--- a/KPI PROCESS IMPROVEMENT Interim report.docx
+++ b/KPI PROCESS IMPROVEMENT Interim report.docx
@@ -4018,10 +4018,10 @@
             <v:path o:extrusionok="f" gradientshapeok="t" o:connecttype="rect"/>
             <o:lock v:ext="edit" aspectratio="t"/>
           </v:shapetype>
-          <v:shape id="_x0000_i1025" type="#_x0000_t75" style="width:407.7pt;height:266.5pt" o:ole="">
+          <v:shape id="_x0000_i1025" type="#_x0000_t75" style="width:410.4pt;height:266.4pt" o:ole="">
             <v:imagedata r:id="rId10" o:title=""/>
           </v:shape>
-          <o:OLEObject Type="Embed" ProgID="Visio.Drawing.15" ShapeID="_x0000_i1025" DrawAspect="Content" ObjectID="_1736314210" r:id="rId11"/>
+          <o:OLEObject Type="Embed" ProgID="Visio.Drawing.15" ShapeID="_x0000_i1025" DrawAspect="Content" ObjectID="_1736599022" r:id="rId11"/>
         </w:object>
       </w:r>
     </w:p>
@@ -5089,27 +5089,14 @@
       <w:r>
         <w:t xml:space="preserve">Figure </w:t>
       </w:r>
-      <w:r>
-        <w:fldChar w:fldCharType="begin"/>
-      </w:r>
-      <w:r>
-        <w:instrText xml:space="preserve"> SEQ Figure \* ARABIC </w:instrText>
-      </w:r>
-      <w:r>
-        <w:fldChar w:fldCharType="separate"/>
-      </w:r>
-      <w:r>
-        <w:rPr>
-          <w:noProof/>
-        </w:rPr>
-        <w:t>2</w:t>
-      </w:r>
-      <w:r>
-        <w:rPr>
-          <w:noProof/>
-        </w:rPr>
-        <w:fldChar w:fldCharType="end"/>
-      </w:r>
+      <w:fldSimple w:instr=" SEQ Figure \* ARABIC ">
+        <w:r>
+          <w:rPr>
+            <w:noProof/>
+          </w:rPr>
+          <w:t>2</w:t>
+        </w:r>
+      </w:fldSimple>
       <w:r>
         <w:t>: Sample view of Smartsheet form</w:t>
       </w:r>
@@ -5206,128 +5193,16 @@
       <w:r>
         <w:t xml:space="preserve">Figure </w:t>
       </w:r>
-      <w:r>
-        <w:fldChar w:fldCharType="begin"/>
-      </w:r>
-      <w:r>
-        <w:instrText xml:space="preserve"> SEQ Figure \* ARABIC </w:instrText>
-      </w:r>
-      <w:r>
-        <w:fldChar w:fldCharType="separate"/>
-      </w:r>
-      <w:r>
-        <w:rPr>
-          <w:noProof/>
-        </w:rPr>
-        <w:t>3</w:t>
-      </w:r>
-      <w:r>
-        <w:rPr>
-          <w:noProof/>
-        </w:rPr>
-        <w:fldChar w:fldCharType="end"/>
-      </w:r>
+      <w:fldSimple w:instr=" SEQ Figure \* ARABIC ">
+        <w:r>
+          <w:rPr>
+            <w:noProof/>
+          </w:rPr>
+          <w:t>3</w:t>
+        </w:r>
+      </w:fldSimple>
       <w:r>
         <w:t>:Sample view of Fieldview mobile form</w:t>
-      </w:r>
-    </w:p>
-    <w:p>
-      <w:pPr>
-        <w:pStyle w:val="Heading1"/>
-      </w:pPr>
-      <w:bookmarkStart w:id="8" w:name="_Toc125661822"/>
-      <w:r>
-        <w:t>Use Case</w:t>
-      </w:r>
-      <w:bookmarkEnd w:id="8"/>
-    </w:p>
-    <w:p>
-      <w:r>
-        <w:t>The primary use case for developing a</w:t>
-      </w:r>
-      <w:r>
-        <w:t xml:space="preserve"> dashboard pulling data from sources is the time saving. For </w:t>
-      </w:r>
-      <w:r>
-        <w:t>example,</w:t>
-      </w:r>
-      <w:r>
-        <w:t xml:space="preserve"> t</w:t>
-      </w:r>
-      <w:r>
-        <w:t xml:space="preserve">he Fieldview application is structed in such a way that when a user, for example a project manager, would like to access the online portal, and view and pull-down information it can ONLY be done on a project-by-project basis. The systems do not have functionality in the user interface for a user to pull down for example all vehicle checks across all projects. </w:t>
-      </w:r>
-    </w:p>
-    <w:p>
-      <w:r>
-        <w:t>This means a user must access one project, access the report view, pull the information down and then access the next project and repeat the process until completed.  Currently a user can create widgets that displays summaries but again, this must be done for every user on an individual basis.</w:t>
-      </w:r>
-    </w:p>
-    <w:p>
-      <w:r>
-        <w:t xml:space="preserve">A simple calculation will show how </w:t>
-      </w:r>
-      <w:r>
-        <w:t>a dashboard can provide efficiencies</w:t>
-      </w:r>
-      <w:r>
-        <w:t xml:space="preserve">. </w:t>
-      </w:r>
-    </w:p>
-    <w:p>
-      <w:r>
-        <w:t xml:space="preserve">Example, </w:t>
-      </w:r>
-      <w:r>
-        <w:t>a user spend</w:t>
-      </w:r>
-      <w:r>
-        <w:t>s</w:t>
-      </w:r>
-      <w:r>
-        <w:t xml:space="preserve"> </w:t>
-      </w:r>
-      <w:r>
-        <w:t>1</w:t>
-      </w:r>
-      <w:r>
-        <w:t>.5</w:t>
-      </w:r>
-      <w:r>
-        <w:t xml:space="preserve"> hour</w:t>
-      </w:r>
-      <w:r>
-        <w:t xml:space="preserve"> every week to </w:t>
-      </w:r>
-      <w:r>
-        <w:t xml:space="preserve">access every project area and </w:t>
-      </w:r>
-      <w:r>
-        <w:t>compile a report of the amount of vehicles report submitted by staff</w:t>
-      </w:r>
-      <w:r>
-        <w:t>. 1</w:t>
-      </w:r>
-      <w:r>
-        <w:t>.5</w:t>
-      </w:r>
-      <w:r>
-        <w:t xml:space="preserve"> hour</w:t>
-      </w:r>
-      <w:r>
-        <w:t>s</w:t>
-      </w:r>
-      <w:r>
-        <w:t xml:space="preserve"> </w:t>
-      </w:r>
-      <w:r>
-        <w:t xml:space="preserve">x 48 working weeks = </w:t>
-      </w:r>
-      <w:r>
-        <w:t xml:space="preserve">72Hours which </w:t>
-      </w:r>
-      <w:r>
-        <w:t>equates to 9 working days per year.</w:t>
       </w:r>
     </w:p>
     <w:p>
@@ -5339,7 +5214,6 @@
         <w:rPr>
           <w:noProof/>
         </w:rPr>
-        <w:lastRenderedPageBreak/>
         <w:drawing>
           <wp:inline distT="0" distB="0" distL="0" distR="0" wp14:anchorId="39D01B64" wp14:editId="27F9D213">
             <wp:extent cx="5731510" cy="2887345"/>
@@ -5392,27 +5266,14 @@
       <w:r>
         <w:t xml:space="preserve">Figure </w:t>
       </w:r>
-      <w:r>
-        <w:fldChar w:fldCharType="begin"/>
-      </w:r>
-      <w:r>
-        <w:instrText xml:space="preserve"> SEQ Figure \* ARABIC </w:instrText>
-      </w:r>
-      <w:r>
-        <w:fldChar w:fldCharType="separate"/>
-      </w:r>
-      <w:r>
-        <w:rPr>
-          <w:noProof/>
-        </w:rPr>
-        <w:t>4</w:t>
-      </w:r>
-      <w:r>
-        <w:rPr>
-          <w:noProof/>
-        </w:rPr>
-        <w:fldChar w:fldCharType="end"/>
-      </w:r>
+      <w:fldSimple w:instr=" SEQ Figure \* ARABIC ">
+        <w:r>
+          <w:rPr>
+            <w:noProof/>
+          </w:rPr>
+          <w:t>4</w:t>
+        </w:r>
+      </w:fldSimple>
       <w:r>
         <w:t>:Sample view of the Fieldview widget reports</w:t>
       </w:r>
@@ -5421,11 +5282,12 @@
       <w:pPr>
         <w:pStyle w:val="Heading2"/>
       </w:pPr>
-      <w:bookmarkStart w:id="9" w:name="_Toc125661823"/>
-      <w:r>
+      <w:bookmarkStart w:id="8" w:name="_Toc125661823"/>
+      <w:r>
+        <w:lastRenderedPageBreak/>
         <w:t>Current Situation</w:t>
       </w:r>
-      <w:bookmarkEnd w:id="9"/>
+      <w:bookmarkEnd w:id="8"/>
     </w:p>
     <w:p>
       <w:pPr>
@@ -5434,72 +5296,76 @@
       <w:r>
         <w:t>The company has over the summer of 2022, revised the KPI process and in September rolled out a new KPI process where departmental stakeholders fill in excel spreadsheet reports with various KPI data. For example, hours spent by employee per contract and other data like work site accident frequency etc.</w:t>
       </w:r>
+      <w:r>
+        <w:t xml:space="preserve"> </w:t>
+      </w:r>
+      <w:r>
+        <w:t xml:space="preserve">The departmental stakeholders </w:t>
+      </w:r>
+      <w:r>
+        <w:t>access</w:t>
+      </w:r>
+      <w:r>
+        <w:t xml:space="preserve"> </w:t>
+      </w:r>
+      <w:r>
+        <w:t>several</w:t>
+      </w:r>
+      <w:r>
+        <w:t xml:space="preserve"> </w:t>
+      </w:r>
+      <w:r>
+        <w:t xml:space="preserve">systems and from there </w:t>
+      </w:r>
+      <w:r>
+        <w:t>pull-down</w:t>
+      </w:r>
+      <w:r>
+        <w:t xml:space="preserve"> pdf and excel reports, from where they extract data </w:t>
+      </w:r>
+      <w:r>
+        <w:t>and then collate</w:t>
+      </w:r>
+      <w:r>
+        <w:t xml:space="preserve"> it</w:t>
+      </w:r>
+      <w:r>
+        <w:t xml:space="preserve"> into excel spreadsheet</w:t>
+      </w:r>
+      <w:r>
+        <w:t>s</w:t>
+      </w:r>
+      <w:r>
+        <w:t xml:space="preserve"> which is</w:t>
+      </w:r>
+      <w:r>
+        <w:t xml:space="preserve"> then</w:t>
+      </w:r>
+      <w:r>
+        <w:t xml:space="preserve"> presented to the leadership team</w:t>
+      </w:r>
+      <w:r>
+        <w:t xml:space="preserve">. This process is repeated </w:t>
+      </w:r>
+      <w:r>
+        <w:t>monthly</w:t>
+      </w:r>
+      <w:r>
+        <w:t>.</w:t>
+      </w:r>
     </w:p>
     <w:p>
       <w:pPr>
         <w:jc w:val="both"/>
       </w:pPr>
       <w:r>
-        <w:t xml:space="preserve">The departmental stakeholders </w:t>
-      </w:r>
-      <w:r>
-        <w:t>access</w:t>
-      </w:r>
-      <w:r>
-        <w:t xml:space="preserve"> </w:t>
-      </w:r>
-      <w:r>
-        <w:t>several</w:t>
-      </w:r>
-      <w:r>
-        <w:t xml:space="preserve"> </w:t>
-      </w:r>
-      <w:r>
-        <w:t xml:space="preserve">systems and from there </w:t>
-      </w:r>
-      <w:r>
-        <w:t>pull-down</w:t>
-      </w:r>
-      <w:r>
-        <w:t xml:space="preserve"> pdf and excel reports, from where they extract data </w:t>
-      </w:r>
-      <w:r>
-        <w:t>and then collate</w:t>
-      </w:r>
-      <w:r>
-        <w:t xml:space="preserve"> it</w:t>
-      </w:r>
-      <w:r>
-        <w:t xml:space="preserve"> into excel spreadsheet</w:t>
-      </w:r>
-      <w:r>
-        <w:t>s</w:t>
-      </w:r>
-      <w:r>
-        <w:t xml:space="preserve"> which is</w:t>
-      </w:r>
-      <w:r>
-        <w:t xml:space="preserve"> then</w:t>
-      </w:r>
-      <w:r>
-        <w:t xml:space="preserve"> presented to the leadership team</w:t>
-      </w:r>
-      <w:r>
-        <w:t xml:space="preserve">. This process is repeated </w:t>
-      </w:r>
-      <w:r>
-        <w:t>monthly</w:t>
-      </w:r>
-      <w:r>
-        <w:t>.</w:t>
-      </w:r>
-    </w:p>
-    <w:p>
-      <w:pPr>
-        <w:jc w:val="both"/>
-      </w:pPr>
-      <w:r>
-        <w:t xml:space="preserve">The company is aware that this is a time-consuming process and when its well established is looking to improve the efficiencies in this process. The company has already identified that business intelligence tools like Power BI can be used to display almost real-time dashboard views of the business data. During 2022 there has been internal talks about identifying and bringing in business intelligence consultants/developers to do this work during 2023. Within the project, I will investigate business intelligence products for example the Microsoft Power BI platform. It’s worth noting that the company has fully migrated to Office365/SharePoint during 2022 and is using the SharePoint platform as Intranet and repository for company data. </w:t>
+        <w:t>The company is aware that this is a time-consuming process and when it</w:t>
+      </w:r>
+      <w:r>
+        <w:t>’</w:t>
+      </w:r>
+      <w:r>
+        <w:t xml:space="preserve">s well established is looking to improve the efficiencies in this process. The company has already identified that business intelligence tools like Power BI can be used to display almost real-time dashboard views of the business data. During 2022 there has been internal talks about identifying and bringing in business intelligence consultants/developers to do this work during 2023. Within the project, I will investigate business intelligence products for example the Microsoft Power BI platform. It’s worth noting that the company has fully migrated to Office365/SharePoint during 2022 and is using the SharePoint platform as Intranet and repository for company data. </w:t>
       </w:r>
     </w:p>
     <w:p>
@@ -5521,11 +5387,23 @@
       <w:pPr>
         <w:pStyle w:val="Heading2"/>
       </w:pPr>
-      <w:bookmarkStart w:id="10" w:name="_Toc125661824"/>
-      <w:r>
-        <w:t>What is the problem.</w:t>
-      </w:r>
-      <w:bookmarkEnd w:id="10"/>
+      <w:bookmarkStart w:id="9" w:name="_Toc125661824"/>
+      <w:r>
+        <w:t xml:space="preserve">What </w:t>
+      </w:r>
+      <w:r>
+        <w:t>are</w:t>
+      </w:r>
+      <w:r>
+        <w:t xml:space="preserve"> the problem</w:t>
+      </w:r>
+      <w:r>
+        <w:t>s</w:t>
+      </w:r>
+      <w:r>
+        <w:t>.</w:t>
+      </w:r>
+      <w:bookmarkEnd w:id="9"/>
     </w:p>
     <w:p>
       <w:pPr>
@@ -5565,7 +5443,6 @@
         <w:jc w:val="both"/>
       </w:pPr>
       <w:r>
-        <w:lastRenderedPageBreak/>
         <w:t>The time difference between the live situation and the compiled report by staff leads to delays in business understanding, for example if work is profitable or not.</w:t>
       </w:r>
     </w:p>
@@ -5604,6 +5481,42 @@
       <w:r>
         <w:t xml:space="preserve">SharePoint internet website. </w:t>
       </w:r>
+    </w:p>
+    <w:p>
+      <w:pPr>
+        <w:pStyle w:val="Heading1"/>
+      </w:pPr>
+      <w:bookmarkStart w:id="10" w:name="_Toc125661822"/>
+      <w:r>
+        <w:t>Use Case</w:t>
+      </w:r>
+      <w:bookmarkEnd w:id="10"/>
+    </w:p>
+    <w:p>
+      <w:r>
+        <w:t xml:space="preserve">The primary reason for developing a dashboard pulling data from sources is the time saving. For example, the Fieldview application is structed in such a way that when a user, for example a project manager, would like to access the online portal, and view and pull-down information it can ONLY be done on a project-by-project basis. The systems do not have functionality in the user interface for a user to pull down for example all vehicle checks across all projects. </w:t>
+      </w:r>
+    </w:p>
+    <w:p>
+      <w:r>
+        <w:t>This means a user must access one project, access the report view, pull the information down and then access the next project and repeat the process until completed.  Currently a user can create widgets that displays summaries but again, this must be done for every user on an individual basis.</w:t>
+      </w:r>
+    </w:p>
+    <w:p>
+      <w:r>
+        <w:t xml:space="preserve">A simple calculation will show how a dashboard can provide efficiencies. </w:t>
+      </w:r>
+    </w:p>
+    <w:p>
+      <w:r>
+        <w:lastRenderedPageBreak/>
+        <w:t>Example, a user spends 1.5 hour every week to access every project area and compile a report of the amount of vehicles report submitted by staff. 1.5 hours x 48 working weeks = 72Hours which equates to 9 working days per year.</w:t>
+      </w:r>
+    </w:p>
+    <w:p>
+      <w:pPr>
+        <w:jc w:val="both"/>
+      </w:pPr>
     </w:p>
     <w:p>
       <w:pPr>
@@ -6095,7 +6008,19 @@
         <w:rPr>
           <w:color w:val="000000" w:themeColor="text1"/>
         </w:rPr>
-        <w:t xml:space="preserve"> the data into a data model and create charts or graphs to provide visuals of the data</w:t>
+        <w:t xml:space="preserve"> the data into a data model and creat</w:t>
+      </w:r>
+      <w:r>
+        <w:rPr>
+          <w:color w:val="000000" w:themeColor="text1"/>
+        </w:rPr>
+        <w:t>ing</w:t>
+      </w:r>
+      <w:r>
+        <w:rPr>
+          <w:color w:val="000000" w:themeColor="text1"/>
+        </w:rPr>
+        <w:t xml:space="preserve"> charts or graphs to provide visuals of the data</w:t>
       </w:r>
       <w:r>
         <w:rPr>
@@ -6397,7 +6322,6 @@
         <w:rPr>
           <w:color w:val="000000" w:themeColor="text1"/>
         </w:rPr>
-        <w:lastRenderedPageBreak/>
         <w:t xml:space="preserve">This is </w:t>
       </w:r>
       <w:r>
@@ -6500,10 +6424,10 @@
       </w:pPr>
       <w:r>
         <w:object w:dxaOrig="12624" w:dyaOrig="1884" w14:anchorId="6F1B2D7F">
-          <v:shape id="_x0000_i1026" type="#_x0000_t75" style="width:450.7pt;height:66.4pt" o:ole="">
+          <v:shape id="_x0000_i1026" type="#_x0000_t75" style="width:453.6pt;height:64.8pt" o:ole="">
             <v:imagedata r:id="rId15" o:title=""/>
           </v:shape>
-          <o:OLEObject Type="Embed" ProgID="Visio.Drawing.15" ShapeID="_x0000_i1026" DrawAspect="Content" ObjectID="_1736314211" r:id="rId16"/>
+          <o:OLEObject Type="Embed" ProgID="Visio.Drawing.15" ShapeID="_x0000_i1026" DrawAspect="Content" ObjectID="_1736599023" r:id="rId16"/>
         </w:object>
       </w:r>
     </w:p>
@@ -6515,27 +6439,14 @@
       <w:r>
         <w:t xml:space="preserve">Figure </w:t>
       </w:r>
-      <w:r>
-        <w:fldChar w:fldCharType="begin"/>
-      </w:r>
-      <w:r>
-        <w:instrText xml:space="preserve"> SEQ Figure \* ARABIC </w:instrText>
-      </w:r>
-      <w:r>
-        <w:fldChar w:fldCharType="separate"/>
-      </w:r>
-      <w:r>
-        <w:rPr>
-          <w:noProof/>
-        </w:rPr>
-        <w:t>5</w:t>
-      </w:r>
-      <w:r>
-        <w:rPr>
-          <w:noProof/>
-        </w:rPr>
-        <w:fldChar w:fldCharType="end"/>
-      </w:r>
+      <w:fldSimple w:instr=" SEQ Figure \* ARABIC ">
+        <w:r>
+          <w:rPr>
+            <w:noProof/>
+          </w:rPr>
+          <w:t>5</w:t>
+        </w:r>
+      </w:fldSimple>
       <w:r>
         <w:t xml:space="preserve">: </w:t>
       </w:r>
@@ -6577,10 +6488,10 @@
       </w:pPr>
       <w:r>
         <w:object w:dxaOrig="6948" w:dyaOrig="5533" w14:anchorId="573C206B">
-          <v:shape id="_x0000_i1027" type="#_x0000_t75" style="width:320.75pt;height:254.35pt" o:ole="">
+          <v:shape id="_x0000_i1027" type="#_x0000_t75" style="width:324pt;height:252pt" o:ole="">
             <v:imagedata r:id="rId17" o:title=""/>
           </v:shape>
-          <o:OLEObject Type="Embed" ProgID="Visio.Drawing.15" ShapeID="_x0000_i1027" DrawAspect="Content" ObjectID="_1736314212" r:id="rId18"/>
+          <o:OLEObject Type="Embed" ProgID="Visio.Drawing.15" ShapeID="_x0000_i1027" DrawAspect="Content" ObjectID="_1736599024" r:id="rId18"/>
         </w:object>
       </w:r>
     </w:p>
@@ -6592,27 +6503,14 @@
       <w:r>
         <w:t xml:space="preserve">Figure </w:t>
       </w:r>
-      <w:r>
-        <w:fldChar w:fldCharType="begin"/>
-      </w:r>
-      <w:r>
-        <w:instrText xml:space="preserve"> SEQ Figure \* ARABIC </w:instrText>
-      </w:r>
-      <w:r>
-        <w:fldChar w:fldCharType="separate"/>
-      </w:r>
-      <w:r>
-        <w:rPr>
-          <w:noProof/>
-        </w:rPr>
-        <w:t>6</w:t>
-      </w:r>
-      <w:r>
-        <w:rPr>
-          <w:noProof/>
-        </w:rPr>
-        <w:fldChar w:fldCharType="end"/>
-      </w:r>
+      <w:fldSimple w:instr=" SEQ Figure \* ARABIC ">
+        <w:r>
+          <w:rPr>
+            <w:noProof/>
+          </w:rPr>
+          <w:t>6</w:t>
+        </w:r>
+      </w:fldSimple>
       <w:r>
         <w:t>:</w:t>
       </w:r>
@@ -6640,7 +6538,16 @@
     </w:p>
     <w:p>
       <w:r>
-        <w:t>The senior leadership team and the supervisor are very keen on the KPI Process improvement, outputs</w:t>
+        <w:t xml:space="preserve">The senior leadership team and the supervisor are very keen on the KPI Process </w:t>
+      </w:r>
+      <w:r>
+        <w:t>improvement,</w:t>
+      </w:r>
+      <w:r>
+        <w:t xml:space="preserve"> its </w:t>
+      </w:r>
+      <w:r>
+        <w:t>outputs</w:t>
       </w:r>
       <w:r>
         <w:t xml:space="preserve">, </w:t>
@@ -6655,23 +6562,51 @@
         <w:t>visualisation</w:t>
       </w:r>
       <w:r>
-        <w:t xml:space="preserve"> the data and the automation of the process. Due to the company is in a rapid growth spurt</w:t>
-      </w:r>
-      <w:r>
-        <w:t xml:space="preserve">, and several contracts won during 2022/2023. </w:t>
-      </w:r>
-      <w:r>
-        <w:t xml:space="preserve">The direction was to use a </w:t>
-      </w:r>
-      <w:r>
-        <w:lastRenderedPageBreak/>
-        <w:t xml:space="preserve">feedback loop during the </w:t>
+        <w:t xml:space="preserve"> the data and the automation of the process. </w:t>
+      </w:r>
+    </w:p>
+    <w:p>
+      <w:r>
+        <w:t>T</w:t>
+      </w:r>
+      <w:r>
+        <w:t>he company is in a rapid growth spurt</w:t>
+      </w:r>
+      <w:r>
+        <w:t xml:space="preserve"> as</w:t>
+      </w:r>
+      <w:r>
+        <w:t xml:space="preserve"> several contracts </w:t>
+      </w:r>
+      <w:r>
+        <w:t xml:space="preserve">was </w:t>
+      </w:r>
+      <w:r>
+        <w:t>won during 2022/2023</w:t>
+      </w:r>
+      <w:r>
+        <w:t xml:space="preserve"> and a current ramp up of activities are in progress</w:t>
+      </w:r>
+      <w:r>
+        <w:t>.</w:t>
+      </w:r>
+      <w:r>
+        <w:t xml:space="preserve"> </w:t>
+      </w:r>
+      <w:r>
+        <w:t xml:space="preserve">The direction was to use a feedback loop during the </w:t>
       </w:r>
       <w:r>
         <w:t>p</w:t>
       </w:r>
       <w:r>
-        <w:t>hased development process. Envisage s</w:t>
+        <w:t>hased development process. Envisage</w:t>
+      </w:r>
+      <w:r>
+        <w:t>d</w:t>
+      </w:r>
+      <w:r>
+        <w:t xml:space="preserve"> s</w:t>
       </w:r>
       <w:r>
         <w:t xml:space="preserve">teps taken during </w:t>
@@ -6693,6 +6628,7 @@
         <w:jc w:val="both"/>
       </w:pPr>
       <w:r>
+        <w:lastRenderedPageBreak/>
         <w:t xml:space="preserve">Initial requirement meeting with </w:t>
       </w:r>
       <w:r>
@@ -6729,6 +6665,9 @@
       <w:r>
         <w:t>Analyse, develop and display data as per initial requirement</w:t>
       </w:r>
+      <w:r>
+        <w:t>.</w:t>
+      </w:r>
     </w:p>
     <w:p>
       <w:pPr>
@@ -6749,13 +6688,34 @@
         <w:t xml:space="preserve">Follow up meeting </w:t>
       </w:r>
       <w:r>
-        <w:t xml:space="preserve">to determine result fit </w:t>
+        <w:t>to determine</w:t>
+      </w:r>
+      <w:r>
+        <w:t xml:space="preserve"> if the </w:t>
+      </w:r>
+      <w:r>
+        <w:t>result</w:t>
+      </w:r>
+      <w:r>
+        <w:t xml:space="preserve"> has</w:t>
+      </w:r>
+      <w:r>
+        <w:t xml:space="preserve"> fit</w:t>
+      </w:r>
+      <w:r>
+        <w:t xml:space="preserve"> the</w:t>
+      </w:r>
+      <w:r>
+        <w:t xml:space="preserve"> </w:t>
       </w:r>
       <w:r>
         <w:t xml:space="preserve">expected </w:t>
       </w:r>
       <w:r>
-        <w:t xml:space="preserve">requirements </w:t>
+        <w:t>requirements</w:t>
+      </w:r>
+      <w:r>
+        <w:t>.</w:t>
       </w:r>
     </w:p>
     <w:p>
@@ -6774,7 +6734,16 @@
         <w:jc w:val="both"/>
       </w:pPr>
       <w:r>
-        <w:t>Push out any changes or improvements of any feedback received</w:t>
+        <w:t>P</w:t>
+      </w:r>
+      <w:r>
+        <w:t>ublish</w:t>
+      </w:r>
+      <w:r>
+        <w:t xml:space="preserve"> any changes or improvements of any feedback received</w:t>
+      </w:r>
+      <w:r>
+        <w:t>.</w:t>
       </w:r>
     </w:p>
     <w:p>
@@ -6869,7 +6838,10 @@
         <w:t xml:space="preserve">quickly and cost effective the solution could be put into productivity. There was no direction from the internal supervisor in relation </w:t>
       </w:r>
       <w:r>
-        <w:t>to choose</w:t>
+        <w:t>to cho</w:t>
+      </w:r>
+      <w:r>
+        <w:t>ice</w:t>
       </w:r>
       <w:r>
         <w:t xml:space="preserve"> </w:t>
@@ -6878,7 +6850,19 @@
         <w:t xml:space="preserve">made </w:t>
       </w:r>
       <w:r>
-        <w:t>of technology used.</w:t>
+        <w:t xml:space="preserve">of </w:t>
+      </w:r>
+      <w:r>
+        <w:t xml:space="preserve">which </w:t>
+      </w:r>
+      <w:r>
+        <w:t xml:space="preserve">technology </w:t>
+      </w:r>
+      <w:r>
+        <w:t xml:space="preserve">is </w:t>
+      </w:r>
+      <w:r>
+        <w:t>used.</w:t>
       </w:r>
     </w:p>
     <w:p>
@@ -6909,7 +6893,19 @@
         <w:t>During the spring of 2022, the organisatio</w:t>
       </w:r>
       <w:r>
-        <w:t xml:space="preserve">n fully had migrated </w:t>
+        <w:t xml:space="preserve">n </w:t>
+      </w:r>
+      <w:r>
+        <w:t xml:space="preserve">has </w:t>
+      </w:r>
+      <w:r>
+        <w:t xml:space="preserve">fully </w:t>
+      </w:r>
+      <w:r>
+        <w:t>m</w:t>
+      </w:r>
+      <w:r>
+        <w:t xml:space="preserve">igrated </w:t>
       </w:r>
       <w:r>
         <w:t>its</w:t>
@@ -6938,7 +6934,28 @@
         <w:jc w:val="both"/>
       </w:pPr>
       <w:r>
-        <w:t>SharePoint Online is cloud-based software as a service</w:t>
+        <w:t xml:space="preserve">SharePoint Online is </w:t>
+      </w:r>
+      <w:r>
+        <w:t xml:space="preserve">a </w:t>
+      </w:r>
+      <w:r>
+        <w:t>cloud-based</w:t>
+      </w:r>
+      <w:r>
+        <w:t xml:space="preserve"> SAAS -</w:t>
+      </w:r>
+      <w:r>
+        <w:t xml:space="preserve"> </w:t>
+      </w:r>
+      <w:r>
+        <w:t>“</w:t>
+      </w:r>
+      <w:r>
+        <w:t>software as a service</w:t>
+      </w:r>
+      <w:r>
+        <w:t>”</w:t>
       </w:r>
       <w:r>
         <w:t xml:space="preserve"> provided by Microsoft, where organisation and users </w:t>
@@ -7195,13 +7212,31 @@
         <w:rPr>
           <w:color w:val="000000" w:themeColor="text1"/>
         </w:rPr>
-        <w:t xml:space="preserve">. </w:t>
-      </w:r>
-      <w:r>
-        <w:rPr>
-          <w:color w:val="000000" w:themeColor="text1"/>
-        </w:rPr>
-        <w:t>And allows for i</w:t>
+        <w:t>.</w:t>
+      </w:r>
+      <w:r>
+        <w:rPr>
+          <w:color w:val="000000" w:themeColor="text1"/>
+        </w:rPr>
+        <w:t xml:space="preserve"> </w:t>
+      </w:r>
+      <w:r>
+        <w:rPr>
+          <w:color w:val="000000" w:themeColor="text1"/>
+        </w:rPr>
+        <w:t>I.E.,</w:t>
+      </w:r>
+      <w:r>
+        <w:rPr>
+          <w:color w:val="000000" w:themeColor="text1"/>
+        </w:rPr>
+        <w:t xml:space="preserve"> </w:t>
+      </w:r>
+      <w:r>
+        <w:rPr>
+          <w:color w:val="000000" w:themeColor="text1"/>
+        </w:rPr>
+        <w:t>allows for i</w:t>
       </w:r>
       <w:r>
         <w:rPr>
@@ -7405,7 +7440,19 @@
         <w:t>PowerShell</w:t>
       </w:r>
       <w:r>
-        <w:t xml:space="preserve"> was selected as it was deemed it would cause leased amount of impact on any</w:t>
+        <w:t xml:space="preserve"> was selected as it was deemed it would cause</w:t>
+      </w:r>
+      <w:r>
+        <w:t xml:space="preserve"> the</w:t>
+      </w:r>
+      <w:r>
+        <w:t xml:space="preserve"> leas</w:t>
+      </w:r>
+      <w:r>
+        <w:t>t</w:t>
+      </w:r>
+      <w:r>
+        <w:t xml:space="preserve"> amount of impact on any</w:t>
       </w:r>
       <w:r>
         <w:t xml:space="preserve"> existing system or servers and could very easily be transferred between machines in organisations </w:t>
@@ -7414,7 +7461,10 @@
         <w:t>IT environment</w:t>
       </w:r>
       <w:r>
-        <w:t xml:space="preserve"> and with a potential of running </w:t>
+        <w:t xml:space="preserve">. It has the </w:t>
+      </w:r>
+      <w:r>
+        <w:t xml:space="preserve">potential of running </w:t>
       </w:r>
       <w:r>
         <w:t xml:space="preserve">future </w:t>
@@ -7440,7 +7490,13 @@
         <w:t>PowerShell is a command-line shell and scripting language</w:t>
       </w:r>
       <w:r>
-        <w:t>. Which support</w:t>
+        <w:t xml:space="preserve">. </w:t>
+      </w:r>
+      <w:r>
+        <w:t xml:space="preserve">It </w:t>
+      </w:r>
+      <w:r>
+        <w:t>support</w:t>
       </w:r>
       <w:r>
         <w:t>s</w:t>
@@ -8313,27 +8369,14 @@
       <w:r>
         <w:t xml:space="preserve">Figure </w:t>
       </w:r>
-      <w:r>
-        <w:fldChar w:fldCharType="begin"/>
-      </w:r>
-      <w:r>
-        <w:instrText xml:space="preserve"> SEQ Figure \* ARABIC </w:instrText>
-      </w:r>
-      <w:r>
-        <w:fldChar w:fldCharType="separate"/>
-      </w:r>
-      <w:r>
-        <w:rPr>
-          <w:noProof/>
-        </w:rPr>
-        <w:t>7</w:t>
-      </w:r>
-      <w:r>
-        <w:rPr>
-          <w:noProof/>
-        </w:rPr>
-        <w:fldChar w:fldCharType="end"/>
-      </w:r>
+      <w:fldSimple w:instr=" SEQ Figure \* ARABIC ">
+        <w:r>
+          <w:rPr>
+            <w:noProof/>
+          </w:rPr>
+          <w:t>7</w:t>
+        </w:r>
+      </w:fldSimple>
       <w:r>
         <w:t xml:space="preserve">: Microsoft </w:t>
       </w:r>
@@ -8412,27 +8455,14 @@
       <w:r>
         <w:t xml:space="preserve">Figure </w:t>
       </w:r>
-      <w:r>
-        <w:fldChar w:fldCharType="begin"/>
-      </w:r>
-      <w:r>
-        <w:instrText xml:space="preserve"> SEQ Figure \* ARABIC </w:instrText>
-      </w:r>
-      <w:r>
-        <w:fldChar w:fldCharType="separate"/>
-      </w:r>
-      <w:r>
-        <w:rPr>
-          <w:noProof/>
-        </w:rPr>
-        <w:t>8</w:t>
-      </w:r>
-      <w:r>
-        <w:rPr>
-          <w:noProof/>
-        </w:rPr>
-        <w:fldChar w:fldCharType="end"/>
-      </w:r>
+      <w:fldSimple w:instr=" SEQ Figure \* ARABIC ">
+        <w:r>
+          <w:rPr>
+            <w:noProof/>
+          </w:rPr>
+          <w:t>8</w:t>
+        </w:r>
+      </w:fldSimple>
       <w:r>
         <w:t xml:space="preserve">: Microsoft </w:t>
       </w:r>
@@ -8535,7 +8565,19 @@
         <w:t xml:space="preserve">The API Documentation of in the Viewpoint Help Section was </w:t>
       </w:r>
       <w:r>
-        <w:t xml:space="preserve">investigated, as well as contact was made to the support desk of Trimble to get direction of how the API was structured. </w:t>
+        <w:t>investigated, contact was</w:t>
+      </w:r>
+      <w:r>
+        <w:t xml:space="preserve"> also</w:t>
+      </w:r>
+      <w:r>
+        <w:t xml:space="preserve"> made to the </w:t>
+      </w:r>
+      <w:r>
+        <w:t>support desk</w:t>
+      </w:r>
+      <w:r>
+        <w:t xml:space="preserve"> of Trimble to get direction of how the API was structured. </w:t>
       </w:r>
       <w:r>
         <w:t xml:space="preserve">The research </w:t>
@@ -8796,7 +8838,15 @@
         <w:t>Example,</w:t>
       </w:r>
       <w:r>
-        <w:t xml:space="preserve"> the projectID is required to get Form Information</w:t>
+        <w:t xml:space="preserve"> the </w:t>
+      </w:r>
+      <w:proofErr w:type="spellStart"/>
+      <w:r>
+        <w:t>projectID</w:t>
+      </w:r>
+      <w:proofErr w:type="spellEnd"/>
+      <w:r>
+        <w:t xml:space="preserve"> is required to get Form Information</w:t>
       </w:r>
     </w:p>
     <w:p>
@@ -8937,27 +8987,14 @@
       <w:r>
         <w:t xml:space="preserve">Figure </w:t>
       </w:r>
-      <w:r>
-        <w:fldChar w:fldCharType="begin"/>
-      </w:r>
-      <w:r>
-        <w:instrText xml:space="preserve"> SEQ Figure \* ARABIC </w:instrText>
-      </w:r>
-      <w:r>
-        <w:fldChar w:fldCharType="separate"/>
-      </w:r>
-      <w:r>
-        <w:rPr>
-          <w:noProof/>
-        </w:rPr>
-        <w:t>9</w:t>
-      </w:r>
-      <w:r>
-        <w:rPr>
-          <w:noProof/>
-        </w:rPr>
-        <w:fldChar w:fldCharType="end"/>
-      </w:r>
+      <w:fldSimple w:instr=" SEQ Figure \* ARABIC ">
+        <w:r>
+          <w:rPr>
+            <w:noProof/>
+          </w:rPr>
+          <w:t>9</w:t>
+        </w:r>
+      </w:fldSimple>
       <w:r>
         <w:t>: Sample of input Parameters</w:t>
       </w:r>
@@ -9020,27 +9057,14 @@
       <w:r>
         <w:t xml:space="preserve">Figure </w:t>
       </w:r>
-      <w:r>
-        <w:fldChar w:fldCharType="begin"/>
-      </w:r>
-      <w:r>
-        <w:instrText xml:space="preserve"> SEQ Figure \* ARABIC </w:instrText>
-      </w:r>
-      <w:r>
-        <w:fldChar w:fldCharType="separate"/>
-      </w:r>
-      <w:r>
-        <w:rPr>
-          <w:noProof/>
-        </w:rPr>
-        <w:t>10</w:t>
-      </w:r>
-      <w:r>
-        <w:rPr>
-          <w:noProof/>
-        </w:rPr>
-        <w:fldChar w:fldCharType="end"/>
-      </w:r>
+      <w:fldSimple w:instr=" SEQ Figure \* ARABIC ">
+        <w:r>
+          <w:rPr>
+            <w:noProof/>
+          </w:rPr>
+          <w:t>10</w:t>
+        </w:r>
+      </w:fldSimple>
       <w:r>
         <w:t>: SOAP request and response</w:t>
       </w:r>
@@ -9116,27 +9140,14 @@
       <w:r>
         <w:t xml:space="preserve">Figure </w:t>
       </w:r>
-      <w:r>
-        <w:fldChar w:fldCharType="begin"/>
-      </w:r>
-      <w:r>
-        <w:instrText xml:space="preserve"> SEQ Figure \* ARABIC </w:instrText>
-      </w:r>
-      <w:r>
-        <w:fldChar w:fldCharType="separate"/>
-      </w:r>
-      <w:r>
-        <w:rPr>
-          <w:noProof/>
-        </w:rPr>
-        <w:t>11</w:t>
-      </w:r>
-      <w:r>
-        <w:rPr>
-          <w:noProof/>
-        </w:rPr>
-        <w:fldChar w:fldCharType="end"/>
-      </w:r>
+      <w:fldSimple w:instr=" SEQ Figure \* ARABIC ">
+        <w:r>
+          <w:rPr>
+            <w:noProof/>
+          </w:rPr>
+          <w:t>11</w:t>
+        </w:r>
+      </w:fldSimple>
       <w:r>
         <w:t>: Returned information</w:t>
       </w:r>
@@ -9146,7 +9157,13 @@
         <w:jc w:val="both"/>
       </w:pPr>
       <w:r>
-        <w:t xml:space="preserve">Time was spent understanding from which API’s information had to be pulled, </w:t>
+        <w:t xml:space="preserve">Time was spent understanding </w:t>
+      </w:r>
+      <w:r>
+        <w:t>w</w:t>
+      </w:r>
+      <w:r>
+        <w:t xml:space="preserve">hich API’s information had to be pulled, </w:t>
       </w:r>
       <w:r>
         <w:t>stored,</w:t>
@@ -9197,10 +9214,21 @@
         <w:t>example,</w:t>
       </w:r>
       <w:r>
-        <w:t xml:space="preserve"> the GetProjectFormsList() has a point quota of 10, so this would mean</w:t>
+        <w:t xml:space="preserve"> the </w:t>
+      </w:r>
+      <w:proofErr w:type="spellStart"/>
+      <w:r>
+        <w:t>GetProjectFormsList</w:t>
+      </w:r>
+      <w:proofErr w:type="spellEnd"/>
+      <w:r>
+        <w:t>() has a point quota of 10, so this would mean</w:t>
       </w:r>
       <w:r>
         <w:t xml:space="preserve">s </w:t>
+      </w:r>
+      <w:r>
+        <w:t xml:space="preserve">that </w:t>
       </w:r>
       <w:r>
         <w:t xml:space="preserve">associated token to </w:t>
@@ -9293,27 +9321,14 @@
       <w:r>
         <w:t xml:space="preserve">Figure </w:t>
       </w:r>
-      <w:r>
-        <w:fldChar w:fldCharType="begin"/>
-      </w:r>
-      <w:r>
-        <w:instrText xml:space="preserve"> SEQ Figure \* ARABIC </w:instrText>
-      </w:r>
-      <w:r>
-        <w:fldChar w:fldCharType="separate"/>
-      </w:r>
-      <w:r>
-        <w:rPr>
-          <w:noProof/>
-        </w:rPr>
-        <w:t>12</w:t>
-      </w:r>
-      <w:r>
-        <w:rPr>
-          <w:noProof/>
-        </w:rPr>
-        <w:fldChar w:fldCharType="end"/>
-      </w:r>
+      <w:fldSimple w:instr=" SEQ Figure \* ARABIC ">
+        <w:r>
+          <w:rPr>
+            <w:noProof/>
+          </w:rPr>
+          <w:t>12</w:t>
+        </w:r>
+      </w:fldSimple>
       <w:r>
         <w:t>: Call quota per API token</w:t>
       </w:r>
@@ -9378,7 +9393,16 @@
         <w:t xml:space="preserve">. </w:t>
       </w:r>
       <w:r>
-        <w:t xml:space="preserve">Which is </w:t>
+        <w:t>Th</w:t>
+      </w:r>
+      <w:r>
+        <w:t>is</w:t>
+      </w:r>
+      <w:r>
+        <w:t xml:space="preserve"> is</w:t>
+      </w:r>
+      <w:r>
+        <w:t xml:space="preserve"> </w:t>
       </w:r>
       <w:r>
         <w:t>in line</w:t>
@@ -9393,7 +9417,19 @@
         <w:t xml:space="preserve"> to </w:t>
       </w:r>
       <w:r>
-        <w:t>showcase skilled learned from the course.</w:t>
+        <w:t>showcase skill</w:t>
+      </w:r>
+      <w:r>
+        <w:t>s</w:t>
+      </w:r>
+      <w:r>
+        <w:t xml:space="preserve"> learned from </w:t>
+      </w:r>
+      <w:r>
+        <w:t xml:space="preserve">the HDIP </w:t>
+      </w:r>
+      <w:r>
+        <w:t>course.</w:t>
       </w:r>
     </w:p>
     <w:p>
@@ -9406,11 +9442,25 @@
       <w:r>
         <w:t xml:space="preserve"> worth noting that there exist third party apps like </w:t>
       </w:r>
-      <w:r>
-        <w:t>ZappySys ODBC Power Pack</w:t>
-      </w:r>
-      <w:r>
-        <w:t xml:space="preserve"> do integrate SOAP API with PowerBI</w:t>
+      <w:proofErr w:type="spellStart"/>
+      <w:r>
+        <w:t>ZappySys</w:t>
+      </w:r>
+      <w:proofErr w:type="spellEnd"/>
+      <w:r>
+        <w:t xml:space="preserve"> ODBC Power Pack</w:t>
+      </w:r>
+      <w:r>
+        <w:t>,</w:t>
+      </w:r>
+      <w:r>
+        <w:t xml:space="preserve"> </w:t>
+      </w:r>
+      <w:r>
+        <w:t>who</w:t>
+      </w:r>
+      <w:r>
+        <w:t xml:space="preserve"> integrate SOAP API with PowerBI</w:t>
       </w:r>
       <w:r>
         <w:t xml:space="preserve">. </w:t>
@@ -9474,7 +9524,21 @@
           <w:rPr>
             <w:rStyle w:val="Hyperlink"/>
           </w:rPr>
-          <w:t>Calling SOAP API in Power BI (Read XML Web Service data) | ZappySys Blog</w:t>
+          <w:t xml:space="preserve">Calling SOAP API in Power BI (Read XML Web Service data) | </w:t>
+        </w:r>
+        <w:proofErr w:type="spellStart"/>
+        <w:r>
+          <w:rPr>
+            <w:rStyle w:val="Hyperlink"/>
+          </w:rPr>
+          <w:t>ZappySys</w:t>
+        </w:r>
+        <w:proofErr w:type="spellEnd"/>
+        <w:r>
+          <w:rPr>
+            <w:rStyle w:val="Hyperlink"/>
+          </w:rPr>
+          <w:t xml:space="preserve"> Blog</w:t>
         </w:r>
       </w:hyperlink>
       <w:r>
@@ -9503,7 +9567,19 @@
         <w:t>.</w:t>
       </w:r>
       <w:r>
-        <w:t xml:space="preserve"> To get an understanding of how PowerBI capabilities and its functionality I signed up for Spanish Point </w:t>
+        <w:t xml:space="preserve"> To get an understanding of</w:t>
+      </w:r>
+      <w:r>
+        <w:t xml:space="preserve"> what capabilities</w:t>
+      </w:r>
+      <w:r>
+        <w:t xml:space="preserve"> PowerBI </w:t>
+      </w:r>
+      <w:r>
+        <w:t>ha</w:t>
+      </w:r>
+      <w:r>
+        <w:t xml:space="preserve">s and its functionality I signed up for Spanish Point </w:t>
       </w:r>
       <w:r>
         <w:t>Technologies</w:t>
@@ -9764,34 +9840,27 @@
       <w:r>
         <w:t xml:space="preserve">Figure </w:t>
       </w:r>
-      <w:r>
-        <w:fldChar w:fldCharType="begin"/>
-      </w:r>
-      <w:r>
-        <w:instrText xml:space="preserve"> SEQ Figure \* ARABIC </w:instrText>
-      </w:r>
-      <w:r>
-        <w:fldChar w:fldCharType="separate"/>
-      </w:r>
-      <w:r>
-        <w:rPr>
-          <w:noProof/>
-        </w:rPr>
-        <w:t>13</w:t>
-      </w:r>
-      <w:r>
-        <w:rPr>
-          <w:noProof/>
-        </w:rPr>
-        <w:fldChar w:fldCharType="end"/>
-      </w:r>
+      <w:fldSimple w:instr=" SEQ Figure \* ARABIC ">
+        <w:r>
+          <w:rPr>
+            <w:noProof/>
+          </w:rPr>
+          <w:t>13</w:t>
+        </w:r>
+      </w:fldSimple>
       <w:r>
         <w:t>: Certificate of Completion</w:t>
       </w:r>
     </w:p>
     <w:p>
       <w:r>
-        <w:t xml:space="preserve">In addition to above training, </w:t>
+        <w:t xml:space="preserve">In addition to </w:t>
+      </w:r>
+      <w:r>
+        <w:t xml:space="preserve">the </w:t>
+      </w:r>
+      <w:r>
+        <w:t xml:space="preserve">above training, </w:t>
       </w:r>
       <w:r>
         <w:t xml:space="preserve">I also conducted various research online to find out how to do certain various items, anything from PowerShell Scripting to </w:t>
@@ -10115,27 +10184,14 @@
       <w:r>
         <w:t xml:space="preserve">Figure </w:t>
       </w:r>
-      <w:r>
-        <w:fldChar w:fldCharType="begin"/>
-      </w:r>
-      <w:r>
-        <w:instrText xml:space="preserve"> SEQ Figure \* ARABIC </w:instrText>
-      </w:r>
-      <w:r>
-        <w:fldChar w:fldCharType="separate"/>
-      </w:r>
-      <w:r>
-        <w:rPr>
-          <w:noProof/>
-        </w:rPr>
-        <w:t>14</w:t>
-      </w:r>
-      <w:r>
-        <w:rPr>
-          <w:noProof/>
-        </w:rPr>
-        <w:fldChar w:fldCharType="end"/>
-      </w:r>
+      <w:fldSimple w:instr=" SEQ Figure \* ARABIC ">
+        <w:r>
+          <w:rPr>
+            <w:noProof/>
+          </w:rPr>
+          <w:t>14</w:t>
+        </w:r>
+      </w:fldSimple>
       <w:r>
         <w:t>: Get Data view in PowerBI of Online Services</w:t>
       </w:r>
@@ -10204,27 +10260,14 @@
       <w:r>
         <w:t xml:space="preserve">Figure </w:t>
       </w:r>
-      <w:r>
-        <w:fldChar w:fldCharType="begin"/>
-      </w:r>
-      <w:r>
-        <w:instrText xml:space="preserve"> SEQ Figure \* ARABIC </w:instrText>
-      </w:r>
-      <w:r>
-        <w:fldChar w:fldCharType="separate"/>
-      </w:r>
-      <w:r>
-        <w:rPr>
-          <w:noProof/>
-        </w:rPr>
-        <w:t>15</w:t>
-      </w:r>
-      <w:r>
-        <w:rPr>
-          <w:noProof/>
-        </w:rPr>
-        <w:fldChar w:fldCharType="end"/>
-      </w:r>
+      <w:fldSimple w:instr=" SEQ Figure \* ARABIC ">
+        <w:r>
+          <w:rPr>
+            <w:noProof/>
+          </w:rPr>
+          <w:t>15</w:t>
+        </w:r>
+      </w:fldSimple>
       <w:r>
         <w:t>: Preview of Connected Table ready to be loaded into PowerBI</w:t>
       </w:r>
@@ -10261,10 +10304,13 @@
         <w:t>focus</w:t>
       </w:r>
       <w:r>
-        <w:t xml:space="preserve"> of this phase was to make sure </w:t>
-      </w:r>
-      <w:r>
-        <w:t xml:space="preserve">to be able to reliably pull information from the </w:t>
+        <w:t xml:space="preserve"> of this phase was </w:t>
+      </w:r>
+      <w:r>
+        <w:t>to</w:t>
+      </w:r>
+      <w:r>
+        <w:t xml:space="preserve"> be able to reliably pull information from the </w:t>
       </w:r>
       <w:r>
         <w:t>Fieldview</w:t>
@@ -10308,7 +10354,7 @@
         <w:t>Fieldview,</w:t>
       </w:r>
       <w:r>
-        <w:t xml:space="preserve"> and API key can be set o</w:t>
+        <w:t xml:space="preserve"> API key can be set o</w:t>
       </w:r>
       <w:r>
         <w:t xml:space="preserve">n Group Organisation and Company level. A Company is a child of an Organisation. All </w:t>
@@ -10388,27 +10434,14 @@
       <w:r>
         <w:t xml:space="preserve">Figure </w:t>
       </w:r>
-      <w:r>
-        <w:fldChar w:fldCharType="begin"/>
-      </w:r>
-      <w:r>
-        <w:instrText xml:space="preserve"> SEQ Figure \* ARABIC </w:instrText>
-      </w:r>
-      <w:r>
-        <w:fldChar w:fldCharType="separate"/>
-      </w:r>
-      <w:r>
-        <w:rPr>
-          <w:noProof/>
-        </w:rPr>
-        <w:t>16</w:t>
-      </w:r>
-      <w:r>
-        <w:rPr>
-          <w:noProof/>
-        </w:rPr>
-        <w:fldChar w:fldCharType="end"/>
-      </w:r>
+      <w:fldSimple w:instr=" SEQ Figure \* ARABIC ">
+        <w:r>
+          <w:rPr>
+            <w:noProof/>
+          </w:rPr>
+          <w:t>16</w:t>
+        </w:r>
+      </w:fldSimple>
       <w:r>
         <w:t>:View of Created API Tokens in Fieldview</w:t>
       </w:r>
@@ -10574,7 +10607,19 @@
         <w:rPr>
           <w:color w:val="000000" w:themeColor="text1"/>
         </w:rPr>
-        <w:t xml:space="preserve">execute general programming tasks like for each </w:t>
+        <w:t>execute general programming task</w:t>
+      </w:r>
+      <w:r>
+        <w:rPr>
+          <w:color w:val="000000" w:themeColor="text1"/>
+        </w:rPr>
+        <w:t>s, for example</w:t>
+      </w:r>
+      <w:r>
+        <w:rPr>
+          <w:color w:val="000000" w:themeColor="text1"/>
+        </w:rPr>
+        <w:t xml:space="preserve"> for each </w:t>
       </w:r>
       <w:r>
         <w:rPr>
@@ -10642,8 +10687,16 @@
         <w:rPr>
           <w:color w:val="000000" w:themeColor="text1"/>
         </w:rPr>
-        <w:t>New-WebServiceProxy</w:t>
-      </w:r>
+        <w:t>New-</w:t>
+      </w:r>
+      <w:proofErr w:type="spellStart"/>
+      <w:r>
+        <w:rPr>
+          <w:color w:val="000000" w:themeColor="text1"/>
+        </w:rPr>
+        <w:t>WebServiceProxy</w:t>
+      </w:r>
+      <w:proofErr w:type="spellEnd"/>
       <w:r>
         <w:rPr>
           <w:color w:val="000000" w:themeColor="text1"/>
@@ -10672,8 +10725,16 @@
         <w:rPr>
           <w:color w:val="000000" w:themeColor="text1"/>
         </w:rPr>
-        <w:t xml:space="preserve"> New-WebServiceProxy</w:t>
-      </w:r>
+        <w:t xml:space="preserve"> New-</w:t>
+      </w:r>
+      <w:proofErr w:type="spellStart"/>
+      <w:r>
+        <w:rPr>
+          <w:color w:val="000000" w:themeColor="text1"/>
+        </w:rPr>
+        <w:t>WebServiceProxy</w:t>
+      </w:r>
+      <w:proofErr w:type="spellEnd"/>
       <w:r>
         <w:rPr>
           <w:color w:val="000000" w:themeColor="text1"/>
@@ -10720,7 +10781,19 @@
         <w:rPr>
           <w:color w:val="000000" w:themeColor="text1"/>
         </w:rPr>
-        <w:t xml:space="preserve"> but this will be brought up in a later phase.</w:t>
+        <w:t xml:space="preserve"> but this will be </w:t>
+      </w:r>
+      <w:r>
+        <w:rPr>
+          <w:color w:val="000000" w:themeColor="text1"/>
+        </w:rPr>
+        <w:t>resolved</w:t>
+      </w:r>
+      <w:r>
+        <w:rPr>
+          <w:color w:val="000000" w:themeColor="text1"/>
+        </w:rPr>
+        <w:t xml:space="preserve"> in a later phase.</w:t>
       </w:r>
       <w:r>
         <w:rPr>
@@ -10736,7 +10809,35 @@
           <w:rPr>
             <w:rStyle w:val="Hyperlink"/>
           </w:rPr>
-          <w:t>New-WebServiceProxy (Microsoft.PowerShell.Management) - PowerShell | Microsoft Learn</w:t>
+          <w:t>New-</w:t>
+        </w:r>
+        <w:proofErr w:type="spellStart"/>
+        <w:r>
+          <w:rPr>
+            <w:rStyle w:val="Hyperlink"/>
+          </w:rPr>
+          <w:t>WebServiceProxy</w:t>
+        </w:r>
+        <w:proofErr w:type="spellEnd"/>
+        <w:r>
+          <w:rPr>
+            <w:rStyle w:val="Hyperlink"/>
+          </w:rPr>
+          <w:t xml:space="preserve"> (</w:t>
+        </w:r>
+        <w:proofErr w:type="spellStart"/>
+        <w:r>
+          <w:rPr>
+            <w:rStyle w:val="Hyperlink"/>
+          </w:rPr>
+          <w:t>Microsoft.PowerShell.Management</w:t>
+        </w:r>
+        <w:proofErr w:type="spellEnd"/>
+        <w:r>
+          <w:rPr>
+            <w:rStyle w:val="Hyperlink"/>
+          </w:rPr>
+          <w:t>) - PowerShell | Microsoft Learn</w:t>
         </w:r>
       </w:hyperlink>
     </w:p>
@@ -10800,29 +10901,24 @@
       <w:r>
         <w:t xml:space="preserve">Figure </w:t>
       </w:r>
-      <w:r>
-        <w:fldChar w:fldCharType="begin"/>
-      </w:r>
-      <w:r>
-        <w:instrText xml:space="preserve"> SEQ Figure \* ARABIC </w:instrText>
-      </w:r>
-      <w:r>
-        <w:fldChar w:fldCharType="separate"/>
-      </w:r>
-      <w:r>
-        <w:rPr>
-          <w:noProof/>
-        </w:rPr>
-        <w:t>17</w:t>
-      </w:r>
-      <w:r>
-        <w:rPr>
-          <w:noProof/>
-        </w:rPr>
-        <w:fldChar w:fldCharType="end"/>
-      </w:r>
-      <w:r>
-        <w:t>: Code Snippet of the New-WebServiceProxy used to pull data from Fieldview</w:t>
+      <w:fldSimple w:instr=" SEQ Figure \* ARABIC ">
+        <w:r>
+          <w:rPr>
+            <w:noProof/>
+          </w:rPr>
+          <w:t>17</w:t>
+        </w:r>
+      </w:fldSimple>
+      <w:r>
+        <w:t>: Code Snippet of the New-</w:t>
+      </w:r>
+      <w:proofErr w:type="spellStart"/>
+      <w:r>
+        <w:t>WebServiceProxy</w:t>
+      </w:r>
+      <w:proofErr w:type="spellEnd"/>
+      <w:r>
+        <w:t xml:space="preserve"> used to pull data from Fieldview</w:t>
       </w:r>
     </w:p>
     <w:p>
@@ -10844,13 +10940,41 @@
           <w:color w:val="000000" w:themeColor="text1"/>
         </w:rPr>
         <w:lastRenderedPageBreak/>
-        <w:t xml:space="preserve">Because the </w:t>
-      </w:r>
-      <w:r>
-        <w:rPr>
-          <w:color w:val="000000" w:themeColor="text1"/>
-        </w:rPr>
-        <w:t xml:space="preserve">New-WebServiceProxy </w:t>
+        <w:t>T</w:t>
+      </w:r>
+      <w:r>
+        <w:rPr>
+          <w:color w:val="000000" w:themeColor="text1"/>
+        </w:rPr>
+        <w:t xml:space="preserve">he </w:t>
+      </w:r>
+      <w:proofErr w:type="spellStart"/>
+      <w:r>
+        <w:rPr>
+          <w:color w:val="000000" w:themeColor="text1"/>
+        </w:rPr>
+        <w:t>New</w:t>
+      </w:r>
+      <w:proofErr w:type="spellEnd"/>
+      <w:r>
+        <w:rPr>
+          <w:color w:val="000000" w:themeColor="text1"/>
+        </w:rPr>
+        <w:t>-</w:t>
+      </w:r>
+      <w:proofErr w:type="spellStart"/>
+      <w:r>
+        <w:rPr>
+          <w:color w:val="000000" w:themeColor="text1"/>
+        </w:rPr>
+        <w:t>WebServiceProxy</w:t>
+      </w:r>
+      <w:proofErr w:type="spellEnd"/>
+      <w:r>
+        <w:rPr>
+          <w:color w:val="000000" w:themeColor="text1"/>
+        </w:rPr>
+        <w:t xml:space="preserve"> </w:t>
       </w:r>
       <w:r>
         <w:rPr>
@@ -10862,25 +10986,31 @@
         <w:rPr>
           <w:color w:val="000000" w:themeColor="text1"/>
         </w:rPr>
-        <w:t xml:space="preserve">, it </w:t>
-      </w:r>
-      <w:r>
-        <w:rPr>
-          <w:color w:val="000000" w:themeColor="text1"/>
-        </w:rPr>
-        <w:t>allow</w:t>
-      </w:r>
-      <w:r>
-        <w:rPr>
-          <w:color w:val="000000" w:themeColor="text1"/>
-        </w:rPr>
-        <w:t xml:space="preserve">ed me </w:t>
-      </w:r>
-      <w:r>
-        <w:rPr>
-          <w:color w:val="000000" w:themeColor="text1"/>
-        </w:rPr>
-        <w:t>to interact with the</w:t>
+        <w:t xml:space="preserve">, </w:t>
+      </w:r>
+      <w:r>
+        <w:rPr>
+          <w:color w:val="000000" w:themeColor="text1"/>
+        </w:rPr>
+        <w:t xml:space="preserve">which allows for </w:t>
+      </w:r>
+      <w:r>
+        <w:rPr>
+          <w:color w:val="000000" w:themeColor="text1"/>
+        </w:rPr>
+        <w:t>interact</w:t>
+      </w:r>
+      <w:r>
+        <w:rPr>
+          <w:color w:val="000000" w:themeColor="text1"/>
+        </w:rPr>
+        <w:t>ion</w:t>
+      </w:r>
+      <w:r>
+        <w:rPr>
+          <w:color w:val="000000" w:themeColor="text1"/>
+        </w:rPr>
+        <w:t xml:space="preserve"> with the</w:t>
       </w:r>
       <w:r>
         <w:rPr>
@@ -10976,6 +11106,12 @@
         <w:rPr>
           <w:color w:val="000000" w:themeColor="text1"/>
         </w:rPr>
+        <w:t xml:space="preserve">and </w:t>
+      </w:r>
+      <w:r>
+        <w:rPr>
+          <w:color w:val="000000" w:themeColor="text1"/>
+        </w:rPr>
         <w:t xml:space="preserve">store all the project ids, and then loop them back into the next call which </w:t>
       </w:r>
       <w:r>
@@ -11000,13 +11136,97 @@
         <w:rPr>
           <w:color w:val="000000" w:themeColor="text1"/>
         </w:rPr>
-        <w:t xml:space="preserve"> Due every API Token has a call quota per minute I generated a few API keys and added a delay in the loop, not to</w:t>
-      </w:r>
-      <w:r>
-        <w:rPr>
-          <w:color w:val="000000" w:themeColor="text1"/>
-        </w:rPr>
-        <w:t xml:space="preserve"> exceed the call quota.</w:t>
+        <w:t xml:space="preserve"> </w:t>
+      </w:r>
+      <w:r>
+        <w:rPr>
+          <w:color w:val="000000" w:themeColor="text1"/>
+        </w:rPr>
+        <w:t>E</w:t>
+      </w:r>
+      <w:r>
+        <w:rPr>
+          <w:color w:val="000000" w:themeColor="text1"/>
+        </w:rPr>
+        <w:t>very API Token has a call quota per minute</w:t>
+      </w:r>
+      <w:r>
+        <w:rPr>
+          <w:color w:val="000000" w:themeColor="text1"/>
+        </w:rPr>
+        <w:t xml:space="preserve">. Therefor </w:t>
+      </w:r>
+      <w:r>
+        <w:rPr>
+          <w:color w:val="000000" w:themeColor="text1"/>
+        </w:rPr>
+        <w:t>I generated a</w:t>
+      </w:r>
+      <w:r>
+        <w:rPr>
+          <w:color w:val="000000" w:themeColor="text1"/>
+        </w:rPr>
+        <w:t xml:space="preserve"> number of A</w:t>
+      </w:r>
+      <w:r>
+        <w:rPr>
+          <w:color w:val="000000" w:themeColor="text1"/>
+        </w:rPr>
+        <w:t>PI keys</w:t>
+      </w:r>
+      <w:r>
+        <w:rPr>
+          <w:color w:val="000000" w:themeColor="text1"/>
+        </w:rPr>
+        <w:t xml:space="preserve"> so I can </w:t>
+      </w:r>
+      <w:r>
+        <w:rPr>
+          <w:color w:val="000000" w:themeColor="text1"/>
+        </w:rPr>
+        <w:t xml:space="preserve">concurrent calls. I also </w:t>
+      </w:r>
+      <w:r>
+        <w:rPr>
+          <w:color w:val="000000" w:themeColor="text1"/>
+        </w:rPr>
+        <w:t>added delay</w:t>
+      </w:r>
+      <w:r>
+        <w:rPr>
+          <w:color w:val="000000" w:themeColor="text1"/>
+        </w:rPr>
+        <w:t>s</w:t>
+      </w:r>
+      <w:r>
+        <w:rPr>
+          <w:color w:val="000000" w:themeColor="text1"/>
+        </w:rPr>
+        <w:t xml:space="preserve"> in the loop, </w:t>
+      </w:r>
+      <w:r>
+        <w:rPr>
+          <w:color w:val="000000" w:themeColor="text1"/>
+        </w:rPr>
+        <w:t>to avoid</w:t>
+      </w:r>
+      <w:r>
+        <w:rPr>
+          <w:color w:val="000000" w:themeColor="text1"/>
+        </w:rPr>
+        <w:t xml:space="preserve"> exceed</w:t>
+      </w:r>
+      <w:r>
+        <w:rPr>
+          <w:color w:val="000000" w:themeColor="text1"/>
+        </w:rPr>
+        <w:t>ing</w:t>
+      </w:r>
+      <w:r>
+        <w:rPr>
+          <w:color w:val="000000" w:themeColor="text1"/>
+        </w:rPr>
+        <w:t xml:space="preserve"> the call quota.</w:t>
       </w:r>
       <w:r>
         <w:rPr>
@@ -11071,24 +11291,14 @@
       <w:r>
         <w:t xml:space="preserve">Figure </w:t>
       </w:r>
-      <w:r>
-        <w:fldChar w:fldCharType="begin"/>
-      </w:r>
-      <w:r>
-        <w:instrText xml:space="preserve"> SEQ Figure \* ARABIC </w:instrText>
-      </w:r>
-      <w:r>
-        <w:fldChar w:fldCharType="separate"/>
-      </w:r>
-      <w:r>
-        <w:rPr>
-          <w:noProof/>
-        </w:rPr>
-        <w:t>18</w:t>
-      </w:r>
-      <w:r>
-        <w:fldChar w:fldCharType="end"/>
-      </w:r>
+      <w:fldSimple w:instr=" SEQ Figure \* ARABIC ">
+        <w:r>
+          <w:rPr>
+            <w:noProof/>
+          </w:rPr>
+          <w:t>18</w:t>
+        </w:r>
+      </w:fldSimple>
       <w:r>
         <w:t xml:space="preserve">: Code snippet of </w:t>
       </w:r>
@@ -11159,55 +11369,47 @@
       <w:r>
         <w:t xml:space="preserve">Figure </w:t>
       </w:r>
-      <w:r>
-        <w:fldChar w:fldCharType="begin"/>
-      </w:r>
-      <w:r>
-        <w:instrText xml:space="preserve"> SEQ Figure \* ARABIC </w:instrText>
-      </w:r>
-      <w:r>
-        <w:fldChar w:fldCharType="separate"/>
+      <w:fldSimple w:instr=" SEQ Figure \* ARABIC ">
+        <w:r>
+          <w:rPr>
+            <w:noProof/>
+          </w:rPr>
+          <w:t>20</w:t>
+        </w:r>
+      </w:fldSimple>
+      <w:r>
+        <w:t xml:space="preserve">: Screenshot of </w:t>
+      </w:r>
+      <w:r>
+        <w:t xml:space="preserve">Sample </w:t>
+      </w:r>
+      <w:r>
+        <w:t xml:space="preserve">Data from the </w:t>
+      </w:r>
+      <w:proofErr w:type="spellStart"/>
+      <w:r>
+        <w:t>GetProjectFormsList</w:t>
+      </w:r>
+      <w:proofErr w:type="spellEnd"/>
+      <w:r>
+        <w:t>(</w:t>
       </w:r>
       <w:r>
         <w:rPr>
           <w:noProof/>
         </w:rPr>
-        <w:t>20</w:t>
+        <w:t xml:space="preserve"> ) call, returning </w:t>
       </w:r>
       <w:r>
         <w:rPr>
           <w:noProof/>
         </w:rPr>
-        <w:fldChar w:fldCharType="end"/>
-      </w:r>
-      <w:r>
-        <w:t xml:space="preserve">: Screenshot of </w:t>
-      </w:r>
-      <w:r>
-        <w:t xml:space="preserve">Sample </w:t>
-      </w:r>
-      <w:r>
-        <w:t xml:space="preserve">Data from the </w:t>
-      </w:r>
-      <w:r>
-        <w:t>GetProjectFormsList(</w:t>
+        <w:t>ProjectFormsListInformatio</w:t>
       </w:r>
       <w:r>
         <w:rPr>
           <w:noProof/>
         </w:rPr>
-        <w:t xml:space="preserve"> ) call, returning </w:t>
-      </w:r>
-      <w:r>
-        <w:rPr>
-          <w:noProof/>
-        </w:rPr>
-        <w:t>ProjectFormsListInformatio</w:t>
-      </w:r>
-      <w:r>
-        <w:rPr>
-          <w:noProof/>
-        </w:rPr>
         <w:t>n.</w:t>
       </w:r>
     </w:p>
@@ -11218,7 +11420,6 @@
       </w:pPr>
       <w:bookmarkStart w:id="33" w:name="_Toc125661845"/>
       <w:r>
-        <w:lastRenderedPageBreak/>
         <w:t xml:space="preserve">Data </w:t>
       </w:r>
       <w:r>
@@ -11536,27 +11737,14 @@
       <w:r>
         <w:t xml:space="preserve">Figure </w:t>
       </w:r>
-      <w:r>
-        <w:fldChar w:fldCharType="begin"/>
-      </w:r>
-      <w:r>
-        <w:instrText xml:space="preserve"> SEQ Figure \* ARABIC </w:instrText>
-      </w:r>
-      <w:r>
-        <w:fldChar w:fldCharType="separate"/>
-      </w:r>
-      <w:r>
-        <w:rPr>
-          <w:noProof/>
-        </w:rPr>
-        <w:t>21</w:t>
-      </w:r>
-      <w:r>
-        <w:rPr>
-          <w:noProof/>
-        </w:rPr>
-        <w:fldChar w:fldCharType="end"/>
-      </w:r>
+      <w:fldSimple w:instr=" SEQ Figure \* ARABIC ">
+        <w:r>
+          <w:rPr>
+            <w:noProof/>
+          </w:rPr>
+          <w:t>21</w:t>
+        </w:r>
+      </w:fldSimple>
       <w:r>
         <w:t>: Sample Code of writing a file to Sharepoint Online</w:t>
       </w:r>
@@ -11622,27 +11810,14 @@
       <w:r>
         <w:t xml:space="preserve">Figure </w:t>
       </w:r>
-      <w:r>
-        <w:fldChar w:fldCharType="begin"/>
-      </w:r>
-      <w:r>
-        <w:instrText xml:space="preserve"> SEQ Figure \* ARABIC </w:instrText>
-      </w:r>
-      <w:r>
-        <w:fldChar w:fldCharType="separate"/>
-      </w:r>
-      <w:r>
-        <w:rPr>
-          <w:noProof/>
-        </w:rPr>
-        <w:t>22</w:t>
-      </w:r>
-      <w:r>
-        <w:rPr>
-          <w:noProof/>
-        </w:rPr>
-        <w:fldChar w:fldCharType="end"/>
-      </w:r>
+      <w:fldSimple w:instr=" SEQ Figure \* ARABIC ">
+        <w:r>
+          <w:rPr>
+            <w:noProof/>
+          </w:rPr>
+          <w:t>22</w:t>
+        </w:r>
+      </w:fldSimple>
       <w:r>
         <w:t>: Screenshot of successfully writing the data to Sharepoint Online in PowerShell</w:t>
       </w:r>

--- a/KPI PROCESS IMPROVEMENT Interim report.docx
+++ b/KPI PROCESS IMPROVEMENT Interim report.docx
@@ -4018,10 +4018,10 @@
             <v:path o:extrusionok="f" gradientshapeok="t" o:connecttype="rect"/>
             <o:lock v:ext="edit" aspectratio="t"/>
           </v:shapetype>
-          <v:shape id="_x0000_i1025" type="#_x0000_t75" style="width:410.4pt;height:266.4pt" o:ole="">
+          <v:shape id="_x0000_i1025" type="#_x0000_t75" style="width:410.25pt;height:266.25pt" o:ole="">
             <v:imagedata r:id="rId10" o:title=""/>
           </v:shape>
-          <o:OLEObject Type="Embed" ProgID="Visio.Drawing.15" ShapeID="_x0000_i1025" DrawAspect="Content" ObjectID="_1736599022" r:id="rId11"/>
+          <o:OLEObject Type="Embed" ProgID="Visio.Drawing.15" ShapeID="_x0000_i1025" DrawAspect="Content" ObjectID="_1736751014" r:id="rId11"/>
         </w:object>
       </w:r>
     </w:p>
@@ -5001,11 +5001,19 @@
         </w:rPr>
         <w:t xml:space="preserve">Reworks and </w:t>
       </w:r>
+      <w:proofErr w:type="gramStart"/>
       <w:r>
         <w:rPr>
           <w:color w:val="FF0000"/>
         </w:rPr>
-        <w:t>Expand a bit more in these</w:t>
+        <w:t>Expand</w:t>
+      </w:r>
+      <w:proofErr w:type="gramEnd"/>
+      <w:r>
+        <w:rPr>
+          <w:color w:val="FF0000"/>
+        </w:rPr>
+        <w:t xml:space="preserve"> a bit more in these</w:t>
       </w:r>
     </w:p>
     <w:p>
@@ -5627,6 +5635,7 @@
         </w:rPr>
         <w:t xml:space="preserve">echnologies, </w:t>
       </w:r>
+      <w:proofErr w:type="gramStart"/>
       <w:r>
         <w:rPr>
           <w:color w:val="000000" w:themeColor="text1"/>
@@ -5637,7 +5646,14 @@
         <w:rPr>
           <w:color w:val="000000" w:themeColor="text1"/>
         </w:rPr>
-        <w:t xml:space="preserve">ools and </w:t>
+        <w:t>ools</w:t>
+      </w:r>
+      <w:proofErr w:type="gramEnd"/>
+      <w:r>
+        <w:rPr>
+          <w:color w:val="000000" w:themeColor="text1"/>
+        </w:rPr>
+        <w:t xml:space="preserve"> and </w:t>
       </w:r>
       <w:r>
         <w:rPr>
@@ -6424,10 +6440,10 @@
       </w:pPr>
       <w:r>
         <w:object w:dxaOrig="12624" w:dyaOrig="1884" w14:anchorId="6F1B2D7F">
-          <v:shape id="_x0000_i1026" type="#_x0000_t75" style="width:453.6pt;height:64.8pt" o:ole="">
+          <v:shape id="_x0000_i1026" type="#_x0000_t75" style="width:453.75pt;height:64.5pt" o:ole="">
             <v:imagedata r:id="rId15" o:title=""/>
           </v:shape>
-          <o:OLEObject Type="Embed" ProgID="Visio.Drawing.15" ShapeID="_x0000_i1026" DrawAspect="Content" ObjectID="_1736599023" r:id="rId16"/>
+          <o:OLEObject Type="Embed" ProgID="Visio.Drawing.15" ShapeID="_x0000_i1026" DrawAspect="Content" ObjectID="_1736751015" r:id="rId16"/>
         </w:object>
       </w:r>
     </w:p>
@@ -6491,7 +6507,7 @@
           <v:shape id="_x0000_i1027" type="#_x0000_t75" style="width:324pt;height:252pt" o:ole="">
             <v:imagedata r:id="rId17" o:title=""/>
           </v:shape>
-          <o:OLEObject Type="Embed" ProgID="Visio.Drawing.15" ShapeID="_x0000_i1027" DrawAspect="Content" ObjectID="_1736599024" r:id="rId18"/>
+          <o:OLEObject Type="Embed" ProgID="Visio.Drawing.15" ShapeID="_x0000_i1027" DrawAspect="Content" ObjectID="_1736751016" r:id="rId18"/>
         </w:object>
       </w:r>
     </w:p>
@@ -6820,7 +6836,15 @@
         <w:t xml:space="preserve"> and any other technologies </w:t>
       </w:r>
       <w:r>
-        <w:t>linked, researched or discovered during the project development process.</w:t>
+        <w:t xml:space="preserve">linked, </w:t>
+      </w:r>
+      <w:proofErr w:type="gramStart"/>
+      <w:r>
+        <w:t>researched</w:t>
+      </w:r>
+      <w:proofErr w:type="gramEnd"/>
+      <w:r>
+        <w:t xml:space="preserve"> or discovered during the project development process.</w:t>
       </w:r>
       <w:r>
         <w:t xml:space="preserve"> The key drivers for deciding the scripting language </w:t>
@@ -6837,12 +6861,14 @@
       <w:r>
         <w:t xml:space="preserve">quickly and cost effective the solution could be put into productivity. There was no direction from the internal supervisor in relation </w:t>
       </w:r>
+      <w:proofErr w:type="gramStart"/>
       <w:r>
         <w:t>to cho</w:t>
       </w:r>
       <w:r>
         <w:t>ice</w:t>
       </w:r>
+      <w:proofErr w:type="gramEnd"/>
       <w:r>
         <w:t xml:space="preserve"> </w:t>
       </w:r>
@@ -7428,9 +7454,11 @@
       <w:r>
         <w:t xml:space="preserve"> example Node JS, </w:t>
       </w:r>
+      <w:proofErr w:type="gramStart"/>
       <w:r>
         <w:t>PowerShell</w:t>
       </w:r>
+      <w:proofErr w:type="gramEnd"/>
       <w:r>
         <w:t xml:space="preserve"> or Python. </w:t>
       </w:r>
@@ -9217,12 +9245,17 @@
         <w:t xml:space="preserve"> the </w:t>
       </w:r>
       <w:proofErr w:type="spellStart"/>
+      <w:proofErr w:type="gramStart"/>
       <w:r>
         <w:t>GetProjectFormsList</w:t>
       </w:r>
       <w:proofErr w:type="spellEnd"/>
       <w:r>
-        <w:t>() has a point quota of 10, so this would mean</w:t>
+        <w:t>(</w:t>
+      </w:r>
+      <w:proofErr w:type="gramEnd"/>
+      <w:r>
+        <w:t>) has a point quota of 10, so this would mean</w:t>
       </w:r>
       <w:r>
         <w:t xml:space="preserve">s </w:t>
@@ -10948,32 +10981,24 @@
         </w:rPr>
         <w:t xml:space="preserve">he </w:t>
       </w:r>
+      <w:r>
+        <w:rPr>
+          <w:color w:val="000000" w:themeColor="text1"/>
+        </w:rPr>
+        <w:t>New-</w:t>
+      </w:r>
       <w:proofErr w:type="spellStart"/>
       <w:r>
         <w:rPr>
           <w:color w:val="000000" w:themeColor="text1"/>
         </w:rPr>
-        <w:t>New</w:t>
+        <w:t>WebServiceProxy</w:t>
       </w:r>
       <w:proofErr w:type="spellEnd"/>
       <w:r>
         <w:rPr>
           <w:color w:val="000000" w:themeColor="text1"/>
         </w:rPr>
-        <w:t>-</w:t>
-      </w:r>
-      <w:proofErr w:type="spellStart"/>
-      <w:r>
-        <w:rPr>
-          <w:color w:val="000000" w:themeColor="text1"/>
-        </w:rPr>
-        <w:t>WebServiceProxy</w:t>
-      </w:r>
-      <w:proofErr w:type="spellEnd"/>
-      <w:r>
-        <w:rPr>
-          <w:color w:val="000000" w:themeColor="text1"/>
-        </w:rPr>
         <w:t xml:space="preserve"> </w:t>
       </w:r>
       <w:r>
@@ -11180,11 +11205,19 @@
         </w:rPr>
         <w:t xml:space="preserve"> so I can </w:t>
       </w:r>
-      <w:r>
-        <w:rPr>
-          <w:color w:val="000000" w:themeColor="text1"/>
-        </w:rPr>
-        <w:t xml:space="preserve">concurrent calls. I also </w:t>
+      <w:proofErr w:type="gramStart"/>
+      <w:r>
+        <w:rPr>
+          <w:color w:val="000000" w:themeColor="text1"/>
+        </w:rPr>
+        <w:t>concurrent</w:t>
+      </w:r>
+      <w:proofErr w:type="gramEnd"/>
+      <w:r>
+        <w:rPr>
+          <w:color w:val="000000" w:themeColor="text1"/>
+        </w:rPr>
+        <w:t xml:space="preserve"> calls. I also </w:t>
       </w:r>
       <w:r>
         <w:rPr>
@@ -11387,6 +11420,7 @@
         <w:t xml:space="preserve">Data from the </w:t>
       </w:r>
       <w:proofErr w:type="spellStart"/>
+      <w:proofErr w:type="gramStart"/>
       <w:r>
         <w:t>GetProjectFormsList</w:t>
       </w:r>
@@ -11398,7 +11432,14 @@
         <w:rPr>
           <w:noProof/>
         </w:rPr>
-        <w:t xml:space="preserve"> ) call, returning </w:t>
+        <w:t xml:space="preserve"> )</w:t>
+      </w:r>
+      <w:proofErr w:type="gramEnd"/>
+      <w:r>
+        <w:rPr>
+          <w:noProof/>
+        </w:rPr>
+        <w:t xml:space="preserve"> call, returning </w:t>
       </w:r>
       <w:r>
         <w:rPr>
@@ -11971,6 +12012,16 @@
       </w:r>
       <w:bookmarkEnd w:id="40"/>
     </w:p>
+    <w:p/>
+    <w:p>
+      <w:r>
+        <w:t xml:space="preserve">Eir for Katarzyna </w:t>
+      </w:r>
+      <w:r>
+        <w:t xml:space="preserve">– Ideas </w:t>
+      </w:r>
+    </w:p>
+    <w:p/>
     <w:p>
       <w:r>
         <w:rPr>
@@ -12052,6 +12103,14 @@
         <w:t>PDF files and images</w:t>
       </w:r>
     </w:p>
+    <w:p>
+      <w:r>
+        <w:lastRenderedPageBreak/>
+        <w:t>Ideas User Interface</w:t>
+      </w:r>
+    </w:p>
+    <w:p/>
+    <w:p/>
     <w:p>
       <w:pPr>
         <w:pStyle w:val="Heading1"/>

--- a/KPI PROCESS IMPROVEMENT Interim report.docx
+++ b/KPI PROCESS IMPROVEMENT Interim report.docx
@@ -30,7 +30,7 @@
             <mc:AlternateContent>
               <mc:Choice Requires="wpg">
                 <w:drawing>
-                  <wp:anchor distT="0" distB="0" distL="114300" distR="114300" simplePos="0" relativeHeight="251659776" behindDoc="0" locked="0" layoutInCell="1" allowOverlap="1" wp14:anchorId="05E687B4" wp14:editId="77F0B132">
+                  <wp:anchor distT="0" distB="0" distL="114300" distR="114300" simplePos="0" relativeHeight="251658242" behindDoc="0" locked="0" layoutInCell="1" allowOverlap="1" wp14:anchorId="05E687B4" wp14:editId="77F0B132">
                     <wp:simplePos x="0" y="0"/>
                     <wp:positionH relativeFrom="page">
                       <wp:align>center</wp:align>
@@ -298,7 +298,7 @@
             <mc:AlternateContent>
               <mc:Choice Requires="wps">
                 <w:drawing>
-                  <wp:anchor distT="0" distB="0" distL="114300" distR="114300" simplePos="0" relativeHeight="251656704" behindDoc="0" locked="0" layoutInCell="1" allowOverlap="1" wp14:anchorId="67CABCD4" wp14:editId="5FFEA3C7">
+                  <wp:anchor distT="0" distB="0" distL="114300" distR="114300" simplePos="0" relativeHeight="251658241" behindDoc="0" locked="0" layoutInCell="1" allowOverlap="1" wp14:anchorId="67CABCD4" wp14:editId="5FFEA3C7">
                     <wp:simplePos x="0" y="0"/>
                     <wp:positionH relativeFrom="page">
                       <wp:align>center</wp:align>
@@ -440,7 +440,7 @@
                     <v:stroke joinstyle="miter"/>
                     <v:path gradientshapeok="t" o:connecttype="rect"/>
                   </v:shapetype>
-                  <v:shape id="Text Box 152" o:spid="_x0000_s1026" type="#_x0000_t202" style="position:absolute;left:0;text-align:left;margin-left:0;margin-top:0;width:8in;height:1in;z-index:251656704;visibility:visible;mso-wrap-style:square;mso-width-percent:941;mso-height-percent:92;mso-top-percent:818;mso-wrap-distance-left:9pt;mso-wrap-distance-top:0;mso-wrap-distance-right:9pt;mso-wrap-distance-bottom:0;mso-position-horizontal:center;mso-position-horizontal-relative:page;mso-position-vertical-relative:page;mso-width-percent:941;mso-height-percent:92;mso-top-percent:818;mso-width-relative:page;mso-height-relative:page;v-text-anchor:bottom" o:gfxdata="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" filled="f" stroked="f" strokeweight=".5pt">
+                  <v:shape id="Text Box 152" o:spid="_x0000_s1026" type="#_x0000_t202" style="position:absolute;left:0;text-align:left;margin-left:0;margin-top:0;width:8in;height:1in;z-index:251658241;visibility:visible;mso-wrap-style:square;mso-width-percent:941;mso-height-percent:92;mso-top-percent:818;mso-wrap-distance-left:9pt;mso-wrap-distance-top:0;mso-wrap-distance-right:9pt;mso-wrap-distance-bottom:0;mso-position-horizontal:center;mso-position-horizontal-relative:page;mso-position-vertical-relative:page;mso-width-percent:941;mso-height-percent:92;mso-top-percent:818;mso-width-relative:page;mso-height-relative:page;v-text-anchor:bottom" o:gfxdata="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" filled="f" stroked="f" strokeweight=".5pt">
                     <v:textbox inset="126pt,0,54pt,0">
                       <w:txbxContent>
                         <w:p>
@@ -518,7 +518,7 @@
             <mc:AlternateContent>
               <mc:Choice Requires="wps">
                 <w:drawing>
-                  <wp:anchor distT="0" distB="0" distL="114300" distR="114300" simplePos="0" relativeHeight="251655680" behindDoc="0" locked="0" layoutInCell="1" allowOverlap="1" wp14:anchorId="5CE0430E" wp14:editId="7BA2467C">
+                  <wp:anchor distT="0" distB="0" distL="114300" distR="114300" simplePos="0" relativeHeight="251658240" behindDoc="0" locked="0" layoutInCell="1" allowOverlap="1" wp14:anchorId="5CE0430E" wp14:editId="7BA2467C">
                     <wp:simplePos x="0" y="0"/>
                     <wp:positionH relativeFrom="page">
                       <wp:align>center</wp:align>
@@ -667,7 +667,7 @@
               </mc:Choice>
               <mc:Fallback>
                 <w:pict>
-                  <v:shape w14:anchorId="5CE0430E" id="Text Box 154" o:spid="_x0000_s1027" type="#_x0000_t202" style="position:absolute;left:0;text-align:left;margin-left:0;margin-top:0;width:8in;height:286.5pt;z-index:251655680;visibility:visible;mso-wrap-style:square;mso-width-percent:941;mso-height-percent:363;mso-top-percent:300;mso-wrap-distance-left:9pt;mso-wrap-distance-top:0;mso-wrap-distance-right:9pt;mso-wrap-distance-bottom:0;mso-position-horizontal:center;mso-position-horizontal-relative:page;mso-position-vertical-relative:page;mso-width-percent:941;mso-height-percent:363;mso-top-percent:300;mso-width-relative:page;mso-height-relative:page;v-text-anchor:bottom" o:gfxdata="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" filled="f" stroked="f" strokeweight=".5pt">
+                  <v:shape w14:anchorId="5CE0430E" id="Text Box 154" o:spid="_x0000_s1027" type="#_x0000_t202" style="position:absolute;left:0;text-align:left;margin-left:0;margin-top:0;width:8in;height:286.5pt;z-index:251658240;visibility:visible;mso-wrap-style:square;mso-width-percent:941;mso-height-percent:363;mso-top-percent:300;mso-wrap-distance-left:9pt;mso-wrap-distance-top:0;mso-wrap-distance-right:9pt;mso-wrap-distance-bottom:0;mso-position-horizontal:center;mso-position-horizontal-relative:page;mso-position-vertical-relative:page;mso-width-percent:941;mso-height-percent:363;mso-top-percent:300;mso-width-relative:page;mso-height-relative:page;v-text-anchor:bottom" o:gfxdata="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" filled="f" stroked="f" strokeweight=".5pt">
                     <v:textbox inset="126pt,0,54pt,0">
                       <w:txbxContent>
                         <w:p>
@@ -822,7 +822,7 @@
           <w:r>
             <w:fldChar w:fldCharType="separate"/>
           </w:r>
-          <w:hyperlink w:anchor="_Toc125661815" w:history="1">
+          <w:hyperlink w:anchor="_Toc126321083" w:history="1">
             <w:r>
               <w:rPr>
                 <w:rStyle w:val="Hyperlink"/>
@@ -849,7 +849,7 @@
                 <w:noProof/>
                 <w:webHidden/>
               </w:rPr>
-              <w:instrText xml:space="preserve"> PAGEREF _Toc125661815 \h </w:instrText>
+              <w:instrText xml:space="preserve"> PAGEREF _Toc126321083 \h </w:instrText>
             </w:r>
             <w:r>
               <w:rPr>
@@ -892,7 +892,7 @@
               <w:lang w:eastAsia="en-IE"/>
             </w:rPr>
           </w:pPr>
-          <w:hyperlink w:anchor="_Toc125661816" w:history="1">
+          <w:hyperlink w:anchor="_Toc126321084" w:history="1">
             <w:r>
               <w:rPr>
                 <w:rStyle w:val="Hyperlink"/>
@@ -919,7 +919,7 @@
                 <w:noProof/>
                 <w:webHidden/>
               </w:rPr>
-              <w:instrText xml:space="preserve"> PAGEREF _Toc125661816 \h </w:instrText>
+              <w:instrText xml:space="preserve"> PAGEREF _Toc126321084 \h </w:instrText>
             </w:r>
             <w:r>
               <w:rPr>
@@ -939,7 +939,7 @@
                 <w:noProof/>
                 <w:webHidden/>
               </w:rPr>
-              <w:t>4</w:t>
+              <w:t>3</w:t>
             </w:r>
             <w:r>
               <w:rPr>
@@ -962,7 +962,7 @@
               <w:lang w:eastAsia="en-IE"/>
             </w:rPr>
           </w:pPr>
-          <w:hyperlink w:anchor="_Toc125661817" w:history="1">
+          <w:hyperlink w:anchor="_Toc126321085" w:history="1">
             <w:r>
               <w:rPr>
                 <w:rStyle w:val="Hyperlink"/>
@@ -989,7 +989,7 @@
                 <w:noProof/>
                 <w:webHidden/>
               </w:rPr>
-              <w:instrText xml:space="preserve"> PAGEREF _Toc125661817 \h </w:instrText>
+              <w:instrText xml:space="preserve"> PAGEREF _Toc126321085 \h </w:instrText>
             </w:r>
             <w:r>
               <w:rPr>
@@ -1009,7 +1009,7 @@
                 <w:noProof/>
                 <w:webHidden/>
               </w:rPr>
-              <w:t>4</w:t>
+              <w:t>3</w:t>
             </w:r>
             <w:r>
               <w:rPr>
@@ -1032,7 +1032,7 @@
               <w:lang w:eastAsia="en-IE"/>
             </w:rPr>
           </w:pPr>
-          <w:hyperlink w:anchor="_Toc125661818" w:history="1">
+          <w:hyperlink w:anchor="_Toc126321086" w:history="1">
             <w:r>
               <w:rPr>
                 <w:rStyle w:val="Hyperlink"/>
@@ -1059,7 +1059,7 @@
                 <w:noProof/>
                 <w:webHidden/>
               </w:rPr>
-              <w:instrText xml:space="preserve"> PAGEREF _Toc125661818 \h </w:instrText>
+              <w:instrText xml:space="preserve"> PAGEREF _Toc126321086 \h </w:instrText>
             </w:r>
             <w:r>
               <w:rPr>
@@ -1079,7 +1079,7 @@
                 <w:noProof/>
                 <w:webHidden/>
               </w:rPr>
-              <w:t>4</w:t>
+              <w:t>3</w:t>
             </w:r>
             <w:r>
               <w:rPr>
@@ -1102,7 +1102,7 @@
               <w:lang w:eastAsia="en-IE"/>
             </w:rPr>
           </w:pPr>
-          <w:hyperlink w:anchor="_Toc125661819" w:history="1">
+          <w:hyperlink w:anchor="_Toc126321087" w:history="1">
             <w:r>
               <w:rPr>
                 <w:rStyle w:val="Hyperlink"/>
@@ -1129,7 +1129,7 @@
                 <w:noProof/>
                 <w:webHidden/>
               </w:rPr>
-              <w:instrText xml:space="preserve"> PAGEREF _Toc125661819 \h </w:instrText>
+              <w:instrText xml:space="preserve"> PAGEREF _Toc126321087 \h </w:instrText>
             </w:r>
             <w:r>
               <w:rPr>
@@ -1149,7 +1149,7 @@
                 <w:noProof/>
                 <w:webHidden/>
               </w:rPr>
-              <w:t>4</w:t>
+              <w:t>3</w:t>
             </w:r>
             <w:r>
               <w:rPr>
@@ -1172,13 +1172,13 @@
               <w:lang w:eastAsia="en-IE"/>
             </w:rPr>
           </w:pPr>
-          <w:hyperlink w:anchor="_Toc125661820" w:history="1">
+          <w:hyperlink w:anchor="_Toc126321088" w:history="1">
             <w:r>
               <w:rPr>
                 <w:rStyle w:val="Hyperlink"/>
                 <w:noProof/>
               </w:rPr>
-              <w:t>Smartsheet</w:t>
+              <w:t>Fieldview</w:t>
             </w:r>
             <w:r>
               <w:rPr>
@@ -1199,7 +1199,7 @@
                 <w:noProof/>
                 <w:webHidden/>
               </w:rPr>
-              <w:instrText xml:space="preserve"> PAGEREF _Toc125661820 \h </w:instrText>
+              <w:instrText xml:space="preserve"> PAGEREF _Toc126321088 \h </w:instrText>
             </w:r>
             <w:r>
               <w:rPr>
@@ -1219,7 +1219,7 @@
                 <w:noProof/>
                 <w:webHidden/>
               </w:rPr>
-              <w:t>5</w:t>
+              <w:t>4</w:t>
             </w:r>
             <w:r>
               <w:rPr>
@@ -1242,13 +1242,13 @@
               <w:lang w:eastAsia="en-IE"/>
             </w:rPr>
           </w:pPr>
-          <w:hyperlink w:anchor="_Toc125661821" w:history="1">
+          <w:hyperlink w:anchor="_Toc126321089" w:history="1">
             <w:r>
               <w:rPr>
                 <w:rStyle w:val="Hyperlink"/>
                 <w:noProof/>
               </w:rPr>
-              <w:t>Fieldview</w:t>
+              <w:t>Smartsheet</w:t>
             </w:r>
             <w:r>
               <w:rPr>
@@ -1269,7 +1269,217 @@
                 <w:noProof/>
                 <w:webHidden/>
               </w:rPr>
-              <w:instrText xml:space="preserve"> PAGEREF _Toc125661821 \h </w:instrText>
+              <w:instrText xml:space="preserve"> PAGEREF _Toc126321089 \h </w:instrText>
+            </w:r>
+            <w:r>
+              <w:rPr>
+                <w:noProof/>
+                <w:webHidden/>
+              </w:rPr>
+            </w:r>
+            <w:r>
+              <w:rPr>
+                <w:noProof/>
+                <w:webHidden/>
+              </w:rPr>
+              <w:fldChar w:fldCharType="separate"/>
+            </w:r>
+            <w:r>
+              <w:rPr>
+                <w:noProof/>
+                <w:webHidden/>
+              </w:rPr>
+              <w:t>5</w:t>
+            </w:r>
+            <w:r>
+              <w:rPr>
+                <w:noProof/>
+                <w:webHidden/>
+              </w:rPr>
+              <w:fldChar w:fldCharType="end"/>
+            </w:r>
+          </w:hyperlink>
+        </w:p>
+        <w:p>
+          <w:pPr>
+            <w:pStyle w:val="TOC3"/>
+            <w:tabs>
+              <w:tab w:val="right" w:leader="dot" w:pos="9016"/>
+            </w:tabs>
+            <w:rPr>
+              <w:rFonts w:eastAsiaTheme="minorEastAsia"/>
+              <w:noProof/>
+              <w:lang w:eastAsia="en-IE"/>
+            </w:rPr>
+          </w:pPr>
+          <w:hyperlink w:anchor="_Toc126321090" w:history="1">
+            <w:r>
+              <w:rPr>
+                <w:rStyle w:val="Hyperlink"/>
+                <w:noProof/>
+              </w:rPr>
+              <w:t>Sharepoint/Office365</w:t>
+            </w:r>
+            <w:r>
+              <w:rPr>
+                <w:noProof/>
+                <w:webHidden/>
+              </w:rPr>
+              <w:tab/>
+            </w:r>
+            <w:r>
+              <w:rPr>
+                <w:noProof/>
+                <w:webHidden/>
+              </w:rPr>
+              <w:fldChar w:fldCharType="begin"/>
+            </w:r>
+            <w:r>
+              <w:rPr>
+                <w:noProof/>
+                <w:webHidden/>
+              </w:rPr>
+              <w:instrText xml:space="preserve"> PAGEREF _Toc126321090 \h </w:instrText>
+            </w:r>
+            <w:r>
+              <w:rPr>
+                <w:noProof/>
+                <w:webHidden/>
+              </w:rPr>
+            </w:r>
+            <w:r>
+              <w:rPr>
+                <w:noProof/>
+                <w:webHidden/>
+              </w:rPr>
+              <w:fldChar w:fldCharType="separate"/>
+            </w:r>
+            <w:r>
+              <w:rPr>
+                <w:noProof/>
+                <w:webHidden/>
+              </w:rPr>
+              <w:t>5</w:t>
+            </w:r>
+            <w:r>
+              <w:rPr>
+                <w:noProof/>
+                <w:webHidden/>
+              </w:rPr>
+              <w:fldChar w:fldCharType="end"/>
+            </w:r>
+          </w:hyperlink>
+        </w:p>
+        <w:p>
+          <w:pPr>
+            <w:pStyle w:val="TOC2"/>
+            <w:tabs>
+              <w:tab w:val="right" w:leader="dot" w:pos="9016"/>
+            </w:tabs>
+            <w:rPr>
+              <w:rFonts w:eastAsiaTheme="minorEastAsia"/>
+              <w:noProof/>
+              <w:lang w:eastAsia="en-IE"/>
+            </w:rPr>
+          </w:pPr>
+          <w:hyperlink w:anchor="_Toc126321091" w:history="1">
+            <w:r>
+              <w:rPr>
+                <w:rStyle w:val="Hyperlink"/>
+                <w:noProof/>
+              </w:rPr>
+              <w:t>Current Situation</w:t>
+            </w:r>
+            <w:r>
+              <w:rPr>
+                <w:noProof/>
+                <w:webHidden/>
+              </w:rPr>
+              <w:tab/>
+            </w:r>
+            <w:r>
+              <w:rPr>
+                <w:noProof/>
+                <w:webHidden/>
+              </w:rPr>
+              <w:fldChar w:fldCharType="begin"/>
+            </w:r>
+            <w:r>
+              <w:rPr>
+                <w:noProof/>
+                <w:webHidden/>
+              </w:rPr>
+              <w:instrText xml:space="preserve"> PAGEREF _Toc126321091 \h </w:instrText>
+            </w:r>
+            <w:r>
+              <w:rPr>
+                <w:noProof/>
+                <w:webHidden/>
+              </w:rPr>
+            </w:r>
+            <w:r>
+              <w:rPr>
+                <w:noProof/>
+                <w:webHidden/>
+              </w:rPr>
+              <w:fldChar w:fldCharType="separate"/>
+            </w:r>
+            <w:r>
+              <w:rPr>
+                <w:noProof/>
+                <w:webHidden/>
+              </w:rPr>
+              <w:t>5</w:t>
+            </w:r>
+            <w:r>
+              <w:rPr>
+                <w:noProof/>
+                <w:webHidden/>
+              </w:rPr>
+              <w:fldChar w:fldCharType="end"/>
+            </w:r>
+          </w:hyperlink>
+        </w:p>
+        <w:p>
+          <w:pPr>
+            <w:pStyle w:val="TOC2"/>
+            <w:tabs>
+              <w:tab w:val="right" w:leader="dot" w:pos="9016"/>
+            </w:tabs>
+            <w:rPr>
+              <w:rFonts w:eastAsiaTheme="minorEastAsia"/>
+              <w:noProof/>
+              <w:lang w:eastAsia="en-IE"/>
+            </w:rPr>
+          </w:pPr>
+          <w:hyperlink w:anchor="_Toc126321092" w:history="1">
+            <w:r>
+              <w:rPr>
+                <w:rStyle w:val="Hyperlink"/>
+                <w:noProof/>
+              </w:rPr>
+              <w:t>What are the problems.</w:t>
+            </w:r>
+            <w:r>
+              <w:rPr>
+                <w:noProof/>
+                <w:webHidden/>
+              </w:rPr>
+              <w:tab/>
+            </w:r>
+            <w:r>
+              <w:rPr>
+                <w:noProof/>
+                <w:webHidden/>
+              </w:rPr>
+              <w:fldChar w:fldCharType="begin"/>
+            </w:r>
+            <w:r>
+              <w:rPr>
+                <w:noProof/>
+                <w:webHidden/>
+              </w:rPr>
+              <w:instrText xml:space="preserve"> PAGEREF _Toc126321092 \h </w:instrText>
             </w:r>
             <w:r>
               <w:rPr>
@@ -1312,7 +1522,7 @@
               <w:lang w:eastAsia="en-IE"/>
             </w:rPr>
           </w:pPr>
-          <w:hyperlink w:anchor="_Toc125661822" w:history="1">
+          <w:hyperlink w:anchor="_Toc126321093" w:history="1">
             <w:r>
               <w:rPr>
                 <w:rStyle w:val="Hyperlink"/>
@@ -1339,7 +1549,7 @@
                 <w:noProof/>
                 <w:webHidden/>
               </w:rPr>
-              <w:instrText xml:space="preserve"> PAGEREF _Toc125661822 \h </w:instrText>
+              <w:instrText xml:space="preserve"> PAGEREF _Toc126321093 \h </w:instrText>
             </w:r>
             <w:r>
               <w:rPr>
@@ -1360,6 +1570,76 @@
                 <w:webHidden/>
               </w:rPr>
               <w:t>6</w:t>
+            </w:r>
+            <w:r>
+              <w:rPr>
+                <w:noProof/>
+                <w:webHidden/>
+              </w:rPr>
+              <w:fldChar w:fldCharType="end"/>
+            </w:r>
+          </w:hyperlink>
+        </w:p>
+        <w:p>
+          <w:pPr>
+            <w:pStyle w:val="TOC1"/>
+            <w:tabs>
+              <w:tab w:val="right" w:leader="dot" w:pos="9016"/>
+            </w:tabs>
+            <w:rPr>
+              <w:rFonts w:eastAsiaTheme="minorEastAsia"/>
+              <w:noProof/>
+              <w:lang w:eastAsia="en-IE"/>
+            </w:rPr>
+          </w:pPr>
+          <w:hyperlink w:anchor="_Toc126321094" w:history="1">
+            <w:r>
+              <w:rPr>
+                <w:rStyle w:val="Hyperlink"/>
+                <w:noProof/>
+              </w:rPr>
+              <w:t>Potential Technologies, Tools, and Languages</w:t>
+            </w:r>
+            <w:r>
+              <w:rPr>
+                <w:noProof/>
+                <w:webHidden/>
+              </w:rPr>
+              <w:tab/>
+            </w:r>
+            <w:r>
+              <w:rPr>
+                <w:noProof/>
+                <w:webHidden/>
+              </w:rPr>
+              <w:fldChar w:fldCharType="begin"/>
+            </w:r>
+            <w:r>
+              <w:rPr>
+                <w:noProof/>
+                <w:webHidden/>
+              </w:rPr>
+              <w:instrText xml:space="preserve"> PAGEREF _Toc126321094 \h </w:instrText>
+            </w:r>
+            <w:r>
+              <w:rPr>
+                <w:noProof/>
+                <w:webHidden/>
+              </w:rPr>
+            </w:r>
+            <w:r>
+              <w:rPr>
+                <w:noProof/>
+                <w:webHidden/>
+              </w:rPr>
+              <w:fldChar w:fldCharType="separate"/>
+            </w:r>
+            <w:r>
+              <w:rPr>
+                <w:noProof/>
+                <w:webHidden/>
+              </w:rPr>
+              <w:t>7</w:t>
             </w:r>
             <w:r>
               <w:rPr>
@@ -1382,13 +1662,14 @@
               <w:lang w:eastAsia="en-IE"/>
             </w:rPr>
           </w:pPr>
-          <w:hyperlink w:anchor="_Toc125661823" w:history="1">
+          <w:hyperlink w:anchor="_Toc126321095" w:history="1">
             <w:r>
               <w:rPr>
                 <w:rStyle w:val="Hyperlink"/>
-                <w:noProof/>
-              </w:rPr>
-              <w:t>Current Situation</w:t>
+                <w:rFonts w:asciiTheme="majorHAnsi" w:eastAsiaTheme="majorEastAsia" w:hAnsiTheme="majorHAnsi" w:cstheme="majorBidi"/>
+                <w:noProof/>
+              </w:rPr>
+              <w:t>Potential Issues</w:t>
             </w:r>
             <w:r>
               <w:rPr>
@@ -1409,7 +1690,147 @@
                 <w:noProof/>
                 <w:webHidden/>
               </w:rPr>
-              <w:instrText xml:space="preserve"> PAGEREF _Toc125661823 \h </w:instrText>
+              <w:instrText xml:space="preserve"> PAGEREF _Toc126321095 \h </w:instrText>
+            </w:r>
+            <w:r>
+              <w:rPr>
+                <w:noProof/>
+                <w:webHidden/>
+              </w:rPr>
+            </w:r>
+            <w:r>
+              <w:rPr>
+                <w:noProof/>
+                <w:webHidden/>
+              </w:rPr>
+              <w:fldChar w:fldCharType="separate"/>
+            </w:r>
+            <w:r>
+              <w:rPr>
+                <w:noProof/>
+                <w:webHidden/>
+              </w:rPr>
+              <w:t>7</w:t>
+            </w:r>
+            <w:r>
+              <w:rPr>
+                <w:noProof/>
+                <w:webHidden/>
+              </w:rPr>
+              <w:fldChar w:fldCharType="end"/>
+            </w:r>
+          </w:hyperlink>
+        </w:p>
+        <w:p>
+          <w:pPr>
+            <w:pStyle w:val="TOC1"/>
+            <w:tabs>
+              <w:tab w:val="right" w:leader="dot" w:pos="9016"/>
+            </w:tabs>
+            <w:rPr>
+              <w:rFonts w:eastAsiaTheme="minorEastAsia"/>
+              <w:noProof/>
+              <w:lang w:eastAsia="en-IE"/>
+            </w:rPr>
+          </w:pPr>
+          <w:hyperlink w:anchor="_Toc126321096" w:history="1">
+            <w:r>
+              <w:rPr>
+                <w:rStyle w:val="Hyperlink"/>
+                <w:noProof/>
+              </w:rPr>
+              <w:t>Objectives</w:t>
+            </w:r>
+            <w:r>
+              <w:rPr>
+                <w:noProof/>
+                <w:webHidden/>
+              </w:rPr>
+              <w:tab/>
+            </w:r>
+            <w:r>
+              <w:rPr>
+                <w:noProof/>
+                <w:webHidden/>
+              </w:rPr>
+              <w:fldChar w:fldCharType="begin"/>
+            </w:r>
+            <w:r>
+              <w:rPr>
+                <w:noProof/>
+                <w:webHidden/>
+              </w:rPr>
+              <w:instrText xml:space="preserve"> PAGEREF _Toc126321096 \h </w:instrText>
+            </w:r>
+            <w:r>
+              <w:rPr>
+                <w:noProof/>
+                <w:webHidden/>
+              </w:rPr>
+            </w:r>
+            <w:r>
+              <w:rPr>
+                <w:noProof/>
+                <w:webHidden/>
+              </w:rPr>
+              <w:fldChar w:fldCharType="separate"/>
+            </w:r>
+            <w:r>
+              <w:rPr>
+                <w:noProof/>
+                <w:webHidden/>
+              </w:rPr>
+              <w:t>7</w:t>
+            </w:r>
+            <w:r>
+              <w:rPr>
+                <w:noProof/>
+                <w:webHidden/>
+              </w:rPr>
+              <w:fldChar w:fldCharType="end"/>
+            </w:r>
+          </w:hyperlink>
+        </w:p>
+        <w:p>
+          <w:pPr>
+            <w:pStyle w:val="TOC1"/>
+            <w:tabs>
+              <w:tab w:val="right" w:leader="dot" w:pos="9016"/>
+            </w:tabs>
+            <w:rPr>
+              <w:rFonts w:eastAsiaTheme="minorEastAsia"/>
+              <w:noProof/>
+              <w:lang w:eastAsia="en-IE"/>
+            </w:rPr>
+          </w:pPr>
+          <w:hyperlink w:anchor="_Toc126321097" w:history="1">
+            <w:r>
+              <w:rPr>
+                <w:rStyle w:val="Hyperlink"/>
+                <w:noProof/>
+              </w:rPr>
+              <w:t>Methodology</w:t>
+            </w:r>
+            <w:r>
+              <w:rPr>
+                <w:noProof/>
+                <w:webHidden/>
+              </w:rPr>
+              <w:tab/>
+            </w:r>
+            <w:r>
+              <w:rPr>
+                <w:noProof/>
+                <w:webHidden/>
+              </w:rPr>
+              <w:fldChar w:fldCharType="begin"/>
+            </w:r>
+            <w:r>
+              <w:rPr>
+                <w:noProof/>
+                <w:webHidden/>
+              </w:rPr>
+              <w:instrText xml:space="preserve"> PAGEREF _Toc126321097 \h </w:instrText>
             </w:r>
             <w:r>
               <w:rPr>
@@ -1452,13 +1873,13 @@
               <w:lang w:eastAsia="en-IE"/>
             </w:rPr>
           </w:pPr>
-          <w:hyperlink w:anchor="_Toc125661824" w:history="1">
+          <w:hyperlink w:anchor="_Toc126321098" w:history="1">
             <w:r>
               <w:rPr>
                 <w:rStyle w:val="Hyperlink"/>
                 <w:noProof/>
               </w:rPr>
-              <w:t>What is the problem.</w:t>
+              <w:t>Dataflow</w:t>
             </w:r>
             <w:r>
               <w:rPr>
@@ -1479,7 +1900,7 @@
                 <w:noProof/>
                 <w:webHidden/>
               </w:rPr>
-              <w:instrText xml:space="preserve"> PAGEREF _Toc125661824 \h </w:instrText>
+              <w:instrText xml:space="preserve"> PAGEREF _Toc126321098 \h </w:instrText>
             </w:r>
             <w:r>
               <w:rPr>
@@ -1500,6 +1921,496 @@
                 <w:webHidden/>
               </w:rPr>
               <w:t>7</w:t>
+            </w:r>
+            <w:r>
+              <w:rPr>
+                <w:noProof/>
+                <w:webHidden/>
+              </w:rPr>
+              <w:fldChar w:fldCharType="end"/>
+            </w:r>
+          </w:hyperlink>
+        </w:p>
+        <w:p>
+          <w:pPr>
+            <w:pStyle w:val="TOC2"/>
+            <w:tabs>
+              <w:tab w:val="right" w:leader="dot" w:pos="9016"/>
+            </w:tabs>
+            <w:rPr>
+              <w:rFonts w:eastAsiaTheme="minorEastAsia"/>
+              <w:noProof/>
+              <w:lang w:eastAsia="en-IE"/>
+            </w:rPr>
+          </w:pPr>
+          <w:hyperlink w:anchor="_Toc126321099" w:history="1">
+            <w:r>
+              <w:rPr>
+                <w:rStyle w:val="Hyperlink"/>
+                <w:noProof/>
+              </w:rPr>
+              <w:t>Modelling</w:t>
+            </w:r>
+            <w:r>
+              <w:rPr>
+                <w:noProof/>
+                <w:webHidden/>
+              </w:rPr>
+              <w:tab/>
+            </w:r>
+            <w:r>
+              <w:rPr>
+                <w:noProof/>
+                <w:webHidden/>
+              </w:rPr>
+              <w:fldChar w:fldCharType="begin"/>
+            </w:r>
+            <w:r>
+              <w:rPr>
+                <w:noProof/>
+                <w:webHidden/>
+              </w:rPr>
+              <w:instrText xml:space="preserve"> PAGEREF _Toc126321099 \h </w:instrText>
+            </w:r>
+            <w:r>
+              <w:rPr>
+                <w:noProof/>
+                <w:webHidden/>
+              </w:rPr>
+            </w:r>
+            <w:r>
+              <w:rPr>
+                <w:noProof/>
+                <w:webHidden/>
+              </w:rPr>
+              <w:fldChar w:fldCharType="separate"/>
+            </w:r>
+            <w:r>
+              <w:rPr>
+                <w:noProof/>
+                <w:webHidden/>
+              </w:rPr>
+              <w:t>8</w:t>
+            </w:r>
+            <w:r>
+              <w:rPr>
+                <w:noProof/>
+                <w:webHidden/>
+              </w:rPr>
+              <w:fldChar w:fldCharType="end"/>
+            </w:r>
+          </w:hyperlink>
+        </w:p>
+        <w:p>
+          <w:pPr>
+            <w:pStyle w:val="TOC2"/>
+            <w:tabs>
+              <w:tab w:val="right" w:leader="dot" w:pos="9016"/>
+            </w:tabs>
+            <w:rPr>
+              <w:rFonts w:eastAsiaTheme="minorEastAsia"/>
+              <w:noProof/>
+              <w:lang w:eastAsia="en-IE"/>
+            </w:rPr>
+          </w:pPr>
+          <w:hyperlink w:anchor="_Toc126321100" w:history="1">
+            <w:r>
+              <w:rPr>
+                <w:rStyle w:val="Hyperlink"/>
+                <w:noProof/>
+              </w:rPr>
+              <w:t>Feedback Loop</w:t>
+            </w:r>
+            <w:r>
+              <w:rPr>
+                <w:noProof/>
+                <w:webHidden/>
+              </w:rPr>
+              <w:tab/>
+            </w:r>
+            <w:r>
+              <w:rPr>
+                <w:noProof/>
+                <w:webHidden/>
+              </w:rPr>
+              <w:fldChar w:fldCharType="begin"/>
+            </w:r>
+            <w:r>
+              <w:rPr>
+                <w:noProof/>
+                <w:webHidden/>
+              </w:rPr>
+              <w:instrText xml:space="preserve"> PAGEREF _Toc126321100 \h </w:instrText>
+            </w:r>
+            <w:r>
+              <w:rPr>
+                <w:noProof/>
+                <w:webHidden/>
+              </w:rPr>
+            </w:r>
+            <w:r>
+              <w:rPr>
+                <w:noProof/>
+                <w:webHidden/>
+              </w:rPr>
+              <w:fldChar w:fldCharType="separate"/>
+            </w:r>
+            <w:r>
+              <w:rPr>
+                <w:noProof/>
+                <w:webHidden/>
+              </w:rPr>
+              <w:t>9</w:t>
+            </w:r>
+            <w:r>
+              <w:rPr>
+                <w:noProof/>
+                <w:webHidden/>
+              </w:rPr>
+              <w:fldChar w:fldCharType="end"/>
+            </w:r>
+          </w:hyperlink>
+        </w:p>
+        <w:p>
+          <w:pPr>
+            <w:pStyle w:val="TOC2"/>
+            <w:tabs>
+              <w:tab w:val="right" w:leader="dot" w:pos="9016"/>
+            </w:tabs>
+            <w:rPr>
+              <w:rFonts w:eastAsiaTheme="minorEastAsia"/>
+              <w:noProof/>
+              <w:lang w:eastAsia="en-IE"/>
+            </w:rPr>
+          </w:pPr>
+          <w:hyperlink w:anchor="_Toc126321101" w:history="1">
+            <w:r>
+              <w:rPr>
+                <w:rStyle w:val="Hyperlink"/>
+                <w:noProof/>
+              </w:rPr>
+              <w:t>Technologies</w:t>
+            </w:r>
+            <w:r>
+              <w:rPr>
+                <w:noProof/>
+                <w:webHidden/>
+              </w:rPr>
+              <w:tab/>
+            </w:r>
+            <w:r>
+              <w:rPr>
+                <w:noProof/>
+                <w:webHidden/>
+              </w:rPr>
+              <w:fldChar w:fldCharType="begin"/>
+            </w:r>
+            <w:r>
+              <w:rPr>
+                <w:noProof/>
+                <w:webHidden/>
+              </w:rPr>
+              <w:instrText xml:space="preserve"> PAGEREF _Toc126321101 \h </w:instrText>
+            </w:r>
+            <w:r>
+              <w:rPr>
+                <w:noProof/>
+                <w:webHidden/>
+              </w:rPr>
+            </w:r>
+            <w:r>
+              <w:rPr>
+                <w:noProof/>
+                <w:webHidden/>
+              </w:rPr>
+              <w:fldChar w:fldCharType="separate"/>
+            </w:r>
+            <w:r>
+              <w:rPr>
+                <w:noProof/>
+                <w:webHidden/>
+              </w:rPr>
+              <w:t>9</w:t>
+            </w:r>
+            <w:r>
+              <w:rPr>
+                <w:noProof/>
+                <w:webHidden/>
+              </w:rPr>
+              <w:fldChar w:fldCharType="end"/>
+            </w:r>
+          </w:hyperlink>
+        </w:p>
+        <w:p>
+          <w:pPr>
+            <w:pStyle w:val="TOC3"/>
+            <w:tabs>
+              <w:tab w:val="right" w:leader="dot" w:pos="9016"/>
+            </w:tabs>
+            <w:rPr>
+              <w:rFonts w:eastAsiaTheme="minorEastAsia"/>
+              <w:noProof/>
+              <w:lang w:eastAsia="en-IE"/>
+            </w:rPr>
+          </w:pPr>
+          <w:hyperlink w:anchor="_Toc126321102" w:history="1">
+            <w:r>
+              <w:rPr>
+                <w:rStyle w:val="Hyperlink"/>
+                <w:noProof/>
+              </w:rPr>
+              <w:t>PowerBI</w:t>
+            </w:r>
+            <w:r>
+              <w:rPr>
+                <w:noProof/>
+                <w:webHidden/>
+              </w:rPr>
+              <w:tab/>
+            </w:r>
+            <w:r>
+              <w:rPr>
+                <w:noProof/>
+                <w:webHidden/>
+              </w:rPr>
+              <w:fldChar w:fldCharType="begin"/>
+            </w:r>
+            <w:r>
+              <w:rPr>
+                <w:noProof/>
+                <w:webHidden/>
+              </w:rPr>
+              <w:instrText xml:space="preserve"> PAGEREF _Toc126321102 \h </w:instrText>
+            </w:r>
+            <w:r>
+              <w:rPr>
+                <w:noProof/>
+                <w:webHidden/>
+              </w:rPr>
+            </w:r>
+            <w:r>
+              <w:rPr>
+                <w:noProof/>
+                <w:webHidden/>
+              </w:rPr>
+              <w:fldChar w:fldCharType="separate"/>
+            </w:r>
+            <w:r>
+              <w:rPr>
+                <w:noProof/>
+                <w:webHidden/>
+              </w:rPr>
+              <w:t>9</w:t>
+            </w:r>
+            <w:r>
+              <w:rPr>
+                <w:noProof/>
+                <w:webHidden/>
+              </w:rPr>
+              <w:fldChar w:fldCharType="end"/>
+            </w:r>
+          </w:hyperlink>
+        </w:p>
+        <w:p>
+          <w:pPr>
+            <w:pStyle w:val="TOC3"/>
+            <w:tabs>
+              <w:tab w:val="right" w:leader="dot" w:pos="9016"/>
+            </w:tabs>
+            <w:rPr>
+              <w:rFonts w:eastAsiaTheme="minorEastAsia"/>
+              <w:noProof/>
+              <w:lang w:eastAsia="en-IE"/>
+            </w:rPr>
+          </w:pPr>
+          <w:hyperlink w:anchor="_Toc126321103" w:history="1">
+            <w:r>
+              <w:rPr>
+                <w:rStyle w:val="Hyperlink"/>
+                <w:noProof/>
+              </w:rPr>
+              <w:t>SOAP API</w:t>
+            </w:r>
+            <w:r>
+              <w:rPr>
+                <w:noProof/>
+                <w:webHidden/>
+              </w:rPr>
+              <w:tab/>
+            </w:r>
+            <w:r>
+              <w:rPr>
+                <w:noProof/>
+                <w:webHidden/>
+              </w:rPr>
+              <w:fldChar w:fldCharType="begin"/>
+            </w:r>
+            <w:r>
+              <w:rPr>
+                <w:noProof/>
+                <w:webHidden/>
+              </w:rPr>
+              <w:instrText xml:space="preserve"> PAGEREF _Toc126321103 \h </w:instrText>
+            </w:r>
+            <w:r>
+              <w:rPr>
+                <w:noProof/>
+                <w:webHidden/>
+              </w:rPr>
+            </w:r>
+            <w:r>
+              <w:rPr>
+                <w:noProof/>
+                <w:webHidden/>
+              </w:rPr>
+              <w:fldChar w:fldCharType="separate"/>
+            </w:r>
+            <w:r>
+              <w:rPr>
+                <w:noProof/>
+                <w:webHidden/>
+              </w:rPr>
+              <w:t>9</w:t>
+            </w:r>
+            <w:r>
+              <w:rPr>
+                <w:noProof/>
+                <w:webHidden/>
+              </w:rPr>
+              <w:fldChar w:fldCharType="end"/>
+            </w:r>
+          </w:hyperlink>
+        </w:p>
+        <w:p>
+          <w:pPr>
+            <w:pStyle w:val="TOC3"/>
+            <w:tabs>
+              <w:tab w:val="right" w:leader="dot" w:pos="9016"/>
+            </w:tabs>
+            <w:rPr>
+              <w:rFonts w:eastAsiaTheme="minorEastAsia"/>
+              <w:noProof/>
+              <w:lang w:eastAsia="en-IE"/>
+            </w:rPr>
+          </w:pPr>
+          <w:hyperlink w:anchor="_Toc126321104" w:history="1">
+            <w:r>
+              <w:rPr>
+                <w:rStyle w:val="Hyperlink"/>
+                <w:noProof/>
+              </w:rPr>
+              <w:t>PowerShell</w:t>
+            </w:r>
+            <w:r>
+              <w:rPr>
+                <w:noProof/>
+                <w:webHidden/>
+              </w:rPr>
+              <w:tab/>
+            </w:r>
+            <w:r>
+              <w:rPr>
+                <w:noProof/>
+                <w:webHidden/>
+              </w:rPr>
+              <w:fldChar w:fldCharType="begin"/>
+            </w:r>
+            <w:r>
+              <w:rPr>
+                <w:noProof/>
+                <w:webHidden/>
+              </w:rPr>
+              <w:instrText xml:space="preserve"> PAGEREF _Toc126321104 \h </w:instrText>
+            </w:r>
+            <w:r>
+              <w:rPr>
+                <w:noProof/>
+                <w:webHidden/>
+              </w:rPr>
+            </w:r>
+            <w:r>
+              <w:rPr>
+                <w:noProof/>
+                <w:webHidden/>
+              </w:rPr>
+              <w:fldChar w:fldCharType="separate"/>
+            </w:r>
+            <w:r>
+              <w:rPr>
+                <w:noProof/>
+                <w:webHidden/>
+              </w:rPr>
+              <w:t>10</w:t>
+            </w:r>
+            <w:r>
+              <w:rPr>
+                <w:noProof/>
+                <w:webHidden/>
+              </w:rPr>
+              <w:fldChar w:fldCharType="end"/>
+            </w:r>
+          </w:hyperlink>
+        </w:p>
+        <w:p>
+          <w:pPr>
+            <w:pStyle w:val="TOC3"/>
+            <w:tabs>
+              <w:tab w:val="right" w:leader="dot" w:pos="9016"/>
+            </w:tabs>
+            <w:rPr>
+              <w:rFonts w:eastAsiaTheme="minorEastAsia"/>
+              <w:noProof/>
+              <w:lang w:eastAsia="en-IE"/>
+            </w:rPr>
+          </w:pPr>
+          <w:hyperlink w:anchor="_Toc126321105" w:history="1">
+            <w:r>
+              <w:rPr>
+                <w:rStyle w:val="Hyperlink"/>
+                <w:noProof/>
+              </w:rPr>
+              <w:t>Power Automate</w:t>
+            </w:r>
+            <w:r>
+              <w:rPr>
+                <w:noProof/>
+                <w:webHidden/>
+              </w:rPr>
+              <w:tab/>
+            </w:r>
+            <w:r>
+              <w:rPr>
+                <w:noProof/>
+                <w:webHidden/>
+              </w:rPr>
+              <w:fldChar w:fldCharType="begin"/>
+            </w:r>
+            <w:r>
+              <w:rPr>
+                <w:noProof/>
+                <w:webHidden/>
+              </w:rPr>
+              <w:instrText xml:space="preserve"> PAGEREF _Toc126321105 \h </w:instrText>
+            </w:r>
+            <w:r>
+              <w:rPr>
+                <w:noProof/>
+                <w:webHidden/>
+              </w:rPr>
+            </w:r>
+            <w:r>
+              <w:rPr>
+                <w:noProof/>
+                <w:webHidden/>
+              </w:rPr>
+              <w:fldChar w:fldCharType="separate"/>
+            </w:r>
+            <w:r>
+              <w:rPr>
+                <w:noProof/>
+                <w:webHidden/>
+              </w:rPr>
+              <w:t>10</w:t>
             </w:r>
             <w:r>
               <w:rPr>
@@ -1522,13 +2433,13 @@
               <w:lang w:eastAsia="en-IE"/>
             </w:rPr>
           </w:pPr>
-          <w:hyperlink w:anchor="_Toc125661825" w:history="1">
+          <w:hyperlink w:anchor="_Toc126321106" w:history="1">
             <w:r>
               <w:rPr>
                 <w:rStyle w:val="Hyperlink"/>
                 <w:noProof/>
               </w:rPr>
-              <w:t>Potential Technologies, Tools, and Languages</w:t>
+              <w:t>Project Plan</w:t>
             </w:r>
             <w:r>
               <w:rPr>
@@ -1549,7 +2460,7 @@
                 <w:noProof/>
                 <w:webHidden/>
               </w:rPr>
-              <w:instrText xml:space="preserve"> PAGEREF _Toc125661825 \h </w:instrText>
+              <w:instrText xml:space="preserve"> PAGEREF _Toc126321106 \h </w:instrText>
             </w:r>
             <w:r>
               <w:rPr>
@@ -1569,78 +2480,7 @@
                 <w:noProof/>
                 <w:webHidden/>
               </w:rPr>
-              <w:t>8</w:t>
-            </w:r>
-            <w:r>
-              <w:rPr>
-                <w:noProof/>
-                <w:webHidden/>
-              </w:rPr>
-              <w:fldChar w:fldCharType="end"/>
-            </w:r>
-          </w:hyperlink>
-        </w:p>
-        <w:p>
-          <w:pPr>
-            <w:pStyle w:val="TOC2"/>
-            <w:tabs>
-              <w:tab w:val="right" w:leader="dot" w:pos="9016"/>
-            </w:tabs>
-            <w:rPr>
-              <w:rFonts w:eastAsiaTheme="minorEastAsia"/>
-              <w:noProof/>
-              <w:lang w:eastAsia="en-IE"/>
-            </w:rPr>
-          </w:pPr>
-          <w:hyperlink w:anchor="_Toc125661826" w:history="1">
-            <w:r>
-              <w:rPr>
-                <w:rStyle w:val="Hyperlink"/>
-                <w:rFonts w:asciiTheme="majorHAnsi" w:eastAsiaTheme="majorEastAsia" w:hAnsiTheme="majorHAnsi" w:cstheme="majorBidi"/>
-                <w:noProof/>
-              </w:rPr>
-              <w:t>Potential Issues</w:t>
-            </w:r>
-            <w:r>
-              <w:rPr>
-                <w:noProof/>
-                <w:webHidden/>
-              </w:rPr>
-              <w:tab/>
-            </w:r>
-            <w:r>
-              <w:rPr>
-                <w:noProof/>
-                <w:webHidden/>
-              </w:rPr>
-              <w:fldChar w:fldCharType="begin"/>
-            </w:r>
-            <w:r>
-              <w:rPr>
-                <w:noProof/>
-                <w:webHidden/>
-              </w:rPr>
-              <w:instrText xml:space="preserve"> PAGEREF _Toc125661826 \h </w:instrText>
-            </w:r>
-            <w:r>
-              <w:rPr>
-                <w:noProof/>
-                <w:webHidden/>
-              </w:rPr>
-            </w:r>
-            <w:r>
-              <w:rPr>
-                <w:noProof/>
-                <w:webHidden/>
-              </w:rPr>
-              <w:fldChar w:fldCharType="separate"/>
-            </w:r>
-            <w:r>
-              <w:rPr>
-                <w:noProof/>
-                <w:webHidden/>
-              </w:rPr>
-              <w:t>8</w:t>
+              <w:t>11</w:t>
             </w:r>
             <w:r>
               <w:rPr>
@@ -1663,13 +2503,13 @@
               <w:lang w:eastAsia="en-IE"/>
             </w:rPr>
           </w:pPr>
-          <w:hyperlink w:anchor="_Toc125661827" w:history="1">
+          <w:hyperlink w:anchor="_Toc126321107" w:history="1">
             <w:r>
               <w:rPr>
                 <w:rStyle w:val="Hyperlink"/>
                 <w:noProof/>
               </w:rPr>
-              <w:t>Objectives</w:t>
+              <w:t>Project Planner</w:t>
             </w:r>
             <w:r>
               <w:rPr>
@@ -1690,7 +2530,7 @@
                 <w:noProof/>
                 <w:webHidden/>
               </w:rPr>
-              <w:instrText xml:space="preserve"> PAGEREF _Toc125661827 \h </w:instrText>
+              <w:instrText xml:space="preserve"> PAGEREF _Toc126321107 \h </w:instrText>
             </w:r>
             <w:r>
               <w:rPr>
@@ -1710,7 +2550,7 @@
                 <w:noProof/>
                 <w:webHidden/>
               </w:rPr>
-              <w:t>8</w:t>
+              <w:t>11</w:t>
             </w:r>
             <w:r>
               <w:rPr>
@@ -1733,13 +2573,13 @@
               <w:lang w:eastAsia="en-IE"/>
             </w:rPr>
           </w:pPr>
-          <w:hyperlink w:anchor="_Toc125661828" w:history="1">
+          <w:hyperlink w:anchor="_Toc126321108" w:history="1">
             <w:r>
               <w:rPr>
                 <w:rStyle w:val="Hyperlink"/>
                 <w:noProof/>
               </w:rPr>
-              <w:t>Methodology</w:t>
+              <w:t>Implementation</w:t>
             </w:r>
             <w:r>
               <w:rPr>
@@ -1760,7 +2600,7 @@
                 <w:noProof/>
                 <w:webHidden/>
               </w:rPr>
-              <w:instrText xml:space="preserve"> PAGEREF _Toc125661828 \h </w:instrText>
+              <w:instrText xml:space="preserve"> PAGEREF _Toc126321108 \h </w:instrText>
             </w:r>
             <w:r>
               <w:rPr>
@@ -1780,7 +2620,7 @@
                 <w:noProof/>
                 <w:webHidden/>
               </w:rPr>
-              <w:t>9</w:t>
+              <w:t>12</w:t>
             </w:r>
             <w:r>
               <w:rPr>
@@ -1793,7 +2633,7 @@
         </w:p>
         <w:p>
           <w:pPr>
-            <w:pStyle w:val="TOC2"/>
+            <w:pStyle w:val="TOC1"/>
             <w:tabs>
               <w:tab w:val="right" w:leader="dot" w:pos="9016"/>
             </w:tabs>
@@ -1803,13 +2643,13 @@
               <w:lang w:eastAsia="en-IE"/>
             </w:rPr>
           </w:pPr>
-          <w:hyperlink w:anchor="_Toc125661829" w:history="1">
+          <w:hyperlink w:anchor="_Toc126321109" w:history="1">
             <w:r>
               <w:rPr>
                 <w:rStyle w:val="Hyperlink"/>
                 <w:noProof/>
               </w:rPr>
-              <w:t>Dataflow</w:t>
+              <w:t>Phase 1: Research &amp; Training</w:t>
             </w:r>
             <w:r>
               <w:rPr>
@@ -1830,7 +2670,7 @@
                 <w:noProof/>
                 <w:webHidden/>
               </w:rPr>
-              <w:instrText xml:space="preserve"> PAGEREF _Toc125661829 \h </w:instrText>
+              <w:instrText xml:space="preserve"> PAGEREF _Toc126321109 \h </w:instrText>
             </w:r>
             <w:r>
               <w:rPr>
@@ -1850,7 +2690,7 @@
                 <w:noProof/>
                 <w:webHidden/>
               </w:rPr>
-              <w:t>9</w:t>
+              <w:t>12</w:t>
             </w:r>
             <w:r>
               <w:rPr>
@@ -1863,7 +2703,7 @@
         </w:p>
         <w:p>
           <w:pPr>
-            <w:pStyle w:val="TOC2"/>
+            <w:pStyle w:val="TOC1"/>
             <w:tabs>
               <w:tab w:val="right" w:leader="dot" w:pos="9016"/>
             </w:tabs>
@@ -1873,13 +2713,13 @@
               <w:lang w:eastAsia="en-IE"/>
             </w:rPr>
           </w:pPr>
-          <w:hyperlink w:anchor="_Toc125661830" w:history="1">
+          <w:hyperlink w:anchor="_Toc126321110" w:history="1">
             <w:r>
               <w:rPr>
                 <w:rStyle w:val="Hyperlink"/>
                 <w:noProof/>
               </w:rPr>
-              <w:t>Modelling</w:t>
+              <w:t>Phase 2: Smartsheet Data Connector setup</w:t>
             </w:r>
             <w:r>
               <w:rPr>
@@ -1900,7 +2740,7 @@
                 <w:noProof/>
                 <w:webHidden/>
               </w:rPr>
-              <w:instrText xml:space="preserve"> PAGEREF _Toc125661830 \h </w:instrText>
+              <w:instrText xml:space="preserve"> PAGEREF _Toc126321110 \h </w:instrText>
             </w:r>
             <w:r>
               <w:rPr>
@@ -1920,7 +2760,7 @@
                 <w:noProof/>
                 <w:webHidden/>
               </w:rPr>
-              <w:t>9</w:t>
+              <w:t>15</w:t>
             </w:r>
             <w:r>
               <w:rPr>
@@ -1933,7 +2773,7 @@
         </w:p>
         <w:p>
           <w:pPr>
-            <w:pStyle w:val="TOC2"/>
+            <w:pStyle w:val="TOC1"/>
             <w:tabs>
               <w:tab w:val="right" w:leader="dot" w:pos="9016"/>
             </w:tabs>
@@ -1943,13 +2783,13 @@
               <w:lang w:eastAsia="en-IE"/>
             </w:rPr>
           </w:pPr>
-          <w:hyperlink w:anchor="_Toc125661831" w:history="1">
+          <w:hyperlink w:anchor="_Toc126321111" w:history="1">
             <w:r>
               <w:rPr>
                 <w:rStyle w:val="Hyperlink"/>
                 <w:noProof/>
               </w:rPr>
-              <w:t>Feedback Loop</w:t>
+              <w:t>Phase 3: FV API setup and Data Persistence</w:t>
             </w:r>
             <w:r>
               <w:rPr>
@@ -1970,7 +2810,7 @@
                 <w:noProof/>
                 <w:webHidden/>
               </w:rPr>
-              <w:instrText xml:space="preserve"> PAGEREF _Toc125661831 \h </w:instrText>
+              <w:instrText xml:space="preserve"> PAGEREF _Toc126321111 \h </w:instrText>
             </w:r>
             <w:r>
               <w:rPr>
@@ -1990,77 +2830,7 @@
                 <w:noProof/>
                 <w:webHidden/>
               </w:rPr>
-              <w:t>9</w:t>
-            </w:r>
-            <w:r>
-              <w:rPr>
-                <w:noProof/>
-                <w:webHidden/>
-              </w:rPr>
-              <w:fldChar w:fldCharType="end"/>
-            </w:r>
-          </w:hyperlink>
-        </w:p>
-        <w:p>
-          <w:pPr>
-            <w:pStyle w:val="TOC2"/>
-            <w:tabs>
-              <w:tab w:val="right" w:leader="dot" w:pos="9016"/>
-            </w:tabs>
-            <w:rPr>
-              <w:rFonts w:eastAsiaTheme="minorEastAsia"/>
-              <w:noProof/>
-              <w:lang w:eastAsia="en-IE"/>
-            </w:rPr>
-          </w:pPr>
-          <w:hyperlink w:anchor="_Toc125661832" w:history="1">
-            <w:r>
-              <w:rPr>
-                <w:rStyle w:val="Hyperlink"/>
-                <w:noProof/>
-              </w:rPr>
-              <w:t>Technologies</w:t>
-            </w:r>
-            <w:r>
-              <w:rPr>
-                <w:noProof/>
-                <w:webHidden/>
-              </w:rPr>
-              <w:tab/>
-            </w:r>
-            <w:r>
-              <w:rPr>
-                <w:noProof/>
-                <w:webHidden/>
-              </w:rPr>
-              <w:fldChar w:fldCharType="begin"/>
-            </w:r>
-            <w:r>
-              <w:rPr>
-                <w:noProof/>
-                <w:webHidden/>
-              </w:rPr>
-              <w:instrText xml:space="preserve"> PAGEREF _Toc125661832 \h </w:instrText>
-            </w:r>
-            <w:r>
-              <w:rPr>
-                <w:noProof/>
-                <w:webHidden/>
-              </w:rPr>
-            </w:r>
-            <w:r>
-              <w:rPr>
-                <w:noProof/>
-                <w:webHidden/>
-              </w:rPr>
-              <w:fldChar w:fldCharType="separate"/>
-            </w:r>
-            <w:r>
-              <w:rPr>
-                <w:noProof/>
-                <w:webHidden/>
-              </w:rPr>
-              <w:t>10</w:t>
+              <w:t>17</w:t>
             </w:r>
             <w:r>
               <w:rPr>
@@ -2083,13 +2853,13 @@
               <w:lang w:eastAsia="en-IE"/>
             </w:rPr>
           </w:pPr>
-          <w:hyperlink w:anchor="_Toc125661833" w:history="1">
+          <w:hyperlink w:anchor="_Toc126321112" w:history="1">
             <w:r>
               <w:rPr>
                 <w:rStyle w:val="Hyperlink"/>
                 <w:noProof/>
               </w:rPr>
-              <w:t>Sharepoint/Office365</w:t>
+              <w:t>Data persistence</w:t>
             </w:r>
             <w:r>
               <w:rPr>
@@ -2110,7 +2880,7 @@
                 <w:noProof/>
                 <w:webHidden/>
               </w:rPr>
-              <w:instrText xml:space="preserve"> PAGEREF _Toc125661833 \h </w:instrText>
+              <w:instrText xml:space="preserve"> PAGEREF _Toc126321112 \h </w:instrText>
             </w:r>
             <w:r>
               <w:rPr>
@@ -2130,7 +2900,357 @@
                 <w:noProof/>
                 <w:webHidden/>
               </w:rPr>
-              <w:t>10</w:t>
+              <w:t>19</w:t>
+            </w:r>
+            <w:r>
+              <w:rPr>
+                <w:noProof/>
+                <w:webHidden/>
+              </w:rPr>
+              <w:fldChar w:fldCharType="end"/>
+            </w:r>
+          </w:hyperlink>
+        </w:p>
+        <w:p>
+          <w:pPr>
+            <w:pStyle w:val="TOC1"/>
+            <w:tabs>
+              <w:tab w:val="right" w:leader="dot" w:pos="9016"/>
+            </w:tabs>
+            <w:rPr>
+              <w:rFonts w:eastAsiaTheme="minorEastAsia"/>
+              <w:noProof/>
+              <w:lang w:eastAsia="en-IE"/>
+            </w:rPr>
+          </w:pPr>
+          <w:hyperlink w:anchor="_Toc126321113" w:history="1">
+            <w:r>
+              <w:rPr>
+                <w:rStyle w:val="Hyperlink"/>
+                <w:noProof/>
+              </w:rPr>
+              <w:t>Phase 4: PowerBI Dashboard – Fieldview Vehicle-check</w:t>
+            </w:r>
+            <w:r>
+              <w:rPr>
+                <w:noProof/>
+                <w:webHidden/>
+              </w:rPr>
+              <w:tab/>
+            </w:r>
+            <w:r>
+              <w:rPr>
+                <w:noProof/>
+                <w:webHidden/>
+              </w:rPr>
+              <w:fldChar w:fldCharType="begin"/>
+            </w:r>
+            <w:r>
+              <w:rPr>
+                <w:noProof/>
+                <w:webHidden/>
+              </w:rPr>
+              <w:instrText xml:space="preserve"> PAGEREF _Toc126321113 \h </w:instrText>
+            </w:r>
+            <w:r>
+              <w:rPr>
+                <w:noProof/>
+                <w:webHidden/>
+              </w:rPr>
+            </w:r>
+            <w:r>
+              <w:rPr>
+                <w:noProof/>
+                <w:webHidden/>
+              </w:rPr>
+              <w:fldChar w:fldCharType="separate"/>
+            </w:r>
+            <w:r>
+              <w:rPr>
+                <w:noProof/>
+                <w:webHidden/>
+              </w:rPr>
+              <w:t>20</w:t>
+            </w:r>
+            <w:r>
+              <w:rPr>
+                <w:noProof/>
+                <w:webHidden/>
+              </w:rPr>
+              <w:fldChar w:fldCharType="end"/>
+            </w:r>
+          </w:hyperlink>
+        </w:p>
+        <w:p>
+          <w:pPr>
+            <w:pStyle w:val="TOC1"/>
+            <w:tabs>
+              <w:tab w:val="right" w:leader="dot" w:pos="9016"/>
+            </w:tabs>
+            <w:rPr>
+              <w:rFonts w:eastAsiaTheme="minorEastAsia"/>
+              <w:noProof/>
+              <w:lang w:eastAsia="en-IE"/>
+            </w:rPr>
+          </w:pPr>
+          <w:hyperlink w:anchor="_Toc126321114" w:history="1">
+            <w:r>
+              <w:rPr>
+                <w:rStyle w:val="Hyperlink"/>
+                <w:noProof/>
+              </w:rPr>
+              <w:t>Phase 5: PowerBI Dashboard – Fieldview Form Count</w:t>
+            </w:r>
+            <w:r>
+              <w:rPr>
+                <w:noProof/>
+                <w:webHidden/>
+              </w:rPr>
+              <w:tab/>
+            </w:r>
+            <w:r>
+              <w:rPr>
+                <w:noProof/>
+                <w:webHidden/>
+              </w:rPr>
+              <w:fldChar w:fldCharType="begin"/>
+            </w:r>
+            <w:r>
+              <w:rPr>
+                <w:noProof/>
+                <w:webHidden/>
+              </w:rPr>
+              <w:instrText xml:space="preserve"> PAGEREF _Toc126321114 \h </w:instrText>
+            </w:r>
+            <w:r>
+              <w:rPr>
+                <w:noProof/>
+                <w:webHidden/>
+              </w:rPr>
+            </w:r>
+            <w:r>
+              <w:rPr>
+                <w:noProof/>
+                <w:webHidden/>
+              </w:rPr>
+              <w:fldChar w:fldCharType="separate"/>
+            </w:r>
+            <w:r>
+              <w:rPr>
+                <w:noProof/>
+                <w:webHidden/>
+              </w:rPr>
+              <w:t>21</w:t>
+            </w:r>
+            <w:r>
+              <w:rPr>
+                <w:noProof/>
+                <w:webHidden/>
+              </w:rPr>
+              <w:fldChar w:fldCharType="end"/>
+            </w:r>
+          </w:hyperlink>
+        </w:p>
+        <w:p>
+          <w:pPr>
+            <w:pStyle w:val="TOC1"/>
+            <w:tabs>
+              <w:tab w:val="right" w:leader="dot" w:pos="9016"/>
+            </w:tabs>
+            <w:rPr>
+              <w:rFonts w:eastAsiaTheme="minorEastAsia"/>
+              <w:noProof/>
+              <w:lang w:eastAsia="en-IE"/>
+            </w:rPr>
+          </w:pPr>
+          <w:hyperlink w:anchor="_Toc126321115" w:history="1">
+            <w:r>
+              <w:rPr>
+                <w:rStyle w:val="Hyperlink"/>
+                <w:noProof/>
+              </w:rPr>
+              <w:t>Phase 6: PowerBI Dashboard – SmartSheet Timesheet</w:t>
+            </w:r>
+            <w:r>
+              <w:rPr>
+                <w:noProof/>
+                <w:webHidden/>
+              </w:rPr>
+              <w:tab/>
+            </w:r>
+            <w:r>
+              <w:rPr>
+                <w:noProof/>
+                <w:webHidden/>
+              </w:rPr>
+              <w:fldChar w:fldCharType="begin"/>
+            </w:r>
+            <w:r>
+              <w:rPr>
+                <w:noProof/>
+                <w:webHidden/>
+              </w:rPr>
+              <w:instrText xml:space="preserve"> PAGEREF _Toc126321115 \h </w:instrText>
+            </w:r>
+            <w:r>
+              <w:rPr>
+                <w:noProof/>
+                <w:webHidden/>
+              </w:rPr>
+            </w:r>
+            <w:r>
+              <w:rPr>
+                <w:noProof/>
+                <w:webHidden/>
+              </w:rPr>
+              <w:fldChar w:fldCharType="separate"/>
+            </w:r>
+            <w:r>
+              <w:rPr>
+                <w:noProof/>
+                <w:webHidden/>
+              </w:rPr>
+              <w:t>21</w:t>
+            </w:r>
+            <w:r>
+              <w:rPr>
+                <w:noProof/>
+                <w:webHidden/>
+              </w:rPr>
+              <w:fldChar w:fldCharType="end"/>
+            </w:r>
+          </w:hyperlink>
+        </w:p>
+        <w:p>
+          <w:pPr>
+            <w:pStyle w:val="TOC1"/>
+            <w:tabs>
+              <w:tab w:val="right" w:leader="dot" w:pos="9016"/>
+            </w:tabs>
+            <w:rPr>
+              <w:rFonts w:eastAsiaTheme="minorEastAsia"/>
+              <w:noProof/>
+              <w:lang w:eastAsia="en-IE"/>
+            </w:rPr>
+          </w:pPr>
+          <w:hyperlink w:anchor="_Toc126321116" w:history="1">
+            <w:r>
+              <w:rPr>
+                <w:rStyle w:val="Hyperlink"/>
+                <w:noProof/>
+              </w:rPr>
+              <w:t>Phase 7: Automation of Data flows and Power BI Refresh</w:t>
+            </w:r>
+            <w:r>
+              <w:rPr>
+                <w:noProof/>
+                <w:webHidden/>
+              </w:rPr>
+              <w:tab/>
+            </w:r>
+            <w:r>
+              <w:rPr>
+                <w:noProof/>
+                <w:webHidden/>
+              </w:rPr>
+              <w:fldChar w:fldCharType="begin"/>
+            </w:r>
+            <w:r>
+              <w:rPr>
+                <w:noProof/>
+                <w:webHidden/>
+              </w:rPr>
+              <w:instrText xml:space="preserve"> PAGEREF _Toc126321116 \h </w:instrText>
+            </w:r>
+            <w:r>
+              <w:rPr>
+                <w:noProof/>
+                <w:webHidden/>
+              </w:rPr>
+            </w:r>
+            <w:r>
+              <w:rPr>
+                <w:noProof/>
+                <w:webHidden/>
+              </w:rPr>
+              <w:fldChar w:fldCharType="separate"/>
+            </w:r>
+            <w:r>
+              <w:rPr>
+                <w:noProof/>
+                <w:webHidden/>
+              </w:rPr>
+              <w:t>21</w:t>
+            </w:r>
+            <w:r>
+              <w:rPr>
+                <w:noProof/>
+                <w:webHidden/>
+              </w:rPr>
+              <w:fldChar w:fldCharType="end"/>
+            </w:r>
+          </w:hyperlink>
+        </w:p>
+        <w:p>
+          <w:pPr>
+            <w:pStyle w:val="TOC1"/>
+            <w:tabs>
+              <w:tab w:val="right" w:leader="dot" w:pos="9016"/>
+            </w:tabs>
+            <w:rPr>
+              <w:rFonts w:eastAsiaTheme="minorEastAsia"/>
+              <w:noProof/>
+              <w:lang w:eastAsia="en-IE"/>
+            </w:rPr>
+          </w:pPr>
+          <w:hyperlink w:anchor="_Toc126321117" w:history="1">
+            <w:r>
+              <w:rPr>
+                <w:rStyle w:val="Hyperlink"/>
+                <w:noProof/>
+              </w:rPr>
+              <w:t>Project Evaluation</w:t>
+            </w:r>
+            <w:r>
+              <w:rPr>
+                <w:noProof/>
+                <w:webHidden/>
+              </w:rPr>
+              <w:tab/>
+            </w:r>
+            <w:r>
+              <w:rPr>
+                <w:noProof/>
+                <w:webHidden/>
+              </w:rPr>
+              <w:fldChar w:fldCharType="begin"/>
+            </w:r>
+            <w:r>
+              <w:rPr>
+                <w:noProof/>
+                <w:webHidden/>
+              </w:rPr>
+              <w:instrText xml:space="preserve"> PAGEREF _Toc126321117 \h </w:instrText>
+            </w:r>
+            <w:r>
+              <w:rPr>
+                <w:noProof/>
+                <w:webHidden/>
+              </w:rPr>
+            </w:r>
+            <w:r>
+              <w:rPr>
+                <w:noProof/>
+                <w:webHidden/>
+              </w:rPr>
+              <w:fldChar w:fldCharType="separate"/>
+            </w:r>
+            <w:r>
+              <w:rPr>
+                <w:noProof/>
+                <w:webHidden/>
+              </w:rPr>
+              <w:t>21</w:t>
             </w:r>
             <w:r>
               <w:rPr>
@@ -2153,13 +3273,13 @@
               <w:lang w:eastAsia="en-IE"/>
             </w:rPr>
           </w:pPr>
-          <w:hyperlink w:anchor="_Toc125661834" w:history="1">
+          <w:hyperlink w:anchor="_Toc126321118" w:history="1">
             <w:r>
               <w:rPr>
                 <w:rStyle w:val="Hyperlink"/>
                 <w:noProof/>
               </w:rPr>
-              <w:t>PowerBI</w:t>
+              <w:t>Conclusion</w:t>
             </w:r>
             <w:r>
               <w:rPr>
@@ -2180,7 +3300,7 @@
                 <w:noProof/>
                 <w:webHidden/>
               </w:rPr>
-              <w:instrText xml:space="preserve"> PAGEREF _Toc125661834 \h </w:instrText>
+              <w:instrText xml:space="preserve"> PAGEREF _Toc126321118 \h </w:instrText>
             </w:r>
             <w:r>
               <w:rPr>
@@ -2200,7 +3320,7 @@
                 <w:noProof/>
                 <w:webHidden/>
               </w:rPr>
-              <w:t>10</w:t>
+              <w:t>21</w:t>
             </w:r>
             <w:r>
               <w:rPr>
@@ -2223,13 +3343,13 @@
               <w:lang w:eastAsia="en-IE"/>
             </w:rPr>
           </w:pPr>
-          <w:hyperlink w:anchor="_Toc125661835" w:history="1">
+          <w:hyperlink w:anchor="_Toc126321119" w:history="1">
             <w:r>
               <w:rPr>
                 <w:rStyle w:val="Hyperlink"/>
                 <w:noProof/>
               </w:rPr>
-              <w:t>SOAP API</w:t>
+              <w:t>Reflection</w:t>
             </w:r>
             <w:r>
               <w:rPr>
@@ -2250,7 +3370,7 @@
                 <w:noProof/>
                 <w:webHidden/>
               </w:rPr>
-              <w:instrText xml:space="preserve"> PAGEREF _Toc125661835 \h </w:instrText>
+              <w:instrText xml:space="preserve"> PAGEREF _Toc126321119 \h </w:instrText>
             </w:r>
             <w:r>
               <w:rPr>
@@ -2270,7 +3390,7 @@
                 <w:noProof/>
                 <w:webHidden/>
               </w:rPr>
-              <w:t>10</w:t>
+              <w:t>21</w:t>
             </w:r>
             <w:r>
               <w:rPr>
@@ -2293,13 +3413,13 @@
               <w:lang w:eastAsia="en-IE"/>
             </w:rPr>
           </w:pPr>
-          <w:hyperlink w:anchor="_Toc125661836" w:history="1">
+          <w:hyperlink w:anchor="_Toc126321120" w:history="1">
             <w:r>
               <w:rPr>
                 <w:rStyle w:val="Hyperlink"/>
                 <w:noProof/>
               </w:rPr>
-              <w:t>PowerShell</w:t>
+              <w:t>Challenges</w:t>
             </w:r>
             <w:r>
               <w:rPr>
@@ -2320,7 +3440,7 @@
                 <w:noProof/>
                 <w:webHidden/>
               </w:rPr>
-              <w:instrText xml:space="preserve"> PAGEREF _Toc125661836 \h </w:instrText>
+              <w:instrText xml:space="preserve"> PAGEREF _Toc126321120 \h </w:instrText>
             </w:r>
             <w:r>
               <w:rPr>
@@ -2340,7 +3460,7 @@
                 <w:noProof/>
                 <w:webHidden/>
               </w:rPr>
-              <w:t>11</w:t>
+              <w:t>21</w:t>
             </w:r>
             <w:r>
               <w:rPr>
@@ -2363,13 +3483,13 @@
               <w:lang w:eastAsia="en-IE"/>
             </w:rPr>
           </w:pPr>
-          <w:hyperlink w:anchor="_Toc125661837" w:history="1">
+          <w:hyperlink w:anchor="_Toc126321121" w:history="1">
             <w:r>
               <w:rPr>
                 <w:rStyle w:val="Hyperlink"/>
                 <w:noProof/>
               </w:rPr>
-              <w:t>Power Automate</w:t>
+              <w:t>Future Work</w:t>
             </w:r>
             <w:r>
               <w:rPr>
@@ -2390,7 +3510,7 @@
                 <w:noProof/>
                 <w:webHidden/>
               </w:rPr>
-              <w:instrText xml:space="preserve"> PAGEREF _Toc125661837 \h </w:instrText>
+              <w:instrText xml:space="preserve"> PAGEREF _Toc126321121 \h </w:instrText>
             </w:r>
             <w:r>
               <w:rPr>
@@ -2410,77 +3530,7 @@
                 <w:noProof/>
                 <w:webHidden/>
               </w:rPr>
-              <w:t>11</w:t>
-            </w:r>
-            <w:r>
-              <w:rPr>
-                <w:noProof/>
-                <w:webHidden/>
-              </w:rPr>
-              <w:fldChar w:fldCharType="end"/>
-            </w:r>
-          </w:hyperlink>
-        </w:p>
-        <w:p>
-          <w:pPr>
-            <w:pStyle w:val="TOC3"/>
-            <w:tabs>
-              <w:tab w:val="right" w:leader="dot" w:pos="9016"/>
-            </w:tabs>
-            <w:rPr>
-              <w:rFonts w:eastAsiaTheme="minorEastAsia"/>
-              <w:noProof/>
-              <w:lang w:eastAsia="en-IE"/>
-            </w:rPr>
-          </w:pPr>
-          <w:hyperlink w:anchor="_Toc125661838" w:history="1">
-            <w:r>
-              <w:rPr>
-                <w:rStyle w:val="Hyperlink"/>
-                <w:noProof/>
-              </w:rPr>
-              <w:t>Potential Disadvantages</w:t>
-            </w:r>
-            <w:r>
-              <w:rPr>
-                <w:noProof/>
-                <w:webHidden/>
-              </w:rPr>
-              <w:tab/>
-            </w:r>
-            <w:r>
-              <w:rPr>
-                <w:noProof/>
-                <w:webHidden/>
-              </w:rPr>
-              <w:fldChar w:fldCharType="begin"/>
-            </w:r>
-            <w:r>
-              <w:rPr>
-                <w:noProof/>
-                <w:webHidden/>
-              </w:rPr>
-              <w:instrText xml:space="preserve"> PAGEREF _Toc125661838 \h </w:instrText>
-            </w:r>
-            <w:r>
-              <w:rPr>
-                <w:noProof/>
-                <w:webHidden/>
-              </w:rPr>
-            </w:r>
-            <w:r>
-              <w:rPr>
-                <w:noProof/>
-                <w:webHidden/>
-              </w:rPr>
-              <w:fldChar w:fldCharType="separate"/>
-            </w:r>
-            <w:r>
-              <w:rPr>
-                <w:noProof/>
-                <w:webHidden/>
-              </w:rPr>
-              <w:t>11</w:t>
+              <w:t>22</w:t>
             </w:r>
             <w:r>
               <w:rPr>
@@ -2503,13 +3553,13 @@
               <w:lang w:eastAsia="en-IE"/>
             </w:rPr>
           </w:pPr>
-          <w:hyperlink w:anchor="_Toc125661839" w:history="1">
+          <w:hyperlink w:anchor="_Toc126321122" w:history="1">
             <w:r>
               <w:rPr>
                 <w:rStyle w:val="Hyperlink"/>
                 <w:noProof/>
               </w:rPr>
-              <w:t>Project Plan</w:t>
+              <w:t>References</w:t>
             </w:r>
             <w:r>
               <w:rPr>
@@ -2530,7 +3580,7 @@
                 <w:noProof/>
                 <w:webHidden/>
               </w:rPr>
-              <w:instrText xml:space="preserve"> PAGEREF _Toc125661839 \h </w:instrText>
+              <w:instrText xml:space="preserve"> PAGEREF _Toc126321122 \h </w:instrText>
             </w:r>
             <w:r>
               <w:rPr>
@@ -2550,1127 +3600,7 @@
                 <w:noProof/>
                 <w:webHidden/>
               </w:rPr>
-              <w:t>11</w:t>
-            </w:r>
-            <w:r>
-              <w:rPr>
-                <w:noProof/>
-                <w:webHidden/>
-              </w:rPr>
-              <w:fldChar w:fldCharType="end"/>
-            </w:r>
-          </w:hyperlink>
-        </w:p>
-        <w:p>
-          <w:pPr>
-            <w:pStyle w:val="TOC1"/>
-            <w:tabs>
-              <w:tab w:val="right" w:leader="dot" w:pos="9016"/>
-            </w:tabs>
-            <w:rPr>
-              <w:rFonts w:eastAsiaTheme="minorEastAsia"/>
-              <w:noProof/>
-              <w:lang w:eastAsia="en-IE"/>
-            </w:rPr>
-          </w:pPr>
-          <w:hyperlink w:anchor="_Toc125661840" w:history="1">
-            <w:r>
-              <w:rPr>
-                <w:rStyle w:val="Hyperlink"/>
-                <w:noProof/>
-              </w:rPr>
-              <w:t>Project Planner</w:t>
-            </w:r>
-            <w:r>
-              <w:rPr>
-                <w:noProof/>
-                <w:webHidden/>
-              </w:rPr>
-              <w:tab/>
-            </w:r>
-            <w:r>
-              <w:rPr>
-                <w:noProof/>
-                <w:webHidden/>
-              </w:rPr>
-              <w:fldChar w:fldCharType="begin"/>
-            </w:r>
-            <w:r>
-              <w:rPr>
-                <w:noProof/>
-                <w:webHidden/>
-              </w:rPr>
-              <w:instrText xml:space="preserve"> PAGEREF _Toc125661840 \h </w:instrText>
-            </w:r>
-            <w:r>
-              <w:rPr>
-                <w:noProof/>
-                <w:webHidden/>
-              </w:rPr>
-            </w:r>
-            <w:r>
-              <w:rPr>
-                <w:noProof/>
-                <w:webHidden/>
-              </w:rPr>
-              <w:fldChar w:fldCharType="separate"/>
-            </w:r>
-            <w:r>
-              <w:rPr>
-                <w:noProof/>
-                <w:webHidden/>
-              </w:rPr>
-              <w:t>12</w:t>
-            </w:r>
-            <w:r>
-              <w:rPr>
-                <w:noProof/>
-                <w:webHidden/>
-              </w:rPr>
-              <w:fldChar w:fldCharType="end"/>
-            </w:r>
-          </w:hyperlink>
-        </w:p>
-        <w:p>
-          <w:pPr>
-            <w:pStyle w:val="TOC1"/>
-            <w:tabs>
-              <w:tab w:val="right" w:leader="dot" w:pos="9016"/>
-            </w:tabs>
-            <w:rPr>
-              <w:rFonts w:eastAsiaTheme="minorEastAsia"/>
-              <w:noProof/>
-              <w:lang w:eastAsia="en-IE"/>
-            </w:rPr>
-          </w:pPr>
-          <w:hyperlink w:anchor="_Toc125661841" w:history="1">
-            <w:r>
-              <w:rPr>
-                <w:rStyle w:val="Hyperlink"/>
-                <w:noProof/>
-              </w:rPr>
-              <w:t>Implementation</w:t>
-            </w:r>
-            <w:r>
-              <w:rPr>
-                <w:noProof/>
-                <w:webHidden/>
-              </w:rPr>
-              <w:tab/>
-            </w:r>
-            <w:r>
-              <w:rPr>
-                <w:noProof/>
-                <w:webHidden/>
-              </w:rPr>
-              <w:fldChar w:fldCharType="begin"/>
-            </w:r>
-            <w:r>
-              <w:rPr>
-                <w:noProof/>
-                <w:webHidden/>
-              </w:rPr>
-              <w:instrText xml:space="preserve"> PAGEREF _Toc125661841 \h </w:instrText>
-            </w:r>
-            <w:r>
-              <w:rPr>
-                <w:noProof/>
-                <w:webHidden/>
-              </w:rPr>
-            </w:r>
-            <w:r>
-              <w:rPr>
-                <w:noProof/>
-                <w:webHidden/>
-              </w:rPr>
-              <w:fldChar w:fldCharType="separate"/>
-            </w:r>
-            <w:r>
-              <w:rPr>
-                <w:noProof/>
-                <w:webHidden/>
-              </w:rPr>
-              <w:t>12</w:t>
-            </w:r>
-            <w:r>
-              <w:rPr>
-                <w:noProof/>
-                <w:webHidden/>
-              </w:rPr>
-              <w:fldChar w:fldCharType="end"/>
-            </w:r>
-          </w:hyperlink>
-        </w:p>
-        <w:p>
-          <w:pPr>
-            <w:pStyle w:val="TOC1"/>
-            <w:tabs>
-              <w:tab w:val="right" w:leader="dot" w:pos="9016"/>
-            </w:tabs>
-            <w:rPr>
-              <w:rFonts w:eastAsiaTheme="minorEastAsia"/>
-              <w:noProof/>
-              <w:lang w:eastAsia="en-IE"/>
-            </w:rPr>
-          </w:pPr>
-          <w:hyperlink w:anchor="_Toc125661842" w:history="1">
-            <w:r>
-              <w:rPr>
-                <w:rStyle w:val="Hyperlink"/>
-                <w:noProof/>
-              </w:rPr>
-              <w:t>Phase 1: Research &amp; Training</w:t>
-            </w:r>
-            <w:r>
-              <w:rPr>
-                <w:noProof/>
-                <w:webHidden/>
-              </w:rPr>
-              <w:tab/>
-            </w:r>
-            <w:r>
-              <w:rPr>
-                <w:noProof/>
-                <w:webHidden/>
-              </w:rPr>
-              <w:fldChar w:fldCharType="begin"/>
-            </w:r>
-            <w:r>
-              <w:rPr>
-                <w:noProof/>
-                <w:webHidden/>
-              </w:rPr>
-              <w:instrText xml:space="preserve"> PAGEREF _Toc125661842 \h </w:instrText>
-            </w:r>
-            <w:r>
-              <w:rPr>
-                <w:noProof/>
-                <w:webHidden/>
-              </w:rPr>
-            </w:r>
-            <w:r>
-              <w:rPr>
-                <w:noProof/>
-                <w:webHidden/>
-              </w:rPr>
-              <w:fldChar w:fldCharType="separate"/>
-            </w:r>
-            <w:r>
-              <w:rPr>
-                <w:noProof/>
-                <w:webHidden/>
-              </w:rPr>
-              <w:t>12</w:t>
-            </w:r>
-            <w:r>
-              <w:rPr>
-                <w:noProof/>
-                <w:webHidden/>
-              </w:rPr>
-              <w:fldChar w:fldCharType="end"/>
-            </w:r>
-          </w:hyperlink>
-        </w:p>
-        <w:p>
-          <w:pPr>
-            <w:pStyle w:val="TOC1"/>
-            <w:tabs>
-              <w:tab w:val="right" w:leader="dot" w:pos="9016"/>
-            </w:tabs>
-            <w:rPr>
-              <w:rFonts w:eastAsiaTheme="minorEastAsia"/>
-              <w:noProof/>
-              <w:lang w:eastAsia="en-IE"/>
-            </w:rPr>
-          </w:pPr>
-          <w:hyperlink w:anchor="_Toc125661843" w:history="1">
-            <w:r>
-              <w:rPr>
-                <w:rStyle w:val="Hyperlink"/>
-                <w:noProof/>
-              </w:rPr>
-              <w:t>Phase 2: Smartsheet Data Connector setup</w:t>
-            </w:r>
-            <w:r>
-              <w:rPr>
-                <w:noProof/>
-                <w:webHidden/>
-              </w:rPr>
-              <w:tab/>
-            </w:r>
-            <w:r>
-              <w:rPr>
-                <w:noProof/>
-                <w:webHidden/>
-              </w:rPr>
-              <w:fldChar w:fldCharType="begin"/>
-            </w:r>
-            <w:r>
-              <w:rPr>
-                <w:noProof/>
-                <w:webHidden/>
-              </w:rPr>
-              <w:instrText xml:space="preserve"> PAGEREF _Toc125661843 \h </w:instrText>
-            </w:r>
-            <w:r>
-              <w:rPr>
-                <w:noProof/>
-                <w:webHidden/>
-              </w:rPr>
-            </w:r>
-            <w:r>
-              <w:rPr>
-                <w:noProof/>
-                <w:webHidden/>
-              </w:rPr>
-              <w:fldChar w:fldCharType="separate"/>
-            </w:r>
-            <w:r>
-              <w:rPr>
-                <w:noProof/>
-                <w:webHidden/>
-              </w:rPr>
-              <w:t>15</w:t>
-            </w:r>
-            <w:r>
-              <w:rPr>
-                <w:noProof/>
-                <w:webHidden/>
-              </w:rPr>
-              <w:fldChar w:fldCharType="end"/>
-            </w:r>
-          </w:hyperlink>
-        </w:p>
-        <w:p>
-          <w:pPr>
-            <w:pStyle w:val="TOC1"/>
-            <w:tabs>
-              <w:tab w:val="right" w:leader="dot" w:pos="9016"/>
-            </w:tabs>
-            <w:rPr>
-              <w:rFonts w:eastAsiaTheme="minorEastAsia"/>
-              <w:noProof/>
-              <w:lang w:eastAsia="en-IE"/>
-            </w:rPr>
-          </w:pPr>
-          <w:hyperlink w:anchor="_Toc125661844" w:history="1">
-            <w:r>
-              <w:rPr>
-                <w:rStyle w:val="Hyperlink"/>
-                <w:noProof/>
-              </w:rPr>
-              <w:t>Phase 3: FV API setup and Data Persistence</w:t>
-            </w:r>
-            <w:r>
-              <w:rPr>
-                <w:noProof/>
-                <w:webHidden/>
-              </w:rPr>
-              <w:tab/>
-            </w:r>
-            <w:r>
-              <w:rPr>
-                <w:noProof/>
-                <w:webHidden/>
-              </w:rPr>
-              <w:fldChar w:fldCharType="begin"/>
-            </w:r>
-            <w:r>
-              <w:rPr>
-                <w:noProof/>
-                <w:webHidden/>
-              </w:rPr>
-              <w:instrText xml:space="preserve"> PAGEREF _Toc125661844 \h </w:instrText>
-            </w:r>
-            <w:r>
-              <w:rPr>
-                <w:noProof/>
-                <w:webHidden/>
-              </w:rPr>
-            </w:r>
-            <w:r>
-              <w:rPr>
-                <w:noProof/>
-                <w:webHidden/>
-              </w:rPr>
-              <w:fldChar w:fldCharType="separate"/>
-            </w:r>
-            <w:r>
-              <w:rPr>
-                <w:noProof/>
-                <w:webHidden/>
-              </w:rPr>
-              <w:t>17</w:t>
-            </w:r>
-            <w:r>
-              <w:rPr>
-                <w:noProof/>
-                <w:webHidden/>
-              </w:rPr>
-              <w:fldChar w:fldCharType="end"/>
-            </w:r>
-          </w:hyperlink>
-        </w:p>
-        <w:p>
-          <w:pPr>
-            <w:pStyle w:val="TOC3"/>
-            <w:tabs>
-              <w:tab w:val="right" w:leader="dot" w:pos="9016"/>
-            </w:tabs>
-            <w:rPr>
-              <w:rFonts w:eastAsiaTheme="minorEastAsia"/>
-              <w:noProof/>
-              <w:lang w:eastAsia="en-IE"/>
-            </w:rPr>
-          </w:pPr>
-          <w:hyperlink w:anchor="_Toc125661845" w:history="1">
-            <w:r>
-              <w:rPr>
-                <w:rStyle w:val="Hyperlink"/>
-                <w:noProof/>
-              </w:rPr>
-              <w:t>Data persistence</w:t>
-            </w:r>
-            <w:r>
-              <w:rPr>
-                <w:noProof/>
-                <w:webHidden/>
-              </w:rPr>
-              <w:tab/>
-            </w:r>
-            <w:r>
-              <w:rPr>
-                <w:noProof/>
-                <w:webHidden/>
-              </w:rPr>
-              <w:fldChar w:fldCharType="begin"/>
-            </w:r>
-            <w:r>
-              <w:rPr>
-                <w:noProof/>
-                <w:webHidden/>
-              </w:rPr>
-              <w:instrText xml:space="preserve"> PAGEREF _Toc125661845 \h </w:instrText>
-            </w:r>
-            <w:r>
-              <w:rPr>
-                <w:noProof/>
-                <w:webHidden/>
-              </w:rPr>
-            </w:r>
-            <w:r>
-              <w:rPr>
-                <w:noProof/>
-                <w:webHidden/>
-              </w:rPr>
-              <w:fldChar w:fldCharType="separate"/>
-            </w:r>
-            <w:r>
-              <w:rPr>
-                <w:noProof/>
-                <w:webHidden/>
-              </w:rPr>
-              <w:t>19</w:t>
-            </w:r>
-            <w:r>
-              <w:rPr>
-                <w:noProof/>
-                <w:webHidden/>
-              </w:rPr>
-              <w:fldChar w:fldCharType="end"/>
-            </w:r>
-          </w:hyperlink>
-        </w:p>
-        <w:p>
-          <w:pPr>
-            <w:pStyle w:val="TOC1"/>
-            <w:tabs>
-              <w:tab w:val="right" w:leader="dot" w:pos="9016"/>
-            </w:tabs>
-            <w:rPr>
-              <w:rFonts w:eastAsiaTheme="minorEastAsia"/>
-              <w:noProof/>
-              <w:lang w:eastAsia="en-IE"/>
-            </w:rPr>
-          </w:pPr>
-          <w:hyperlink w:anchor="_Toc125661846" w:history="1">
-            <w:r>
-              <w:rPr>
-                <w:rStyle w:val="Hyperlink"/>
-                <w:noProof/>
-              </w:rPr>
-              <w:t>Phase 4: PowerBI Dashboard – Fieldview Vehicle-check</w:t>
-            </w:r>
-            <w:r>
-              <w:rPr>
-                <w:noProof/>
-                <w:webHidden/>
-              </w:rPr>
-              <w:tab/>
-            </w:r>
-            <w:r>
-              <w:rPr>
-                <w:noProof/>
-                <w:webHidden/>
-              </w:rPr>
-              <w:fldChar w:fldCharType="begin"/>
-            </w:r>
-            <w:r>
-              <w:rPr>
-                <w:noProof/>
-                <w:webHidden/>
-              </w:rPr>
-              <w:instrText xml:space="preserve"> PAGEREF _Toc125661846 \h </w:instrText>
-            </w:r>
-            <w:r>
-              <w:rPr>
-                <w:noProof/>
-                <w:webHidden/>
-              </w:rPr>
-            </w:r>
-            <w:r>
-              <w:rPr>
-                <w:noProof/>
-                <w:webHidden/>
-              </w:rPr>
-              <w:fldChar w:fldCharType="separate"/>
-            </w:r>
-            <w:r>
-              <w:rPr>
-                <w:noProof/>
-                <w:webHidden/>
-              </w:rPr>
-              <w:t>20</w:t>
-            </w:r>
-            <w:r>
-              <w:rPr>
-                <w:noProof/>
-                <w:webHidden/>
-              </w:rPr>
-              <w:fldChar w:fldCharType="end"/>
-            </w:r>
-          </w:hyperlink>
-        </w:p>
-        <w:p>
-          <w:pPr>
-            <w:pStyle w:val="TOC1"/>
-            <w:tabs>
-              <w:tab w:val="right" w:leader="dot" w:pos="9016"/>
-            </w:tabs>
-            <w:rPr>
-              <w:rFonts w:eastAsiaTheme="minorEastAsia"/>
-              <w:noProof/>
-              <w:lang w:eastAsia="en-IE"/>
-            </w:rPr>
-          </w:pPr>
-          <w:hyperlink w:anchor="_Toc125661847" w:history="1">
-            <w:r>
-              <w:rPr>
-                <w:rStyle w:val="Hyperlink"/>
-                <w:noProof/>
-              </w:rPr>
-              <w:t>Phase 5: PowerBI Dashboard – Fieldview Form Count</w:t>
-            </w:r>
-            <w:r>
-              <w:rPr>
-                <w:noProof/>
-                <w:webHidden/>
-              </w:rPr>
-              <w:tab/>
-            </w:r>
-            <w:r>
-              <w:rPr>
-                <w:noProof/>
-                <w:webHidden/>
-              </w:rPr>
-              <w:fldChar w:fldCharType="begin"/>
-            </w:r>
-            <w:r>
-              <w:rPr>
-                <w:noProof/>
-                <w:webHidden/>
-              </w:rPr>
-              <w:instrText xml:space="preserve"> PAGEREF _Toc125661847 \h </w:instrText>
-            </w:r>
-            <w:r>
-              <w:rPr>
-                <w:noProof/>
-                <w:webHidden/>
-              </w:rPr>
-            </w:r>
-            <w:r>
-              <w:rPr>
-                <w:noProof/>
-                <w:webHidden/>
-              </w:rPr>
-              <w:fldChar w:fldCharType="separate"/>
-            </w:r>
-            <w:r>
-              <w:rPr>
-                <w:noProof/>
-                <w:webHidden/>
-              </w:rPr>
-              <w:t>20</w:t>
-            </w:r>
-            <w:r>
-              <w:rPr>
-                <w:noProof/>
-                <w:webHidden/>
-              </w:rPr>
-              <w:fldChar w:fldCharType="end"/>
-            </w:r>
-          </w:hyperlink>
-        </w:p>
-        <w:p>
-          <w:pPr>
-            <w:pStyle w:val="TOC1"/>
-            <w:tabs>
-              <w:tab w:val="right" w:leader="dot" w:pos="9016"/>
-            </w:tabs>
-            <w:rPr>
-              <w:rFonts w:eastAsiaTheme="minorEastAsia"/>
-              <w:noProof/>
-              <w:lang w:eastAsia="en-IE"/>
-            </w:rPr>
-          </w:pPr>
-          <w:hyperlink w:anchor="_Toc125661848" w:history="1">
-            <w:r>
-              <w:rPr>
-                <w:rStyle w:val="Hyperlink"/>
-                <w:noProof/>
-              </w:rPr>
-              <w:t>Phase 6: PowerBI Dashboard – Fieldview Timesheet</w:t>
-            </w:r>
-            <w:r>
-              <w:rPr>
-                <w:noProof/>
-                <w:webHidden/>
-              </w:rPr>
-              <w:tab/>
-            </w:r>
-            <w:r>
-              <w:rPr>
-                <w:noProof/>
-                <w:webHidden/>
-              </w:rPr>
-              <w:fldChar w:fldCharType="begin"/>
-            </w:r>
-            <w:r>
-              <w:rPr>
-                <w:noProof/>
-                <w:webHidden/>
-              </w:rPr>
-              <w:instrText xml:space="preserve"> PAGEREF _Toc125661848 \h </w:instrText>
-            </w:r>
-            <w:r>
-              <w:rPr>
-                <w:noProof/>
-                <w:webHidden/>
-              </w:rPr>
-            </w:r>
-            <w:r>
-              <w:rPr>
-                <w:noProof/>
-                <w:webHidden/>
-              </w:rPr>
-              <w:fldChar w:fldCharType="separate"/>
-            </w:r>
-            <w:r>
-              <w:rPr>
-                <w:noProof/>
-                <w:webHidden/>
-              </w:rPr>
-              <w:t>20</w:t>
-            </w:r>
-            <w:r>
-              <w:rPr>
-                <w:noProof/>
-                <w:webHidden/>
-              </w:rPr>
-              <w:fldChar w:fldCharType="end"/>
-            </w:r>
-          </w:hyperlink>
-        </w:p>
-        <w:p>
-          <w:pPr>
-            <w:pStyle w:val="TOC1"/>
-            <w:tabs>
-              <w:tab w:val="right" w:leader="dot" w:pos="9016"/>
-            </w:tabs>
-            <w:rPr>
-              <w:rFonts w:eastAsiaTheme="minorEastAsia"/>
-              <w:noProof/>
-              <w:lang w:eastAsia="en-IE"/>
-            </w:rPr>
-          </w:pPr>
-          <w:hyperlink w:anchor="_Toc125661849" w:history="1">
-            <w:r>
-              <w:rPr>
-                <w:rStyle w:val="Hyperlink"/>
-                <w:noProof/>
-              </w:rPr>
-              <w:t>Phase 7: PowerBI Dashboard – SmartSheet Timesheet</w:t>
-            </w:r>
-            <w:r>
-              <w:rPr>
-                <w:noProof/>
-                <w:webHidden/>
-              </w:rPr>
-              <w:tab/>
-            </w:r>
-            <w:r>
-              <w:rPr>
-                <w:noProof/>
-                <w:webHidden/>
-              </w:rPr>
-              <w:fldChar w:fldCharType="begin"/>
-            </w:r>
-            <w:r>
-              <w:rPr>
-                <w:noProof/>
-                <w:webHidden/>
-              </w:rPr>
-              <w:instrText xml:space="preserve"> PAGEREF _Toc125661849 \h </w:instrText>
-            </w:r>
-            <w:r>
-              <w:rPr>
-                <w:noProof/>
-                <w:webHidden/>
-              </w:rPr>
-            </w:r>
-            <w:r>
-              <w:rPr>
-                <w:noProof/>
-                <w:webHidden/>
-              </w:rPr>
-              <w:fldChar w:fldCharType="separate"/>
-            </w:r>
-            <w:r>
-              <w:rPr>
-                <w:noProof/>
-                <w:webHidden/>
-              </w:rPr>
-              <w:t>20</w:t>
-            </w:r>
-            <w:r>
-              <w:rPr>
-                <w:noProof/>
-                <w:webHidden/>
-              </w:rPr>
-              <w:fldChar w:fldCharType="end"/>
-            </w:r>
-          </w:hyperlink>
-        </w:p>
-        <w:p>
-          <w:pPr>
-            <w:pStyle w:val="TOC1"/>
-            <w:tabs>
-              <w:tab w:val="right" w:leader="dot" w:pos="9016"/>
-            </w:tabs>
-            <w:rPr>
-              <w:rFonts w:eastAsiaTheme="minorEastAsia"/>
-              <w:noProof/>
-              <w:lang w:eastAsia="en-IE"/>
-            </w:rPr>
-          </w:pPr>
-          <w:hyperlink w:anchor="_Toc125661850" w:history="1">
-            <w:r>
-              <w:rPr>
-                <w:rStyle w:val="Hyperlink"/>
-                <w:noProof/>
-              </w:rPr>
-              <w:t>Project Evaluation</w:t>
-            </w:r>
-            <w:r>
-              <w:rPr>
-                <w:noProof/>
-                <w:webHidden/>
-              </w:rPr>
-              <w:tab/>
-            </w:r>
-            <w:r>
-              <w:rPr>
-                <w:noProof/>
-                <w:webHidden/>
-              </w:rPr>
-              <w:fldChar w:fldCharType="begin"/>
-            </w:r>
-            <w:r>
-              <w:rPr>
-                <w:noProof/>
-                <w:webHidden/>
-              </w:rPr>
-              <w:instrText xml:space="preserve"> PAGEREF _Toc125661850 \h </w:instrText>
-            </w:r>
-            <w:r>
-              <w:rPr>
-                <w:noProof/>
-                <w:webHidden/>
-              </w:rPr>
-            </w:r>
-            <w:r>
-              <w:rPr>
-                <w:noProof/>
-                <w:webHidden/>
-              </w:rPr>
-              <w:fldChar w:fldCharType="separate"/>
-            </w:r>
-            <w:r>
-              <w:rPr>
-                <w:noProof/>
-                <w:webHidden/>
-              </w:rPr>
-              <w:t>20</w:t>
-            </w:r>
-            <w:r>
-              <w:rPr>
-                <w:noProof/>
-                <w:webHidden/>
-              </w:rPr>
-              <w:fldChar w:fldCharType="end"/>
-            </w:r>
-          </w:hyperlink>
-        </w:p>
-        <w:p>
-          <w:pPr>
-            <w:pStyle w:val="TOC3"/>
-            <w:tabs>
-              <w:tab w:val="right" w:leader="dot" w:pos="9016"/>
-            </w:tabs>
-            <w:rPr>
-              <w:rFonts w:eastAsiaTheme="minorEastAsia"/>
-              <w:noProof/>
-              <w:lang w:eastAsia="en-IE"/>
-            </w:rPr>
-          </w:pPr>
-          <w:hyperlink w:anchor="_Toc125661851" w:history="1">
-            <w:r>
-              <w:rPr>
-                <w:rStyle w:val="Hyperlink"/>
-                <w:noProof/>
-              </w:rPr>
-              <w:t>Conclusion</w:t>
-            </w:r>
-            <w:r>
-              <w:rPr>
-                <w:noProof/>
-                <w:webHidden/>
-              </w:rPr>
-              <w:tab/>
-            </w:r>
-            <w:r>
-              <w:rPr>
-                <w:noProof/>
-                <w:webHidden/>
-              </w:rPr>
-              <w:fldChar w:fldCharType="begin"/>
-            </w:r>
-            <w:r>
-              <w:rPr>
-                <w:noProof/>
-                <w:webHidden/>
-              </w:rPr>
-              <w:instrText xml:space="preserve"> PAGEREF _Toc125661851 \h </w:instrText>
-            </w:r>
-            <w:r>
-              <w:rPr>
-                <w:noProof/>
-                <w:webHidden/>
-              </w:rPr>
-            </w:r>
-            <w:r>
-              <w:rPr>
-                <w:noProof/>
-                <w:webHidden/>
-              </w:rPr>
-              <w:fldChar w:fldCharType="separate"/>
-            </w:r>
-            <w:r>
-              <w:rPr>
-                <w:noProof/>
-                <w:webHidden/>
-              </w:rPr>
-              <w:t>20</w:t>
-            </w:r>
-            <w:r>
-              <w:rPr>
-                <w:noProof/>
-                <w:webHidden/>
-              </w:rPr>
-              <w:fldChar w:fldCharType="end"/>
-            </w:r>
-          </w:hyperlink>
-        </w:p>
-        <w:p>
-          <w:pPr>
-            <w:pStyle w:val="TOC3"/>
-            <w:tabs>
-              <w:tab w:val="right" w:leader="dot" w:pos="9016"/>
-            </w:tabs>
-            <w:rPr>
-              <w:rFonts w:eastAsiaTheme="minorEastAsia"/>
-              <w:noProof/>
-              <w:lang w:eastAsia="en-IE"/>
-            </w:rPr>
-          </w:pPr>
-          <w:hyperlink w:anchor="_Toc125661852" w:history="1">
-            <w:r>
-              <w:rPr>
-                <w:rStyle w:val="Hyperlink"/>
-                <w:noProof/>
-              </w:rPr>
-              <w:t>Reflection</w:t>
-            </w:r>
-            <w:r>
-              <w:rPr>
-                <w:noProof/>
-                <w:webHidden/>
-              </w:rPr>
-              <w:tab/>
-            </w:r>
-            <w:r>
-              <w:rPr>
-                <w:noProof/>
-                <w:webHidden/>
-              </w:rPr>
-              <w:fldChar w:fldCharType="begin"/>
-            </w:r>
-            <w:r>
-              <w:rPr>
-                <w:noProof/>
-                <w:webHidden/>
-              </w:rPr>
-              <w:instrText xml:space="preserve"> PAGEREF _Toc125661852 \h </w:instrText>
-            </w:r>
-            <w:r>
-              <w:rPr>
-                <w:noProof/>
-                <w:webHidden/>
-              </w:rPr>
-            </w:r>
-            <w:r>
-              <w:rPr>
-                <w:noProof/>
-                <w:webHidden/>
-              </w:rPr>
-              <w:fldChar w:fldCharType="separate"/>
-            </w:r>
-            <w:r>
-              <w:rPr>
-                <w:noProof/>
-                <w:webHidden/>
-              </w:rPr>
-              <w:t>20</w:t>
-            </w:r>
-            <w:r>
-              <w:rPr>
-                <w:noProof/>
-                <w:webHidden/>
-              </w:rPr>
-              <w:fldChar w:fldCharType="end"/>
-            </w:r>
-          </w:hyperlink>
-        </w:p>
-        <w:p>
-          <w:pPr>
-            <w:pStyle w:val="TOC3"/>
-            <w:tabs>
-              <w:tab w:val="right" w:leader="dot" w:pos="9016"/>
-            </w:tabs>
-            <w:rPr>
-              <w:rFonts w:eastAsiaTheme="minorEastAsia"/>
-              <w:noProof/>
-              <w:lang w:eastAsia="en-IE"/>
-            </w:rPr>
-          </w:pPr>
-          <w:hyperlink w:anchor="_Toc125661853" w:history="1">
-            <w:r>
-              <w:rPr>
-                <w:rStyle w:val="Hyperlink"/>
-                <w:noProof/>
-              </w:rPr>
-              <w:t>Challenges</w:t>
-            </w:r>
-            <w:r>
-              <w:rPr>
-                <w:noProof/>
-                <w:webHidden/>
-              </w:rPr>
-              <w:tab/>
-            </w:r>
-            <w:r>
-              <w:rPr>
-                <w:noProof/>
-                <w:webHidden/>
-              </w:rPr>
-              <w:fldChar w:fldCharType="begin"/>
-            </w:r>
-            <w:r>
-              <w:rPr>
-                <w:noProof/>
-                <w:webHidden/>
-              </w:rPr>
-              <w:instrText xml:space="preserve"> PAGEREF _Toc125661853 \h </w:instrText>
-            </w:r>
-            <w:r>
-              <w:rPr>
-                <w:noProof/>
-                <w:webHidden/>
-              </w:rPr>
-            </w:r>
-            <w:r>
-              <w:rPr>
-                <w:noProof/>
-                <w:webHidden/>
-              </w:rPr>
-              <w:fldChar w:fldCharType="separate"/>
-            </w:r>
-            <w:r>
-              <w:rPr>
-                <w:noProof/>
-                <w:webHidden/>
-              </w:rPr>
-              <w:t>20</w:t>
-            </w:r>
-            <w:r>
-              <w:rPr>
-                <w:noProof/>
-                <w:webHidden/>
-              </w:rPr>
-              <w:fldChar w:fldCharType="end"/>
-            </w:r>
-          </w:hyperlink>
-        </w:p>
-        <w:p>
-          <w:pPr>
-            <w:pStyle w:val="TOC3"/>
-            <w:tabs>
-              <w:tab w:val="right" w:leader="dot" w:pos="9016"/>
-            </w:tabs>
-            <w:rPr>
-              <w:rFonts w:eastAsiaTheme="minorEastAsia"/>
-              <w:noProof/>
-              <w:lang w:eastAsia="en-IE"/>
-            </w:rPr>
-          </w:pPr>
-          <w:hyperlink w:anchor="_Toc125661854" w:history="1">
-            <w:r>
-              <w:rPr>
-                <w:rStyle w:val="Hyperlink"/>
-                <w:noProof/>
-              </w:rPr>
-              <w:t>Future Work</w:t>
-            </w:r>
-            <w:r>
-              <w:rPr>
-                <w:noProof/>
-                <w:webHidden/>
-              </w:rPr>
-              <w:tab/>
-            </w:r>
-            <w:r>
-              <w:rPr>
-                <w:noProof/>
-                <w:webHidden/>
-              </w:rPr>
-              <w:fldChar w:fldCharType="begin"/>
-            </w:r>
-            <w:r>
-              <w:rPr>
-                <w:noProof/>
-                <w:webHidden/>
-              </w:rPr>
-              <w:instrText xml:space="preserve"> PAGEREF _Toc125661854 \h </w:instrText>
-            </w:r>
-            <w:r>
-              <w:rPr>
-                <w:noProof/>
-                <w:webHidden/>
-              </w:rPr>
-            </w:r>
-            <w:r>
-              <w:rPr>
-                <w:noProof/>
-                <w:webHidden/>
-              </w:rPr>
-              <w:fldChar w:fldCharType="separate"/>
-            </w:r>
-            <w:r>
-              <w:rPr>
-                <w:noProof/>
-                <w:webHidden/>
-              </w:rPr>
-              <w:t>20</w:t>
-            </w:r>
-            <w:r>
-              <w:rPr>
-                <w:noProof/>
-                <w:webHidden/>
-              </w:rPr>
-              <w:fldChar w:fldCharType="end"/>
-            </w:r>
-          </w:hyperlink>
-        </w:p>
-        <w:p>
-          <w:pPr>
-            <w:pStyle w:val="TOC1"/>
-            <w:tabs>
-              <w:tab w:val="right" w:leader="dot" w:pos="9016"/>
-            </w:tabs>
-            <w:rPr>
-              <w:rFonts w:eastAsiaTheme="minorEastAsia"/>
-              <w:noProof/>
-              <w:lang w:eastAsia="en-IE"/>
-            </w:rPr>
-          </w:pPr>
-          <w:hyperlink w:anchor="_Toc125661855" w:history="1">
-            <w:r>
-              <w:rPr>
-                <w:rStyle w:val="Hyperlink"/>
-                <w:noProof/>
-              </w:rPr>
-              <w:t>References</w:t>
-            </w:r>
-            <w:r>
-              <w:rPr>
-                <w:noProof/>
-                <w:webHidden/>
-              </w:rPr>
-              <w:tab/>
-            </w:r>
-            <w:r>
-              <w:rPr>
-                <w:noProof/>
-                <w:webHidden/>
-              </w:rPr>
-              <w:fldChar w:fldCharType="begin"/>
-            </w:r>
-            <w:r>
-              <w:rPr>
-                <w:noProof/>
-                <w:webHidden/>
-              </w:rPr>
-              <w:instrText xml:space="preserve"> PAGEREF _Toc125661855 \h </w:instrText>
-            </w:r>
-            <w:r>
-              <w:rPr>
-                <w:noProof/>
-                <w:webHidden/>
-              </w:rPr>
-            </w:r>
-            <w:r>
-              <w:rPr>
-                <w:noProof/>
-                <w:webHidden/>
-              </w:rPr>
-              <w:fldChar w:fldCharType="separate"/>
-            </w:r>
-            <w:r>
-              <w:rPr>
-                <w:noProof/>
-                <w:webHidden/>
-              </w:rPr>
-              <w:t>20</w:t>
+              <w:t>23</w:t>
             </w:r>
             <w:r>
               <w:rPr>
@@ -3713,7 +3643,7 @@
       <w:pPr>
         <w:pStyle w:val="Heading1"/>
       </w:pPr>
-      <w:bookmarkStart w:id="1" w:name="_Toc125661815"/>
+      <w:bookmarkStart w:id="1" w:name="_Toc126321083"/>
       <w:r>
         <w:t>Summary</w:t>
       </w:r>
@@ -3728,6 +3658,97 @@
       </w:r>
       <w:r>
         <w:t>to add</w:t>
+      </w:r>
+    </w:p>
+    <w:p>
+      <w:pPr>
+        <w:pStyle w:val="Heading1"/>
+      </w:pPr>
+      <w:r>
+        <w:t xml:space="preserve"> </w:t>
+      </w:r>
+    </w:p>
+    <w:p>
+      <w:pPr>
+        <w:pStyle w:val="Heading1"/>
+      </w:pPr>
+      <w:r>
+        <w:t xml:space="preserve">  </w:t>
+      </w:r>
+    </w:p>
+    <w:p>
+      <w:pPr>
+        <w:pStyle w:val="Heading1"/>
+      </w:pPr>
+      <w:r>
+        <w:t xml:space="preserve"> </w:t>
+      </w:r>
+    </w:p>
+    <w:p>
+      <w:pPr>
+        <w:pStyle w:val="Heading1"/>
+      </w:pPr>
+      <w:r>
+        <w:t xml:space="preserve"> </w:t>
+      </w:r>
+    </w:p>
+    <w:p>
+      <w:pPr>
+        <w:pStyle w:val="Heading1"/>
+      </w:pPr>
+      <w:r>
+        <w:t xml:space="preserve">  </w:t>
+      </w:r>
+    </w:p>
+    <w:p>
+      <w:pPr>
+        <w:pStyle w:val="Heading1"/>
+      </w:pPr>
+      <w:r>
+        <w:t xml:space="preserve"> </w:t>
+      </w:r>
+    </w:p>
+    <w:p>
+      <w:pPr>
+        <w:pStyle w:val="Heading1"/>
+      </w:pPr>
+      <w:r>
+        <w:t xml:space="preserve">  </w:t>
+      </w:r>
+    </w:p>
+    <w:p>
+      <w:r>
+        <w:t xml:space="preserve"> </w:t>
+      </w:r>
+    </w:p>
+    <w:p>
+      <w:r>
+        <w:t xml:space="preserve"> </w:t>
+      </w:r>
+    </w:p>
+    <w:p>
+      <w:r>
+        <w:t xml:space="preserve"> </w:t>
+      </w:r>
+    </w:p>
+    <w:p>
+      <w:r>
+        <w:t xml:space="preserve"> </w:t>
+      </w:r>
+    </w:p>
+    <w:p>
+      <w:r>
+        <w:t xml:space="preserve"> </w:t>
+      </w:r>
+    </w:p>
+    <w:p>
+      <w:r>
+        <w:t xml:space="preserve"> </w:t>
+      </w:r>
+    </w:p>
+    <w:p>
+      <w:r>
+        <w:t xml:space="preserve"> </w:t>
       </w:r>
     </w:p>
     <w:p>
@@ -3738,147 +3759,7 @@
         <w:lastRenderedPageBreak/>
         <w:t xml:space="preserve"> </w:t>
       </w:r>
-    </w:p>
-    <w:p>
-      <w:pPr>
-        <w:pStyle w:val="Heading1"/>
-      </w:pPr>
-      <w:r>
-        <w:t xml:space="preserve"> </w:t>
-      </w:r>
-    </w:p>
-    <w:p>
-      <w:pPr>
-        <w:pStyle w:val="Heading1"/>
-      </w:pPr>
-      <w:r>
-        <w:t xml:space="preserve"> </w:t>
-      </w:r>
-    </w:p>
-    <w:p>
-      <w:pPr>
-        <w:pStyle w:val="Heading1"/>
-      </w:pPr>
-      <w:r>
-        <w:t xml:space="preserve"> </w:t>
-      </w:r>
-    </w:p>
-    <w:p>
-      <w:pPr>
-        <w:pStyle w:val="Heading1"/>
-      </w:pPr>
-      <w:r>
-        <w:t xml:space="preserve">  </w:t>
-      </w:r>
-    </w:p>
-    <w:p>
-      <w:pPr>
-        <w:pStyle w:val="Heading1"/>
-      </w:pPr>
-      <w:r>
-        <w:t xml:space="preserve"> </w:t>
-      </w:r>
-    </w:p>
-    <w:p>
-      <w:pPr>
-        <w:pStyle w:val="Heading1"/>
-      </w:pPr>
-      <w:r>
-        <w:t xml:space="preserve"> </w:t>
-      </w:r>
-    </w:p>
-    <w:p>
-      <w:pPr>
-        <w:pStyle w:val="Heading1"/>
-      </w:pPr>
-      <w:r>
-        <w:t xml:space="preserve"> </w:t>
-      </w:r>
-    </w:p>
-    <w:p>
-      <w:pPr>
-        <w:pStyle w:val="Heading1"/>
-      </w:pPr>
-      <w:r>
-        <w:t xml:space="preserve"> </w:t>
-      </w:r>
-    </w:p>
-    <w:p>
-      <w:pPr>
-        <w:pStyle w:val="Heading1"/>
-      </w:pPr>
-      <w:r>
-        <w:t xml:space="preserve"> </w:t>
-      </w:r>
-    </w:p>
-    <w:p>
-      <w:pPr>
-        <w:pStyle w:val="Heading1"/>
-      </w:pPr>
-      <w:r>
-        <w:t xml:space="preserve">  </w:t>
-      </w:r>
-    </w:p>
-    <w:p>
-      <w:pPr>
-        <w:pStyle w:val="Heading1"/>
-      </w:pPr>
-      <w:r>
-        <w:t xml:space="preserve"> </w:t>
-      </w:r>
-    </w:p>
-    <w:p>
-      <w:pPr>
-        <w:pStyle w:val="Heading1"/>
-      </w:pPr>
-      <w:r>
-        <w:t xml:space="preserve">  </w:t>
-      </w:r>
-    </w:p>
-    <w:p>
-      <w:r>
-        <w:t xml:space="preserve"> </w:t>
-      </w:r>
-    </w:p>
-    <w:p>
-      <w:r>
-        <w:t xml:space="preserve"> </w:t>
-      </w:r>
-    </w:p>
-    <w:p>
-      <w:r>
-        <w:t xml:space="preserve"> </w:t>
-      </w:r>
-    </w:p>
-    <w:p>
-      <w:r>
-        <w:t xml:space="preserve"> </w:t>
-      </w:r>
-    </w:p>
-    <w:p>
-      <w:r>
-        <w:t xml:space="preserve"> </w:t>
-      </w:r>
-    </w:p>
-    <w:p>
-      <w:r>
-        <w:t xml:space="preserve"> </w:t>
-      </w:r>
-    </w:p>
-    <w:p>
-      <w:r>
-        <w:t xml:space="preserve"> </w:t>
-      </w:r>
-    </w:p>
-    <w:p>
-      <w:pPr>
-        <w:pStyle w:val="Heading1"/>
-      </w:pPr>
-      <w:r>
-        <w:lastRenderedPageBreak/>
-        <w:t xml:space="preserve"> </w:t>
-      </w:r>
-      <w:bookmarkStart w:id="2" w:name="_Toc125661816"/>
+      <w:bookmarkStart w:id="2" w:name="_Toc126321084"/>
       <w:r>
         <w:t>Introduction</w:t>
       </w:r>
@@ -3888,7 +3769,7 @@
       <w:pPr>
         <w:pStyle w:val="Heading2"/>
       </w:pPr>
-      <w:bookmarkStart w:id="3" w:name="_Toc125661817"/>
+      <w:bookmarkStart w:id="3" w:name="_Toc126321085"/>
       <w:r>
         <w:t>Project Type</w:t>
       </w:r>
@@ -3936,7 +3817,7 @@
       <w:pPr>
         <w:pStyle w:val="Heading2"/>
       </w:pPr>
-      <w:bookmarkStart w:id="4" w:name="_Toc125661818"/>
+      <w:bookmarkStart w:id="4" w:name="_Toc126321086"/>
       <w:r>
         <w:t xml:space="preserve">The </w:t>
       </w:r>
@@ -3946,16 +3827,53 @@
       <w:bookmarkEnd w:id="4"/>
     </w:p>
     <w:p>
-      <w:r>
-        <w:t>The comp</w:t>
-      </w:r>
-      <w:r>
-        <w:t xml:space="preserve">any is an engineering solutions provider operating in Ireland, the UK and Scandinavia. It provides a wide range of services from the Design &amp; Build of Sub-stations to construction of Airside Aviation Infrastructure to Turn-key Wind &amp; Solar Energy Solutions. The company has a turnover of approx. 30million euro and employees approx. </w:t>
-      </w:r>
-      <w:r>
+      <w:pPr>
+        <w:rPr>
+          <w:rFonts w:cstheme="minorHAnsi"/>
+          <w:color w:val="000000" w:themeColor="text1"/>
+        </w:rPr>
+      </w:pPr>
+      <w:r>
+        <w:rPr>
+          <w:rFonts w:cstheme="minorHAnsi"/>
+          <w:color w:val="000000" w:themeColor="text1"/>
+        </w:rPr>
+        <w:t>The company is an engineering solutions provider operating in Ireland, the UK and Scandinavia. It provides a wide range of services from the Design &amp; Build of Sub-stations to construction of Airside Aviation Infrastructure to Turn-key Wind &amp; Solar Energy Solutions</w:t>
+      </w:r>
+      <w:r>
+        <w:rPr>
+          <w:rFonts w:cstheme="minorHAnsi"/>
+          <w:color w:val="000000" w:themeColor="text1"/>
+        </w:rPr>
+        <w:t xml:space="preserve"> </w:t>
+      </w:r>
+      <w:r>
+        <w:rPr>
+          <w:rFonts w:cstheme="minorHAnsi"/>
+          <w:color w:val="000000" w:themeColor="text1"/>
+          <w:shd w:val="clear" w:color="auto" w:fill="FFFFFF"/>
+        </w:rPr>
+        <w:t>(Mainline Group, n.d.)</w:t>
+      </w:r>
+      <w:r>
+        <w:rPr>
+          <w:rFonts w:cstheme="minorHAnsi"/>
+          <w:color w:val="000000" w:themeColor="text1"/>
+        </w:rPr>
+        <w:t xml:space="preserve">. The company has a turnover of approx. 30million euro and employees approx. </w:t>
+      </w:r>
+      <w:r>
+        <w:rPr>
+          <w:rFonts w:cstheme="minorHAnsi"/>
+          <w:color w:val="000000" w:themeColor="text1"/>
+        </w:rPr>
         <w:t>one hundred</w:t>
       </w:r>
       <w:r>
+        <w:rPr>
+          <w:rFonts w:cstheme="minorHAnsi"/>
+          <w:color w:val="000000" w:themeColor="text1"/>
+        </w:rPr>
         <w:t xml:space="preserve"> staff. </w:t>
       </w:r>
     </w:p>
@@ -3964,7 +3882,7 @@
       <w:pPr>
         <w:pStyle w:val="Heading2"/>
       </w:pPr>
-      <w:bookmarkStart w:id="5" w:name="_Toc125661819"/>
+      <w:bookmarkStart w:id="5" w:name="_Toc126321087"/>
       <w:r>
         <w:t>System Background and Project Scope</w:t>
       </w:r>
@@ -4018,10 +3936,10 @@
             <v:path o:extrusionok="f" gradientshapeok="t" o:connecttype="rect"/>
             <o:lock v:ext="edit" aspectratio="t"/>
           </v:shapetype>
-          <v:shape id="_x0000_i1025" type="#_x0000_t75" style="width:410.25pt;height:266.25pt" o:ole="">
+          <v:shape id="_x0000_i1025" type="#_x0000_t75" style="width:410.4pt;height:266.4pt" o:ole="">
             <v:imagedata r:id="rId10" o:title=""/>
           </v:shape>
-          <o:OLEObject Type="Embed" ProgID="Visio.Drawing.15" ShapeID="_x0000_i1025" DrawAspect="Content" ObjectID="_1736751014" r:id="rId11"/>
+          <o:OLEObject Type="Embed" ProgID="Visio.Drawing.15" ShapeID="_x0000_i1025" DrawAspect="Content" ObjectID="_1736937796" r:id="rId11"/>
         </w:object>
       </w:r>
     </w:p>
@@ -4121,15 +4039,13 @@
     </w:p>
     <w:tbl>
       <w:tblPr>
-        <w:tblW w:w="8587" w:type="dxa"/>
+        <w:tblW w:w="8212" w:type="dxa"/>
         <w:tblLook w:val="04A0" w:firstRow="1" w:lastRow="0" w:firstColumn="1" w:lastColumn="0" w:noHBand="0" w:noVBand="1"/>
       </w:tblPr>
       <w:tblGrid>
-        <w:gridCol w:w="1408"/>
-        <w:gridCol w:w="3402"/>
-        <w:gridCol w:w="1134"/>
-        <w:gridCol w:w="1237"/>
-        <w:gridCol w:w="1406"/>
+        <w:gridCol w:w="1266"/>
+        <w:gridCol w:w="4961"/>
+        <w:gridCol w:w="1985"/>
       </w:tblGrid>
       <w:tr>
         <w:trPr>
@@ -4137,199 +4053,9 @@
         </w:trPr>
         <w:tc>
           <w:tcPr>
-            <w:tcW w:w="1408" w:type="dxa"/>
+            <w:tcW w:w="1266" w:type="dxa"/>
             <w:tcBorders>
               <w:top w:val="single" w:sz="8" w:space="0" w:color="auto"/>
-              <w:left w:val="single" w:sz="8" w:space="0" w:color="auto"/>
-              <w:bottom w:val="single" w:sz="8" w:space="0" w:color="auto"/>
-              <w:right w:val="single" w:sz="4" w:space="0" w:color="auto"/>
-            </w:tcBorders>
-            <w:shd w:val="clear" w:color="auto" w:fill="auto"/>
-            <w:vAlign w:val="center"/>
-            <w:hideMark/>
-          </w:tcPr>
-          <w:p>
-            <w:pPr>
-              <w:spacing w:after="0" w:line="240" w:lineRule="auto"/>
-              <w:jc w:val="both"/>
-              <w:rPr>
-                <w:rFonts w:ascii="Calibri" w:eastAsia="Times New Roman" w:hAnsi="Calibri" w:cs="Calibri"/>
-                <w:b/>
-                <w:bCs/>
-                <w:color w:val="000000"/>
-                <w:lang w:eastAsia="en-IE"/>
-              </w:rPr>
-            </w:pPr>
-            <w:r>
-              <w:rPr>
-                <w:rFonts w:ascii="Calibri" w:eastAsia="Times New Roman" w:hAnsi="Calibri" w:cs="Calibri"/>
-                <w:b/>
-                <w:bCs/>
-                <w:color w:val="000000"/>
-                <w:lang w:eastAsia="en-IE"/>
-              </w:rPr>
-              <w:t>System</w:t>
-            </w:r>
-          </w:p>
-        </w:tc>
-        <w:tc>
-          <w:tcPr>
-            <w:tcW w:w="3402" w:type="dxa"/>
-            <w:tcBorders>
-              <w:top w:val="single" w:sz="8" w:space="0" w:color="auto"/>
-              <w:left w:val="nil"/>
-              <w:bottom w:val="single" w:sz="8" w:space="0" w:color="auto"/>
-              <w:right w:val="single" w:sz="4" w:space="0" w:color="auto"/>
-            </w:tcBorders>
-            <w:shd w:val="clear" w:color="auto" w:fill="auto"/>
-            <w:vAlign w:val="center"/>
-            <w:hideMark/>
-          </w:tcPr>
-          <w:p>
-            <w:pPr>
-              <w:spacing w:after="0" w:line="240" w:lineRule="auto"/>
-              <w:jc w:val="both"/>
-              <w:rPr>
-                <w:rFonts w:ascii="Calibri" w:eastAsia="Times New Roman" w:hAnsi="Calibri" w:cs="Calibri"/>
-                <w:b/>
-                <w:bCs/>
-                <w:color w:val="000000"/>
-                <w:lang w:eastAsia="en-IE"/>
-              </w:rPr>
-            </w:pPr>
-            <w:r>
-              <w:rPr>
-                <w:rFonts w:ascii="Calibri" w:eastAsia="Times New Roman" w:hAnsi="Calibri" w:cs="Calibri"/>
-                <w:b/>
-                <w:bCs/>
-                <w:color w:val="000000"/>
-                <w:lang w:eastAsia="en-IE"/>
-              </w:rPr>
-              <w:t>Function</w:t>
-            </w:r>
-          </w:p>
-        </w:tc>
-        <w:tc>
-          <w:tcPr>
-            <w:tcW w:w="1134" w:type="dxa"/>
-            <w:tcBorders>
-              <w:top w:val="single" w:sz="8" w:space="0" w:color="auto"/>
-              <w:left w:val="nil"/>
-              <w:bottom w:val="single" w:sz="8" w:space="0" w:color="auto"/>
-              <w:right w:val="single" w:sz="4" w:space="0" w:color="auto"/>
-            </w:tcBorders>
-            <w:shd w:val="clear" w:color="auto" w:fill="auto"/>
-            <w:vAlign w:val="center"/>
-            <w:hideMark/>
-          </w:tcPr>
-          <w:p>
-            <w:pPr>
-              <w:spacing w:after="0" w:line="240" w:lineRule="auto"/>
-              <w:jc w:val="both"/>
-              <w:rPr>
-                <w:rFonts w:ascii="Calibri" w:eastAsia="Times New Roman" w:hAnsi="Calibri" w:cs="Calibri"/>
-                <w:b/>
-                <w:bCs/>
-                <w:color w:val="000000"/>
-                <w:lang w:eastAsia="en-IE"/>
-              </w:rPr>
-            </w:pPr>
-            <w:r>
-              <w:rPr>
-                <w:rFonts w:ascii="Calibri" w:eastAsia="Times New Roman" w:hAnsi="Calibri" w:cs="Calibri"/>
-                <w:b/>
-                <w:bCs/>
-                <w:color w:val="000000"/>
-                <w:lang w:eastAsia="en-IE"/>
-              </w:rPr>
-              <w:t>Location</w:t>
-            </w:r>
-          </w:p>
-        </w:tc>
-        <w:tc>
-          <w:tcPr>
-            <w:tcW w:w="1237" w:type="dxa"/>
-            <w:tcBorders>
-              <w:top w:val="single" w:sz="8" w:space="0" w:color="auto"/>
-              <w:left w:val="nil"/>
-              <w:bottom w:val="single" w:sz="8" w:space="0" w:color="auto"/>
-              <w:right w:val="single" w:sz="4" w:space="0" w:color="auto"/>
-            </w:tcBorders>
-            <w:shd w:val="clear" w:color="auto" w:fill="auto"/>
-            <w:vAlign w:val="center"/>
-            <w:hideMark/>
-          </w:tcPr>
-          <w:p>
-            <w:pPr>
-              <w:spacing w:after="0" w:line="240" w:lineRule="auto"/>
-              <w:jc w:val="both"/>
-              <w:rPr>
-                <w:rFonts w:ascii="Calibri" w:eastAsia="Times New Roman" w:hAnsi="Calibri" w:cs="Calibri"/>
-                <w:b/>
-                <w:bCs/>
-                <w:color w:val="000000"/>
-                <w:lang w:eastAsia="en-IE"/>
-              </w:rPr>
-            </w:pPr>
-            <w:r>
-              <w:rPr>
-                <w:rFonts w:ascii="Calibri" w:eastAsia="Times New Roman" w:hAnsi="Calibri" w:cs="Calibri"/>
-                <w:b/>
-                <w:bCs/>
-                <w:color w:val="000000"/>
-                <w:lang w:eastAsia="en-IE"/>
-              </w:rPr>
-              <w:t>Has API</w:t>
-            </w:r>
-          </w:p>
-        </w:tc>
-        <w:tc>
-          <w:tcPr>
-            <w:tcW w:w="1406" w:type="dxa"/>
-            <w:tcBorders>
-              <w:top w:val="single" w:sz="8" w:space="0" w:color="auto"/>
-              <w:left w:val="nil"/>
-              <w:bottom w:val="single" w:sz="8" w:space="0" w:color="auto"/>
-              <w:right w:val="single" w:sz="8" w:space="0" w:color="auto"/>
-            </w:tcBorders>
-            <w:shd w:val="clear" w:color="auto" w:fill="auto"/>
-            <w:vAlign w:val="center"/>
-            <w:hideMark/>
-          </w:tcPr>
-          <w:p>
-            <w:pPr>
-              <w:spacing w:after="0" w:line="240" w:lineRule="auto"/>
-              <w:jc w:val="both"/>
-              <w:rPr>
-                <w:rFonts w:ascii="Calibri" w:eastAsia="Times New Roman" w:hAnsi="Calibri" w:cs="Calibri"/>
-                <w:b/>
-                <w:bCs/>
-                <w:color w:val="000000"/>
-                <w:lang w:eastAsia="en-IE"/>
-              </w:rPr>
-            </w:pPr>
-            <w:r>
-              <w:rPr>
-                <w:rFonts w:ascii="Calibri" w:eastAsia="Times New Roman" w:hAnsi="Calibri" w:cs="Calibri"/>
-                <w:b/>
-                <w:bCs/>
-                <w:color w:val="000000"/>
-                <w:lang w:eastAsia="en-IE"/>
-              </w:rPr>
-              <w:t>Users</w:t>
-            </w:r>
-          </w:p>
-        </w:tc>
-      </w:tr>
-      <w:tr>
-        <w:trPr>
-          <w:trHeight w:val="576"/>
-        </w:trPr>
-        <w:tc>
-          <w:tcPr>
-            <w:tcW w:w="1408" w:type="dxa"/>
-            <w:tcBorders>
-              <w:top w:val="nil"/>
               <w:left w:val="single" w:sz="8" w:space="0" w:color="auto"/>
               <w:bottom w:val="single" w:sz="4" w:space="0" w:color="auto"/>
               <w:right w:val="single" w:sz="4" w:space="0" w:color="auto"/>
@@ -4358,15 +4084,15 @@
                 <w:color w:val="000000"/>
                 <w:lang w:eastAsia="en-IE"/>
               </w:rPr>
-              <w:t>Fieldview</w:t>
+              <w:t>System</w:t>
             </w:r>
           </w:p>
         </w:tc>
         <w:tc>
           <w:tcPr>
-            <w:tcW w:w="3402" w:type="dxa"/>
+            <w:tcW w:w="4961" w:type="dxa"/>
             <w:tcBorders>
-              <w:top w:val="nil"/>
+              <w:top w:val="single" w:sz="8" w:space="0" w:color="auto"/>
               <w:left w:val="nil"/>
               <w:bottom w:val="single" w:sz="4" w:space="0" w:color="auto"/>
               <w:right w:val="single" w:sz="4" w:space="0" w:color="auto"/>
@@ -4381,6 +4107,8 @@
               <w:jc w:val="both"/>
               <w:rPr>
                 <w:rFonts w:ascii="Calibri" w:eastAsia="Times New Roman" w:hAnsi="Calibri" w:cs="Calibri"/>
+                <w:b/>
+                <w:bCs/>
                 <w:color w:val="000000"/>
                 <w:lang w:eastAsia="en-IE"/>
               </w:rPr>
@@ -4388,18 +4116,20 @@
             <w:r>
               <w:rPr>
                 <w:rFonts w:ascii="Calibri" w:eastAsia="Times New Roman" w:hAnsi="Calibri" w:cs="Calibri"/>
+                <w:b/>
+                <w:bCs/>
                 <w:color w:val="000000"/>
                 <w:lang w:eastAsia="en-IE"/>
               </w:rPr>
-              <w:t>Record QA/QC/Admin forms and Timesheet for site staff</w:t>
+              <w:t>Function</w:t>
             </w:r>
           </w:p>
         </w:tc>
         <w:tc>
           <w:tcPr>
-            <w:tcW w:w="1134" w:type="dxa"/>
+            <w:tcW w:w="1985" w:type="dxa"/>
             <w:tcBorders>
-              <w:top w:val="nil"/>
+              <w:top w:val="single" w:sz="8" w:space="0" w:color="auto"/>
               <w:left w:val="nil"/>
               <w:bottom w:val="single" w:sz="4" w:space="0" w:color="auto"/>
               <w:right w:val="single" w:sz="4" w:space="0" w:color="auto"/>
@@ -4414,6 +4144,8 @@
               <w:jc w:val="both"/>
               <w:rPr>
                 <w:rFonts w:ascii="Calibri" w:eastAsia="Times New Roman" w:hAnsi="Calibri" w:cs="Calibri"/>
+                <w:b/>
+                <w:bCs/>
                 <w:color w:val="000000"/>
                 <w:lang w:eastAsia="en-IE"/>
               </w:rPr>
@@ -4421,18 +4153,62 @@
             <w:r>
               <w:rPr>
                 <w:rFonts w:ascii="Calibri" w:eastAsia="Times New Roman" w:hAnsi="Calibri" w:cs="Calibri"/>
+                <w:b/>
+                <w:bCs/>
                 <w:color w:val="000000"/>
                 <w:lang w:eastAsia="en-IE"/>
               </w:rPr>
-              <w:t>Cloud</w:t>
+              <w:t>Location</w:t>
+            </w:r>
+          </w:p>
+        </w:tc>
+      </w:tr>
+      <w:tr>
+        <w:trPr>
+          <w:trHeight w:val="576"/>
+        </w:trPr>
+        <w:tc>
+          <w:tcPr>
+            <w:tcW w:w="1266" w:type="dxa"/>
+            <w:tcBorders>
+              <w:top w:val="single" w:sz="4" w:space="0" w:color="auto"/>
+              <w:left w:val="single" w:sz="4" w:space="0" w:color="auto"/>
+              <w:bottom w:val="single" w:sz="4" w:space="0" w:color="auto"/>
+              <w:right w:val="single" w:sz="4" w:space="0" w:color="auto"/>
+            </w:tcBorders>
+            <w:shd w:val="clear" w:color="auto" w:fill="auto"/>
+            <w:vAlign w:val="center"/>
+            <w:hideMark/>
+          </w:tcPr>
+          <w:p>
+            <w:pPr>
+              <w:spacing w:after="0" w:line="240" w:lineRule="auto"/>
+              <w:jc w:val="both"/>
+              <w:rPr>
+                <w:rFonts w:ascii="Calibri" w:eastAsia="Times New Roman" w:hAnsi="Calibri" w:cs="Calibri"/>
+                <w:b/>
+                <w:bCs/>
+                <w:color w:val="000000"/>
+                <w:lang w:eastAsia="en-IE"/>
+              </w:rPr>
+            </w:pPr>
+            <w:r>
+              <w:rPr>
+                <w:rFonts w:ascii="Calibri" w:eastAsia="Times New Roman" w:hAnsi="Calibri" w:cs="Calibri"/>
+                <w:b/>
+                <w:bCs/>
+                <w:color w:val="000000"/>
+                <w:lang w:eastAsia="en-IE"/>
+              </w:rPr>
+              <w:t>Fieldview</w:t>
             </w:r>
           </w:p>
         </w:tc>
         <w:tc>
           <w:tcPr>
-            <w:tcW w:w="1237" w:type="dxa"/>
+            <w:tcW w:w="4961" w:type="dxa"/>
             <w:tcBorders>
-              <w:top w:val="nil"/>
+              <w:top w:val="single" w:sz="4" w:space="0" w:color="auto"/>
               <w:left w:val="nil"/>
               <w:bottom w:val="single" w:sz="4" w:space="0" w:color="auto"/>
               <w:right w:val="single" w:sz="4" w:space="0" w:color="auto"/>
@@ -4457,98 +4233,15 @@
                 <w:color w:val="000000"/>
                 <w:lang w:eastAsia="en-IE"/>
               </w:rPr>
-              <w:t>Yes - J</w:t>
-            </w:r>
-            <w:r>
-              <w:rPr>
-                <w:rFonts w:ascii="Calibri" w:eastAsia="Times New Roman" w:hAnsi="Calibri" w:cs="Calibri"/>
-                <w:color w:val="000000"/>
-                <w:lang w:eastAsia="en-IE"/>
-              </w:rPr>
-              <w:t>XML</w:t>
+              <w:t>Record QA/QC/Admin forms and Timesheet for site staff</w:t>
             </w:r>
           </w:p>
         </w:tc>
         <w:tc>
           <w:tcPr>
-            <w:tcW w:w="1406" w:type="dxa"/>
+            <w:tcW w:w="1985" w:type="dxa"/>
             <w:tcBorders>
-              <w:top w:val="nil"/>
-              <w:left w:val="nil"/>
-              <w:bottom w:val="single" w:sz="4" w:space="0" w:color="auto"/>
-              <w:right w:val="single" w:sz="8" w:space="0" w:color="auto"/>
-            </w:tcBorders>
-            <w:shd w:val="clear" w:color="auto" w:fill="auto"/>
-            <w:vAlign w:val="center"/>
-            <w:hideMark/>
-          </w:tcPr>
-          <w:p>
-            <w:pPr>
-              <w:spacing w:after="0" w:line="240" w:lineRule="auto"/>
-              <w:jc w:val="both"/>
-              <w:rPr>
-                <w:rFonts w:ascii="Calibri" w:eastAsia="Times New Roman" w:hAnsi="Calibri" w:cs="Calibri"/>
-                <w:color w:val="000000"/>
-                <w:lang w:eastAsia="en-IE"/>
-              </w:rPr>
-            </w:pPr>
-            <w:r>
-              <w:rPr>
-                <w:rFonts w:ascii="Calibri" w:eastAsia="Times New Roman" w:hAnsi="Calibri" w:cs="Calibri"/>
-                <w:color w:val="000000"/>
-                <w:lang w:eastAsia="en-IE"/>
-              </w:rPr>
-              <w:t>On-Site Staff / Operations</w:t>
-            </w:r>
-          </w:p>
-        </w:tc>
-      </w:tr>
-      <w:tr>
-        <w:trPr>
-          <w:trHeight w:val="288"/>
-        </w:trPr>
-        <w:tc>
-          <w:tcPr>
-            <w:tcW w:w="1408" w:type="dxa"/>
-            <w:tcBorders>
-              <w:top w:val="nil"/>
-              <w:left w:val="single" w:sz="8" w:space="0" w:color="auto"/>
-              <w:bottom w:val="single" w:sz="4" w:space="0" w:color="auto"/>
-              <w:right w:val="single" w:sz="4" w:space="0" w:color="auto"/>
-            </w:tcBorders>
-            <w:shd w:val="clear" w:color="auto" w:fill="auto"/>
-            <w:vAlign w:val="center"/>
-            <w:hideMark/>
-          </w:tcPr>
-          <w:p>
-            <w:pPr>
-              <w:spacing w:after="0" w:line="240" w:lineRule="auto"/>
-              <w:jc w:val="both"/>
-              <w:rPr>
-                <w:rFonts w:ascii="Calibri" w:eastAsia="Times New Roman" w:hAnsi="Calibri" w:cs="Calibri"/>
-                <w:b/>
-                <w:bCs/>
-                <w:color w:val="000000"/>
-                <w:lang w:eastAsia="en-IE"/>
-              </w:rPr>
-            </w:pPr>
-            <w:r>
-              <w:rPr>
-                <w:rFonts w:ascii="Calibri" w:eastAsia="Times New Roman" w:hAnsi="Calibri" w:cs="Calibri"/>
-                <w:b/>
-                <w:bCs/>
-                <w:color w:val="000000"/>
-                <w:lang w:eastAsia="en-IE"/>
-              </w:rPr>
-              <w:t>Smartsheet</w:t>
-            </w:r>
-          </w:p>
-        </w:tc>
-        <w:tc>
-          <w:tcPr>
-            <w:tcW w:w="3402" w:type="dxa"/>
-            <w:tcBorders>
-              <w:top w:val="nil"/>
+              <w:top w:val="single" w:sz="4" w:space="0" w:color="auto"/>
               <w:left w:val="nil"/>
               <w:bottom w:val="single" w:sz="4" w:space="0" w:color="auto"/>
               <w:right w:val="single" w:sz="4" w:space="0" w:color="auto"/>
@@ -4573,15 +4266,57 @@
                 <w:color w:val="000000"/>
                 <w:lang w:eastAsia="en-IE"/>
               </w:rPr>
-              <w:t>Record timesheets for Salaried Staff</w:t>
+              <w:t>Cloud</w:t>
+            </w:r>
+          </w:p>
+        </w:tc>
+      </w:tr>
+      <w:tr>
+        <w:trPr>
+          <w:trHeight w:val="288"/>
+        </w:trPr>
+        <w:tc>
+          <w:tcPr>
+            <w:tcW w:w="1266" w:type="dxa"/>
+            <w:tcBorders>
+              <w:top w:val="single" w:sz="4" w:space="0" w:color="auto"/>
+              <w:left w:val="single" w:sz="4" w:space="0" w:color="auto"/>
+              <w:bottom w:val="single" w:sz="4" w:space="0" w:color="auto"/>
+              <w:right w:val="single" w:sz="4" w:space="0" w:color="auto"/>
+            </w:tcBorders>
+            <w:shd w:val="clear" w:color="auto" w:fill="auto"/>
+            <w:vAlign w:val="center"/>
+            <w:hideMark/>
+          </w:tcPr>
+          <w:p>
+            <w:pPr>
+              <w:spacing w:after="0" w:line="240" w:lineRule="auto"/>
+              <w:jc w:val="both"/>
+              <w:rPr>
+                <w:rFonts w:ascii="Calibri" w:eastAsia="Times New Roman" w:hAnsi="Calibri" w:cs="Calibri"/>
+                <w:b/>
+                <w:bCs/>
+                <w:color w:val="000000"/>
+                <w:lang w:eastAsia="en-IE"/>
+              </w:rPr>
+            </w:pPr>
+            <w:r>
+              <w:rPr>
+                <w:rFonts w:ascii="Calibri" w:eastAsia="Times New Roman" w:hAnsi="Calibri" w:cs="Calibri"/>
+                <w:b/>
+                <w:bCs/>
+                <w:color w:val="000000"/>
+                <w:lang w:eastAsia="en-IE"/>
+              </w:rPr>
+              <w:t>Smartsheet</w:t>
             </w:r>
           </w:p>
         </w:tc>
         <w:tc>
           <w:tcPr>
-            <w:tcW w:w="1134" w:type="dxa"/>
+            <w:tcW w:w="4961" w:type="dxa"/>
             <w:tcBorders>
-              <w:top w:val="nil"/>
+              <w:top w:val="single" w:sz="4" w:space="0" w:color="auto"/>
               <w:left w:val="nil"/>
               <w:bottom w:val="single" w:sz="4" w:space="0" w:color="auto"/>
               <w:right w:val="single" w:sz="4" w:space="0" w:color="auto"/>
@@ -4606,15 +4341,15 @@
                 <w:color w:val="000000"/>
                 <w:lang w:eastAsia="en-IE"/>
               </w:rPr>
-              <w:t>Cloud</w:t>
+              <w:t>Record timesheets for Salaried Staff</w:t>
             </w:r>
           </w:p>
         </w:tc>
         <w:tc>
           <w:tcPr>
-            <w:tcW w:w="1237" w:type="dxa"/>
+            <w:tcW w:w="1985" w:type="dxa"/>
             <w:tcBorders>
-              <w:top w:val="nil"/>
+              <w:top w:val="single" w:sz="4" w:space="0" w:color="auto"/>
               <w:left w:val="nil"/>
               <w:bottom w:val="single" w:sz="4" w:space="0" w:color="auto"/>
               <w:right w:val="single" w:sz="4" w:space="0" w:color="auto"/>
@@ -4639,40 +4374,7 @@
                 <w:color w:val="000000"/>
                 <w:lang w:eastAsia="en-IE"/>
               </w:rPr>
-              <w:t>Yes</w:t>
-            </w:r>
-          </w:p>
-        </w:tc>
-        <w:tc>
-          <w:tcPr>
-            <w:tcW w:w="1406" w:type="dxa"/>
-            <w:tcBorders>
-              <w:top w:val="nil"/>
-              <w:left w:val="nil"/>
-              <w:bottom w:val="single" w:sz="4" w:space="0" w:color="auto"/>
-              <w:right w:val="single" w:sz="8" w:space="0" w:color="auto"/>
-            </w:tcBorders>
-            <w:shd w:val="clear" w:color="auto" w:fill="auto"/>
-            <w:vAlign w:val="center"/>
-            <w:hideMark/>
-          </w:tcPr>
-          <w:p>
-            <w:pPr>
-              <w:spacing w:after="0" w:line="240" w:lineRule="auto"/>
-              <w:jc w:val="both"/>
-              <w:rPr>
-                <w:rFonts w:ascii="Calibri" w:eastAsia="Times New Roman" w:hAnsi="Calibri" w:cs="Calibri"/>
-                <w:color w:val="000000"/>
-                <w:lang w:eastAsia="en-IE"/>
-              </w:rPr>
-            </w:pPr>
-            <w:r>
-              <w:rPr>
-                <w:rFonts w:ascii="Calibri" w:eastAsia="Times New Roman" w:hAnsi="Calibri" w:cs="Calibri"/>
-                <w:color w:val="000000"/>
-                <w:lang w:eastAsia="en-IE"/>
-              </w:rPr>
-              <w:t>All management &amp; admin staff</w:t>
+              <w:t>Cloud</w:t>
             </w:r>
           </w:p>
         </w:tc>
@@ -4683,11 +4385,11 @@
         </w:trPr>
         <w:tc>
           <w:tcPr>
-            <w:tcW w:w="1408" w:type="dxa"/>
+            <w:tcW w:w="1266" w:type="dxa"/>
             <w:tcBorders>
-              <w:top w:val="nil"/>
-              <w:left w:val="single" w:sz="8" w:space="0" w:color="auto"/>
-              <w:bottom w:val="nil"/>
+              <w:top w:val="single" w:sz="4" w:space="0" w:color="auto"/>
+              <w:left w:val="single" w:sz="4" w:space="0" w:color="auto"/>
+              <w:bottom w:val="single" w:sz="4" w:space="0" w:color="auto"/>
               <w:right w:val="single" w:sz="4" w:space="0" w:color="auto"/>
             </w:tcBorders>
             <w:shd w:val="clear" w:color="auto" w:fill="auto"/>
@@ -4720,11 +4422,11 @@
         </w:tc>
         <w:tc>
           <w:tcPr>
-            <w:tcW w:w="3402" w:type="dxa"/>
+            <w:tcW w:w="4961" w:type="dxa"/>
             <w:tcBorders>
-              <w:top w:val="nil"/>
+              <w:top w:val="single" w:sz="4" w:space="0" w:color="auto"/>
               <w:left w:val="nil"/>
-              <w:bottom w:val="nil"/>
+              <w:bottom w:val="single" w:sz="4" w:space="0" w:color="auto"/>
               <w:right w:val="single" w:sz="4" w:space="0" w:color="auto"/>
             </w:tcBorders>
             <w:shd w:val="clear" w:color="auto" w:fill="auto"/>
@@ -4753,11 +4455,11 @@
         </w:tc>
         <w:tc>
           <w:tcPr>
-            <w:tcW w:w="1134" w:type="dxa"/>
+            <w:tcW w:w="1985" w:type="dxa"/>
             <w:tcBorders>
-              <w:top w:val="nil"/>
+              <w:top w:val="single" w:sz="4" w:space="0" w:color="auto"/>
               <w:left w:val="nil"/>
-              <w:bottom w:val="nil"/>
+              <w:bottom w:val="single" w:sz="4" w:space="0" w:color="auto"/>
               <w:right w:val="single" w:sz="4" w:space="0" w:color="auto"/>
             </w:tcBorders>
             <w:shd w:val="clear" w:color="auto" w:fill="auto"/>
@@ -4784,250 +4486,190 @@
             </w:r>
           </w:p>
         </w:tc>
-        <w:tc>
-          <w:tcPr>
-            <w:tcW w:w="1237" w:type="dxa"/>
-            <w:tcBorders>
-              <w:top w:val="nil"/>
-              <w:left w:val="nil"/>
-              <w:bottom w:val="nil"/>
-              <w:right w:val="single" w:sz="4" w:space="0" w:color="auto"/>
-            </w:tcBorders>
-            <w:shd w:val="clear" w:color="auto" w:fill="auto"/>
-            <w:vAlign w:val="center"/>
-            <w:hideMark/>
-          </w:tcPr>
-          <w:p>
-            <w:pPr>
-              <w:spacing w:after="0" w:line="240" w:lineRule="auto"/>
-              <w:jc w:val="both"/>
-              <w:rPr>
-                <w:rFonts w:ascii="Calibri" w:eastAsia="Times New Roman" w:hAnsi="Calibri" w:cs="Calibri"/>
-                <w:color w:val="000000" w:themeColor="text1"/>
-                <w:lang w:eastAsia="en-IE"/>
-              </w:rPr>
-            </w:pPr>
-            <w:r>
-              <w:rPr>
-                <w:rFonts w:ascii="Calibri" w:eastAsia="Times New Roman" w:hAnsi="Calibri" w:cs="Calibri"/>
-                <w:color w:val="000000" w:themeColor="text1"/>
-                <w:lang w:eastAsia="en-IE"/>
-              </w:rPr>
-              <w:t>Yes</w:t>
-            </w:r>
-          </w:p>
-        </w:tc>
-        <w:tc>
-          <w:tcPr>
-            <w:tcW w:w="1406" w:type="dxa"/>
-            <w:tcBorders>
-              <w:top w:val="nil"/>
-              <w:left w:val="nil"/>
-              <w:bottom w:val="nil"/>
-              <w:right w:val="single" w:sz="8" w:space="0" w:color="auto"/>
-            </w:tcBorders>
-            <w:shd w:val="clear" w:color="auto" w:fill="auto"/>
-            <w:vAlign w:val="center"/>
-            <w:hideMark/>
-          </w:tcPr>
-          <w:p>
-            <w:pPr>
-              <w:spacing w:after="0" w:line="240" w:lineRule="auto"/>
-              <w:jc w:val="both"/>
-              <w:rPr>
-                <w:rFonts w:ascii="Calibri" w:eastAsia="Times New Roman" w:hAnsi="Calibri" w:cs="Calibri"/>
-                <w:color w:val="000000" w:themeColor="text1"/>
-                <w:lang w:eastAsia="en-IE"/>
-              </w:rPr>
-            </w:pPr>
-            <w:r>
-              <w:rPr>
-                <w:rFonts w:ascii="Calibri" w:eastAsia="Times New Roman" w:hAnsi="Calibri" w:cs="Calibri"/>
-                <w:color w:val="000000" w:themeColor="text1"/>
-                <w:lang w:eastAsia="en-IE"/>
-              </w:rPr>
-              <w:t>All</w:t>
-            </w:r>
-            <w:r>
-              <w:rPr>
-                <w:rFonts w:ascii="Calibri" w:eastAsia="Times New Roman" w:hAnsi="Calibri" w:cs="Calibri"/>
-                <w:color w:val="000000" w:themeColor="text1"/>
-                <w:lang w:eastAsia="en-IE"/>
-              </w:rPr>
-              <w:t xml:space="preserve"> -as per assigned rights</w:t>
-            </w:r>
-          </w:p>
-        </w:tc>
-      </w:tr>
-      <w:tr>
-        <w:trPr>
-          <w:trHeight w:val="288"/>
-        </w:trPr>
-        <w:tc>
-          <w:tcPr>
-            <w:tcW w:w="1408" w:type="dxa"/>
-            <w:tcBorders>
-              <w:top w:val="nil"/>
-              <w:left w:val="single" w:sz="8" w:space="0" w:color="auto"/>
-              <w:bottom w:val="single" w:sz="4" w:space="0" w:color="auto"/>
-              <w:right w:val="single" w:sz="4" w:space="0" w:color="auto"/>
-            </w:tcBorders>
-            <w:shd w:val="clear" w:color="auto" w:fill="auto"/>
-            <w:vAlign w:val="center"/>
-          </w:tcPr>
-          <w:p>
-            <w:pPr>
-              <w:spacing w:after="0" w:line="240" w:lineRule="auto"/>
-              <w:jc w:val="both"/>
-              <w:rPr>
-                <w:rFonts w:ascii="Calibri" w:eastAsia="Times New Roman" w:hAnsi="Calibri" w:cs="Calibri"/>
-                <w:b/>
-                <w:bCs/>
-                <w:color w:val="000000" w:themeColor="text1"/>
-                <w:lang w:eastAsia="en-IE"/>
-              </w:rPr>
-            </w:pPr>
-          </w:p>
-        </w:tc>
-        <w:tc>
-          <w:tcPr>
-            <w:tcW w:w="3402" w:type="dxa"/>
-            <w:tcBorders>
-              <w:top w:val="nil"/>
-              <w:left w:val="nil"/>
-              <w:bottom w:val="single" w:sz="4" w:space="0" w:color="auto"/>
-              <w:right w:val="single" w:sz="4" w:space="0" w:color="auto"/>
-            </w:tcBorders>
-            <w:shd w:val="clear" w:color="auto" w:fill="auto"/>
-            <w:vAlign w:val="center"/>
-          </w:tcPr>
-          <w:p>
-            <w:pPr>
-              <w:spacing w:after="0" w:line="240" w:lineRule="auto"/>
-              <w:jc w:val="both"/>
-              <w:rPr>
-                <w:rFonts w:ascii="Calibri" w:eastAsia="Times New Roman" w:hAnsi="Calibri" w:cs="Calibri"/>
-                <w:color w:val="000000" w:themeColor="text1"/>
-                <w:lang w:eastAsia="en-IE"/>
-              </w:rPr>
-            </w:pPr>
-          </w:p>
-        </w:tc>
-        <w:tc>
-          <w:tcPr>
-            <w:tcW w:w="1134" w:type="dxa"/>
-            <w:tcBorders>
-              <w:top w:val="nil"/>
-              <w:left w:val="nil"/>
-              <w:bottom w:val="single" w:sz="4" w:space="0" w:color="auto"/>
-              <w:right w:val="single" w:sz="4" w:space="0" w:color="auto"/>
-            </w:tcBorders>
-            <w:shd w:val="clear" w:color="auto" w:fill="auto"/>
-            <w:vAlign w:val="center"/>
-          </w:tcPr>
-          <w:p>
-            <w:pPr>
-              <w:spacing w:after="0" w:line="240" w:lineRule="auto"/>
-              <w:jc w:val="both"/>
-              <w:rPr>
-                <w:rFonts w:ascii="Calibri" w:eastAsia="Times New Roman" w:hAnsi="Calibri" w:cs="Calibri"/>
-                <w:color w:val="000000" w:themeColor="text1"/>
-                <w:lang w:eastAsia="en-IE"/>
-              </w:rPr>
-            </w:pPr>
-          </w:p>
-        </w:tc>
-        <w:tc>
-          <w:tcPr>
-            <w:tcW w:w="1237" w:type="dxa"/>
-            <w:tcBorders>
-              <w:top w:val="nil"/>
-              <w:left w:val="nil"/>
-              <w:bottom w:val="single" w:sz="4" w:space="0" w:color="auto"/>
-              <w:right w:val="single" w:sz="4" w:space="0" w:color="auto"/>
-            </w:tcBorders>
-            <w:shd w:val="clear" w:color="auto" w:fill="auto"/>
-            <w:vAlign w:val="center"/>
-          </w:tcPr>
-          <w:p>
-            <w:pPr>
-              <w:spacing w:after="0" w:line="240" w:lineRule="auto"/>
-              <w:jc w:val="both"/>
-              <w:rPr>
-                <w:rFonts w:ascii="Calibri" w:eastAsia="Times New Roman" w:hAnsi="Calibri" w:cs="Calibri"/>
-                <w:color w:val="000000" w:themeColor="text1"/>
-                <w:lang w:eastAsia="en-IE"/>
-              </w:rPr>
-            </w:pPr>
-          </w:p>
-        </w:tc>
-        <w:tc>
-          <w:tcPr>
-            <w:tcW w:w="1406" w:type="dxa"/>
-            <w:tcBorders>
-              <w:top w:val="nil"/>
-              <w:left w:val="nil"/>
-              <w:bottom w:val="single" w:sz="4" w:space="0" w:color="auto"/>
-              <w:right w:val="single" w:sz="8" w:space="0" w:color="auto"/>
-            </w:tcBorders>
-            <w:shd w:val="clear" w:color="auto" w:fill="auto"/>
-            <w:vAlign w:val="center"/>
-          </w:tcPr>
-          <w:p>
-            <w:pPr>
-              <w:spacing w:after="0" w:line="240" w:lineRule="auto"/>
-              <w:jc w:val="both"/>
-              <w:rPr>
-                <w:rFonts w:ascii="Calibri" w:eastAsia="Times New Roman" w:hAnsi="Calibri" w:cs="Calibri"/>
-                <w:color w:val="000000" w:themeColor="text1"/>
-                <w:lang w:eastAsia="en-IE"/>
-              </w:rPr>
-            </w:pPr>
-          </w:p>
-        </w:tc>
       </w:tr>
     </w:tbl>
     <w:p>
       <w:pPr>
-        <w:pStyle w:val="NoSpacing"/>
-        <w:rPr>
-          <w:color w:val="FF0000"/>
-        </w:rPr>
-      </w:pPr>
-      <w:bookmarkStart w:id="6" w:name="_Toc125661820"/>
-      <w:r>
-        <w:rPr>
-          <w:color w:val="FF0000"/>
-        </w:rPr>
-        <w:t xml:space="preserve">Reworks and </w:t>
-      </w:r>
-      <w:proofErr w:type="gramStart"/>
-      <w:r>
-        <w:rPr>
-          <w:color w:val="FF0000"/>
-        </w:rPr>
-        <w:t>Expand</w:t>
-      </w:r>
-      <w:proofErr w:type="gramEnd"/>
-      <w:r>
-        <w:rPr>
-          <w:color w:val="FF0000"/>
-        </w:rPr>
-        <w:t xml:space="preserve"> a bit more in these</w:t>
-      </w:r>
-    </w:p>
-    <w:p>
-      <w:pPr>
         <w:pStyle w:val="Heading2"/>
       </w:pPr>
-      <w:r>
+    </w:p>
+    <w:p>
+      <w:pPr>
+        <w:pStyle w:val="Heading2"/>
+      </w:pPr>
+      <w:bookmarkStart w:id="6" w:name="_Toc126321088"/>
+      <w:r>
+        <w:t>Fieldview</w:t>
+      </w:r>
+      <w:bookmarkEnd w:id="6"/>
+    </w:p>
+    <w:p>
+      <w:pPr>
+        <w:jc w:val="both"/>
+      </w:pPr>
+      <w:r>
+        <w:t xml:space="preserve">Fieldview is a third-party cloud-based and off-line mobile solution developed by Trimble </w:t>
+      </w:r>
+      <w:r>
+        <w:t>(Floor et al., n.d.)</w:t>
+      </w:r>
+      <w:r>
+        <w:t>. It is used in Mainline to replace paperwork on site. Users are equipped with a mobile device (phone and tablet), where the app has been installed. The users log in and use the application for snagging tasks, forms &amp; permits, project delivery and handover. When the mobile device is synced – data is pushed to the cloud hosted database.</w:t>
+      </w:r>
+    </w:p>
+    <w:p>
+      <w:pPr>
+        <w:keepNext/>
+        <w:jc w:val="center"/>
+      </w:pPr>
+      <w:r>
+        <w:rPr>
+          <w:noProof/>
+        </w:rPr>
+        <w:drawing>
+          <wp:inline distT="0" distB="0" distL="0" distR="0" wp14:anchorId="7DF50FD0" wp14:editId="1D60414B">
+            <wp:extent cx="4388126" cy="2005917"/>
+            <wp:effectExtent l="38100" t="38100" r="88900" b="90170"/>
+            <wp:docPr id="2" name="Picture 2" descr="Graphical user interface, text, application&#10;&#10;Description automatically generated"/>
+            <wp:cNvGraphicFramePr>
+              <a:graphicFrameLocks xmlns:a="http://schemas.openxmlformats.org/drawingml/2006/main" noChangeAspect="1"/>
+            </wp:cNvGraphicFramePr>
+            <a:graphic xmlns:a="http://schemas.openxmlformats.org/drawingml/2006/main">
+              <a:graphicData uri="http://schemas.openxmlformats.org/drawingml/2006/picture">
+                <pic:pic xmlns:pic="http://schemas.openxmlformats.org/drawingml/2006/picture">
+                  <pic:nvPicPr>
+                    <pic:cNvPr id="2" name="Picture 2" descr="Graphical user interface, text, application&#10;&#10;Description automatically generated"/>
+                    <pic:cNvPicPr/>
+                  </pic:nvPicPr>
+                  <pic:blipFill>
+                    <a:blip r:embed="rId12"/>
+                    <a:stretch>
+                      <a:fillRect/>
+                    </a:stretch>
+                  </pic:blipFill>
+                  <pic:spPr>
+                    <a:xfrm>
+                      <a:off x="0" y="0"/>
+                      <a:ext cx="4395686" cy="2009373"/>
+                    </a:xfrm>
+                    <a:prstGeom prst="rect">
+                      <a:avLst/>
+                    </a:prstGeom>
+                    <a:effectLst>
+                      <a:outerShdw blurRad="50800" dist="38100" dir="2700000" algn="tl" rotWithShape="0">
+                        <a:prstClr val="black">
+                          <a:alpha val="40000"/>
+                        </a:prstClr>
+                      </a:outerShdw>
+                    </a:effectLst>
+                  </pic:spPr>
+                </pic:pic>
+              </a:graphicData>
+            </a:graphic>
+          </wp:inline>
+        </w:drawing>
+      </w:r>
+    </w:p>
+    <w:p>
+      <w:pPr>
+        <w:pStyle w:val="Caption"/>
+        <w:jc w:val="center"/>
+      </w:pPr>
+      <w:r>
+        <w:t>Figure 2:Sample view of Fieldview mobile form</w:t>
+      </w:r>
+    </w:p>
+    <w:p>
+      <w:pPr>
+        <w:keepNext/>
+        <w:jc w:val="center"/>
+      </w:pPr>
+      <w:r>
+        <w:rPr>
+          <w:noProof/>
+        </w:rPr>
+        <w:drawing>
+          <wp:inline distT="0" distB="0" distL="0" distR="0" wp14:anchorId="0916CDEB" wp14:editId="2855F4C3">
+            <wp:extent cx="4719430" cy="2377493"/>
+            <wp:effectExtent l="38100" t="38100" r="100330" b="99060"/>
+            <wp:docPr id="3" name="Picture 3" descr="Chart&#10;&#10;Description automatically generated"/>
+            <wp:cNvGraphicFramePr>
+              <a:graphicFrameLocks xmlns:a="http://schemas.openxmlformats.org/drawingml/2006/main" noChangeAspect="1"/>
+            </wp:cNvGraphicFramePr>
+            <a:graphic xmlns:a="http://schemas.openxmlformats.org/drawingml/2006/main">
+              <a:graphicData uri="http://schemas.openxmlformats.org/drawingml/2006/picture">
+                <pic:pic xmlns:pic="http://schemas.openxmlformats.org/drawingml/2006/picture">
+                  <pic:nvPicPr>
+                    <pic:cNvPr id="3" name="Picture 3" descr="Chart&#10;&#10;Description automatically generated"/>
+                    <pic:cNvPicPr/>
+                  </pic:nvPicPr>
+                  <pic:blipFill>
+                    <a:blip r:embed="rId13"/>
+                    <a:stretch>
+                      <a:fillRect/>
+                    </a:stretch>
+                  </pic:blipFill>
+                  <pic:spPr>
+                    <a:xfrm>
+                      <a:off x="0" y="0"/>
+                      <a:ext cx="4725895" cy="2380750"/>
+                    </a:xfrm>
+                    <a:prstGeom prst="rect">
+                      <a:avLst/>
+                    </a:prstGeom>
+                    <a:effectLst>
+                      <a:outerShdw blurRad="50800" dist="38100" dir="2700000" algn="tl" rotWithShape="0">
+                        <a:prstClr val="black">
+                          <a:alpha val="40000"/>
+                        </a:prstClr>
+                      </a:outerShdw>
+                    </a:effectLst>
+                  </pic:spPr>
+                </pic:pic>
+              </a:graphicData>
+            </a:graphic>
+          </wp:inline>
+        </w:drawing>
+      </w:r>
+    </w:p>
+    <w:p>
+      <w:pPr>
+        <w:pStyle w:val="Caption"/>
+        <w:jc w:val="center"/>
+      </w:pPr>
+      <w:r>
+        <w:t>Figure 3:Sample view of the Fieldview widget reports</w:t>
+      </w:r>
+    </w:p>
+    <w:p>
+      <w:pPr>
+        <w:pStyle w:val="Heading2"/>
+      </w:pPr>
+      <w:bookmarkStart w:id="7" w:name="_Toc126321089"/>
+      <w:r>
+        <w:lastRenderedPageBreak/>
         <w:t>Smartsheet</w:t>
       </w:r>
-      <w:bookmarkEnd w:id="6"/>
-    </w:p>
-    <w:p>
-      <w:r>
-        <w:t>Smartsheet is an online hosted solution that allows organisations to plan, track, automate, and report on work. Mainline uses the online application to track timesheets for salaried staff.</w:t>
+      <w:bookmarkEnd w:id="7"/>
+    </w:p>
+    <w:p>
+      <w:r>
+        <w:t xml:space="preserve">Smartsheet is an online hosted solution that allows organisations to plan, track, automate, and report on </w:t>
+      </w:r>
+      <w:r>
+        <w:t>work (</w:t>
+      </w:r>
+      <w:r>
+        <w:t>Smartsheet, 2019</w:t>
+      </w:r>
+      <w:r>
+        <w:t>)</w:t>
+      </w:r>
+      <w:r>
+        <w:t>.</w:t>
+      </w:r>
+      <w:r>
+        <w:t xml:space="preserve"> Mainline uses the online application to track timesheets for salaried staff.</w:t>
       </w:r>
     </w:p>
     <w:p>
@@ -5039,9 +4681,9 @@
           <w:noProof/>
         </w:rPr>
         <w:drawing>
-          <wp:inline distT="0" distB="0" distL="0" distR="0" wp14:anchorId="204D6B2B" wp14:editId="3AA1DCDF">
-            <wp:extent cx="4805191" cy="4569526"/>
-            <wp:effectExtent l="38100" t="38100" r="90805" b="97790"/>
+          <wp:inline distT="0" distB="0" distL="0" distR="0" wp14:anchorId="204D6B2B" wp14:editId="3FCA398C">
+            <wp:extent cx="4154559" cy="3950804"/>
+            <wp:effectExtent l="38100" t="38100" r="93980" b="88265"/>
             <wp:docPr id="1" name="Picture 1" descr="Graphical user interface&#10;&#10;Description automatically generated"/>
             <wp:cNvGraphicFramePr>
               <a:graphicFrameLocks xmlns:a="http://schemas.openxmlformats.org/drawingml/2006/main" noChangeAspect="1"/>
@@ -5054,14 +4696,14 @@
                     <pic:cNvPicPr/>
                   </pic:nvPicPr>
                   <pic:blipFill rotWithShape="1">
-                    <a:blip r:embed="rId12"/>
+                    <a:blip r:embed="rId14"/>
                     <a:srcRect t="2937" b="8693"/>
                     <a:stretch/>
                   </pic:blipFill>
                   <pic:spPr bwMode="auto">
                     <a:xfrm>
                       <a:off x="0" y="0"/>
-                      <a:ext cx="4813009" cy="4576961"/>
+                      <a:ext cx="4163464" cy="3959272"/>
                     </a:xfrm>
                     <a:prstGeom prst="rect">
                       <a:avLst/>
@@ -5097,212 +4739,115 @@
       <w:r>
         <w:t xml:space="preserve">Figure </w:t>
       </w:r>
-      <w:fldSimple w:instr=" SEQ Figure \* ARABIC ">
-        <w:r>
-          <w:rPr>
-            <w:noProof/>
-          </w:rPr>
-          <w:t>2</w:t>
-        </w:r>
-      </w:fldSimple>
+      <w:r>
+        <w:t>4</w:t>
+      </w:r>
       <w:r>
         <w:t>: Sample view of Smartsheet form</w:t>
       </w:r>
     </w:p>
     <w:p>
       <w:pPr>
+        <w:pStyle w:val="Heading3"/>
+        <w:jc w:val="both"/>
+      </w:pPr>
+      <w:bookmarkStart w:id="8" w:name="_Toc126321090"/>
+      <w:r>
+        <w:t>Sharepoint/Office365</w:t>
+      </w:r>
+      <w:bookmarkEnd w:id="8"/>
+    </w:p>
+    <w:p>
+      <w:pPr>
+        <w:jc w:val="both"/>
+      </w:pPr>
+      <w:r>
+        <w:t xml:space="preserve">During the spring of 2022, the organisation has fully migrated its whole IT environment to the Sharepoint Online cloud, i.e., the full file repository of the organisation approx. 2.5 TB of files is hosted online with 24/7 365 access. </w:t>
+      </w:r>
+    </w:p>
+    <w:p>
+      <w:pPr>
+        <w:jc w:val="both"/>
+      </w:pPr>
+      <w:r>
+        <w:t xml:space="preserve">SharePoint Online is </w:t>
+      </w:r>
+      <w:r>
+        <w:t xml:space="preserve">a </w:t>
+      </w:r>
+      <w:r>
+        <w:t>cloud-based</w:t>
+      </w:r>
+      <w:r>
+        <w:t xml:space="preserve"> SAAS -</w:t>
+      </w:r>
+      <w:r>
+        <w:t xml:space="preserve"> </w:t>
+      </w:r>
+      <w:r>
+        <w:t>“</w:t>
+      </w:r>
+      <w:r>
+        <w:t>software as a service</w:t>
+      </w:r>
+      <w:r>
+        <w:t xml:space="preserve">” provided by Microsoft, where organisation and users </w:t>
+      </w:r>
+      <w:r>
+        <w:t>store and share information and use it collaboratively</w:t>
+      </w:r>
+      <w:r>
+        <w:t xml:space="preserve"> (www.microsoft.com, n.d.)</w:t>
+      </w:r>
+      <w:r>
+        <w:t xml:space="preserve">. </w:t>
+      </w:r>
+      <w:r>
+        <w:t xml:space="preserve">All data and </w:t>
+      </w:r>
+      <w:r>
+        <w:t xml:space="preserve">software </w:t>
+      </w:r>
+      <w:r>
+        <w:t xml:space="preserve">are hosted on Microsoft </w:t>
+      </w:r>
+      <w:r>
+        <w:t>own servers</w:t>
+      </w:r>
+      <w:r>
+        <w:t xml:space="preserve">. Access, storage, and </w:t>
+      </w:r>
+      <w:r>
+        <w:t>us</w:t>
+      </w:r>
+      <w:r>
+        <w:t>e of software is done by using</w:t>
+      </w:r>
+      <w:r>
+        <w:t xml:space="preserve"> a subscription model.</w:t>
+      </w:r>
+    </w:p>
+    <w:p/>
+    <w:p>
+      <w:pPr>
         <w:pStyle w:val="Heading2"/>
       </w:pPr>
-      <w:bookmarkStart w:id="7" w:name="_Toc125661821"/>
+      <w:bookmarkStart w:id="9" w:name="_Toc126321091"/>
+      <w:r>
+        <w:t>Current Situation</w:t>
+      </w:r>
+      <w:bookmarkEnd w:id="9"/>
+    </w:p>
+    <w:p>
+      <w:pPr>
+        <w:jc w:val="both"/>
+      </w:pPr>
+      <w:r>
+        <w:t xml:space="preserve">The company has over the summer of 2022, revised the KPI process and in September rolled out a new KPI process where departmental stakeholders fill in excel spreadsheet reports with various KPI data. For example, hours spent by employee per contract and other data like work site accident </w:t>
+      </w:r>
       <w:r>
         <w:lastRenderedPageBreak/>
-        <w:t>Fieldview</w:t>
-      </w:r>
-      <w:bookmarkEnd w:id="7"/>
-    </w:p>
-    <w:p>
-      <w:pPr>
-        <w:jc w:val="both"/>
-      </w:pPr>
-      <w:r>
-        <w:t xml:space="preserve">Fieldview is a </w:t>
-      </w:r>
-      <w:r>
-        <w:t>third-party</w:t>
-      </w:r>
-      <w:r>
-        <w:t xml:space="preserve"> cloud-based and off-line mobile solution developed by Trimble. </w:t>
-      </w:r>
-      <w:r>
-        <w:t>It is</w:t>
-      </w:r>
-      <w:r>
-        <w:t xml:space="preserve"> used in Mainline to replace paperwork on site. Users are equipped with a mobile device (phone and tablet), where the app has been installed. The users log in and use the application for snagging tasks, forms &amp; permits, project delivery and handover. When the mobile device is synced – data is pushed to the cloud hosted database.</w:t>
-      </w:r>
-    </w:p>
-    <w:p>
-      <w:pPr>
-        <w:keepNext/>
-        <w:jc w:val="center"/>
-      </w:pPr>
-      <w:r>
-        <w:rPr>
-          <w:noProof/>
-        </w:rPr>
-        <w:drawing>
-          <wp:inline distT="0" distB="0" distL="0" distR="0" wp14:anchorId="25224409" wp14:editId="430632E3">
-            <wp:extent cx="5731510" cy="2620010"/>
-            <wp:effectExtent l="38100" t="38100" r="97790" b="104140"/>
-            <wp:docPr id="2" name="Picture 2" descr="Graphical user interface, text, application&#10;&#10;Description automatically generated"/>
-            <wp:cNvGraphicFramePr>
-              <a:graphicFrameLocks xmlns:a="http://schemas.openxmlformats.org/drawingml/2006/main" noChangeAspect="1"/>
-            </wp:cNvGraphicFramePr>
-            <a:graphic xmlns:a="http://schemas.openxmlformats.org/drawingml/2006/main">
-              <a:graphicData uri="http://schemas.openxmlformats.org/drawingml/2006/picture">
-                <pic:pic xmlns:pic="http://schemas.openxmlformats.org/drawingml/2006/picture">
-                  <pic:nvPicPr>
-                    <pic:cNvPr id="2" name="Picture 2" descr="Graphical user interface, text, application&#10;&#10;Description automatically generated"/>
-                    <pic:cNvPicPr/>
-                  </pic:nvPicPr>
-                  <pic:blipFill>
-                    <a:blip r:embed="rId13"/>
-                    <a:stretch>
-                      <a:fillRect/>
-                    </a:stretch>
-                  </pic:blipFill>
-                  <pic:spPr>
-                    <a:xfrm>
-                      <a:off x="0" y="0"/>
-                      <a:ext cx="5731510" cy="2620010"/>
-                    </a:xfrm>
-                    <a:prstGeom prst="rect">
-                      <a:avLst/>
-                    </a:prstGeom>
-                    <a:effectLst>
-                      <a:outerShdw blurRad="50800" dist="38100" dir="2700000" algn="tl" rotWithShape="0">
-                        <a:prstClr val="black">
-                          <a:alpha val="40000"/>
-                        </a:prstClr>
-                      </a:outerShdw>
-                    </a:effectLst>
-                  </pic:spPr>
-                </pic:pic>
-              </a:graphicData>
-            </a:graphic>
-          </wp:inline>
-        </w:drawing>
-      </w:r>
-    </w:p>
-    <w:p>
-      <w:pPr>
-        <w:pStyle w:val="Caption"/>
-        <w:jc w:val="center"/>
-      </w:pPr>
-      <w:r>
-        <w:t xml:space="preserve">Figure </w:t>
-      </w:r>
-      <w:fldSimple w:instr=" SEQ Figure \* ARABIC ">
-        <w:r>
-          <w:rPr>
-            <w:noProof/>
-          </w:rPr>
-          <w:t>3</w:t>
-        </w:r>
-      </w:fldSimple>
-      <w:r>
-        <w:t>:Sample view of Fieldview mobile form</w:t>
-      </w:r>
-    </w:p>
-    <w:p>
-      <w:pPr>
-        <w:keepNext/>
-        <w:jc w:val="center"/>
-      </w:pPr>
-      <w:r>
-        <w:rPr>
-          <w:noProof/>
-        </w:rPr>
-        <w:drawing>
-          <wp:inline distT="0" distB="0" distL="0" distR="0" wp14:anchorId="39D01B64" wp14:editId="27F9D213">
-            <wp:extent cx="5731510" cy="2887345"/>
-            <wp:effectExtent l="38100" t="38100" r="97790" b="103505"/>
-            <wp:docPr id="3" name="Picture 3" descr="Chart&#10;&#10;Description automatically generated"/>
-            <wp:cNvGraphicFramePr>
-              <a:graphicFrameLocks xmlns:a="http://schemas.openxmlformats.org/drawingml/2006/main" noChangeAspect="1"/>
-            </wp:cNvGraphicFramePr>
-            <a:graphic xmlns:a="http://schemas.openxmlformats.org/drawingml/2006/main">
-              <a:graphicData uri="http://schemas.openxmlformats.org/drawingml/2006/picture">
-                <pic:pic xmlns:pic="http://schemas.openxmlformats.org/drawingml/2006/picture">
-                  <pic:nvPicPr>
-                    <pic:cNvPr id="3" name="Picture 3" descr="Chart&#10;&#10;Description automatically generated"/>
-                    <pic:cNvPicPr/>
-                  </pic:nvPicPr>
-                  <pic:blipFill>
-                    <a:blip r:embed="rId14"/>
-                    <a:stretch>
-                      <a:fillRect/>
-                    </a:stretch>
-                  </pic:blipFill>
-                  <pic:spPr>
-                    <a:xfrm>
-                      <a:off x="0" y="0"/>
-                      <a:ext cx="5731510" cy="2887345"/>
-                    </a:xfrm>
-                    <a:prstGeom prst="rect">
-                      <a:avLst/>
-                    </a:prstGeom>
-                    <a:effectLst>
-                      <a:outerShdw blurRad="50800" dist="38100" dir="2700000" algn="tl" rotWithShape="0">
-                        <a:prstClr val="black">
-                          <a:alpha val="40000"/>
-                        </a:prstClr>
-                      </a:outerShdw>
-                    </a:effectLst>
-                  </pic:spPr>
-                </pic:pic>
-              </a:graphicData>
-            </a:graphic>
-          </wp:inline>
-        </w:drawing>
-      </w:r>
-    </w:p>
-    <w:p>
-      <w:pPr>
-        <w:pStyle w:val="Caption"/>
-        <w:jc w:val="center"/>
-      </w:pPr>
-      <w:r>
-        <w:t xml:space="preserve">Figure </w:t>
-      </w:r>
-      <w:fldSimple w:instr=" SEQ Figure \* ARABIC ">
-        <w:r>
-          <w:rPr>
-            <w:noProof/>
-          </w:rPr>
-          <w:t>4</w:t>
-        </w:r>
-      </w:fldSimple>
-      <w:r>
-        <w:t>:Sample view of the Fieldview widget reports</w:t>
-      </w:r>
-    </w:p>
-    <w:p>
-      <w:pPr>
-        <w:pStyle w:val="Heading2"/>
-      </w:pPr>
-      <w:bookmarkStart w:id="8" w:name="_Toc125661823"/>
-      <w:r>
-        <w:lastRenderedPageBreak/>
-        <w:t>Current Situation</w:t>
-      </w:r>
-      <w:bookmarkEnd w:id="8"/>
-    </w:p>
-    <w:p>
-      <w:pPr>
-        <w:jc w:val="both"/>
-      </w:pPr>
-      <w:r>
-        <w:t>The company has over the summer of 2022, revised the KPI process and in September rolled out a new KPI process where departmental stakeholders fill in excel spreadsheet reports with various KPI data. For example, hours spent by employee per contract and other data like work site accident frequency etc.</w:t>
+        <w:t>frequency etc.</w:t>
       </w:r>
       <w:r>
         <w:t xml:space="preserve"> </w:t>
@@ -5395,7 +4940,7 @@
       <w:pPr>
         <w:pStyle w:val="Heading2"/>
       </w:pPr>
-      <w:bookmarkStart w:id="9" w:name="_Toc125661824"/>
+      <w:bookmarkStart w:id="10" w:name="_Toc126321092"/>
       <w:r>
         <w:t xml:space="preserve">What </w:t>
       </w:r>
@@ -5411,7 +4956,7 @@
       <w:r>
         <w:t>.</w:t>
       </w:r>
-      <w:bookmarkEnd w:id="9"/>
+      <w:bookmarkEnd w:id="10"/>
     </w:p>
     <w:p>
       <w:pPr>
@@ -5494,11 +5039,11 @@
       <w:pPr>
         <w:pStyle w:val="Heading1"/>
       </w:pPr>
-      <w:bookmarkStart w:id="10" w:name="_Toc125661822"/>
+      <w:bookmarkStart w:id="11" w:name="_Toc126321093"/>
       <w:r>
         <w:t>Use Case</w:t>
       </w:r>
-      <w:bookmarkEnd w:id="10"/>
+      <w:bookmarkEnd w:id="11"/>
     </w:p>
     <w:p>
       <w:r>
@@ -5517,21 +5062,21 @@
     </w:p>
     <w:p>
       <w:r>
+        <w:t>Example, a user spends 1.5 hour every week to access every project area and compile a report of the amount of vehicles report submitted by staff. 1.5 hours x 48 working weeks = 72Hours which equates to 9 working days per year.</w:t>
+      </w:r>
+    </w:p>
+    <w:p>
+      <w:pPr>
+        <w:jc w:val="both"/>
+      </w:pPr>
+    </w:p>
+    <w:p>
+      <w:pPr>
+        <w:pStyle w:val="Heading1"/>
+      </w:pPr>
+      <w:bookmarkStart w:id="12" w:name="_Toc126321094"/>
+      <w:r>
         <w:lastRenderedPageBreak/>
-        <w:t>Example, a user spends 1.5 hour every week to access every project area and compile a report of the amount of vehicles report submitted by staff. 1.5 hours x 48 working weeks = 72Hours which equates to 9 working days per year.</w:t>
-      </w:r>
-    </w:p>
-    <w:p>
-      <w:pPr>
-        <w:jc w:val="both"/>
-      </w:pPr>
-    </w:p>
-    <w:p>
-      <w:pPr>
-        <w:pStyle w:val="Heading1"/>
-      </w:pPr>
-      <w:bookmarkStart w:id="11" w:name="_Toc125661825"/>
-      <w:r>
         <w:t xml:space="preserve">Potential Technologies, </w:t>
       </w:r>
       <w:r>
@@ -5540,7 +5085,7 @@
       <w:r>
         <w:t xml:space="preserve"> and Languages</w:t>
       </w:r>
-      <w:bookmarkEnd w:id="11"/>
+      <w:bookmarkEnd w:id="12"/>
     </w:p>
     <w:p>
       <w:pPr>
@@ -5635,7 +5180,6 @@
         </w:rPr>
         <w:t xml:space="preserve">echnologies, </w:t>
       </w:r>
-      <w:proofErr w:type="gramStart"/>
       <w:r>
         <w:rPr>
           <w:color w:val="000000" w:themeColor="text1"/>
@@ -5646,14 +5190,7 @@
         <w:rPr>
           <w:color w:val="000000" w:themeColor="text1"/>
         </w:rPr>
-        <w:t>ools</w:t>
-      </w:r>
-      <w:proofErr w:type="gramEnd"/>
-      <w:r>
-        <w:rPr>
-          <w:color w:val="000000" w:themeColor="text1"/>
-        </w:rPr>
-        <w:t xml:space="preserve"> and </w:t>
+        <w:t xml:space="preserve">ools and </w:t>
       </w:r>
       <w:r>
         <w:rPr>
@@ -5904,7 +5441,7 @@
           <w:szCs w:val="26"/>
         </w:rPr>
       </w:pPr>
-      <w:bookmarkStart w:id="12" w:name="_Toc125661826"/>
+      <w:bookmarkStart w:id="13" w:name="_Toc126321095"/>
       <w:r>
         <w:rPr>
           <w:rFonts w:asciiTheme="majorHAnsi" w:eastAsiaTheme="majorEastAsia" w:hAnsiTheme="majorHAnsi" w:cstheme="majorBidi"/>
@@ -5914,7 +5451,7 @@
         </w:rPr>
         <w:t>Potential Issues</w:t>
       </w:r>
-      <w:bookmarkEnd w:id="12"/>
+      <w:bookmarkEnd w:id="13"/>
     </w:p>
     <w:p>
       <w:pPr>
@@ -5934,11 +5471,11 @@
       <w:pPr>
         <w:pStyle w:val="Heading1"/>
       </w:pPr>
-      <w:bookmarkStart w:id="13" w:name="_Toc125661827"/>
+      <w:bookmarkStart w:id="14" w:name="_Toc126321096"/>
       <w:r>
         <w:t>Objectives</w:t>
       </w:r>
-      <w:bookmarkEnd w:id="13"/>
+      <w:bookmarkEnd w:id="14"/>
     </w:p>
     <w:p>
       <w:pPr>
@@ -6393,44 +5930,160 @@
       <w:pPr>
         <w:pStyle w:val="Heading1"/>
       </w:pPr>
-    </w:p>
-    <w:p>
-      <w:pPr>
-        <w:pStyle w:val="Heading1"/>
-      </w:pPr>
-      <w:bookmarkStart w:id="14" w:name="_Toc125661828"/>
+      <w:bookmarkStart w:id="15" w:name="_Toc126321097"/>
       <w:r>
         <w:t>Methodology</w:t>
       </w:r>
-      <w:bookmarkEnd w:id="14"/>
+      <w:bookmarkEnd w:id="15"/>
     </w:p>
     <w:p>
       <w:pPr>
         <w:pStyle w:val="Heading2"/>
       </w:pPr>
-      <w:bookmarkStart w:id="15" w:name="_Toc125661829"/>
+      <w:bookmarkStart w:id="16" w:name="_Toc126321098"/>
       <w:r>
         <w:t>Dataflow</w:t>
       </w:r>
-      <w:bookmarkEnd w:id="15"/>
-    </w:p>
-    <w:p>
-      <w:pPr>
-        <w:rPr>
-          <w:color w:val="FF0000"/>
-        </w:rPr>
-      </w:pPr>
-      <w:r>
-        <w:rPr>
-          <w:color w:val="FF0000"/>
-        </w:rPr>
-        <w:t>Text about data flow</w:t>
-      </w:r>
-      <w:r>
-        <w:rPr>
-          <w:color w:val="FF0000"/>
-        </w:rPr>
-        <w:t xml:space="preserve"> and why</w:t>
+      <w:bookmarkEnd w:id="16"/>
+    </w:p>
+    <w:p>
+      <w:pPr>
+        <w:rPr>
+          <w:color w:val="000000" w:themeColor="text1"/>
+        </w:rPr>
+      </w:pPr>
+      <w:r>
+        <w:rPr>
+          <w:color w:val="000000" w:themeColor="text1"/>
+        </w:rPr>
+        <w:t>The data is envisaged to flow in the following way.</w:t>
+      </w:r>
+    </w:p>
+    <w:p>
+      <w:pPr>
+        <w:pStyle w:val="ListParagraph"/>
+        <w:numPr>
+          <w:ilvl w:val="0"/>
+          <w:numId w:val="16"/>
+        </w:numPr>
+        <w:rPr>
+          <w:color w:val="000000" w:themeColor="text1"/>
+        </w:rPr>
+      </w:pPr>
+      <w:r>
+        <w:rPr>
+          <w:color w:val="000000" w:themeColor="text1"/>
+        </w:rPr>
+        <w:lastRenderedPageBreak/>
+        <w:t>Users generate data onsite in the Fieldview app</w:t>
+      </w:r>
+      <w:r>
+        <w:rPr>
+          <w:color w:val="000000" w:themeColor="text1"/>
+        </w:rPr>
+        <w:t xml:space="preserve">. </w:t>
+      </w:r>
+    </w:p>
+    <w:p>
+      <w:pPr>
+        <w:pStyle w:val="ListParagraph"/>
+        <w:numPr>
+          <w:ilvl w:val="0"/>
+          <w:numId w:val="16"/>
+        </w:numPr>
+        <w:rPr>
+          <w:color w:val="000000" w:themeColor="text1"/>
+        </w:rPr>
+      </w:pPr>
+      <w:r>
+        <w:rPr>
+          <w:color w:val="000000" w:themeColor="text1"/>
+        </w:rPr>
+        <w:t>By syncing the device – the data generated in the app is pushed to the Fieldview server environment (Cloud)</w:t>
+      </w:r>
+    </w:p>
+    <w:p>
+      <w:pPr>
+        <w:pStyle w:val="ListParagraph"/>
+        <w:numPr>
+          <w:ilvl w:val="0"/>
+          <w:numId w:val="16"/>
+        </w:numPr>
+        <w:rPr>
+          <w:color w:val="000000" w:themeColor="text1"/>
+        </w:rPr>
+      </w:pPr>
+      <w:r>
+        <w:rPr>
+          <w:color w:val="000000" w:themeColor="text1"/>
+        </w:rPr>
+        <w:t>The PowerShell script</w:t>
+      </w:r>
+      <w:r>
+        <w:rPr>
+          <w:color w:val="000000" w:themeColor="text1"/>
+        </w:rPr>
+        <w:t xml:space="preserve">s will then run automated on a server hosted in the Mainline Azure environment, pull data from the </w:t>
+      </w:r>
+      <w:r>
+        <w:rPr>
+          <w:color w:val="000000" w:themeColor="text1"/>
+        </w:rPr>
+        <w:t>Fieldview cloud.</w:t>
+      </w:r>
+    </w:p>
+    <w:p>
+      <w:pPr>
+        <w:pStyle w:val="ListParagraph"/>
+        <w:numPr>
+          <w:ilvl w:val="0"/>
+          <w:numId w:val="16"/>
+        </w:numPr>
+        <w:rPr>
+          <w:color w:val="000000" w:themeColor="text1"/>
+        </w:rPr>
+      </w:pPr>
+      <w:r>
+        <w:rPr>
+          <w:color w:val="000000" w:themeColor="text1"/>
+        </w:rPr>
+        <w:t xml:space="preserve">Data is then saved </w:t>
+      </w:r>
+      <w:r>
+        <w:rPr>
+          <w:color w:val="000000" w:themeColor="text1"/>
+        </w:rPr>
+        <w:t xml:space="preserve">in CSV files </w:t>
+      </w:r>
+      <w:r>
+        <w:rPr>
+          <w:color w:val="000000" w:themeColor="text1"/>
+        </w:rPr>
+        <w:t>by the PowerShell scripts to Sharepoint Online.</w:t>
+      </w:r>
+    </w:p>
+    <w:p>
+      <w:pPr>
+        <w:pStyle w:val="ListParagraph"/>
+        <w:numPr>
+          <w:ilvl w:val="0"/>
+          <w:numId w:val="16"/>
+        </w:numPr>
+        <w:rPr>
+          <w:color w:val="000000" w:themeColor="text1"/>
+        </w:rPr>
+      </w:pPr>
+      <w:r>
+        <w:rPr>
+          <w:color w:val="000000" w:themeColor="text1"/>
+        </w:rPr>
+        <w:t xml:space="preserve">PowerBI is then connected to </w:t>
+      </w:r>
+      <w:r>
+        <w:rPr>
+          <w:color w:val="000000" w:themeColor="text1"/>
+        </w:rPr>
+        <w:t>the CSV files and refreshed on a regular basis.</w:t>
       </w:r>
     </w:p>
     <w:p>
@@ -6440,10 +6093,10 @@
       </w:pPr>
       <w:r>
         <w:object w:dxaOrig="12624" w:dyaOrig="1884" w14:anchorId="6F1B2D7F">
-          <v:shape id="_x0000_i1026" type="#_x0000_t75" style="width:453.75pt;height:64.5pt" o:ole="">
+          <v:shape id="_x0000_i1026" type="#_x0000_t75" style="width:453.6pt;height:64.8pt" o:ole="">
             <v:imagedata r:id="rId15" o:title=""/>
           </v:shape>
-          <o:OLEObject Type="Embed" ProgID="Visio.Drawing.15" ShapeID="_x0000_i1026" DrawAspect="Content" ObjectID="_1736751015" r:id="rId16"/>
+          <o:OLEObject Type="Embed" ProgID="Visio.Drawing.15" ShapeID="_x0000_i1026" DrawAspect="Content" ObjectID="_1736937797" r:id="rId16"/>
         </w:object>
       </w:r>
     </w:p>
@@ -6477,24 +6130,78 @@
       <w:pPr>
         <w:pStyle w:val="Heading2"/>
       </w:pPr>
-      <w:bookmarkStart w:id="16" w:name="_Toc125661830"/>
+      <w:bookmarkStart w:id="17" w:name="_Toc126321099"/>
       <w:r>
         <w:t>Modelling</w:t>
       </w:r>
-      <w:bookmarkEnd w:id="16"/>
+      <w:bookmarkEnd w:id="17"/>
     </w:p>
     <w:p>
       <w:pPr>
         <w:jc w:val="both"/>
         <w:rPr>
-          <w:color w:val="FF0000"/>
-        </w:rPr>
-      </w:pPr>
-      <w:r>
-        <w:rPr>
-          <w:color w:val="FF0000"/>
-        </w:rPr>
-        <w:t>Text about the data model</w:t>
+          <w:color w:val="000000" w:themeColor="text1"/>
+        </w:rPr>
+      </w:pPr>
+      <w:r>
+        <w:rPr>
+          <w:color w:val="000000" w:themeColor="text1"/>
+        </w:rPr>
+        <w:t>Below is a simple</w:t>
+      </w:r>
+      <w:r>
+        <w:rPr>
+          <w:color w:val="000000" w:themeColor="text1"/>
+        </w:rPr>
+        <w:t xml:space="preserve"> representation of </w:t>
+      </w:r>
+      <w:r>
+        <w:rPr>
+          <w:color w:val="000000" w:themeColor="text1"/>
+        </w:rPr>
+        <w:t>model</w:t>
+      </w:r>
+      <w:r>
+        <w:rPr>
+          <w:color w:val="000000" w:themeColor="text1"/>
+        </w:rPr>
+        <w:t>ling of the data in Power BI, it is envisaged that data is</w:t>
+      </w:r>
+      <w:r>
+        <w:rPr>
+          <w:color w:val="000000" w:themeColor="text1"/>
+        </w:rPr>
+        <w:t xml:space="preserve"> presented</w:t>
+      </w:r>
+      <w:r>
+        <w:rPr>
+          <w:color w:val="000000" w:themeColor="text1"/>
+        </w:rPr>
+        <w:t xml:space="preserve"> </w:t>
+      </w:r>
+      <w:r>
+        <w:rPr>
+          <w:color w:val="000000" w:themeColor="text1"/>
+        </w:rPr>
+        <w:t xml:space="preserve">in </w:t>
+      </w:r>
+      <w:r>
+        <w:rPr>
+          <w:color w:val="000000" w:themeColor="text1"/>
+        </w:rPr>
+        <w:t>several</w:t>
+      </w:r>
+      <w:r>
+        <w:rPr>
+          <w:color w:val="000000" w:themeColor="text1"/>
+        </w:rPr>
+        <w:t xml:space="preserve"> tables. These tables are then joined pending </w:t>
+      </w:r>
+      <w:r>
+        <w:rPr>
+          <w:color w:val="000000" w:themeColor="text1"/>
+        </w:rPr>
+        <w:t>any queries they may relate to. These tables and queries will then be the basis for the visualisation.</w:t>
       </w:r>
     </w:p>
     <w:p>
@@ -6507,7 +6214,7 @@
           <v:shape id="_x0000_i1027" type="#_x0000_t75" style="width:324pt;height:252pt" o:ole="">
             <v:imagedata r:id="rId17" o:title=""/>
           </v:shape>
-          <o:OLEObject Type="Embed" ProgID="Visio.Drawing.15" ShapeID="_x0000_i1027" DrawAspect="Content" ObjectID="_1736751016" r:id="rId18"/>
+          <o:OLEObject Type="Embed" ProgID="Visio.Drawing.15" ShapeID="_x0000_i1027" DrawAspect="Content" ObjectID="_1736937798" r:id="rId18"/>
         </w:object>
       </w:r>
     </w:p>
@@ -6541,16 +6248,25 @@
       <w:pPr>
         <w:jc w:val="both"/>
       </w:pPr>
+      <w:r>
+        <w:t xml:space="preserve"> </w:t>
+      </w:r>
+    </w:p>
+    <w:p>
+      <w:pPr>
+        <w:jc w:val="both"/>
+      </w:pPr>
     </w:p>
     <w:p>
       <w:pPr>
         <w:pStyle w:val="Heading2"/>
       </w:pPr>
-      <w:bookmarkStart w:id="17" w:name="_Toc125661831"/>
-      <w:r>
+      <w:bookmarkStart w:id="18" w:name="_Toc126321100"/>
+      <w:r>
+        <w:lastRenderedPageBreak/>
         <w:t>Feedback Loop</w:t>
       </w:r>
-      <w:bookmarkEnd w:id="17"/>
+      <w:bookmarkEnd w:id="18"/>
     </w:p>
     <w:p>
       <w:r>
@@ -6644,7 +6360,6 @@
         <w:jc w:val="both"/>
       </w:pPr>
       <w:r>
-        <w:lastRenderedPageBreak/>
         <w:t xml:space="preserve">Initial requirement meeting with </w:t>
       </w:r>
       <w:r>
@@ -6771,6 +6486,9 @@
     <w:p>
       <w:pPr>
         <w:jc w:val="both"/>
+        <w:rPr>
+          <w:color w:val="000000" w:themeColor="text1"/>
+        </w:rPr>
       </w:pPr>
       <w:r>
         <w:t xml:space="preserve">Repeat step 3 and 4 until decision to move to next </w:t>
@@ -6778,16 +6496,73 @@
       <w:r>
         <w:t>visualisation feature.</w:t>
       </w:r>
+      <w:r>
+        <w:t xml:space="preserve"> </w:t>
+      </w:r>
+      <w:r>
+        <w:rPr>
+          <w:color w:val="000000" w:themeColor="text1"/>
+        </w:rPr>
+        <w:t>As the scope of the project and allocated time is controlled by the organisation supervisor’s priorit</w:t>
+      </w:r>
+      <w:r>
+        <w:rPr>
+          <w:color w:val="000000" w:themeColor="text1"/>
+        </w:rPr>
+        <w:t>ies;</w:t>
+      </w:r>
+      <w:r>
+        <w:rPr>
+          <w:color w:val="000000" w:themeColor="text1"/>
+        </w:rPr>
+        <w:t xml:space="preserve"> it’s important to note that I will have to adhere to my </w:t>
+      </w:r>
+      <w:r>
+        <w:rPr>
+          <w:color w:val="000000" w:themeColor="text1"/>
+        </w:rPr>
+        <w:t>supervisor’s</w:t>
+      </w:r>
+      <w:r>
+        <w:rPr>
+          <w:color w:val="000000" w:themeColor="text1"/>
+        </w:rPr>
+        <w:t xml:space="preserve"> </w:t>
+      </w:r>
+      <w:r>
+        <w:rPr>
+          <w:color w:val="000000" w:themeColor="text1"/>
+        </w:rPr>
+        <w:t xml:space="preserve">direction, which is fine and something to be expected when you work in </w:t>
+      </w:r>
+      <w:r>
+        <w:rPr>
+          <w:color w:val="000000" w:themeColor="text1"/>
+        </w:rPr>
+        <w:t xml:space="preserve">SME environment where priorities and work allocation change on a </w:t>
+      </w:r>
+      <w:r>
+        <w:rPr>
+          <w:color w:val="000000" w:themeColor="text1"/>
+        </w:rPr>
+        <w:t>day-to-day</w:t>
+      </w:r>
+      <w:r>
+        <w:rPr>
+          <w:color w:val="000000" w:themeColor="text1"/>
+        </w:rPr>
+        <w:t xml:space="preserve"> basis.</w:t>
+      </w:r>
     </w:p>
     <w:p>
       <w:pPr>
         <w:pStyle w:val="Heading2"/>
       </w:pPr>
-      <w:bookmarkStart w:id="18" w:name="_Toc125661832"/>
+      <w:bookmarkStart w:id="19" w:name="_Toc126321101"/>
       <w:r>
         <w:t>Technologies</w:t>
       </w:r>
-      <w:bookmarkEnd w:id="18"/>
+      <w:bookmarkEnd w:id="19"/>
     </w:p>
     <w:p>
       <w:pPr>
@@ -6836,15 +6611,7 @@
         <w:t xml:space="preserve"> and any other technologies </w:t>
       </w:r>
       <w:r>
-        <w:t xml:space="preserve">linked, </w:t>
-      </w:r>
-      <w:proofErr w:type="gramStart"/>
-      <w:r>
-        <w:t>researched</w:t>
-      </w:r>
-      <w:proofErr w:type="gramEnd"/>
-      <w:r>
-        <w:t xml:space="preserve"> or discovered during the project development process.</w:t>
+        <w:t>linked, researched or discovered during the project development process.</w:t>
       </w:r>
       <w:r>
         <w:t xml:space="preserve"> The key drivers for deciding the scripting language </w:t>
@@ -6861,14 +6628,9 @@
       <w:r>
         <w:t xml:space="preserve">quickly and cost effective the solution could be put into productivity. There was no direction from the internal supervisor in relation </w:t>
       </w:r>
-      <w:proofErr w:type="gramStart"/>
-      <w:r>
-        <w:t>to cho</w:t>
-      </w:r>
-      <w:r>
-        <w:t>ice</w:t>
-      </w:r>
-      <w:proofErr w:type="gramEnd"/>
+      <w:r>
+        <w:t>to choose</w:t>
+      </w:r>
       <w:r>
         <w:t xml:space="preserve"> </w:t>
       </w:r>
@@ -6902,137 +6664,111 @@
         <w:pStyle w:val="Heading3"/>
         <w:jc w:val="both"/>
       </w:pPr>
-      <w:bookmarkStart w:id="19" w:name="_Toc125661833"/>
-      <w:r>
-        <w:t>Sharepoint</w:t>
-      </w:r>
-      <w:r>
-        <w:t>/Office365</w:t>
-      </w:r>
-      <w:bookmarkEnd w:id="19"/>
+      <w:bookmarkStart w:id="20" w:name="_Toc126321102"/>
+      <w:r>
+        <w:t>PowerBI</w:t>
+      </w:r>
+      <w:bookmarkEnd w:id="20"/>
     </w:p>
     <w:p>
       <w:pPr>
         <w:jc w:val="both"/>
-      </w:pPr>
-      <w:r>
-        <w:t>During the spring of 2022, the organisatio</w:t>
-      </w:r>
-      <w:r>
-        <w:t xml:space="preserve">n </w:t>
-      </w:r>
-      <w:r>
-        <w:t xml:space="preserve">has </w:t>
-      </w:r>
-      <w:r>
-        <w:t xml:space="preserve">fully </w:t>
-      </w:r>
-      <w:r>
-        <w:t>m</w:t>
-      </w:r>
-      <w:r>
-        <w:t xml:space="preserve">igrated </w:t>
-      </w:r>
-      <w:r>
-        <w:t>its</w:t>
-      </w:r>
-      <w:r>
-        <w:t xml:space="preserve"> whole IT environment to the Sharepoint Online cloud, </w:t>
-      </w:r>
-      <w:r>
-        <w:t>i.e.,</w:t>
-      </w:r>
-      <w:r>
-        <w:t xml:space="preserve"> the full file repository of the organisation </w:t>
-      </w:r>
-      <w:r>
-        <w:t>approx.</w:t>
-      </w:r>
-      <w:r>
-        <w:t xml:space="preserve"> 2.5 TB of files is hosted online with 24/7 365 access</w:t>
-      </w:r>
-      <w:r>
-        <w:t xml:space="preserve">. </w:t>
-      </w:r>
-    </w:p>
-    <w:p>
-      <w:pPr>
-        <w:jc w:val="both"/>
-      </w:pPr>
-      <w:r>
-        <w:t xml:space="preserve">SharePoint Online is </w:t>
-      </w:r>
-      <w:r>
-        <w:t xml:space="preserve">a </w:t>
-      </w:r>
-      <w:r>
-        <w:t>cloud-based</w:t>
-      </w:r>
-      <w:r>
-        <w:t xml:space="preserve"> SAAS -</w:t>
+        <w:rPr>
+          <w:color w:val="000000" w:themeColor="text1"/>
+        </w:rPr>
+      </w:pPr>
+      <w:r>
+        <w:rPr>
+          <w:color w:val="000000" w:themeColor="text1"/>
+        </w:rPr>
+        <w:t>PowerBI</w:t>
+      </w:r>
+      <w:r>
+        <w:rPr>
+          <w:color w:val="000000" w:themeColor="text1"/>
+        </w:rPr>
+        <w:t xml:space="preserve"> will be the tool to display </w:t>
+      </w:r>
+      <w:r>
+        <w:rPr>
+          <w:color w:val="000000" w:themeColor="text1"/>
+        </w:rPr>
+        <w:t xml:space="preserve">dashboards of KPI views to the stakeholders of the organisation. </w:t>
+      </w:r>
+      <w:r>
+        <w:rPr>
+          <w:color w:val="000000" w:themeColor="text1"/>
+        </w:rPr>
+        <w:t xml:space="preserve">Developed by Microsoft, </w:t>
+      </w:r>
+      <w:r>
+        <w:rPr>
+          <w:color w:val="000000" w:themeColor="text1"/>
+        </w:rPr>
+        <w:t>PowerBI</w:t>
+      </w:r>
+      <w:r>
+        <w:rPr>
+          <w:color w:val="000000" w:themeColor="text1"/>
+        </w:rPr>
+        <w:t xml:space="preserve"> is an interactive data visualization software product</w:t>
       </w:r>
       <w:r>
         <w:t xml:space="preserve"> </w:t>
       </w:r>
       <w:r>
-        <w:t>“</w:t>
-      </w:r>
-      <w:r>
-        <w:t>software as a service</w:t>
-      </w:r>
-      <w:r>
-        <w:t>”</w:t>
-      </w:r>
-      <w:r>
-        <w:t xml:space="preserve"> provided by Microsoft, where organisation and users </w:t>
-      </w:r>
-      <w:r>
-        <w:t>store and share information and use it collaboratively</w:t>
-      </w:r>
-      <w:r>
-        <w:t xml:space="preserve">. </w:t>
-      </w:r>
-      <w:r>
-        <w:t xml:space="preserve">All data and </w:t>
-      </w:r>
-      <w:r>
-        <w:t xml:space="preserve">software </w:t>
-      </w:r>
-      <w:r>
-        <w:t>are</w:t>
-      </w:r>
-      <w:r>
-        <w:t xml:space="preserve"> hosted on </w:t>
-      </w:r>
-      <w:r>
-        <w:t>Microsoft</w:t>
-      </w:r>
-      <w:r>
+        <w:rPr>
+          <w:color w:val="000000" w:themeColor="text1"/>
+        </w:rPr>
+        <w:t>(Microsoft, 2022)</w:t>
+      </w:r>
+      <w:r>
+        <w:rPr>
+          <w:color w:val="000000" w:themeColor="text1"/>
+        </w:rPr>
+        <w:t>.</w:t>
+      </w:r>
+      <w:r>
+        <w:rPr>
+          <w:color w:val="000000" w:themeColor="text1"/>
+        </w:rPr>
         <w:t xml:space="preserve"> </w:t>
       </w:r>
       <w:r>
-        <w:t>own servers</w:t>
-      </w:r>
-      <w:r>
-        <w:t xml:space="preserve">. Access, </w:t>
-      </w:r>
-      <w:r>
-        <w:t>storage,</w:t>
-      </w:r>
-      <w:r>
-        <w:t xml:space="preserve"> and </w:t>
-      </w:r>
-      <w:r>
-        <w:t>us</w:t>
-      </w:r>
-      <w:r>
-        <w:t xml:space="preserve">e of software is </w:t>
-      </w:r>
-      <w:r>
-        <w:t>done by using</w:t>
-      </w:r>
-      <w:r>
-        <w:t xml:space="preserve"> a subscription model.</w:t>
+        <w:rPr>
+          <w:color w:val="000000" w:themeColor="text1"/>
+        </w:rPr>
+        <w:t>It</w:t>
+      </w:r>
+      <w:r>
+        <w:rPr>
+          <w:color w:val="000000" w:themeColor="text1"/>
+        </w:rPr>
+        <w:t xml:space="preserve"> is a collection of software services, apps, and connectors that work together to turn unrelated sources of data into coherent, visually immersive, and interactive insights. </w:t>
+      </w:r>
+      <w:r>
+        <w:rPr>
+          <w:color w:val="000000" w:themeColor="text1"/>
+        </w:rPr>
+        <w:t xml:space="preserve">Data can be </w:t>
+      </w:r>
+      <w:r>
+        <w:rPr>
+          <w:color w:val="000000" w:themeColor="text1"/>
+        </w:rPr>
+        <w:t xml:space="preserve">inputted/connected </w:t>
+      </w:r>
+      <w:r>
+        <w:rPr>
+          <w:color w:val="000000" w:themeColor="text1"/>
+        </w:rPr>
+        <w:t>by reading directly from a database, webpage, or structured files such as spreadsheets, CSV, XML, and JSON.</w:t>
+      </w:r>
+      <w:r>
+        <w:rPr>
+          <w:color w:val="000000" w:themeColor="text1"/>
+        </w:rPr>
+        <w:t xml:space="preserve"> </w:t>
       </w:r>
     </w:p>
     <w:p>
@@ -7046,11 +6782,11 @@
         <w:pStyle w:val="Heading3"/>
         <w:jc w:val="both"/>
       </w:pPr>
-      <w:bookmarkStart w:id="20" w:name="_Toc125661834"/>
-      <w:r>
-        <w:t>PowerBI</w:t>
-      </w:r>
-      <w:bookmarkEnd w:id="20"/>
+      <w:bookmarkStart w:id="21" w:name="_Toc126321103"/>
+      <w:r>
+        <w:t>SOAP API</w:t>
+      </w:r>
+      <w:bookmarkEnd w:id="21"/>
     </w:p>
     <w:p>
       <w:pPr>
@@ -7063,37 +6799,19 @@
         <w:rPr>
           <w:color w:val="000000" w:themeColor="text1"/>
         </w:rPr>
-        <w:t>PowerBI</w:t>
-      </w:r>
-      <w:r>
-        <w:rPr>
-          <w:color w:val="000000" w:themeColor="text1"/>
-        </w:rPr>
-        <w:t xml:space="preserve"> will be the tool to display </w:t>
-      </w:r>
-      <w:r>
-        <w:rPr>
-          <w:color w:val="000000" w:themeColor="text1"/>
-        </w:rPr>
-        <w:t xml:space="preserve">dashboards of KPI views to the stakeholders of the organisation. </w:t>
-      </w:r>
-      <w:r>
-        <w:rPr>
-          <w:color w:val="000000" w:themeColor="text1"/>
-        </w:rPr>
-        <w:t xml:space="preserve">Developed by Microsoft, </w:t>
-      </w:r>
-      <w:r>
-        <w:rPr>
-          <w:color w:val="000000" w:themeColor="text1"/>
-        </w:rPr>
-        <w:t>PowerBI</w:t>
-      </w:r>
-      <w:r>
-        <w:rPr>
-          <w:color w:val="000000" w:themeColor="text1"/>
-        </w:rPr>
-        <w:t xml:space="preserve"> is an interactive data visualization software product</w:t>
+        <w:t xml:space="preserve">Fieldview uses </w:t>
+      </w:r>
+      <w:r>
+        <w:rPr>
+          <w:color w:val="000000" w:themeColor="text1"/>
+        </w:rPr>
+        <w:t>SOAP</w:t>
+      </w:r>
+      <w:r>
+        <w:rPr>
+          <w:color w:val="000000" w:themeColor="text1"/>
+        </w:rPr>
+        <w:t xml:space="preserve"> API</w:t>
       </w:r>
       <w:r>
         <w:rPr>
@@ -7111,37 +6829,226 @@
         <w:rPr>
           <w:color w:val="000000" w:themeColor="text1"/>
         </w:rPr>
-        <w:t>It</w:t>
-      </w:r>
-      <w:r>
-        <w:rPr>
-          <w:color w:val="000000" w:themeColor="text1"/>
-        </w:rPr>
-        <w:t xml:space="preserve"> is a collection of software services, apps, and connectors that work together to turn unrelated sources of data into coherent, visually immersive, and interactive insights. </w:t>
-      </w:r>
-      <w:r>
-        <w:rPr>
-          <w:color w:val="000000" w:themeColor="text1"/>
-        </w:rPr>
-        <w:t xml:space="preserve">Data can be </w:t>
-      </w:r>
-      <w:r>
-        <w:rPr>
-          <w:color w:val="000000" w:themeColor="text1"/>
-        </w:rPr>
-        <w:t xml:space="preserve">inputted/connected </w:t>
-      </w:r>
-      <w:r>
-        <w:rPr>
-          <w:color w:val="000000" w:themeColor="text1"/>
-        </w:rPr>
-        <w:t>by reading directly from a database, webpage, or structured files such as spreadsheets, CSV, XML, and JSON.</w:t>
+        <w:t xml:space="preserve">SOAP is </w:t>
+      </w:r>
+      <w:r>
+        <w:rPr>
+          <w:color w:val="000000" w:themeColor="text1"/>
+        </w:rPr>
+        <w:t xml:space="preserve">an acronym for </w:t>
+      </w:r>
+      <w:r>
+        <w:rPr>
+          <w:color w:val="000000" w:themeColor="text1"/>
+        </w:rPr>
+        <w:t xml:space="preserve">Simple Object Access </w:t>
+      </w:r>
+      <w:r>
+        <w:rPr>
+          <w:color w:val="000000" w:themeColor="text1"/>
+        </w:rPr>
+        <w:t>Protocol</w:t>
       </w:r>
       <w:r>
         <w:rPr>
           <w:color w:val="000000" w:themeColor="text1"/>
         </w:rPr>
         <w:t xml:space="preserve"> </w:t>
+      </w:r>
+      <w:r>
+        <w:rPr>
+          <w:color w:val="000000" w:themeColor="text1"/>
+        </w:rPr>
+        <w:t>(AltexSoft, n.d.)</w:t>
+      </w:r>
+      <w:r>
+        <w:rPr>
+          <w:color w:val="000000" w:themeColor="text1"/>
+        </w:rPr>
+        <w:t xml:space="preserve">, which </w:t>
+      </w:r>
+      <w:r>
+        <w:rPr>
+          <w:color w:val="000000" w:themeColor="text1"/>
+        </w:rPr>
+        <w:t>is a messaging protocol specification for exchanging structured information</w:t>
+      </w:r>
+      <w:r>
+        <w:rPr>
+          <w:color w:val="000000" w:themeColor="text1"/>
+        </w:rPr>
+        <w:t>.</w:t>
+      </w:r>
+      <w:r>
+        <w:rPr>
+          <w:color w:val="000000" w:themeColor="text1"/>
+        </w:rPr>
+        <w:t xml:space="preserve"> </w:t>
+      </w:r>
+      <w:r>
+        <w:rPr>
+          <w:color w:val="000000" w:themeColor="text1"/>
+        </w:rPr>
+        <w:t>I.E.,</w:t>
+      </w:r>
+      <w:r>
+        <w:rPr>
+          <w:color w:val="000000" w:themeColor="text1"/>
+        </w:rPr>
+        <w:t xml:space="preserve"> </w:t>
+      </w:r>
+      <w:r>
+        <w:rPr>
+          <w:color w:val="000000" w:themeColor="text1"/>
+        </w:rPr>
+        <w:t>allows for i</w:t>
+      </w:r>
+      <w:r>
+        <w:rPr>
+          <w:color w:val="000000" w:themeColor="text1"/>
+        </w:rPr>
+        <w:t>mplementation of web services</w:t>
+      </w:r>
+      <w:r>
+        <w:rPr>
+          <w:color w:val="000000" w:themeColor="text1"/>
+        </w:rPr>
+        <w:t xml:space="preserve">. </w:t>
+      </w:r>
+      <w:r>
+        <w:rPr>
+          <w:color w:val="000000" w:themeColor="text1"/>
+        </w:rPr>
+        <w:t>Normally it</w:t>
+      </w:r>
+      <w:r>
+        <w:rPr>
+          <w:color w:val="000000" w:themeColor="text1"/>
+        </w:rPr>
+        <w:t xml:space="preserve"> uses XML Information Set for its message format, and </w:t>
+      </w:r>
+      <w:r>
+        <w:rPr>
+          <w:color w:val="000000" w:themeColor="text1"/>
+        </w:rPr>
+        <w:lastRenderedPageBreak/>
+        <w:t>relies on application layer protocols</w:t>
+      </w:r>
+      <w:r>
+        <w:rPr>
+          <w:color w:val="000000" w:themeColor="text1"/>
+        </w:rPr>
+        <w:t xml:space="preserve"> </w:t>
+      </w:r>
+      <w:r>
+        <w:rPr>
+          <w:color w:val="000000" w:themeColor="text1"/>
+        </w:rPr>
+        <w:t>i.e.,</w:t>
+      </w:r>
+      <w:r>
+        <w:rPr>
+          <w:color w:val="000000" w:themeColor="text1"/>
+        </w:rPr>
+        <w:t xml:space="preserve"> Hypertext Transfer Protocol (HTTP)</w:t>
+      </w:r>
+      <w:r>
+        <w:rPr>
+          <w:color w:val="000000" w:themeColor="text1"/>
+        </w:rPr>
+        <w:t xml:space="preserve">. </w:t>
+      </w:r>
+      <w:r>
+        <w:rPr>
+          <w:color w:val="000000" w:themeColor="text1"/>
+        </w:rPr>
+        <w:t>It is</w:t>
+      </w:r>
+      <w:r>
+        <w:rPr>
+          <w:color w:val="000000" w:themeColor="text1"/>
+        </w:rPr>
+        <w:t xml:space="preserve"> worth noting Fieldview uses Hypertext Transfer Protocol Secure (HTTPS) for its API.</w:t>
+      </w:r>
+    </w:p>
+    <w:p>
+      <w:pPr>
+        <w:jc w:val="both"/>
+        <w:rPr>
+          <w:color w:val="000000" w:themeColor="text1"/>
+        </w:rPr>
+      </w:pPr>
+      <w:r>
+        <w:rPr>
+          <w:color w:val="000000" w:themeColor="text1"/>
+        </w:rPr>
+        <w:t xml:space="preserve">SOAP </w:t>
+      </w:r>
+      <w:r>
+        <w:rPr>
+          <w:color w:val="000000" w:themeColor="text1"/>
+        </w:rPr>
+        <w:t xml:space="preserve">is over two decades old and </w:t>
+      </w:r>
+      <w:r>
+        <w:rPr>
+          <w:color w:val="000000" w:themeColor="text1"/>
+        </w:rPr>
+        <w:t xml:space="preserve">allows </w:t>
+      </w:r>
+      <w:r>
+        <w:rPr>
+          <w:color w:val="000000" w:themeColor="text1"/>
+        </w:rPr>
+        <w:t xml:space="preserve">users to pull or push data </w:t>
+      </w:r>
+      <w:r>
+        <w:rPr>
+          <w:color w:val="000000" w:themeColor="text1"/>
+        </w:rPr>
+        <w:t xml:space="preserve">from a range of operating </w:t>
+      </w:r>
+      <w:r>
+        <w:rPr>
+          <w:color w:val="000000" w:themeColor="text1"/>
+        </w:rPr>
+        <w:t>systems</w:t>
+      </w:r>
+      <w:r>
+        <w:rPr>
+          <w:color w:val="000000" w:themeColor="text1"/>
+        </w:rPr>
+        <w:t xml:space="preserve"> as well as numerous </w:t>
+      </w:r>
+      <w:r>
+        <w:rPr>
+          <w:color w:val="000000" w:themeColor="text1"/>
+        </w:rPr>
+        <w:t>clients</w:t>
+      </w:r>
+      <w:r>
+        <w:rPr>
+          <w:color w:val="000000" w:themeColor="text1"/>
+        </w:rPr>
+        <w:t xml:space="preserve"> to </w:t>
+      </w:r>
+      <w:r>
+        <w:rPr>
+          <w:color w:val="000000" w:themeColor="text1"/>
+        </w:rPr>
+        <w:t xml:space="preserve">run web services and receive responses over a range of </w:t>
+      </w:r>
+      <w:r>
+        <w:rPr>
+          <w:color w:val="000000" w:themeColor="text1"/>
+        </w:rPr>
+        <w:t>script language</w:t>
+      </w:r>
+      <w:r>
+        <w:rPr>
+          <w:color w:val="000000" w:themeColor="text1"/>
+        </w:rPr>
+        <w:t xml:space="preserve"> and platforms. </w:t>
       </w:r>
     </w:p>
     <w:p>
@@ -7155,477 +7062,342 @@
         <w:pStyle w:val="Heading3"/>
         <w:jc w:val="both"/>
       </w:pPr>
-      <w:bookmarkStart w:id="21" w:name="_Toc125661835"/>
-      <w:r>
-        <w:t>SOAP API</w:t>
-      </w:r>
-      <w:bookmarkEnd w:id="21"/>
+      <w:bookmarkStart w:id="22" w:name="_Toc126321104"/>
+      <w:r>
+        <w:t>PowerShell</w:t>
+      </w:r>
+      <w:bookmarkEnd w:id="22"/>
     </w:p>
     <w:p>
       <w:pPr>
         <w:jc w:val="both"/>
-        <w:rPr>
-          <w:color w:val="000000" w:themeColor="text1"/>
-        </w:rPr>
-      </w:pPr>
-      <w:r>
-        <w:rPr>
-          <w:color w:val="000000" w:themeColor="text1"/>
-        </w:rPr>
-        <w:t xml:space="preserve">Fieldview uses </w:t>
-      </w:r>
-      <w:r>
-        <w:rPr>
-          <w:color w:val="000000" w:themeColor="text1"/>
-        </w:rPr>
-        <w:t>SOAP</w:t>
-      </w:r>
-      <w:r>
-        <w:rPr>
-          <w:color w:val="000000" w:themeColor="text1"/>
-        </w:rPr>
-        <w:t xml:space="preserve"> API</w:t>
-      </w:r>
-      <w:r>
-        <w:rPr>
-          <w:color w:val="000000" w:themeColor="text1"/>
-        </w:rPr>
+      </w:pPr>
+      <w:r>
+        <w:t xml:space="preserve">During the research process several scripting </w:t>
+      </w:r>
+      <w:r>
+        <w:t>languages</w:t>
+      </w:r>
+      <w:r>
+        <w:t xml:space="preserve"> was </w:t>
+      </w:r>
+      <w:r>
+        <w:t>considers</w:t>
+      </w:r>
+      <w:r>
+        <w:t xml:space="preserve"> for</w:t>
+      </w:r>
+      <w:r>
+        <w:t xml:space="preserve"> the project for</w:t>
+      </w:r>
+      <w:r>
+        <w:t xml:space="preserve"> example Node JS, </w:t>
+      </w:r>
+      <w:r>
+        <w:t>PowerShell</w:t>
+      </w:r>
+      <w:r>
+        <w:t xml:space="preserve"> or Python. </w:t>
+      </w:r>
+    </w:p>
+    <w:p>
+      <w:r>
+        <w:t>PowerShell</w:t>
+      </w:r>
+      <w:r>
+        <w:t xml:space="preserve"> was selected as it was deemed it would cause</w:t>
+      </w:r>
+      <w:r>
+        <w:t xml:space="preserve"> the</w:t>
+      </w:r>
+      <w:r>
+        <w:t xml:space="preserve"> leas</w:t>
+      </w:r>
+      <w:r>
+        <w:t>t</w:t>
+      </w:r>
+      <w:r>
+        <w:t xml:space="preserve"> amount of impact on any</w:t>
+      </w:r>
+      <w:r>
+        <w:t xml:space="preserve"> existing system or servers and could very easily be transferred between machines in organisations </w:t>
+      </w:r>
+      <w:r>
+        <w:t>IT environment</w:t>
+      </w:r>
+      <w:r>
+        <w:t xml:space="preserve">. It has the </w:t>
+      </w:r>
+      <w:r>
+        <w:t xml:space="preserve">potential of running </w:t>
+      </w:r>
+      <w:r>
+        <w:t xml:space="preserve">future </w:t>
+      </w:r>
+      <w:r>
+        <w:t xml:space="preserve">API requests </w:t>
+      </w:r>
+      <w:r>
+        <w:t>in</w:t>
+      </w:r>
+      <w:r>
+        <w:t xml:space="preserve">side the </w:t>
+      </w:r>
+      <w:r>
+        <w:t>SharePoint Online Management Shell</w:t>
+      </w:r>
+      <w:r>
         <w:t>.</w:t>
       </w:r>
-      <w:r>
-        <w:rPr>
-          <w:color w:val="000000" w:themeColor="text1"/>
-        </w:rPr>
+    </w:p>
+    <w:p>
+      <w:r>
+        <w:t>PowerShell is a command-line shell and scripting language</w:t>
+      </w:r>
+      <w:r>
         <w:t xml:space="preserve"> </w:t>
       </w:r>
       <w:r>
-        <w:rPr>
-          <w:color w:val="000000" w:themeColor="text1"/>
-        </w:rPr>
-        <w:t xml:space="preserve">SOAP is </w:t>
-      </w:r>
-      <w:r>
-        <w:rPr>
-          <w:color w:val="000000" w:themeColor="text1"/>
-        </w:rPr>
-        <w:t xml:space="preserve">an acronym for </w:t>
-      </w:r>
-      <w:r>
-        <w:rPr>
-          <w:color w:val="000000" w:themeColor="text1"/>
-        </w:rPr>
-        <w:t xml:space="preserve">Simple Object Access </w:t>
-      </w:r>
-      <w:r>
-        <w:rPr>
-          <w:color w:val="000000" w:themeColor="text1"/>
-        </w:rPr>
-        <w:t>Protocol</w:t>
-      </w:r>
-      <w:r>
-        <w:rPr>
-          <w:color w:val="000000" w:themeColor="text1"/>
-        </w:rPr>
-        <w:t xml:space="preserve">, which </w:t>
-      </w:r>
-      <w:r>
-        <w:rPr>
-          <w:color w:val="000000" w:themeColor="text1"/>
-        </w:rPr>
-        <w:t>is a messaging protocol specification for exchanging structured information</w:t>
-      </w:r>
-      <w:r>
-        <w:rPr>
-          <w:color w:val="000000" w:themeColor="text1"/>
-        </w:rPr>
+        <w:t>(sdwheeler, n.d.)</w:t>
+      </w:r>
+      <w:r>
+        <w:t xml:space="preserve"> </w:t>
+      </w:r>
+      <w:r>
+        <w:t xml:space="preserve"> </w:t>
+      </w:r>
+      <w:r>
+        <w:t xml:space="preserve">It </w:t>
+      </w:r>
+      <w:r>
+        <w:t>support</w:t>
+      </w:r>
+      <w:r>
+        <w:t>s</w:t>
+      </w:r>
+      <w:r>
+        <w:t xml:space="preserve"> </w:t>
+      </w:r>
+      <w:r>
+        <w:t>variables, functions, branching (if-then-else), loops (</w:t>
+      </w:r>
+      <w:r>
+        <w:t>while</w:t>
+      </w:r>
+      <w:r>
+        <w:t xml:space="preserve"> do, for, and foreach)</w:t>
+      </w:r>
+      <w:r>
+        <w:t xml:space="preserve"> and</w:t>
+      </w:r>
+      <w:r>
+        <w:t xml:space="preserve"> structured error/exception handling and closures/lambda expression</w:t>
+      </w:r>
+    </w:p>
+    <w:p>
+      <w:pPr>
+        <w:pStyle w:val="Heading3"/>
+      </w:pPr>
+      <w:bookmarkStart w:id="23" w:name="_Toc126321105"/>
+      <w:r>
+        <w:t>Power Automate</w:t>
+      </w:r>
+      <w:bookmarkEnd w:id="23"/>
+    </w:p>
+    <w:p>
+      <w:r>
+        <w:t xml:space="preserve">Power Automate is part of </w:t>
+      </w:r>
+      <w:r>
+        <w:t>Microsoft’s</w:t>
+      </w:r>
+      <w:r>
+        <w:t xml:space="preserve"> Power platform</w:t>
+      </w:r>
+      <w:r>
+        <w:t xml:space="preserve">, which is a low-code application environment which allows for </w:t>
+      </w:r>
+      <w:r>
+        <w:t>data analytics and workflow automation.</w:t>
+      </w:r>
+      <w:r>
+        <w:t xml:space="preserve"> This is where power automate will be used for the project, automating the flow of</w:t>
+      </w:r>
+      <w:r>
+        <w:t xml:space="preserve"> getting data</w:t>
+      </w:r>
+      <w:r>
+        <w:t xml:space="preserve"> from </w:t>
+      </w:r>
+      <w:r>
+        <w:t xml:space="preserve">for example </w:t>
+      </w:r>
+      <w:r>
+        <w:t xml:space="preserve">the </w:t>
+      </w:r>
+      <w:r>
+        <w:t xml:space="preserve">Fieldview </w:t>
+      </w:r>
+      <w:r>
+        <w:t xml:space="preserve">API to SharePoint Online. </w:t>
+      </w:r>
+    </w:p>
+    <w:p>
+      <w:r>
+        <w:t>Power Automate has 2 environments</w:t>
+      </w:r>
+      <w:r>
+        <w:t xml:space="preserve"> and both will be used in the project.</w:t>
+      </w:r>
+    </w:p>
+    <w:p>
+      <w:pPr>
+        <w:pStyle w:val="ListParagraph"/>
+        <w:numPr>
+          <w:ilvl w:val="0"/>
+          <w:numId w:val="15"/>
+        </w:numPr>
+      </w:pPr>
+      <w:r>
+        <w:t xml:space="preserve">The </w:t>
+      </w:r>
+      <w:r>
+        <w:t xml:space="preserve">Power Automate </w:t>
+      </w:r>
+      <w:r>
+        <w:t xml:space="preserve">Cloud Based </w:t>
+      </w:r>
+      <w:r>
+        <w:t xml:space="preserve">service will be used to schedule </w:t>
+      </w:r>
+      <w:r>
+        <w:t>Power Automate desktop tasks to run on a required basis</w:t>
+      </w:r>
+      <w:r>
+        <w:t xml:space="preserve"> </w:t>
+      </w:r>
+      <w:r>
+        <w:t>(powerautomate.microsoft.com, n.d.)</w:t>
+      </w:r>
+      <w:r>
         <w:t>.</w:t>
       </w:r>
-      <w:r>
-        <w:rPr>
-          <w:color w:val="000000" w:themeColor="text1"/>
-        </w:rPr>
+    </w:p>
+    <w:p>
+      <w:pPr>
+        <w:pStyle w:val="ListParagraph"/>
+        <w:ind w:left="1440"/>
+      </w:pPr>
+    </w:p>
+    <w:p>
+      <w:pPr>
+        <w:pStyle w:val="ListParagraph"/>
+        <w:numPr>
+          <w:ilvl w:val="0"/>
+          <w:numId w:val="15"/>
+        </w:numPr>
+      </w:pPr>
+      <w:r>
+        <w:t xml:space="preserve">The </w:t>
+      </w:r>
+      <w:r>
+        <w:t>Power Automate for desktops</w:t>
+      </w:r>
+      <w:r>
+        <w:t xml:space="preserve"> application will be </w:t>
+      </w:r>
+      <w:r>
+        <w:t xml:space="preserve">installed and </w:t>
+      </w:r>
+      <w:r>
+        <w:t xml:space="preserve">used to run </w:t>
+      </w:r>
+      <w:r>
+        <w:t>PowerShell scripts</w:t>
+      </w:r>
+      <w:r>
+        <w:t xml:space="preserve">. </w:t>
+      </w:r>
+      <w:r>
+        <w:t>Th</w:t>
+      </w:r>
+      <w:r>
+        <w:t>e scripting</w:t>
+      </w:r>
+      <w:r>
+        <w:t xml:space="preserve"> feature </w:t>
+      </w:r>
+      <w:r>
+        <w:t xml:space="preserve">allows the user to run blocks of </w:t>
+      </w:r>
+      <w:r>
+        <w:t xml:space="preserve">code in a couple of different </w:t>
+      </w:r>
+      <w:r>
+        <w:t>languages</w:t>
+      </w:r>
+      <w:r>
+        <w:t>, for example PowerShell, Python, VBScript and JavaScript</w:t>
+      </w:r>
+      <w:r>
         <w:t xml:space="preserve"> </w:t>
       </w:r>
       <w:r>
-        <w:rPr>
-          <w:color w:val="000000" w:themeColor="text1"/>
-        </w:rPr>
-        <w:t>I.E.,</w:t>
-      </w:r>
-      <w:r>
-        <w:rPr>
-          <w:color w:val="000000" w:themeColor="text1"/>
-        </w:rPr>
+        <w:t>(georgiostrantzas, n.d.)</w:t>
+      </w:r>
+      <w:r>
+        <w:t>.</w:t>
+      </w:r>
+    </w:p>
+    <w:p>
+      <w:pPr>
+        <w:rPr>
+          <w:rStyle w:val="Hyperlink"/>
+        </w:rPr>
+      </w:pPr>
+    </w:p>
+    <w:p>
+      <w:pPr>
+        <w:rPr>
+          <w:color w:val="FF0000"/>
+        </w:rPr>
+      </w:pPr>
+    </w:p>
+    <w:p>
+      <w:pPr>
+        <w:rPr>
+          <w:color w:val="FF0000"/>
+        </w:rPr>
+      </w:pPr>
+    </w:p>
+    <w:p>
+      <w:pPr>
+        <w:rPr>
+          <w:color w:val="FF0000"/>
+        </w:rPr>
+      </w:pPr>
+    </w:p>
+    <w:p/>
+    <w:p>
+      <w:pPr>
+        <w:pStyle w:val="Heading1"/>
+      </w:pPr>
+      <w:bookmarkStart w:id="24" w:name="_Toc126321106"/>
+      <w:r>
+        <w:lastRenderedPageBreak/>
+        <w:t>Project Plan</w:t>
+      </w:r>
+      <w:bookmarkEnd w:id="24"/>
+    </w:p>
+    <w:p>
+      <w:r>
+        <w:t>The milestones to achieve are outlined below</w:t>
+      </w:r>
+      <w:r>
+        <w:t>.</w:t>
+      </w:r>
+      <w:r>
         <w:t xml:space="preserve"> </w:t>
-      </w:r>
-      <w:r>
-        <w:rPr>
-          <w:color w:val="000000" w:themeColor="text1"/>
-        </w:rPr>
-        <w:t>allows for i</w:t>
-      </w:r>
-      <w:r>
-        <w:rPr>
-          <w:color w:val="000000" w:themeColor="text1"/>
-        </w:rPr>
-        <w:t>mplementation of web services</w:t>
-      </w:r>
-      <w:r>
-        <w:rPr>
-          <w:color w:val="000000" w:themeColor="text1"/>
-        </w:rPr>
-        <w:t xml:space="preserve">. </w:t>
-      </w:r>
-      <w:r>
-        <w:rPr>
-          <w:color w:val="000000" w:themeColor="text1"/>
-        </w:rPr>
-        <w:t>Normally it</w:t>
-      </w:r>
-      <w:r>
-        <w:rPr>
-          <w:color w:val="000000" w:themeColor="text1"/>
-        </w:rPr>
-        <w:t xml:space="preserve"> uses XML Information Set for its message format, and relies on application layer </w:t>
-      </w:r>
-      <w:r>
-        <w:rPr>
-          <w:color w:val="000000" w:themeColor="text1"/>
-        </w:rPr>
-        <w:lastRenderedPageBreak/>
-        <w:t>protocols</w:t>
-      </w:r>
-      <w:r>
-        <w:rPr>
-          <w:color w:val="000000" w:themeColor="text1"/>
-        </w:rPr>
-        <w:t xml:space="preserve"> </w:t>
-      </w:r>
-      <w:r>
-        <w:rPr>
-          <w:color w:val="000000" w:themeColor="text1"/>
-        </w:rPr>
-        <w:t>i.e.,</w:t>
-      </w:r>
-      <w:r>
-        <w:rPr>
-          <w:color w:val="000000" w:themeColor="text1"/>
-        </w:rPr>
-        <w:t xml:space="preserve"> Hypertext Transfer Protocol (HTTP)</w:t>
-      </w:r>
-      <w:r>
-        <w:rPr>
-          <w:color w:val="000000" w:themeColor="text1"/>
-        </w:rPr>
-        <w:t xml:space="preserve">. </w:t>
-      </w:r>
-      <w:r>
-        <w:rPr>
-          <w:color w:val="000000" w:themeColor="text1"/>
-        </w:rPr>
-        <w:t>It is</w:t>
-      </w:r>
-      <w:r>
-        <w:rPr>
-          <w:color w:val="000000" w:themeColor="text1"/>
-        </w:rPr>
-        <w:t xml:space="preserve"> worth noting Fieldview uses Hypertext Transfer Protocol Secure (HTTPS) for its API.</w:t>
-      </w:r>
-    </w:p>
-    <w:p>
-      <w:pPr>
-        <w:jc w:val="both"/>
-        <w:rPr>
-          <w:color w:val="000000" w:themeColor="text1"/>
-        </w:rPr>
-      </w:pPr>
-      <w:r>
-        <w:rPr>
-          <w:color w:val="000000" w:themeColor="text1"/>
-        </w:rPr>
-        <w:t xml:space="preserve">SOAP </w:t>
-      </w:r>
-      <w:r>
-        <w:rPr>
-          <w:color w:val="000000" w:themeColor="text1"/>
-        </w:rPr>
-        <w:t xml:space="preserve">is over two decades old and </w:t>
-      </w:r>
-      <w:r>
-        <w:rPr>
-          <w:color w:val="000000" w:themeColor="text1"/>
-        </w:rPr>
-        <w:t xml:space="preserve">allows </w:t>
-      </w:r>
-      <w:r>
-        <w:rPr>
-          <w:color w:val="000000" w:themeColor="text1"/>
-        </w:rPr>
-        <w:t xml:space="preserve">users to pull or push data </w:t>
-      </w:r>
-      <w:r>
-        <w:rPr>
-          <w:color w:val="000000" w:themeColor="text1"/>
-        </w:rPr>
-        <w:t xml:space="preserve">from a range of operating </w:t>
-      </w:r>
-      <w:r>
-        <w:rPr>
-          <w:color w:val="000000" w:themeColor="text1"/>
-        </w:rPr>
-        <w:t>systems</w:t>
-      </w:r>
-      <w:r>
-        <w:rPr>
-          <w:color w:val="000000" w:themeColor="text1"/>
-        </w:rPr>
-        <w:t xml:space="preserve"> as well as numerous </w:t>
-      </w:r>
-      <w:r>
-        <w:rPr>
-          <w:color w:val="000000" w:themeColor="text1"/>
-        </w:rPr>
-        <w:t>clients</w:t>
-      </w:r>
-      <w:r>
-        <w:rPr>
-          <w:color w:val="000000" w:themeColor="text1"/>
-        </w:rPr>
-        <w:t xml:space="preserve"> to </w:t>
-      </w:r>
-      <w:r>
-        <w:rPr>
-          <w:color w:val="000000" w:themeColor="text1"/>
-        </w:rPr>
-        <w:t xml:space="preserve">run web services and receive responses over a range of </w:t>
-      </w:r>
-      <w:r>
-        <w:rPr>
-          <w:color w:val="000000" w:themeColor="text1"/>
-        </w:rPr>
-        <w:t>script language</w:t>
-      </w:r>
-      <w:r>
-        <w:rPr>
-          <w:color w:val="000000" w:themeColor="text1"/>
-        </w:rPr>
-        <w:t xml:space="preserve"> and platforms. </w:t>
-      </w:r>
-    </w:p>
-    <w:p>
-      <w:pPr>
-        <w:pStyle w:val="Heading3"/>
-        <w:jc w:val="both"/>
-      </w:pPr>
-    </w:p>
-    <w:p>
-      <w:pPr>
-        <w:pStyle w:val="Heading3"/>
-        <w:jc w:val="both"/>
-      </w:pPr>
-      <w:bookmarkStart w:id="22" w:name="_Toc125661836"/>
-      <w:r>
-        <w:t>PowerShell</w:t>
-      </w:r>
-      <w:bookmarkEnd w:id="22"/>
-    </w:p>
-    <w:p>
-      <w:pPr>
-        <w:jc w:val="both"/>
-      </w:pPr>
-      <w:r>
-        <w:t xml:space="preserve">During the research process several scripting </w:t>
-      </w:r>
-      <w:r>
-        <w:t>languages</w:t>
-      </w:r>
-      <w:r>
-        <w:t xml:space="preserve"> was </w:t>
-      </w:r>
-      <w:r>
-        <w:t>considers</w:t>
-      </w:r>
-      <w:r>
-        <w:t xml:space="preserve"> for</w:t>
-      </w:r>
-      <w:r>
-        <w:t xml:space="preserve"> the project for</w:t>
-      </w:r>
-      <w:r>
-        <w:t xml:space="preserve"> example Node JS, </w:t>
-      </w:r>
-      <w:proofErr w:type="gramStart"/>
-      <w:r>
-        <w:t>PowerShell</w:t>
-      </w:r>
-      <w:proofErr w:type="gramEnd"/>
-      <w:r>
-        <w:t xml:space="preserve"> or Python. </w:t>
-      </w:r>
-    </w:p>
-    <w:p>
-      <w:r>
-        <w:t>PowerShell</w:t>
-      </w:r>
-      <w:r>
-        <w:t xml:space="preserve"> was selected as it was deemed it would cause</w:t>
-      </w:r>
-      <w:r>
-        <w:t xml:space="preserve"> the</w:t>
-      </w:r>
-      <w:r>
-        <w:t xml:space="preserve"> leas</w:t>
-      </w:r>
-      <w:r>
-        <w:t>t</w:t>
-      </w:r>
-      <w:r>
-        <w:t xml:space="preserve"> amount of impact on any</w:t>
-      </w:r>
-      <w:r>
-        <w:t xml:space="preserve"> existing system or servers and could very easily be transferred between machines in organisations </w:t>
-      </w:r>
-      <w:r>
-        <w:t>IT environment</w:t>
-      </w:r>
-      <w:r>
-        <w:t xml:space="preserve">. It has the </w:t>
-      </w:r>
-      <w:r>
-        <w:t xml:space="preserve">potential of running </w:t>
-      </w:r>
-      <w:r>
-        <w:t xml:space="preserve">future </w:t>
-      </w:r>
-      <w:r>
-        <w:t xml:space="preserve">API requests </w:t>
-      </w:r>
-      <w:r>
-        <w:t>in</w:t>
-      </w:r>
-      <w:r>
-        <w:t xml:space="preserve">side the </w:t>
-      </w:r>
-      <w:r>
-        <w:t>SharePoint Online Management Shell</w:t>
-      </w:r>
-      <w:r>
-        <w:t>.</w:t>
-      </w:r>
-    </w:p>
-    <w:p>
-      <w:r>
-        <w:t>PowerShell is a command-line shell and scripting language</w:t>
-      </w:r>
-      <w:r>
-        <w:t xml:space="preserve">. </w:t>
-      </w:r>
-      <w:r>
-        <w:t xml:space="preserve">It </w:t>
-      </w:r>
-      <w:r>
-        <w:t>support</w:t>
-      </w:r>
-      <w:r>
-        <w:t>s</w:t>
-      </w:r>
-      <w:r>
-        <w:t xml:space="preserve"> </w:t>
-      </w:r>
-      <w:r>
-        <w:t>variables, functions, branching (if-then-else), loops (</w:t>
-      </w:r>
-      <w:r>
-        <w:t>while</w:t>
-      </w:r>
-      <w:r>
-        <w:t xml:space="preserve"> do, for, and foreach)</w:t>
-      </w:r>
-      <w:r>
-        <w:t xml:space="preserve"> and</w:t>
-      </w:r>
-      <w:r>
-        <w:t xml:space="preserve"> structured error/exception handling and closures/lambda expression</w:t>
-      </w:r>
-      <w:r>
-        <w:t>.</w:t>
-      </w:r>
-    </w:p>
-    <w:p>
-      <w:pPr>
-        <w:pStyle w:val="Heading3"/>
-      </w:pPr>
-      <w:bookmarkStart w:id="23" w:name="_Toc125661837"/>
-      <w:r>
-        <w:t>Power Automate</w:t>
-      </w:r>
-      <w:bookmarkEnd w:id="23"/>
-    </w:p>
-    <w:p>
-      <w:pPr>
-        <w:rPr>
-          <w:color w:val="FF0000"/>
-        </w:rPr>
-      </w:pPr>
-      <w:r>
-        <w:rPr>
-          <w:color w:val="FF0000"/>
-        </w:rPr>
-        <w:t>Text here</w:t>
-      </w:r>
-      <w:r>
-        <w:rPr>
-          <w:color w:val="FF0000"/>
-        </w:rPr>
-        <w:t>.</w:t>
-      </w:r>
-    </w:p>
-    <w:p>
-      <w:pPr>
-        <w:pStyle w:val="Heading3"/>
-      </w:pPr>
-      <w:bookmarkStart w:id="24" w:name="_Toc125661838"/>
-      <w:r>
-        <w:t>Potential</w:t>
-      </w:r>
-      <w:r>
-        <w:t xml:space="preserve"> </w:t>
-      </w:r>
-      <w:r>
-        <w:t>Disadvantages</w:t>
-      </w:r>
-      <w:bookmarkEnd w:id="24"/>
-    </w:p>
-    <w:p>
-      <w:pPr>
-        <w:rPr>
-          <w:color w:val="FF0000"/>
-        </w:rPr>
-      </w:pPr>
-      <w:r>
-        <w:rPr>
-          <w:color w:val="FF0000"/>
-        </w:rPr>
-        <w:t>Text here.</w:t>
-      </w:r>
-    </w:p>
-    <w:p/>
-    <w:p>
-      <w:pPr>
-        <w:pStyle w:val="Heading1"/>
-      </w:pPr>
-      <w:bookmarkStart w:id="25" w:name="_Toc125661839"/>
-      <w:r>
-        <w:t>Project Plan</w:t>
-      </w:r>
-      <w:bookmarkEnd w:id="25"/>
-    </w:p>
-    <w:p>
-      <w:r>
-        <w:t>The milestones to achieve are outlined below</w:t>
-      </w:r>
-      <w:r>
-        <w:t>.</w:t>
       </w:r>
     </w:p>
     <w:tbl>
@@ -7903,35 +7675,109 @@
         </w:tc>
       </w:tr>
     </w:tbl>
-    <w:p/>
-    <w:p>
-      <w:r>
-        <w:t xml:space="preserve">The project will span over </w:t>
-      </w:r>
-      <w:r>
-        <w:t>the following</w:t>
-      </w:r>
-      <w:r>
+    <w:p>
+      <w:pPr>
+        <w:rPr>
+          <w:color w:val="000000" w:themeColor="text1"/>
+        </w:rPr>
+      </w:pPr>
+      <w:r>
+        <w:rPr>
+          <w:color w:val="000000" w:themeColor="text1"/>
+        </w:rPr>
+        <w:t xml:space="preserve">The project </w:t>
+      </w:r>
+      <w:r>
+        <w:rPr>
+          <w:color w:val="000000" w:themeColor="text1"/>
+        </w:rPr>
+        <w:t xml:space="preserve">intends to </w:t>
+      </w:r>
+      <w:r>
+        <w:rPr>
+          <w:color w:val="000000" w:themeColor="text1"/>
+        </w:rPr>
+        <w:t>span over</w:t>
+      </w:r>
+      <w:r>
+        <w:rPr>
+          <w:color w:val="000000" w:themeColor="text1"/>
+        </w:rPr>
+        <w:t xml:space="preserve"> the below phased </w:t>
+      </w:r>
+      <w:r>
+        <w:rPr>
+          <w:color w:val="000000" w:themeColor="text1"/>
+        </w:rPr>
+        <w:t>development</w:t>
+      </w:r>
+      <w:r>
+        <w:rPr>
+          <w:color w:val="000000" w:themeColor="text1"/>
+        </w:rPr>
         <w:t xml:space="preserve"> </w:t>
       </w:r>
       <w:r>
-        <w:t>development</w:t>
-      </w:r>
-      <w:r>
-        <w:t xml:space="preserve"> </w:t>
-      </w:r>
-      <w:r>
+        <w:rPr>
+          <w:color w:val="000000" w:themeColor="text1"/>
+        </w:rPr>
         <w:t>activit</w:t>
       </w:r>
       <w:r>
+        <w:rPr>
+          <w:color w:val="000000" w:themeColor="text1"/>
+        </w:rPr>
         <w:t xml:space="preserve">ies </w:t>
       </w:r>
       <w:r>
-        <w:t>with preliminary dates</w:t>
-      </w:r>
-      <w:r>
-        <w:t xml:space="preserve"> </w:t>
-      </w:r>
+        <w:rPr>
+          <w:color w:val="000000" w:themeColor="text1"/>
+        </w:rPr>
+        <w:t xml:space="preserve">with preliminary </w:t>
+      </w:r>
+      <w:r>
+        <w:rPr>
+          <w:color w:val="000000" w:themeColor="text1"/>
+        </w:rPr>
+        <w:t xml:space="preserve">due dates. </w:t>
+      </w:r>
+      <w:r>
+        <w:rPr>
+          <w:color w:val="000000" w:themeColor="text1"/>
+        </w:rPr>
+        <w:t>Note the dates and phases may be subject</w:t>
+      </w:r>
+      <w:r>
+        <w:rPr>
+          <w:color w:val="000000" w:themeColor="text1"/>
+        </w:rPr>
+        <w:t xml:space="preserve"> to change as purpose</w:t>
+      </w:r>
+      <w:r>
+        <w:rPr>
+          <w:color w:val="000000" w:themeColor="text1"/>
+        </w:rPr>
+        <w:t xml:space="preserve"> of phase</w:t>
+      </w:r>
+      <w:r>
+        <w:rPr>
+          <w:color w:val="000000" w:themeColor="text1"/>
+        </w:rPr>
+        <w:t xml:space="preserve"> and allocated time </w:t>
+      </w:r>
+      <w:r>
+        <w:rPr>
+          <w:color w:val="000000" w:themeColor="text1"/>
+        </w:rPr>
+        <w:t>is controlled by the organisation supervisor’s priority.</w:t>
+      </w:r>
+    </w:p>
+    <w:p>
+      <w:pPr>
+        <w:rPr>
+          <w:color w:val="000000" w:themeColor="text1"/>
+        </w:rPr>
+      </w:pPr>
     </w:p>
     <w:tbl>
       <w:tblPr>
@@ -8182,13 +8028,7 @@
           </w:tcPr>
           <w:p>
             <w:r>
-              <w:t xml:space="preserve">PowerBI </w:t>
-            </w:r>
-            <w:r>
-              <w:t>Dashboard –</w:t>
-            </w:r>
-            <w:r>
-              <w:t xml:space="preserve"> Fieldview Timesheet</w:t>
+              <w:t>PowerBI Dashboard – SmartSheet Timesheet</w:t>
             </w:r>
           </w:p>
         </w:tc>
@@ -8219,14 +8059,7 @@
           </w:tcPr>
           <w:p>
             <w:r>
-              <w:lastRenderedPageBreak/>
-              <w:t xml:space="preserve">PowerBI </w:t>
-            </w:r>
-            <w:r>
-              <w:t>Dashboard –</w:t>
-            </w:r>
-            <w:r>
-              <w:t xml:space="preserve"> SmartSheet Timesheet</w:t>
+              <w:t>Automation of Data flows and Power BI Refresh</w:t>
             </w:r>
           </w:p>
         </w:tc>
@@ -8289,14 +8122,14 @@
       <w:pPr>
         <w:pStyle w:val="Heading1"/>
       </w:pPr>
-      <w:bookmarkStart w:id="26" w:name="_Toc125661840"/>
+      <w:bookmarkStart w:id="25" w:name="_Toc126321107"/>
       <w:r>
         <w:t>Project Plann</w:t>
       </w:r>
       <w:r>
         <w:t>er</w:t>
       </w:r>
-      <w:bookmarkEnd w:id="26"/>
+      <w:bookmarkEnd w:id="25"/>
     </w:p>
     <w:p>
       <w:r>
@@ -8306,7 +8139,19 @@
         <w:t>Mic</w:t>
       </w:r>
       <w:r>
-        <w:t xml:space="preserve">rosoft Planner tool was used </w:t>
+        <w:t>rosoft Planner</w:t>
+      </w:r>
+      <w:r>
+        <w:t xml:space="preserve"> </w:t>
+      </w:r>
+      <w:r>
+        <w:t>(www.microsoft.com, n.d.)</w:t>
+      </w:r>
+      <w:r>
+        <w:t xml:space="preserve"> </w:t>
+      </w:r>
+      <w:r>
+        <w:t xml:space="preserve"> tool was used </w:t>
       </w:r>
       <w:r>
         <w:t xml:space="preserve">for planning and execution of the project. In planner </w:t>
@@ -8339,6 +8184,7 @@
         <w:rPr>
           <w:noProof/>
         </w:rPr>
+        <w:lastRenderedPageBreak/>
         <w:drawing>
           <wp:inline distT="0" distB="0" distL="0" distR="0" wp14:anchorId="713535AE" wp14:editId="7710397E">
             <wp:extent cx="5522026" cy="3015953"/>
@@ -8479,7 +8325,7 @@
         <w:pStyle w:val="Caption"/>
         <w:jc w:val="center"/>
       </w:pPr>
-      <w:bookmarkStart w:id="27" w:name="_Hlk124920298"/>
+      <w:bookmarkStart w:id="26" w:name="_Hlk124920298"/>
       <w:r>
         <w:t xml:space="preserve">Figure </w:t>
       </w:r>
@@ -8515,27 +8361,26 @@
         <w:pStyle w:val="Heading1"/>
         <w:spacing w:before="159"/>
       </w:pPr>
-      <w:bookmarkStart w:id="28" w:name="_Toc125661841"/>
+      <w:bookmarkStart w:id="27" w:name="_Toc126321108"/>
+      <w:bookmarkEnd w:id="26"/>
+      <w:r>
+        <w:t>Implementation</w:t>
+      </w:r>
       <w:bookmarkEnd w:id="27"/>
-      <w:r>
-        <w:lastRenderedPageBreak/>
-        <w:t>Implementation</w:t>
+    </w:p>
+    <w:p>
+      <w:pPr>
+        <w:pStyle w:val="Heading1"/>
+      </w:pPr>
+      <w:bookmarkStart w:id="28" w:name="_Toc126321109"/>
+      <w:bookmarkStart w:id="29" w:name="_Hlk124864467"/>
+      <w:r>
+        <w:t xml:space="preserve">Phase 1: </w:t>
+      </w:r>
+      <w:r>
+        <w:t>Research &amp; Training</w:t>
       </w:r>
       <w:bookmarkEnd w:id="28"/>
-    </w:p>
-    <w:p>
-      <w:pPr>
-        <w:pStyle w:val="Heading1"/>
-      </w:pPr>
-      <w:bookmarkStart w:id="29" w:name="_Toc125661842"/>
-      <w:bookmarkStart w:id="30" w:name="_Hlk124864467"/>
-      <w:r>
-        <w:t xml:space="preserve">Phase 1: </w:t>
-      </w:r>
-      <w:r>
-        <w:t>Research &amp; Training</w:t>
-      </w:r>
-      <w:bookmarkEnd w:id="29"/>
     </w:p>
     <w:p>
       <w:pPr>
@@ -8593,7 +8438,19 @@
         <w:t xml:space="preserve">The API Documentation of in the Viewpoint Help Section was </w:t>
       </w:r>
       <w:r>
-        <w:t>investigated, contact was</w:t>
+        <w:t>investigated</w:t>
+      </w:r>
+      <w:r>
+        <w:t xml:space="preserve"> (help.viewpoint.com, n.d.</w:t>
+      </w:r>
+      <w:r>
+        <w:t>)</w:t>
+      </w:r>
+      <w:r>
+        <w:t>,</w:t>
+      </w:r>
+      <w:r>
+        <w:t xml:space="preserve"> contact was</w:t>
       </w:r>
       <w:r>
         <w:t xml:space="preserve"> also</w:t>
@@ -8650,6 +8507,7 @@
         <w:jc w:val="both"/>
       </w:pPr>
       <w:r>
+        <w:lastRenderedPageBreak/>
         <w:t>UK</w:t>
       </w:r>
     </w:p>
@@ -8728,7 +8586,16 @@
         <w:t>six</w:t>
       </w:r>
       <w:r>
-        <w:t xml:space="preserve"> different API. Grouped by XML or JSON, the </w:t>
+        <w:t xml:space="preserve"> different API</w:t>
+      </w:r>
+      <w:r>
+        <w:t xml:space="preserve"> </w:t>
+      </w:r>
+      <w:r>
+        <w:t>(help.viewpoint.com, n.d.)</w:t>
+      </w:r>
+      <w:r>
+        <w:t xml:space="preserve">. Grouped by XML or JSON, the </w:t>
       </w:r>
       <w:r>
         <w:t>APIs</w:t>
@@ -8866,15 +8733,7 @@
         <w:t>Example,</w:t>
       </w:r>
       <w:r>
-        <w:t xml:space="preserve"> the </w:t>
-      </w:r>
-      <w:proofErr w:type="spellStart"/>
-      <w:r>
-        <w:t>projectID</w:t>
-      </w:r>
-      <w:proofErr w:type="spellEnd"/>
-      <w:r>
-        <w:t xml:space="preserve"> is required to get Form Information</w:t>
+        <w:t xml:space="preserve"> the projectID is required to get Form Information</w:t>
       </w:r>
     </w:p>
     <w:p>
@@ -9035,7 +8894,6 @@
         <w:rPr>
           <w:noProof/>
         </w:rPr>
-        <w:lastRenderedPageBreak/>
         <w:drawing>
           <wp:inline distT="0" distB="0" distL="0" distR="0" wp14:anchorId="5D4A1D87" wp14:editId="69D0FBF3">
             <wp:extent cx="5731510" cy="1314450"/>
@@ -9105,6 +8963,7 @@
         <w:rPr>
           <w:noProof/>
         </w:rPr>
+        <w:lastRenderedPageBreak/>
         <w:drawing>
           <wp:inline distT="0" distB="0" distL="0" distR="0" wp14:anchorId="61E153A9" wp14:editId="5845EB82">
             <wp:extent cx="4762005" cy="3307857"/>
@@ -9242,23 +9101,13 @@
         <w:t>example,</w:t>
       </w:r>
       <w:r>
-        <w:t xml:space="preserve"> the </w:t>
-      </w:r>
-      <w:proofErr w:type="spellStart"/>
-      <w:proofErr w:type="gramStart"/>
-      <w:r>
-        <w:t>GetProjectFormsList</w:t>
-      </w:r>
-      <w:proofErr w:type="spellEnd"/>
-      <w:r>
-        <w:t>(</w:t>
-      </w:r>
-      <w:proofErr w:type="gramEnd"/>
-      <w:r>
-        <w:t>) has a point quota of 10, so this would mean</w:t>
-      </w:r>
-      <w:r>
-        <w:t xml:space="preserve">s </w:t>
+        <w:t xml:space="preserve"> the GetProjectFormsList() has a point quota of 10, so this would </w:t>
+      </w:r>
+      <w:r>
+        <w:t>mean</w:t>
+      </w:r>
+      <w:r>
+        <w:t xml:space="preserve"> </w:t>
       </w:r>
       <w:r>
         <w:t xml:space="preserve">that </w:t>
@@ -9371,7 +9220,6 @@
         <w:jc w:val="both"/>
       </w:pPr>
       <w:r>
-        <w:lastRenderedPageBreak/>
         <w:t xml:space="preserve">The research also </w:t>
       </w:r>
       <w:r>
@@ -9475,13 +9323,8 @@
       <w:r>
         <w:t xml:space="preserve"> worth noting that there exist third party apps like </w:t>
       </w:r>
-      <w:proofErr w:type="spellStart"/>
-      <w:r>
-        <w:t>ZappySys</w:t>
-      </w:r>
-      <w:proofErr w:type="spellEnd"/>
-      <w:r>
-        <w:t xml:space="preserve"> ODBC Power Pack</w:t>
+      <w:r>
+        <w:t>ZappySys ODBC Power Pack</w:t>
       </w:r>
       <w:r>
         <w:t>,</w:t>
@@ -9544,40 +9387,33 @@
           <w:color w:val="000000" w:themeColor="text1"/>
           <w:u w:val="none"/>
         </w:rPr>
-        <w:t>install.</w:t>
-      </w:r>
-      <w:r>
+        <w:t>install</w:t>
+      </w:r>
+      <w:r>
+        <w:rPr>
+          <w:rStyle w:val="Hyperlink"/>
+          <w:color w:val="000000" w:themeColor="text1"/>
+          <w:u w:val="none"/>
+        </w:rPr>
         <w:t xml:space="preserve"> </w:t>
       </w:r>
       <w:r>
-        <w:t xml:space="preserve">Source </w:t>
-      </w:r>
-      <w:hyperlink r:id="rId25" w:history="1">
-        <w:r>
-          <w:rPr>
-            <w:rStyle w:val="Hyperlink"/>
-          </w:rPr>
-          <w:t xml:space="preserve">Calling SOAP API in Power BI (Read XML Web Service data) | </w:t>
-        </w:r>
-        <w:proofErr w:type="spellStart"/>
-        <w:r>
-          <w:rPr>
-            <w:rStyle w:val="Hyperlink"/>
-          </w:rPr>
-          <w:t>ZappySys</w:t>
-        </w:r>
-        <w:proofErr w:type="spellEnd"/>
-        <w:r>
-          <w:rPr>
-            <w:rStyle w:val="Hyperlink"/>
-          </w:rPr>
-          <w:t xml:space="preserve"> Blog</w:t>
-        </w:r>
-      </w:hyperlink>
-      <w:r>
         <w:rPr>
           <w:rStyle w:val="Hyperlink"/>
-        </w:rPr>
+          <w:color w:val="000000" w:themeColor="text1"/>
+          <w:u w:val="none"/>
+        </w:rPr>
+        <w:t>(ZappySys, 2018)</w:t>
+      </w:r>
+      <w:r>
+        <w:rPr>
+          <w:rStyle w:val="Hyperlink"/>
+          <w:color w:val="000000" w:themeColor="text1"/>
+          <w:u w:val="none"/>
+        </w:rPr>
+        <w:t>.</w:t>
+      </w:r>
+      <w:r>
         <w:t xml:space="preserve"> </w:t>
       </w:r>
     </w:p>
@@ -9590,6 +9426,7 @@
           <w:b/>
           <w:bCs/>
         </w:rPr>
+        <w:lastRenderedPageBreak/>
         <w:t>PowerBI</w:t>
       </w:r>
       <w:r>
@@ -9642,7 +9479,22 @@
         <w:t>Azure, Microsoft 365, SharePoint, Dynamics 365, PowerApps &amp; Power Automate, Power BI and SQL Server soluti</w:t>
       </w:r>
       <w:r>
-        <w:t xml:space="preserve">ons. </w:t>
+        <w:t>ons</w:t>
+      </w:r>
+      <w:r>
+        <w:t xml:space="preserve"> </w:t>
+      </w:r>
+      <w:r>
+        <w:t>(Technologies, n.d.</w:t>
+      </w:r>
+      <w:r>
+        <w:t>)</w:t>
+      </w:r>
+      <w:r>
+        <w:t>.</w:t>
+      </w:r>
+      <w:r>
+        <w:t xml:space="preserve"> </w:t>
       </w:r>
       <w:r>
         <w:t>M</w:t>
@@ -9757,30 +9609,6 @@
       <w:r>
         <w:t>Share dashboards with their team and business partners, and publish them to the web</w:t>
       </w:r>
-    </w:p>
-    <w:p>
-      <w:pPr>
-        <w:rPr>
-          <w:color w:val="FF0000"/>
-        </w:rPr>
-      </w:pPr>
-      <w:r>
-        <w:rPr>
-          <w:color w:val="FF0000"/>
-        </w:rPr>
-        <w:t>Add source.</w:t>
-      </w:r>
-      <w:r>
-        <w:t xml:space="preserve"> </w:t>
-      </w:r>
-      <w:hyperlink r:id="rId26" w:history="1">
-        <w:r>
-          <w:rPr>
-            <w:rStyle w:val="Hyperlink"/>
-          </w:rPr>
-          <w:t>Spanish Point Technologies Ltd.</w:t>
-        </w:r>
-      </w:hyperlink>
     </w:p>
     <w:p>
       <w:r>
@@ -9830,7 +9658,7 @@
                     <pic:cNvPicPr/>
                   </pic:nvPicPr>
                   <pic:blipFill rotWithShape="1">
-                    <a:blip r:embed="rId27"/>
+                    <a:blip r:embed="rId25"/>
                     <a:srcRect t="28974"/>
                     <a:stretch/>
                   </pic:blipFill>
@@ -9909,7 +9737,7 @@
       <w:pPr>
         <w:pStyle w:val="Heading1"/>
       </w:pPr>
-      <w:bookmarkStart w:id="31" w:name="_Toc125661843"/>
+      <w:bookmarkStart w:id="30" w:name="_Toc126321110"/>
       <w:r>
         <w:t xml:space="preserve">Phase 2: </w:t>
       </w:r>
@@ -9919,7 +9747,7 @@
       <w:r>
         <w:t>Data Connector setup</w:t>
       </w:r>
-      <w:bookmarkEnd w:id="31"/>
+      <w:bookmarkEnd w:id="30"/>
     </w:p>
     <w:p>
       <w:r>
@@ -10178,7 +10006,7 @@
                     <pic:cNvPicPr/>
                   </pic:nvPicPr>
                   <pic:blipFill>
-                    <a:blip r:embed="rId28"/>
+                    <a:blip r:embed="rId26"/>
                     <a:stretch>
                       <a:fillRect/>
                     </a:stretch>
@@ -10254,7 +10082,7 @@
                     <pic:cNvPicPr/>
                   </pic:nvPicPr>
                   <pic:blipFill>
-                    <a:blip r:embed="rId29"/>
+                    <a:blip r:embed="rId27"/>
                     <a:stretch>
                       <a:fillRect/>
                     </a:stretch>
@@ -10310,7 +10138,7 @@
       <w:pPr>
         <w:pStyle w:val="Heading1"/>
       </w:pPr>
-      <w:bookmarkStart w:id="32" w:name="_Toc125661844"/>
+      <w:bookmarkStart w:id="31" w:name="_Toc126321111"/>
       <w:r>
         <w:lastRenderedPageBreak/>
         <w:t xml:space="preserve">Phase 3: </w:t>
@@ -10327,7 +10155,7 @@
       <w:r>
         <w:t xml:space="preserve"> Persistence</w:t>
       </w:r>
-      <w:bookmarkEnd w:id="32"/>
+      <w:bookmarkEnd w:id="31"/>
     </w:p>
     <w:p>
       <w:r>
@@ -10432,7 +10260,7 @@
                     <pic:cNvPicPr/>
                   </pic:nvPicPr>
                   <pic:blipFill>
-                    <a:blip r:embed="rId30">
+                    <a:blip r:embed="rId28">
                       <a:extLst>
                         <a:ext uri="{28A0092B-C50C-407E-A947-70E740481C1C}">
                           <a14:useLocalDpi xmlns:a14="http://schemas.microsoft.com/office/drawing/2010/main" val="0"/>
@@ -10720,16 +10548,8 @@
         <w:rPr>
           <w:color w:val="000000" w:themeColor="text1"/>
         </w:rPr>
-        <w:t>New-</w:t>
-      </w:r>
-      <w:proofErr w:type="spellStart"/>
-      <w:r>
-        <w:rPr>
-          <w:color w:val="000000" w:themeColor="text1"/>
-        </w:rPr>
-        <w:t>WebServiceProxy</w:t>
-      </w:r>
-      <w:proofErr w:type="spellEnd"/>
+        <w:t>New-WebServiceProxy</w:t>
+      </w:r>
       <w:r>
         <w:rPr>
           <w:color w:val="000000" w:themeColor="text1"/>
@@ -10758,16 +10578,8 @@
         <w:rPr>
           <w:color w:val="000000" w:themeColor="text1"/>
         </w:rPr>
-        <w:t xml:space="preserve"> New-</w:t>
-      </w:r>
-      <w:proofErr w:type="spellStart"/>
-      <w:r>
-        <w:rPr>
-          <w:color w:val="000000" w:themeColor="text1"/>
-        </w:rPr>
-        <w:t>WebServiceProxy</w:t>
-      </w:r>
-      <w:proofErr w:type="spellEnd"/>
+        <w:t xml:space="preserve"> New-WebServiceProxy</w:t>
+      </w:r>
       <w:r>
         <w:rPr>
           <w:color w:val="000000" w:themeColor="text1"/>
@@ -10826,7 +10638,13 @@
         <w:rPr>
           <w:color w:val="000000" w:themeColor="text1"/>
         </w:rPr>
-        <w:t xml:space="preserve"> in a later phase.</w:t>
+        <w:t xml:space="preserve"> in a later phase</w:t>
+      </w:r>
+      <w:r>
+        <w:rPr>
+          <w:color w:val="000000" w:themeColor="text1"/>
+        </w:rPr>
+        <w:t>.</w:t>
       </w:r>
       <w:r>
         <w:rPr>
@@ -10834,45 +10652,6 @@
         </w:rPr>
         <w:t xml:space="preserve"> </w:t>
       </w:r>
-      <w:r>
-        <w:t xml:space="preserve">Source </w:t>
-      </w:r>
-      <w:hyperlink r:id="rId31" w:history="1">
-        <w:r>
-          <w:rPr>
-            <w:rStyle w:val="Hyperlink"/>
-          </w:rPr>
-          <w:t>New-</w:t>
-        </w:r>
-        <w:proofErr w:type="spellStart"/>
-        <w:r>
-          <w:rPr>
-            <w:rStyle w:val="Hyperlink"/>
-          </w:rPr>
-          <w:t>WebServiceProxy</w:t>
-        </w:r>
-        <w:proofErr w:type="spellEnd"/>
-        <w:r>
-          <w:rPr>
-            <w:rStyle w:val="Hyperlink"/>
-          </w:rPr>
-          <w:t xml:space="preserve"> (</w:t>
-        </w:r>
-        <w:proofErr w:type="spellStart"/>
-        <w:r>
-          <w:rPr>
-            <w:rStyle w:val="Hyperlink"/>
-          </w:rPr>
-          <w:t>Microsoft.PowerShell.Management</w:t>
-        </w:r>
-        <w:proofErr w:type="spellEnd"/>
-        <w:r>
-          <w:rPr>
-            <w:rStyle w:val="Hyperlink"/>
-          </w:rPr>
-          <w:t>) - PowerShell | Microsoft Learn</w:t>
-        </w:r>
-      </w:hyperlink>
     </w:p>
     <w:p>
       <w:pPr>
@@ -10898,7 +10677,7 @@
                     <pic:cNvPicPr/>
                   </pic:nvPicPr>
                   <pic:blipFill>
-                    <a:blip r:embed="rId32"/>
+                    <a:blip r:embed="rId29"/>
                     <a:stretch>
                       <a:fillRect/>
                     </a:stretch>
@@ -10943,15 +10722,7 @@
         </w:r>
       </w:fldSimple>
       <w:r>
-        <w:t>: Code Snippet of the New-</w:t>
-      </w:r>
-      <w:proofErr w:type="spellStart"/>
-      <w:r>
-        <w:t>WebServiceProxy</w:t>
-      </w:r>
-      <w:proofErr w:type="spellEnd"/>
-      <w:r>
-        <w:t xml:space="preserve"> used to pull data from Fieldview</w:t>
+        <w:t>: Code Snippet of the New-WebServiceProxy used to pull data from Fieldview</w:t>
       </w:r>
     </w:p>
     <w:p>
@@ -10985,16 +10756,8 @@
         <w:rPr>
           <w:color w:val="000000" w:themeColor="text1"/>
         </w:rPr>
-        <w:t>New-</w:t>
-      </w:r>
-      <w:proofErr w:type="spellStart"/>
-      <w:r>
-        <w:rPr>
-          <w:color w:val="000000" w:themeColor="text1"/>
-        </w:rPr>
-        <w:t>WebServiceProxy</w:t>
-      </w:r>
-      <w:proofErr w:type="spellEnd"/>
+        <w:t>New-WebServiceProxy</w:t>
+      </w:r>
       <w:r>
         <w:rPr>
           <w:color w:val="000000" w:themeColor="text1"/>
@@ -11011,6 +10774,18 @@
         <w:rPr>
           <w:color w:val="000000" w:themeColor="text1"/>
         </w:rPr>
+        <w:t xml:space="preserve"> </w:t>
+      </w:r>
+      <w:r>
+        <w:rPr>
+          <w:color w:val="000000" w:themeColor="text1"/>
+        </w:rPr>
+        <w:t>(sdwheeler, n.d.)</w:t>
+      </w:r>
+      <w:r>
+        <w:rPr>
+          <w:color w:val="000000" w:themeColor="text1"/>
+        </w:rPr>
         <w:t xml:space="preserve">, </w:t>
       </w:r>
       <w:r>
@@ -11179,6 +10954,18 @@
         <w:rPr>
           <w:color w:val="000000" w:themeColor="text1"/>
         </w:rPr>
+        <w:t xml:space="preserve"> </w:t>
+      </w:r>
+      <w:r>
+        <w:rPr>
+          <w:color w:val="000000" w:themeColor="text1"/>
+        </w:rPr>
+        <w:t>(help.viewpoint.com, n.d.)</w:t>
+      </w:r>
+      <w:r>
+        <w:rPr>
+          <w:color w:val="000000" w:themeColor="text1"/>
+        </w:rPr>
         <w:t xml:space="preserve">. Therefor </w:t>
       </w:r>
       <w:r>
@@ -11205,14 +10992,18 @@
         </w:rPr>
         <w:t xml:space="preserve"> so I can </w:t>
       </w:r>
-      <w:proofErr w:type="gramStart"/>
-      <w:r>
-        <w:rPr>
-          <w:color w:val="000000" w:themeColor="text1"/>
-        </w:rPr>
-        <w:t>concurrent</w:t>
-      </w:r>
-      <w:proofErr w:type="gramEnd"/>
+      <w:r>
+        <w:rPr>
+          <w:color w:val="000000" w:themeColor="text1"/>
+        </w:rPr>
+        <w:t xml:space="preserve">generate </w:t>
+      </w:r>
+      <w:r>
+        <w:rPr>
+          <w:color w:val="000000" w:themeColor="text1"/>
+        </w:rPr>
+        <w:t>multiple</w:t>
+      </w:r>
       <w:r>
         <w:rPr>
           <w:color w:val="000000" w:themeColor="text1"/>
@@ -11292,7 +11083,7 @@
                     <pic:cNvPicPr/>
                   </pic:nvPicPr>
                   <pic:blipFill>
-                    <a:blip r:embed="rId33"/>
+                    <a:blip r:embed="rId30"/>
                     <a:stretch>
                       <a:fillRect/>
                     </a:stretch>
@@ -11365,7 +11156,7 @@
                     </pic:cNvPicPr>
                   </pic:nvPicPr>
                   <pic:blipFill>
-                    <a:blip r:embed="rId34">
+                    <a:blip r:embed="rId31">
                       <a:extLst>
                         <a:ext uri="{28A0092B-C50C-407E-A947-70E740481C1C}">
                           <a14:useLocalDpi xmlns:a14="http://schemas.microsoft.com/office/drawing/2010/main" val="0"/>
@@ -11419,38 +11210,25 @@
       <w:r>
         <w:t xml:space="preserve">Data from the </w:t>
       </w:r>
-      <w:proofErr w:type="spellStart"/>
-      <w:proofErr w:type="gramStart"/>
-      <w:r>
-        <w:t>GetProjectFormsList</w:t>
-      </w:r>
-      <w:proofErr w:type="spellEnd"/>
-      <w:r>
-        <w:t>(</w:t>
+      <w:r>
+        <w:t>GetProjectFormsList(</w:t>
       </w:r>
       <w:r>
         <w:rPr>
           <w:noProof/>
         </w:rPr>
-        <w:t xml:space="preserve"> )</w:t>
-      </w:r>
-      <w:proofErr w:type="gramEnd"/>
+        <w:t xml:space="preserve"> ) call, returning </w:t>
+      </w:r>
       <w:r>
         <w:rPr>
           <w:noProof/>
         </w:rPr>
-        <w:t xml:space="preserve"> call, returning </w:t>
+        <w:t>ProjectFormsListInformatio</w:t>
       </w:r>
       <w:r>
         <w:rPr>
           <w:noProof/>
         </w:rPr>
-        <w:t>ProjectFormsListInformatio</w:t>
-      </w:r>
-      <w:r>
-        <w:rPr>
-          <w:noProof/>
-        </w:rPr>
         <w:t>n.</w:t>
       </w:r>
     </w:p>
@@ -11459,14 +11237,14 @@
       <w:pPr>
         <w:pStyle w:val="Heading3"/>
       </w:pPr>
-      <w:bookmarkStart w:id="33" w:name="_Toc125661845"/>
+      <w:bookmarkStart w:id="32" w:name="_Toc126321112"/>
       <w:r>
         <w:t xml:space="preserve">Data </w:t>
       </w:r>
       <w:r>
         <w:t>persistence</w:t>
       </w:r>
-      <w:bookmarkEnd w:id="33"/>
+      <w:bookmarkEnd w:id="32"/>
     </w:p>
     <w:p>
       <w:pPr>
@@ -11615,13 +11393,48 @@
           <w:color w:val="000000" w:themeColor="text1"/>
           <w:lang w:eastAsia="en-IE"/>
         </w:rPr>
-        <w:t xml:space="preserve"> to Sharepoint Online. </w:t>
+        <w:t xml:space="preserve"> to Sharepoint Online</w:t>
       </w:r>
       <w:r>
         <w:rPr>
           <w:color w:val="000000" w:themeColor="text1"/>
           <w:lang w:eastAsia="en-IE"/>
         </w:rPr>
+        <w:t xml:space="preserve"> </w:t>
+      </w:r>
+      <w:r>
+        <w:rPr>
+          <w:color w:val="000000" w:themeColor="text1"/>
+          <w:lang w:eastAsia="en-IE"/>
+        </w:rPr>
+        <w:t>(Rajack, 2018</w:t>
+      </w:r>
+      <w:r>
+        <w:rPr>
+          <w:color w:val="000000" w:themeColor="text1"/>
+          <w:lang w:eastAsia="en-IE"/>
+        </w:rPr>
+        <w:t>)</w:t>
+      </w:r>
+      <w:r>
+        <w:rPr>
+          <w:color w:val="000000" w:themeColor="text1"/>
+          <w:lang w:eastAsia="en-IE"/>
+        </w:rPr>
+        <w:t>.</w:t>
+      </w:r>
+      <w:r>
+        <w:rPr>
+          <w:color w:val="000000" w:themeColor="text1"/>
+          <w:lang w:eastAsia="en-IE"/>
+        </w:rPr>
+        <w:t xml:space="preserve"> </w:t>
+      </w:r>
+      <w:r>
+        <w:rPr>
+          <w:color w:val="000000" w:themeColor="text1"/>
+          <w:lang w:eastAsia="en-IE"/>
+        </w:rPr>
         <w:t xml:space="preserve">By saving </w:t>
       </w:r>
       <w:r>
@@ -11694,28 +11507,6 @@
         </w:rPr>
         <w:t xml:space="preserve"> by its built in Web connector.</w:t>
       </w:r>
-    </w:p>
-    <w:p>
-      <w:pPr>
-        <w:rPr>
-          <w:color w:val="FF0000"/>
-        </w:rPr>
-      </w:pPr>
-      <w:r>
-        <w:rPr>
-          <w:color w:val="000000" w:themeColor="text1"/>
-          <w:lang w:eastAsia="en-IE"/>
-        </w:rPr>
-        <w:t xml:space="preserve">Source: </w:t>
-      </w:r>
-      <w:hyperlink r:id="rId35" w:history="1">
-        <w:r>
-          <w:rPr>
-            <w:rStyle w:val="Hyperlink"/>
-          </w:rPr>
-          <w:t>How to Connect to SharePoint Online using PnP PowerShell? - SharePoint Diary</w:t>
-        </w:r>
-      </w:hyperlink>
     </w:p>
     <w:p>
       <w:pPr>
@@ -11742,7 +11533,7 @@
                     <pic:cNvPicPr/>
                   </pic:nvPicPr>
                   <pic:blipFill>
-                    <a:blip r:embed="rId36"/>
+                    <a:blip r:embed="rId32"/>
                     <a:stretch>
                       <a:fillRect/>
                     </a:stretch>
@@ -11815,7 +11606,7 @@
                     <pic:cNvPicPr/>
                   </pic:nvPicPr>
                   <pic:blipFill>
-                    <a:blip r:embed="rId37"/>
+                    <a:blip r:embed="rId33"/>
                     <a:stretch>
                       <a:fillRect/>
                     </a:stretch>
@@ -11876,144 +11667,533 @@
       <w:pPr>
         <w:pStyle w:val="Heading1"/>
       </w:pPr>
-      <w:bookmarkStart w:id="34" w:name="_Toc125661846"/>
+      <w:bookmarkStart w:id="33" w:name="_Toc126321113"/>
       <w:r>
         <w:t>Phase 4: PowerBI Dashboard – Fieldview Vehicle-check</w:t>
       </w:r>
+      <w:bookmarkEnd w:id="33"/>
+    </w:p>
+    <w:p>
+      <w:r>
+        <w:t xml:space="preserve">This dashboard has a view visulisting </w:t>
+      </w:r>
+      <w:r>
+        <w:t>Vehicle checks</w:t>
+      </w:r>
+    </w:p>
+    <w:p>
+      <w:pPr>
+        <w:pStyle w:val="Heading1"/>
+      </w:pPr>
+      <w:bookmarkStart w:id="34" w:name="_Toc126321114"/>
+      <w:r>
+        <w:t xml:space="preserve">Phase </w:t>
+      </w:r>
+      <w:r>
+        <w:t>5</w:t>
+      </w:r>
+      <w:r>
+        <w:t>:</w:t>
+      </w:r>
+      <w:r>
+        <w:t xml:space="preserve"> </w:t>
+      </w:r>
+      <w:r>
+        <w:t xml:space="preserve">PowerBI </w:t>
+      </w:r>
+      <w:r>
+        <w:t>Dashboard –</w:t>
+      </w:r>
+      <w:r>
+        <w:t xml:space="preserve"> Fieldview </w:t>
+      </w:r>
+      <w:r>
+        <w:t>Form Count</w:t>
+      </w:r>
       <w:bookmarkEnd w:id="34"/>
     </w:p>
     <w:p>
       <w:r>
-        <w:t>Text here</w:t>
+        <w:t xml:space="preserve">This dashboard has a view visulisting salaried </w:t>
+      </w:r>
+      <w:r>
+        <w:t>count of forms per contract</w:t>
       </w:r>
     </w:p>
     <w:p>
       <w:pPr>
         <w:pStyle w:val="Heading1"/>
       </w:pPr>
-      <w:bookmarkStart w:id="35" w:name="_Toc125661847"/>
-      <w:r>
-        <w:t xml:space="preserve">Phase </w:t>
-      </w:r>
-      <w:r>
-        <w:t>5</w:t>
-      </w:r>
-      <w:r>
-        <w:t>:</w:t>
+      <w:bookmarkStart w:id="35" w:name="_Toc126321115"/>
+      <w:r>
+        <w:t xml:space="preserve">Phase 6: PowerBI </w:t>
+      </w:r>
+      <w:r>
+        <w:t>Dashboard –</w:t>
       </w:r>
       <w:r>
         <w:t xml:space="preserve"> </w:t>
       </w:r>
       <w:r>
-        <w:t xml:space="preserve">PowerBI </w:t>
-      </w:r>
-      <w:r>
-        <w:t>Dashboard –</w:t>
-      </w:r>
-      <w:r>
-        <w:t xml:space="preserve"> Fieldview </w:t>
-      </w:r>
-      <w:r>
-        <w:t>Form Count</w:t>
+        <w:t>SmartSheet Timesheet</w:t>
       </w:r>
       <w:bookmarkEnd w:id="35"/>
     </w:p>
     <w:p>
       <w:r>
-        <w:t>Text here</w:t>
+        <w:t>This dashboard has a view visulisting salaried staff breakdowm per contract</w:t>
       </w:r>
     </w:p>
     <w:p>
       <w:pPr>
         <w:pStyle w:val="Heading1"/>
       </w:pPr>
-      <w:bookmarkStart w:id="36" w:name="_Toc125661848"/>
-      <w:r>
-        <w:t xml:space="preserve">Phase 6: PowerBI </w:t>
-      </w:r>
-      <w:r>
-        <w:t>Dashboard –</w:t>
-      </w:r>
-      <w:r>
+      <w:bookmarkStart w:id="36" w:name="_Toc126321116"/>
+      <w:r>
+        <w:t xml:space="preserve">Phase 7: </w:t>
+      </w:r>
+      <w:r>
+        <w:t>Automation of Data flows and Power BI Refresh</w:t>
+      </w:r>
+      <w:bookmarkEnd w:id="36"/>
+    </w:p>
+    <w:p>
+      <w:r>
+        <w:t>Initial setup and testing of the process was done in February.</w:t>
+      </w:r>
+      <w:r>
+        <w:t xml:space="preserve">Automation testing </w:t>
+      </w:r>
+      <w:r>
+        <w:t>(www.youtube.com, n.d.)</w:t>
+      </w:r>
+    </w:p>
+    <w:p>
+      <w:r>
+        <w:rPr>
+          <w:noProof/>
+        </w:rPr>
+        <w:drawing>
+          <wp:inline distT="0" distB="0" distL="0" distR="0" wp14:anchorId="17427E16" wp14:editId="1D5461B7">
+            <wp:extent cx="3304903" cy="1705001"/>
+            <wp:effectExtent l="0" t="0" r="0" b="0"/>
+            <wp:docPr id="26" name="Picture 26" descr="Graphical user interface, website&#10;&#10;Description automatically generated"/>
+            <wp:cNvGraphicFramePr>
+              <a:graphicFrameLocks xmlns:a="http://schemas.openxmlformats.org/drawingml/2006/main" noChangeAspect="1"/>
+            </wp:cNvGraphicFramePr>
+            <a:graphic xmlns:a="http://schemas.openxmlformats.org/drawingml/2006/main">
+              <a:graphicData uri="http://schemas.openxmlformats.org/drawingml/2006/picture">
+                <pic:pic xmlns:pic="http://schemas.openxmlformats.org/drawingml/2006/picture">
+                  <pic:nvPicPr>
+                    <pic:cNvPr id="26" name="Picture 26" descr="Graphical user interface, website&#10;&#10;Description automatically generated"/>
+                    <pic:cNvPicPr>
+                      <a:picLocks noChangeAspect="1" noChangeArrowheads="1"/>
+                    </pic:cNvPicPr>
+                  </pic:nvPicPr>
+                  <pic:blipFill>
+                    <a:blip r:embed="rId34" cstate="print">
+                      <a:extLst>
+                        <a:ext uri="{28A0092B-C50C-407E-A947-70E740481C1C}">
+                          <a14:useLocalDpi xmlns:a14="http://schemas.microsoft.com/office/drawing/2010/main" val="0"/>
+                        </a:ext>
+                      </a:extLst>
+                    </a:blip>
+                    <a:srcRect/>
+                    <a:stretch>
+                      <a:fillRect/>
+                    </a:stretch>
+                  </pic:blipFill>
+                  <pic:spPr bwMode="auto">
+                    <a:xfrm>
+                      <a:off x="0" y="0"/>
+                      <a:ext cx="3318298" cy="1711912"/>
+                    </a:xfrm>
+                    <a:prstGeom prst="rect">
+                      <a:avLst/>
+                    </a:prstGeom>
+                    <a:noFill/>
+                  </pic:spPr>
+                </pic:pic>
+              </a:graphicData>
+            </a:graphic>
+          </wp:inline>
+        </w:drawing>
+      </w:r>
+      <w:r>
+        <w:rPr>
+          <w:noProof/>
+        </w:rPr>
+        <w:drawing>
+          <wp:inline distT="0" distB="0" distL="0" distR="0" wp14:anchorId="4FBCA097" wp14:editId="73A5D380">
+            <wp:extent cx="3331029" cy="2024599"/>
+            <wp:effectExtent l="0" t="0" r="3175" b="0"/>
+            <wp:docPr id="24" name="Picture 24" descr="Graphical user interface, text, application, email&#10;&#10;Description automatically generated"/>
+            <wp:cNvGraphicFramePr>
+              <a:graphicFrameLocks xmlns:a="http://schemas.openxmlformats.org/drawingml/2006/main" noChangeAspect="1"/>
+            </wp:cNvGraphicFramePr>
+            <a:graphic xmlns:a="http://schemas.openxmlformats.org/drawingml/2006/main">
+              <a:graphicData uri="http://schemas.openxmlformats.org/drawingml/2006/picture">
+                <pic:pic xmlns:pic="http://schemas.openxmlformats.org/drawingml/2006/picture">
+                  <pic:nvPicPr>
+                    <pic:cNvPr id="24" name="Picture 24" descr="Graphical user interface, text, application, email&#10;&#10;Description automatically generated"/>
+                    <pic:cNvPicPr/>
+                  </pic:nvPicPr>
+                  <pic:blipFill>
+                    <a:blip r:embed="rId35"/>
+                    <a:stretch>
+                      <a:fillRect/>
+                    </a:stretch>
+                  </pic:blipFill>
+                  <pic:spPr>
+                    <a:xfrm>
+                      <a:off x="0" y="0"/>
+                      <a:ext cx="3352893" cy="2037888"/>
+                    </a:xfrm>
+                    <a:prstGeom prst="rect">
+                      <a:avLst/>
+                    </a:prstGeom>
+                  </pic:spPr>
+                </pic:pic>
+              </a:graphicData>
+            </a:graphic>
+          </wp:inline>
+        </w:drawing>
+      </w:r>
+    </w:p>
+    <w:p/>
+    <w:p/>
+    <w:p>
+      <w:r>
+        <w:rPr>
+          <w:noProof/>
+        </w:rPr>
+        <w:lastRenderedPageBreak/>
+        <w:drawing>
+          <wp:inline distT="0" distB="0" distL="0" distR="0" wp14:anchorId="282BA651" wp14:editId="16544465">
+            <wp:extent cx="3775166" cy="1389596"/>
+            <wp:effectExtent l="0" t="0" r="0" b="1270"/>
+            <wp:docPr id="20" name="Picture 20"/>
+            <wp:cNvGraphicFramePr>
+              <a:graphicFrameLocks xmlns:a="http://schemas.openxmlformats.org/drawingml/2006/main" noChangeAspect="1"/>
+            </wp:cNvGraphicFramePr>
+            <a:graphic xmlns:a="http://schemas.openxmlformats.org/drawingml/2006/main">
+              <a:graphicData uri="http://schemas.openxmlformats.org/drawingml/2006/picture">
+                <pic:pic xmlns:pic="http://schemas.openxmlformats.org/drawingml/2006/picture">
+                  <pic:nvPicPr>
+                    <pic:cNvPr id="0" name="Picture 5"/>
+                    <pic:cNvPicPr>
+                      <a:picLocks noChangeAspect="1" noChangeArrowheads="1"/>
+                    </pic:cNvPicPr>
+                  </pic:nvPicPr>
+                  <pic:blipFill>
+                    <a:blip r:embed="rId36" cstate="print">
+                      <a:extLst>
+                        <a:ext uri="{28A0092B-C50C-407E-A947-70E740481C1C}">
+                          <a14:useLocalDpi xmlns:a14="http://schemas.microsoft.com/office/drawing/2010/main" val="0"/>
+                        </a:ext>
+                      </a:extLst>
+                    </a:blip>
+                    <a:srcRect/>
+                    <a:stretch>
+                      <a:fillRect/>
+                    </a:stretch>
+                  </pic:blipFill>
+                  <pic:spPr bwMode="auto">
+                    <a:xfrm>
+                      <a:off x="0" y="0"/>
+                      <a:ext cx="3786505" cy="1393770"/>
+                    </a:xfrm>
+                    <a:prstGeom prst="rect">
+                      <a:avLst/>
+                    </a:prstGeom>
+                    <a:noFill/>
+                  </pic:spPr>
+                </pic:pic>
+              </a:graphicData>
+            </a:graphic>
+          </wp:inline>
+        </w:drawing>
+      </w:r>
+    </w:p>
+    <w:bookmarkEnd w:id="29"/>
+    <w:p/>
+    <w:p>
+      <w:pPr>
+        <w:pStyle w:val="Heading1"/>
+      </w:pPr>
+      <w:bookmarkStart w:id="37" w:name="_Toc126321117"/>
+      <w:r>
+        <w:t>Project Evaluation</w:t>
+      </w:r>
+      <w:bookmarkEnd w:id="37"/>
+    </w:p>
+    <w:p>
+      <w:r>
+        <w:t>(IN PROGRESS)</w:t>
+      </w:r>
+    </w:p>
+    <w:p>
+      <w:pPr>
+        <w:pStyle w:val="Heading2"/>
+      </w:pPr>
+    </w:p>
+    <w:p>
+      <w:pPr>
+        <w:pStyle w:val="Heading2"/>
+      </w:pPr>
+      <w:r>
+        <w:t>W</w:t>
+      </w:r>
+      <w:r>
+        <w:t>hat you learned</w:t>
+      </w:r>
+    </w:p>
+    <w:p>
+      <w:pPr>
+        <w:jc w:val="both"/>
+        <w:rPr>
+          <w:color w:val="FF0000"/>
+          <w:lang w:val="en-US"/>
+        </w:rPr>
+      </w:pPr>
+      <w:r>
+        <w:rPr>
+          <w:color w:val="FF0000"/>
+          <w:lang w:val="en-US"/>
+        </w:rPr>
+        <w:t xml:space="preserve">I think the main thing that I have learned </w:t>
+      </w:r>
+      <w:r>
+        <w:rPr>
+          <w:color w:val="FF0000"/>
+          <w:lang w:val="en-US"/>
+        </w:rPr>
+        <w:t xml:space="preserve">is that </w:t>
+      </w:r>
+      <w:r>
+        <w:rPr>
+          <w:color w:val="FF0000"/>
+          <w:lang w:val="en-US"/>
+        </w:rPr>
+        <w:t>there's multiple ways to solve a problem</w:t>
+      </w:r>
+      <w:r>
+        <w:rPr>
+          <w:color w:val="FF0000"/>
+          <w:lang w:val="en-US"/>
+        </w:rPr>
+        <w:t>,</w:t>
+      </w:r>
+      <w:r>
+        <w:rPr>
+          <w:color w:val="FF0000"/>
+          <w:lang w:val="en-US"/>
+        </w:rPr>
+        <w:t xml:space="preserve"> I found that I have </w:t>
+      </w:r>
+      <w:r>
+        <w:rPr>
+          <w:color w:val="FF0000"/>
+          <w:lang w:val="en-US"/>
+        </w:rPr>
+        <w:t>achieved</w:t>
+      </w:r>
+      <w:r>
+        <w:rPr>
+          <w:color w:val="FF0000"/>
+          <w:lang w:val="en-US"/>
+        </w:rPr>
+        <w:t xml:space="preserve"> greater understanding of using PowerShell and </w:t>
+      </w:r>
+      <w:r>
+        <w:rPr>
+          <w:color w:val="FF0000"/>
+          <w:lang w:val="en-US"/>
+        </w:rPr>
+        <w:t>P</w:t>
+      </w:r>
+      <w:r>
+        <w:rPr>
+          <w:color w:val="FF0000"/>
+          <w:lang w:val="en-US"/>
+        </w:rPr>
+        <w:t>ower</w:t>
+      </w:r>
+      <w:r>
+        <w:rPr>
+          <w:color w:val="FF0000"/>
+          <w:lang w:val="en-US"/>
+        </w:rPr>
+        <w:t>A</w:t>
+      </w:r>
+      <w:r>
+        <w:rPr>
+          <w:color w:val="FF0000"/>
+          <w:lang w:val="en-US"/>
+        </w:rPr>
+        <w:t>utomate</w:t>
+      </w:r>
+      <w:r>
+        <w:rPr>
+          <w:color w:val="FF0000"/>
+          <w:lang w:val="en-US"/>
+        </w:rPr>
         <w:t xml:space="preserve"> </w:t>
       </w:r>
       <w:r>
-        <w:t xml:space="preserve">Fieldview </w:t>
-      </w:r>
-      <w:r>
-        <w:t>Timesheet</w:t>
-      </w:r>
-      <w:bookmarkEnd w:id="36"/>
-    </w:p>
-    <w:p>
-      <w:r>
-        <w:t>Text here</w:t>
-      </w:r>
-    </w:p>
-    <w:p>
-      <w:pPr>
-        <w:pStyle w:val="Heading1"/>
-      </w:pPr>
-      <w:bookmarkStart w:id="37" w:name="_Toc125661849"/>
-      <w:r>
-        <w:t xml:space="preserve">Phase 7: PowerBI </w:t>
-      </w:r>
-      <w:r>
-        <w:t>Dashboard –</w:t>
-      </w:r>
-      <w:r>
-        <w:t xml:space="preserve"> SmartSheet </w:t>
-      </w:r>
-      <w:r>
-        <w:t>Timesheet</w:t>
-      </w:r>
-      <w:bookmarkEnd w:id="37"/>
-    </w:p>
-    <w:p>
-      <w:r>
-        <w:t>Text here</w:t>
-      </w:r>
-    </w:p>
-    <w:bookmarkEnd w:id="30"/>
-    <w:p/>
-    <w:p>
-      <w:pPr>
-        <w:pStyle w:val="Heading1"/>
-      </w:pPr>
-      <w:bookmarkStart w:id="38" w:name="_Toc125661850"/>
-      <w:r>
-        <w:t>Project Evaluation</w:t>
+        <w:rPr>
+          <w:color w:val="FF0000"/>
+          <w:lang w:val="en-US"/>
+        </w:rPr>
+        <w:t>for</w:t>
+      </w:r>
+      <w:r>
+        <w:rPr>
+          <w:color w:val="FF0000"/>
+          <w:lang w:val="en-US"/>
+        </w:rPr>
+        <w:t xml:space="preserve"> other use within the business and it could be used for simple items like adding notifications or flows for when excel documents are updated or saved into document containers in the SharePoint and environment I obviously also have learned a lot more in relation to working with API's</w:t>
+      </w:r>
+      <w:r>
+        <w:rPr>
+          <w:color w:val="FF0000"/>
+          <w:lang w:val="en-US"/>
+        </w:rPr>
+        <w:t xml:space="preserve"> and generating queries in power BI. </w:t>
+      </w:r>
+    </w:p>
+    <w:p>
+      <w:pPr>
+        <w:jc w:val="both"/>
+        <w:rPr>
+          <w:color w:val="FF0000"/>
+        </w:rPr>
+      </w:pPr>
+      <w:r>
+        <w:rPr>
+          <w:color w:val="FF0000"/>
+          <w:lang w:val="en-US"/>
+        </w:rPr>
+        <w:t>In general I think I have also learned that it's very important to dude a lot of research prior to starting a project and same</w:t>
+      </w:r>
+      <w:r>
+        <w:rPr>
+          <w:color w:val="FF0000"/>
+          <w:lang w:val="en-US"/>
+        </w:rPr>
+        <w:t xml:space="preserve"> making sure that you have clear and concise requirements of what you what should be done and what needs to be done as it's very easy start</w:t>
+      </w:r>
+      <w:r>
+        <w:rPr>
+          <w:color w:val="FF0000"/>
+          <w:lang w:val="en-US"/>
+        </w:rPr>
+        <w:t>.</w:t>
+      </w:r>
+    </w:p>
+    <w:p>
+      <w:r>
+        <w:t xml:space="preserve">• what you achieved (5%), </w:t>
+      </w:r>
+    </w:p>
+    <w:p>
+      <w:r>
+        <w:t xml:space="preserve">and in what direction the project might be taken if more time was available (future </w:t>
+      </w:r>
+    </w:p>
+    <w:p>
+      <w:r>
+        <w:t>development)</w:t>
+      </w:r>
+    </w:p>
+    <w:p>
+      <w:pPr>
+        <w:pStyle w:val="Heading2"/>
+      </w:pPr>
+      <w:r>
+        <w:t>P</w:t>
+      </w:r>
+      <w:r>
+        <w:t>roblems encountered</w:t>
+      </w:r>
+    </w:p>
+    <w:p>
+      <w:pPr>
+        <w:jc w:val="both"/>
+        <w:rPr>
+          <w:color w:val="FF0000"/>
+          <w:lang w:val="en-US"/>
+        </w:rPr>
+      </w:pPr>
+      <w:r>
+        <w:rPr>
+          <w:color w:val="FF0000"/>
+          <w:lang w:val="en-US"/>
+        </w:rPr>
+        <w:t>A couple of things to note in the development process and in process as you're progressing in different phases start there's multiple ways to solve a problem or an issue and you might not be</w:t>
+      </w:r>
+      <w:r>
+        <w:rPr>
+          <w:color w:val="FF0000"/>
+          <w:lang w:val="en-US"/>
+        </w:rPr>
+        <w:t xml:space="preserve"> aware of what or which is the best solution at the time of when you're encountering the problem like for example the way the API was structured with the call quota men that I had to resolve</w:t>
+      </w:r>
+      <w:r>
+        <w:rPr>
+          <w:color w:val="FF0000"/>
+          <w:lang w:val="en-US"/>
+        </w:rPr>
+        <w:t xml:space="preserve"> that by adding delays to the calls and loops I also had to create multiple API keys I also had to be conscious of how and when I would structure automation </w:t>
+      </w:r>
+      <w:r>
+        <w:rPr>
+          <w:color w:val="FF0000"/>
+          <w:lang w:val="en-US"/>
+        </w:rPr>
+        <w:t xml:space="preserve">in </w:t>
+      </w:r>
+      <w:r>
+        <w:rPr>
+          <w:color w:val="FF0000"/>
+          <w:lang w:val="en-US"/>
+        </w:rPr>
+        <w:t>power</w:t>
+      </w:r>
+      <w:r>
+        <w:rPr>
+          <w:color w:val="FF0000"/>
+          <w:lang w:val="en-US"/>
+        </w:rPr>
+        <w:t xml:space="preserve"> automation. </w:t>
+      </w:r>
+    </w:p>
+    <w:p>
+      <w:pPr>
+        <w:pStyle w:val="Heading3"/>
+      </w:pPr>
+      <w:bookmarkStart w:id="38" w:name="_Toc126321118"/>
+      <w:r>
+        <w:t>Conclusion</w:t>
       </w:r>
       <w:bookmarkEnd w:id="38"/>
     </w:p>
-    <w:p/>
     <w:p>
       <w:pPr>
         <w:pStyle w:val="Heading3"/>
       </w:pPr>
-      <w:bookmarkStart w:id="39" w:name="_Toc125661851"/>
-      <w:r>
-        <w:t>Conclusion</w:t>
+    </w:p>
+    <w:p>
+      <w:pPr>
+        <w:pStyle w:val="Heading3"/>
+      </w:pPr>
+      <w:bookmarkStart w:id="39" w:name="_Toc126321119"/>
+      <w:r>
+        <w:t>Reflection</w:t>
       </w:r>
       <w:bookmarkEnd w:id="39"/>
     </w:p>
     <w:p>
-      <w:pPr>
-        <w:pStyle w:val="Heading3"/>
-      </w:pPr>
-    </w:p>
-    <w:p>
-      <w:pPr>
-        <w:pStyle w:val="Heading3"/>
-      </w:pPr>
-      <w:bookmarkStart w:id="40" w:name="_Toc125661852"/>
-      <w:r>
-        <w:t>Reflection</w:t>
-      </w:r>
-      <w:bookmarkEnd w:id="40"/>
-    </w:p>
-    <w:p/>
-    <w:p>
       <w:r>
         <w:t xml:space="preserve">Eir for Katarzyna </w:t>
       </w:r>
@@ -12021,12 +12201,12 @@
         <w:t xml:space="preserve">– Ideas </w:t>
       </w:r>
     </w:p>
-    <w:p/>
     <w:p>
       <w:r>
         <w:rPr>
           <w:noProof/>
         </w:rPr>
+        <w:lastRenderedPageBreak/>
         <w:drawing>
           <wp:inline distT="0" distB="0" distL="0" distR="0" wp14:anchorId="4B874A86" wp14:editId="2042C655">
             <wp:extent cx="1809750" cy="1219200"/>
@@ -12043,7 +12223,7 @@
                     <pic:cNvPicPr/>
                   </pic:nvPicPr>
                   <pic:blipFill>
-                    <a:blip r:embed="rId38"/>
+                    <a:blip r:embed="rId37"/>
                     <a:stretch>
                       <a:fillRect/>
                     </a:stretch>
@@ -12068,93 +12248,670 @@
       <w:pPr>
         <w:pStyle w:val="Heading3"/>
       </w:pPr>
-      <w:bookmarkStart w:id="41" w:name="_Toc125661853"/>
+      <w:bookmarkStart w:id="40" w:name="_Toc126321120"/>
       <w:r>
         <w:t>Challenges</w:t>
       </w:r>
+      <w:bookmarkEnd w:id="40"/>
+    </w:p>
+    <w:p/>
+    <w:p>
+      <w:pPr>
+        <w:pStyle w:val="Heading3"/>
+      </w:pPr>
+      <w:bookmarkStart w:id="41" w:name="_Toc126321121"/>
+      <w:r>
+        <w:t>Future Work</w:t>
+      </w:r>
       <w:bookmarkEnd w:id="41"/>
     </w:p>
     <w:p/>
     <w:p>
-      <w:pPr>
-        <w:pStyle w:val="Heading3"/>
-      </w:pPr>
-      <w:bookmarkStart w:id="42" w:name="_Toc125661854"/>
-      <w:r>
-        <w:t>Future Work</w:t>
-      </w:r>
-      <w:bookmarkEnd w:id="42"/>
-    </w:p>
-    <w:p>
-      <w:r>
-        <w:t>SQL?</w:t>
-      </w:r>
-    </w:p>
-    <w:p>
-      <w:r>
-        <w:t xml:space="preserve">Chainage </w:t>
-      </w:r>
-      <w:r>
-        <w:t>control per project</w:t>
-      </w:r>
-    </w:p>
-    <w:p>
-      <w:r>
-        <w:t>PDF files and images</w:t>
-      </w:r>
-    </w:p>
-    <w:p>
-      <w:r>
+      <w:r>
+        <w:t>Typical request</w:t>
+      </w:r>
+      <w:r>
+        <w:t xml:space="preserve"> received in the process</w:t>
+      </w:r>
+    </w:p>
+    <w:p>
+      <w:pPr>
+        <w:rPr>
+          <w:i/>
+          <w:iCs/>
+        </w:rPr>
+      </w:pPr>
+      <w:r>
+        <w:rPr>
+          <w:i/>
+          <w:iCs/>
+        </w:rPr>
+        <w:t>“Hi Anders,</w:t>
+      </w:r>
+    </w:p>
+    <w:p>
+      <w:pPr>
+        <w:rPr>
+          <w:i/>
+          <w:iCs/>
+        </w:rPr>
+      </w:pPr>
+      <w:r>
+        <w:rPr>
+          <w:i/>
+          <w:iCs/>
+        </w:rPr>
+        <w:t xml:space="preserve">Not sure if </w:t>
+      </w:r>
+      <w:r>
+        <w:rPr>
+          <w:i/>
+          <w:iCs/>
+        </w:rPr>
+        <w:t>it’s</w:t>
+      </w:r>
+      <w:r>
+        <w:rPr>
+          <w:i/>
+          <w:iCs/>
+        </w:rPr>
+        <w:t xml:space="preserve"> possible, maybe </w:t>
+      </w:r>
+      <w:r>
+        <w:rPr>
+          <w:i/>
+          <w:iCs/>
+        </w:rPr>
+        <w:t>it’s</w:t>
+      </w:r>
+      <w:r>
+        <w:rPr>
+          <w:i/>
+          <w:iCs/>
+        </w:rPr>
+        <w:t xml:space="preserve"> there,  I was wondering if it were possible to </w:t>
+      </w:r>
+      <w:r>
+        <w:rPr>
+          <w:i/>
+          <w:iCs/>
+        </w:rPr>
+        <w:t>create</w:t>
+      </w:r>
+      <w:r>
+        <w:rPr>
+          <w:i/>
+          <w:iCs/>
+        </w:rPr>
+        <w:t xml:space="preserve"> a Table on View Point where a person could just fill in a Tab showing a Weekly Progress Report say on the Meterage of Grid Duct Trenching / Installation, that may run an excel file in the background which would show for instance the agreed amount per week which is a fixed point &amp; the other the actual, Or do we have something else set up, as it would be great to track, say cable installed, joints made off etc”</w:t>
+      </w:r>
+    </w:p>
+    <w:p/>
+    <w:p>
+      <w:r>
+        <w:rPr>
+          <w:noProof/>
+        </w:rPr>
+        <w:drawing>
+          <wp:inline distT="0" distB="0" distL="0" distR="0" wp14:anchorId="53E2F4A8" wp14:editId="01C1E8E3">
+            <wp:extent cx="4581525" cy="3057525"/>
+            <wp:effectExtent l="0" t="0" r="9525" b="9525"/>
+            <wp:docPr id="16" name="Picture 16" descr="Chart, line chart&#10;&#10;Description automatically generated"/>
+            <wp:cNvGraphicFramePr>
+              <a:graphicFrameLocks xmlns:a="http://schemas.openxmlformats.org/drawingml/2006/main" noChangeAspect="1"/>
+            </wp:cNvGraphicFramePr>
+            <a:graphic xmlns:a="http://schemas.openxmlformats.org/drawingml/2006/main">
+              <a:graphicData uri="http://schemas.openxmlformats.org/drawingml/2006/picture">
+                <pic:pic xmlns:pic="http://schemas.openxmlformats.org/drawingml/2006/picture">
+                  <pic:nvPicPr>
+                    <pic:cNvPr id="16" name="Picture 16" descr="Chart, line chart&#10;&#10;Description automatically generated"/>
+                    <pic:cNvPicPr>
+                      <a:picLocks noChangeAspect="1" noChangeArrowheads="1"/>
+                    </pic:cNvPicPr>
+                  </pic:nvPicPr>
+                  <pic:blipFill>
+                    <a:blip r:embed="rId38" r:link="rId39">
+                      <a:extLst>
+                        <a:ext uri="{28A0092B-C50C-407E-A947-70E740481C1C}">
+                          <a14:useLocalDpi xmlns:a14="http://schemas.microsoft.com/office/drawing/2010/main" val="0"/>
+                        </a:ext>
+                      </a:extLst>
+                    </a:blip>
+                    <a:srcRect/>
+                    <a:stretch>
+                      <a:fillRect/>
+                    </a:stretch>
+                  </pic:blipFill>
+                  <pic:spPr bwMode="auto">
+                    <a:xfrm>
+                      <a:off x="0" y="0"/>
+                      <a:ext cx="4581525" cy="3057525"/>
+                    </a:xfrm>
+                    <a:prstGeom prst="rect">
+                      <a:avLst/>
+                    </a:prstGeom>
+                    <a:noFill/>
+                    <a:ln>
+                      <a:noFill/>
+                    </a:ln>
+                  </pic:spPr>
+                </pic:pic>
+              </a:graphicData>
+            </a:graphic>
+          </wp:inline>
+        </w:drawing>
+      </w:r>
+    </w:p>
+    <w:p/>
+    <w:p>
+      <w:r>
+        <w:rPr>
+          <w:noProof/>
+        </w:rPr>
         <w:lastRenderedPageBreak/>
-        <w:t>Ideas User Interface</w:t>
+        <w:drawing>
+          <wp:inline distT="0" distB="0" distL="0" distR="0" wp14:anchorId="44D0A83F" wp14:editId="73D72A78">
+            <wp:extent cx="4581525" cy="3019425"/>
+            <wp:effectExtent l="0" t="0" r="9525" b="9525"/>
+            <wp:docPr id="4" name="Picture 4" descr="Chart, line chart&#10;&#10;Description automatically generated"/>
+            <wp:cNvGraphicFramePr>
+              <a:graphicFrameLocks xmlns:a="http://schemas.openxmlformats.org/drawingml/2006/main" noChangeAspect="1"/>
+            </wp:cNvGraphicFramePr>
+            <a:graphic xmlns:a="http://schemas.openxmlformats.org/drawingml/2006/main">
+              <a:graphicData uri="http://schemas.openxmlformats.org/drawingml/2006/picture">
+                <pic:pic xmlns:pic="http://schemas.openxmlformats.org/drawingml/2006/picture">
+                  <pic:nvPicPr>
+                    <pic:cNvPr id="4" name="Picture 4" descr="Chart, line chart&#10;&#10;Description automatically generated"/>
+                    <pic:cNvPicPr>
+                      <a:picLocks noChangeAspect="1" noChangeArrowheads="1"/>
+                    </pic:cNvPicPr>
+                  </pic:nvPicPr>
+                  <pic:blipFill>
+                    <a:blip r:embed="rId40" r:link="rId41">
+                      <a:extLst>
+                        <a:ext uri="{28A0092B-C50C-407E-A947-70E740481C1C}">
+                          <a14:useLocalDpi xmlns:a14="http://schemas.microsoft.com/office/drawing/2010/main" val="0"/>
+                        </a:ext>
+                      </a:extLst>
+                    </a:blip>
+                    <a:srcRect/>
+                    <a:stretch>
+                      <a:fillRect/>
+                    </a:stretch>
+                  </pic:blipFill>
+                  <pic:spPr bwMode="auto">
+                    <a:xfrm>
+                      <a:off x="0" y="0"/>
+                      <a:ext cx="4581525" cy="3019425"/>
+                    </a:xfrm>
+                    <a:prstGeom prst="rect">
+                      <a:avLst/>
+                    </a:prstGeom>
+                    <a:noFill/>
+                    <a:ln>
+                      <a:noFill/>
+                    </a:ln>
+                  </pic:spPr>
+                </pic:pic>
+              </a:graphicData>
+            </a:graphic>
+          </wp:inline>
+        </w:drawing>
+      </w:r>
+      <w:r>
+        <w:t xml:space="preserve"> </w:t>
+      </w:r>
+    </w:p>
+    <w:p>
+      <w:r>
+        <w:t>Chainage control per project</w:t>
       </w:r>
     </w:p>
     <w:p/>
     <w:p/>
+    <w:p/>
+    <w:p/>
+    <w:p/>
+    <w:p/>
+    <w:p/>
+    <w:p/>
+    <w:p/>
+    <w:p/>
+    <w:p/>
+    <w:p/>
+    <w:p/>
+    <w:p/>
+    <w:p/>
     <w:p>
       <w:pPr>
         <w:pStyle w:val="Heading1"/>
       </w:pPr>
-      <w:bookmarkStart w:id="43" w:name="_Toc125661855"/>
-      <w:r>
+      <w:bookmarkStart w:id="42" w:name="_Toc126321122"/>
+      <w:r>
+        <w:lastRenderedPageBreak/>
         <w:t>References</w:t>
       </w:r>
-      <w:bookmarkEnd w:id="43"/>
-    </w:p>
-    <w:p/>
-    <w:p>
-      <w:r>
-        <w:t>Mainline</w:t>
-      </w:r>
-    </w:p>
-    <w:p>
-      <w:hyperlink r:id="rId39" w:history="1">
-        <w:r>
-          <w:rPr>
-            <w:rStyle w:val="Hyperlink"/>
-          </w:rPr>
-          <w:t>Mainline Group - Projects that Matter</w:t>
-        </w:r>
-      </w:hyperlink>
-    </w:p>
-    <w:p>
-      <w:r>
-        <w:t>Fieldview</w:t>
-      </w:r>
-    </w:p>
-    <w:p>
-      <w:hyperlink r:id="rId40" w:history="1">
-        <w:r>
-          <w:rPr>
-            <w:rStyle w:val="Hyperlink"/>
-          </w:rPr>
-          <w:t>Field View (priority1.uk.net)</w:t>
-        </w:r>
-      </w:hyperlink>
+      <w:bookmarkEnd w:id="42"/>
+    </w:p>
+    <w:p>
+      <w:r>
+        <w:t>Mainline Group. (n.d.). </w:t>
+      </w:r>
+      <w:r>
+        <w:rPr>
+          <w:i/>
+          <w:iCs/>
+        </w:rPr>
+        <w:t>Mainline Group - Projects that Matter</w:t>
+      </w:r>
+      <w:r>
+        <w:t>. [online] Available at: https://mainline.ie/ [Accessed 2 Feb. 2023].</w:t>
+      </w:r>
+    </w:p>
+    <w:p>
+      <w:r>
+        <w:t>Smartsheet (2019). Smartsheet: Less Talk, More Action. [online] Smartsheet. Available at: https://www.smartsheet.com/.</w:t>
+      </w:r>
+    </w:p>
+    <w:p>
+      <w:pPr>
+        <w:rPr>
+          <w:rFonts w:ascii="Calibri" w:hAnsi="Calibri" w:cs="Calibri"/>
+          <w:color w:val="000000"/>
+        </w:rPr>
+      </w:pPr>
+      <w:r>
+        <w:rPr>
+          <w:rFonts w:ascii="Calibri" w:hAnsi="Calibri" w:cs="Calibri"/>
+          <w:color w:val="000000"/>
+        </w:rPr>
+        <w:t>Floor, T.V.U.O. 4th, Square, C., Tyne, F.S.N.U. and Kingdom +44.0800.048.8152, N. 3PJ U. (n.d.). </w:t>
+      </w:r>
+      <w:r>
+        <w:rPr>
+          <w:rFonts w:ascii="Calibri" w:hAnsi="Calibri" w:cs="Calibri"/>
+          <w:i/>
+          <w:iCs/>
+          <w:color w:val="000000"/>
+        </w:rPr>
+        <w:t>Cloud-Based Field Construction Software</w:t>
+      </w:r>
+      <w:r>
+        <w:rPr>
+          <w:rFonts w:ascii="Calibri" w:hAnsi="Calibri" w:cs="Calibri"/>
+          <w:color w:val="000000"/>
+        </w:rPr>
+        <w:t>. [online] Trimble Viewpoint. Available at: https://www.viewpoint.com/en-gb/products/viewpoint-field-view.</w:t>
+      </w:r>
+    </w:p>
+    <w:p>
+      <w:r>
+        <w:rPr>
+          <w:rFonts w:ascii="Calibri" w:hAnsi="Calibri" w:cs="Calibri"/>
+          <w:color w:val="000000"/>
+        </w:rPr>
+        <w:t>‌</w:t>
+      </w:r>
+      <w:r>
+        <w:t>www.microsoft.com. (n.d.). SharePoint, Team Collaboration Software Tools. [online] Available at: https://www.microsoft.com/en-ie/microsoft-365/sharepoint/collaboration.</w:t>
+      </w:r>
+    </w:p>
+    <w:p>
+      <w:pPr>
+        <w:pStyle w:val="NormalWeb"/>
+        <w:rPr>
+          <w:rFonts w:asciiTheme="minorHAnsi" w:eastAsiaTheme="minorHAnsi" w:hAnsiTheme="minorHAnsi" w:cstheme="minorBidi"/>
+          <w:sz w:val="22"/>
+          <w:szCs w:val="22"/>
+          <w:lang w:eastAsia="en-US"/>
+        </w:rPr>
+      </w:pPr>
+      <w:r>
+        <w:rPr>
+          <w:rFonts w:asciiTheme="minorHAnsi" w:eastAsiaTheme="minorHAnsi" w:hAnsiTheme="minorHAnsi" w:cstheme="minorBidi"/>
+          <w:sz w:val="22"/>
+          <w:szCs w:val="22"/>
+          <w:lang w:eastAsia="en-US"/>
+        </w:rPr>
+        <w:t>Microsoft (2022). Data Visualisation | Microsoft Power BI. [online] powerbi.microsoft.com. Available at: https://powerbi.microsoft.com/en-gb/.</w:t>
+      </w:r>
+    </w:p>
+    <w:p>
+      <w:pPr>
+        <w:pStyle w:val="NormalWeb"/>
+        <w:rPr>
+          <w:rFonts w:asciiTheme="minorHAnsi" w:eastAsiaTheme="minorHAnsi" w:hAnsiTheme="minorHAnsi" w:cstheme="minorBidi"/>
+          <w:sz w:val="22"/>
+          <w:szCs w:val="22"/>
+          <w:lang w:eastAsia="en-US"/>
+        </w:rPr>
+      </w:pPr>
+      <w:r>
+        <w:rPr>
+          <w:rFonts w:asciiTheme="minorHAnsi" w:eastAsiaTheme="minorHAnsi" w:hAnsiTheme="minorHAnsi" w:cstheme="minorBidi"/>
+          <w:sz w:val="22"/>
+          <w:szCs w:val="22"/>
+          <w:lang w:eastAsia="en-US"/>
+        </w:rPr>
+        <w:t>AltexSoft. (n.d.). What is SOAP: Formats, Protocols, Message Structure, and How SOAP is Different from REST. [online] Available at: https://www.altexsoft.com/blog/engineering/what-is-soap-formats-protocols-message-structure-and-how-soap-is-different-from-rest/.</w:t>
+      </w:r>
+    </w:p>
+    <w:p>
+      <w:pPr>
+        <w:pStyle w:val="NormalWeb"/>
+        <w:rPr>
+          <w:rFonts w:asciiTheme="minorHAnsi" w:eastAsiaTheme="minorHAnsi" w:hAnsiTheme="minorHAnsi" w:cstheme="minorBidi"/>
+          <w:sz w:val="22"/>
+          <w:szCs w:val="22"/>
+          <w:lang w:eastAsia="en-US"/>
+        </w:rPr>
+      </w:pPr>
+      <w:r>
+        <w:rPr>
+          <w:rFonts w:asciiTheme="minorHAnsi" w:eastAsiaTheme="minorHAnsi" w:hAnsiTheme="minorHAnsi" w:cstheme="minorBidi"/>
+          <w:sz w:val="22"/>
+          <w:szCs w:val="22"/>
+          <w:lang w:eastAsia="en-US"/>
+        </w:rPr>
+        <w:t>sdwheeler (n.d.). PowerShell Documentation - PowerShell. [online] learn.microsoft.com. Available at: https://learn.microsoft.com/en-us/powershell/.</w:t>
+      </w:r>
+    </w:p>
+    <w:p>
+      <w:pPr>
+        <w:pStyle w:val="NormalWeb"/>
+        <w:rPr>
+          <w:rFonts w:asciiTheme="minorHAnsi" w:eastAsiaTheme="minorHAnsi" w:hAnsiTheme="minorHAnsi" w:cstheme="minorBidi"/>
+          <w:sz w:val="22"/>
+          <w:szCs w:val="22"/>
+          <w:lang w:eastAsia="en-US"/>
+        </w:rPr>
+      </w:pPr>
+      <w:r>
+        <w:rPr>
+          <w:rFonts w:asciiTheme="minorHAnsi" w:eastAsiaTheme="minorHAnsi" w:hAnsiTheme="minorHAnsi" w:cstheme="minorBidi"/>
+          <w:sz w:val="22"/>
+          <w:szCs w:val="22"/>
+          <w:lang w:eastAsia="en-US"/>
+        </w:rPr>
+        <w:t>powerautomate.microsoft.com. (n.d.). Power Automate | Microsoft Power Platform. [online] Available at: https://powerautomate.microsoft.com/en-gb/.</w:t>
+      </w:r>
+    </w:p>
+    <w:p>
+      <w:pPr>
+        <w:pStyle w:val="NormalWeb"/>
+        <w:rPr>
+          <w:rFonts w:asciiTheme="minorHAnsi" w:eastAsiaTheme="minorHAnsi" w:hAnsiTheme="minorHAnsi" w:cstheme="minorBidi"/>
+          <w:sz w:val="22"/>
+          <w:szCs w:val="22"/>
+          <w:lang w:eastAsia="en-US"/>
+        </w:rPr>
+      </w:pPr>
+      <w:r>
+        <w:rPr>
+          <w:rFonts w:asciiTheme="minorHAnsi" w:eastAsiaTheme="minorHAnsi" w:hAnsiTheme="minorHAnsi" w:cstheme="minorBidi"/>
+          <w:sz w:val="22"/>
+          <w:szCs w:val="22"/>
+          <w:lang w:eastAsia="en-US"/>
+        </w:rPr>
+        <w:t>georgiostrantzas (n.d.). Scripting actions reference - Power Automate. [online] learn.microsoft.com. Available at: https://learn.microsoft.com/en-us/power-automate/desktop-flows/actions-reference/scripting [Accessed 2 Feb. 2023].</w:t>
+      </w:r>
+    </w:p>
+    <w:p>
+      <w:pPr>
+        <w:pStyle w:val="NormalWeb"/>
+        <w:rPr>
+          <w:rFonts w:asciiTheme="minorHAnsi" w:eastAsiaTheme="minorHAnsi" w:hAnsiTheme="minorHAnsi" w:cstheme="minorBidi"/>
+          <w:sz w:val="22"/>
+          <w:szCs w:val="22"/>
+          <w:lang w:eastAsia="en-US"/>
+        </w:rPr>
+      </w:pPr>
+      <w:r>
+        <w:rPr>
+          <w:rFonts w:asciiTheme="minorHAnsi" w:eastAsiaTheme="minorHAnsi" w:hAnsiTheme="minorHAnsi" w:cstheme="minorBidi"/>
+          <w:sz w:val="22"/>
+          <w:szCs w:val="22"/>
+          <w:lang w:eastAsia="en-US"/>
+        </w:rPr>
+        <w:t>www.microsoft.com. (n.d.). Task Management Kanban Solution for Teams | Microsoft Planner. [online] Available at: https://www.microsoft.com/en-ie/microsoft-365/business/task-management-software [Accessed 2 Feb. 2023].</w:t>
+      </w:r>
+    </w:p>
+    <w:p>
+      <w:pPr>
+        <w:pStyle w:val="NormalWeb"/>
+        <w:rPr>
+          <w:rFonts w:asciiTheme="minorHAnsi" w:eastAsiaTheme="minorHAnsi" w:hAnsiTheme="minorHAnsi" w:cstheme="minorBidi"/>
+          <w:sz w:val="22"/>
+          <w:szCs w:val="22"/>
+          <w:lang w:eastAsia="en-US"/>
+        </w:rPr>
+      </w:pPr>
+      <w:r>
+        <w:rPr>
+          <w:rFonts w:asciiTheme="minorHAnsi" w:eastAsiaTheme="minorHAnsi" w:hAnsiTheme="minorHAnsi" w:cstheme="minorBidi"/>
+          <w:sz w:val="22"/>
+          <w:szCs w:val="22"/>
+          <w:lang w:eastAsia="en-US"/>
+        </w:rPr>
+        <w:t>help.viewpoint.com. (n.d.). Viewpoint Help. [online] Available at: https://help.viewpoint.com/en/viewpoint-field-view/field-view/api-documentation/apis [Accessed 2 Feb. 2023].</w:t>
+      </w:r>
+    </w:p>
+    <w:p>
+      <w:pPr>
+        <w:pStyle w:val="NormalWeb"/>
+        <w:rPr>
+          <w:rFonts w:asciiTheme="minorHAnsi" w:eastAsiaTheme="minorHAnsi" w:hAnsiTheme="minorHAnsi" w:cstheme="minorBidi"/>
+          <w:sz w:val="22"/>
+          <w:szCs w:val="22"/>
+          <w:lang w:eastAsia="en-US"/>
+        </w:rPr>
+      </w:pPr>
+      <w:r>
+        <w:rPr>
+          <w:rFonts w:asciiTheme="minorHAnsi" w:eastAsiaTheme="minorHAnsi" w:hAnsiTheme="minorHAnsi" w:cstheme="minorBidi"/>
+          <w:sz w:val="22"/>
+          <w:szCs w:val="22"/>
+          <w:lang w:eastAsia="en-US"/>
+        </w:rPr>
+        <w:t>ZappySys (2018). Calling SOAP API in Power BI (Read XML Web Service data). [online] ZappySys Blog. Available at: https://zappysys.com/blog/call-soap-api-power-bi-read-xml-web-service-data/ [Accessed 2 Feb. 2023].</w:t>
+      </w:r>
+    </w:p>
+    <w:p>
+      <w:pPr>
+        <w:pStyle w:val="NormalWeb"/>
+        <w:rPr>
+          <w:rFonts w:asciiTheme="minorHAnsi" w:eastAsiaTheme="minorHAnsi" w:hAnsiTheme="minorHAnsi" w:cstheme="minorBidi"/>
+          <w:sz w:val="22"/>
+          <w:szCs w:val="22"/>
+          <w:lang w:eastAsia="en-US"/>
+        </w:rPr>
+      </w:pPr>
+      <w:r>
+        <w:rPr>
+          <w:rFonts w:asciiTheme="minorHAnsi" w:eastAsiaTheme="minorHAnsi" w:hAnsiTheme="minorHAnsi" w:cstheme="minorBidi"/>
+          <w:sz w:val="22"/>
+          <w:szCs w:val="22"/>
+          <w:lang w:eastAsia="en-US"/>
+        </w:rPr>
+        <w:t>Technologies, S.P. (n.d.). Spanish Point Technologies. [online] Available at: https://www.spanishpoint.ie/ [Accessed 2 Feb. 2023].</w:t>
+      </w:r>
+    </w:p>
+    <w:p>
+      <w:pPr>
+        <w:pStyle w:val="NormalWeb"/>
+        <w:rPr>
+          <w:rFonts w:asciiTheme="minorHAnsi" w:eastAsiaTheme="minorHAnsi" w:hAnsiTheme="minorHAnsi" w:cstheme="minorBidi"/>
+          <w:sz w:val="22"/>
+          <w:szCs w:val="22"/>
+          <w:lang w:eastAsia="en-US"/>
+        </w:rPr>
+      </w:pPr>
+      <w:r>
+        <w:rPr>
+          <w:rFonts w:asciiTheme="minorHAnsi" w:eastAsiaTheme="minorHAnsi" w:hAnsiTheme="minorHAnsi" w:cstheme="minorBidi"/>
+          <w:sz w:val="22"/>
+          <w:szCs w:val="22"/>
+          <w:lang w:eastAsia="en-US"/>
+        </w:rPr>
+        <w:lastRenderedPageBreak/>
+        <w:t>Rajack, S. (2018). How to Connect to SharePoint Online using PnP PowerShell? [online] SharePoint Diary. Available at: https://www.sharepointdiary.com/2018/03/connect-to-sharepoint-online-using-pnp-powershell.html [Accessed 2 Feb. 2023].</w:t>
+      </w:r>
+    </w:p>
+    <w:p>
+      <w:pPr>
+        <w:pStyle w:val="NormalWeb"/>
+        <w:rPr>
+          <w:rFonts w:asciiTheme="minorHAnsi" w:eastAsiaTheme="minorHAnsi" w:hAnsiTheme="minorHAnsi" w:cstheme="minorBidi"/>
+          <w:sz w:val="22"/>
+          <w:szCs w:val="22"/>
+          <w:lang w:eastAsia="en-US"/>
+        </w:rPr>
+      </w:pPr>
+      <w:r>
+        <w:rPr>
+          <w:rFonts w:asciiTheme="minorHAnsi" w:eastAsiaTheme="minorHAnsi" w:hAnsiTheme="minorHAnsi" w:cstheme="minorBidi"/>
+          <w:sz w:val="22"/>
+          <w:szCs w:val="22"/>
+          <w:lang w:eastAsia="en-US"/>
+        </w:rPr>
+        <w:t xml:space="preserve">www.youtube.com. (n.d.). Power Automate Desktop || How to schedule Desktop </w:t>
+      </w:r>
+      <w:r>
+        <w:rPr>
+          <w:rFonts w:asciiTheme="minorHAnsi" w:eastAsiaTheme="minorHAnsi" w:hAnsiTheme="minorHAnsi" w:cstheme="minorBidi"/>
+          <w:sz w:val="22"/>
+          <w:szCs w:val="22"/>
+          <w:lang w:eastAsia="en-US"/>
+        </w:rPr>
+        <w:t>Flows?</w:t>
+      </w:r>
+      <w:r>
+        <w:rPr>
+          <w:rFonts w:asciiTheme="minorHAnsi" w:eastAsiaTheme="minorHAnsi" w:hAnsiTheme="minorHAnsi" w:cstheme="minorBidi"/>
+          <w:sz w:val="22"/>
+          <w:szCs w:val="22"/>
+          <w:lang w:eastAsia="en-US"/>
+        </w:rPr>
+        <w:t xml:space="preserve"> [online] Available at: https://www.youtube.com/watch?v=IJ1I2737JWU [Accessed 2 Feb. 2023]</w:t>
+      </w:r>
+      <w:r>
+        <w:rPr>
+          <w:rFonts w:asciiTheme="minorHAnsi" w:eastAsiaTheme="minorHAnsi" w:hAnsiTheme="minorHAnsi" w:cstheme="minorBidi"/>
+          <w:sz w:val="22"/>
+          <w:szCs w:val="22"/>
+          <w:lang w:eastAsia="en-US"/>
+        </w:rPr>
+        <w:t>.</w:t>
+      </w:r>
+    </w:p>
+    <w:p>
+      <w:pPr>
+        <w:pStyle w:val="NormalWeb"/>
+        <w:rPr>
+          <w:rFonts w:asciiTheme="minorHAnsi" w:eastAsiaTheme="minorHAnsi" w:hAnsiTheme="minorHAnsi" w:cstheme="minorBidi"/>
+          <w:sz w:val="22"/>
+          <w:szCs w:val="22"/>
+          <w:lang w:eastAsia="en-US"/>
+        </w:rPr>
+      </w:pPr>
+    </w:p>
+    <w:p>
+      <w:pPr>
+        <w:pStyle w:val="NormalWeb"/>
+        <w:rPr>
+          <w:rFonts w:asciiTheme="minorHAnsi" w:eastAsiaTheme="minorHAnsi" w:hAnsiTheme="minorHAnsi" w:cstheme="minorBidi"/>
+          <w:sz w:val="22"/>
+          <w:szCs w:val="22"/>
+          <w:lang w:eastAsia="en-US"/>
+        </w:rPr>
+      </w:pPr>
+    </w:p>
+    <w:p>
+      <w:pPr>
+        <w:pStyle w:val="NormalWeb"/>
+        <w:rPr>
+          <w:rFonts w:asciiTheme="minorHAnsi" w:eastAsiaTheme="minorHAnsi" w:hAnsiTheme="minorHAnsi" w:cstheme="minorBidi"/>
+          <w:sz w:val="22"/>
+          <w:szCs w:val="22"/>
+          <w:lang w:eastAsia="en-US"/>
+        </w:rPr>
+      </w:pPr>
+    </w:p>
+    <w:p>
+      <w:pPr>
+        <w:pStyle w:val="NormalWeb"/>
+        <w:rPr>
+          <w:rFonts w:asciiTheme="minorHAnsi" w:eastAsiaTheme="minorHAnsi" w:hAnsiTheme="minorHAnsi" w:cstheme="minorBidi"/>
+          <w:sz w:val="22"/>
+          <w:szCs w:val="22"/>
+          <w:lang w:eastAsia="en-US"/>
+        </w:rPr>
+      </w:pPr>
+    </w:p>
+    <w:p>
+      <w:pPr>
+        <w:pStyle w:val="NormalWeb"/>
+        <w:rPr>
+          <w:rFonts w:asciiTheme="minorHAnsi" w:eastAsiaTheme="minorHAnsi" w:hAnsiTheme="minorHAnsi" w:cstheme="minorBidi"/>
+          <w:sz w:val="22"/>
+          <w:szCs w:val="22"/>
+          <w:lang w:eastAsia="en-US"/>
+        </w:rPr>
+      </w:pPr>
+    </w:p>
+    <w:p>
+      <w:pPr>
+        <w:pStyle w:val="NormalWeb"/>
+      </w:pPr>
+      <w:r>
+        <w:t xml:space="preserve">APPENDIX </w:t>
+      </w:r>
+      <w:r>
+        <w:t>X</w:t>
+      </w:r>
+      <w:r>
+        <w:t xml:space="preserve">: </w:t>
+      </w:r>
+    </w:p>
+    <w:p>
+      <w:pPr>
+        <w:pStyle w:val="NormalWeb"/>
+      </w:pPr>
+    </w:p>
+    <w:p>
+      <w:pPr>
+        <w:pStyle w:val="NormalWeb"/>
+        <w:jc w:val="both"/>
+      </w:pPr>
+      <w:r>
+        <w:t xml:space="preserve">Declaration I declare that the work which follows is my own, and that any quotations from any sources (e.g. books, journals, the internet) are clearly identified as such by the use of ‘single quotation marks’, for shorter excerpt and identified italics for longer quotations. All quotations and paraphrases are accompanied by (date, author) in the text and a fuller citation is the bibliography. I have not submitted the work represented in this report in any other course of study leading to an academic award. </w:t>
+      </w:r>
+    </w:p>
+    <w:p>
+      <w:pPr>
+        <w:pStyle w:val="NormalWeb"/>
+      </w:pPr>
+      <w:r>
+        <w:t xml:space="preserve">Student…………………………………............................... Date …..……………............. </w:t>
+      </w:r>
+    </w:p>
+    <w:p>
+      <w:pPr>
+        <w:pStyle w:val="NormalWeb"/>
+        <w:rPr>
+          <w:rFonts w:ascii="Calibri" w:hAnsi="Calibri" w:cs="Calibri"/>
+          <w:color w:val="000000"/>
+          <w:sz w:val="27"/>
+          <w:szCs w:val="27"/>
+        </w:rPr>
+      </w:pPr>
+      <w:r>
+        <w:t>Work Place Mentor………………………………………… Date ……………………………</w:t>
+      </w:r>
     </w:p>
     <w:sectPr>
-      <w:headerReference w:type="default" r:id="rId41"/>
-      <w:footerReference w:type="default" r:id="rId42"/>
+      <w:headerReference w:type="default" r:id="rId42"/>
+      <w:footerReference w:type="default" r:id="rId43"/>
       <w:pgSz w:w="11906" w:h="16838"/>
       <w:pgMar w:top="1440" w:right="1440" w:bottom="1440" w:left="1440" w:header="708" w:footer="708" w:gutter="0"/>
       <w:pgNumType w:start="0"/>
@@ -12186,6 +12943,13 @@
       <w:r>
         <w:continuationSeparator/>
       </w:r>
+    </w:p>
+  </w:endnote>
+  <w:endnote w:type="continuationNotice" w:id="1">
+    <w:p>
+      <w:pPr>
+        <w:spacing w:after="0" w:line="240" w:lineRule="auto"/>
+      </w:pPr>
     </w:p>
   </w:endnote>
 </w:endnotes>
@@ -12282,6 +13046,13 @@
       </w:r>
     </w:p>
   </w:footnote>
+  <w:footnote w:type="continuationNotice" w:id="1">
+    <w:p>
+      <w:pPr>
+        <w:spacing w:after="0" w:line="240" w:lineRule="auto"/>
+      </w:pPr>
+    </w:p>
+  </w:footnote>
 </w:footnotes>
 </file>
 
@@ -13679,6 +14450,208 @@
     </w:lvl>
   </w:abstractNum>
   <w:abstractNum w:abstractNumId="13" w15:restartNumberingAfterBreak="0">
+    <w:nsid w:val="5FD41E0B"/>
+    <w:multiLevelType w:val="hybridMultilevel"/>
+    <w:tmpl w:val="8410EBB2"/>
+    <w:lvl w:ilvl="0" w:tplc="18090001">
+      <w:start w:val="1"/>
+      <w:numFmt w:val="bullet"/>
+      <w:lvlText w:val=""/>
+      <w:lvlJc w:val="left"/>
+      <w:pPr>
+        <w:ind w:left="1440" w:hanging="360"/>
+      </w:pPr>
+      <w:rPr>
+        <w:rFonts w:ascii="Symbol" w:hAnsi="Symbol" w:hint="default"/>
+      </w:rPr>
+    </w:lvl>
+    <w:lvl w:ilvl="1" w:tplc="18090003" w:tentative="1">
+      <w:start w:val="1"/>
+      <w:numFmt w:val="bullet"/>
+      <w:lvlText w:val="o"/>
+      <w:lvlJc w:val="left"/>
+      <w:pPr>
+        <w:ind w:left="2160" w:hanging="360"/>
+      </w:pPr>
+      <w:rPr>
+        <w:rFonts w:ascii="Courier New" w:hAnsi="Courier New" w:cs="Courier New" w:hint="default"/>
+      </w:rPr>
+    </w:lvl>
+    <w:lvl w:ilvl="2" w:tplc="18090005" w:tentative="1">
+      <w:start w:val="1"/>
+      <w:numFmt w:val="bullet"/>
+      <w:lvlText w:val=""/>
+      <w:lvlJc w:val="left"/>
+      <w:pPr>
+        <w:ind w:left="2880" w:hanging="360"/>
+      </w:pPr>
+      <w:rPr>
+        <w:rFonts w:ascii="Wingdings" w:hAnsi="Wingdings" w:hint="default"/>
+      </w:rPr>
+    </w:lvl>
+    <w:lvl w:ilvl="3" w:tplc="18090001" w:tentative="1">
+      <w:start w:val="1"/>
+      <w:numFmt w:val="bullet"/>
+      <w:lvlText w:val=""/>
+      <w:lvlJc w:val="left"/>
+      <w:pPr>
+        <w:ind w:left="3600" w:hanging="360"/>
+      </w:pPr>
+      <w:rPr>
+        <w:rFonts w:ascii="Symbol" w:hAnsi="Symbol" w:hint="default"/>
+      </w:rPr>
+    </w:lvl>
+    <w:lvl w:ilvl="4" w:tplc="18090003" w:tentative="1">
+      <w:start w:val="1"/>
+      <w:numFmt w:val="bullet"/>
+      <w:lvlText w:val="o"/>
+      <w:lvlJc w:val="left"/>
+      <w:pPr>
+        <w:ind w:left="4320" w:hanging="360"/>
+      </w:pPr>
+      <w:rPr>
+        <w:rFonts w:ascii="Courier New" w:hAnsi="Courier New" w:cs="Courier New" w:hint="default"/>
+      </w:rPr>
+    </w:lvl>
+    <w:lvl w:ilvl="5" w:tplc="18090005" w:tentative="1">
+      <w:start w:val="1"/>
+      <w:numFmt w:val="bullet"/>
+      <w:lvlText w:val=""/>
+      <w:lvlJc w:val="left"/>
+      <w:pPr>
+        <w:ind w:left="5040" w:hanging="360"/>
+      </w:pPr>
+      <w:rPr>
+        <w:rFonts w:ascii="Wingdings" w:hAnsi="Wingdings" w:hint="default"/>
+      </w:rPr>
+    </w:lvl>
+    <w:lvl w:ilvl="6" w:tplc="18090001" w:tentative="1">
+      <w:start w:val="1"/>
+      <w:numFmt w:val="bullet"/>
+      <w:lvlText w:val=""/>
+      <w:lvlJc w:val="left"/>
+      <w:pPr>
+        <w:ind w:left="5760" w:hanging="360"/>
+      </w:pPr>
+      <w:rPr>
+        <w:rFonts w:ascii="Symbol" w:hAnsi="Symbol" w:hint="default"/>
+      </w:rPr>
+    </w:lvl>
+    <w:lvl w:ilvl="7" w:tplc="18090003" w:tentative="1">
+      <w:start w:val="1"/>
+      <w:numFmt w:val="bullet"/>
+      <w:lvlText w:val="o"/>
+      <w:lvlJc w:val="left"/>
+      <w:pPr>
+        <w:ind w:left="6480" w:hanging="360"/>
+      </w:pPr>
+      <w:rPr>
+        <w:rFonts w:ascii="Courier New" w:hAnsi="Courier New" w:cs="Courier New" w:hint="default"/>
+      </w:rPr>
+    </w:lvl>
+    <w:lvl w:ilvl="8" w:tplc="18090005" w:tentative="1">
+      <w:start w:val="1"/>
+      <w:numFmt w:val="bullet"/>
+      <w:lvlText w:val=""/>
+      <w:lvlJc w:val="left"/>
+      <w:pPr>
+        <w:ind w:left="7200" w:hanging="360"/>
+      </w:pPr>
+      <w:rPr>
+        <w:rFonts w:ascii="Wingdings" w:hAnsi="Wingdings" w:hint="default"/>
+      </w:rPr>
+    </w:lvl>
+  </w:abstractNum>
+  <w:abstractNum w:abstractNumId="14" w15:restartNumberingAfterBreak="0">
+    <w:nsid w:val="6A076F92"/>
+    <w:multiLevelType w:val="hybridMultilevel"/>
+    <w:tmpl w:val="BFE079E6"/>
+    <w:lvl w:ilvl="0" w:tplc="1809000F">
+      <w:start w:val="1"/>
+      <w:numFmt w:val="decimal"/>
+      <w:lvlText w:val="%1."/>
+      <w:lvlJc w:val="left"/>
+      <w:pPr>
+        <w:ind w:left="720" w:hanging="360"/>
+      </w:pPr>
+      <w:rPr>
+        <w:rFonts w:hint="default"/>
+      </w:rPr>
+    </w:lvl>
+    <w:lvl w:ilvl="1" w:tplc="18090019" w:tentative="1">
+      <w:start w:val="1"/>
+      <w:numFmt w:val="lowerLetter"/>
+      <w:lvlText w:val="%2."/>
+      <w:lvlJc w:val="left"/>
+      <w:pPr>
+        <w:ind w:left="1440" w:hanging="360"/>
+      </w:pPr>
+    </w:lvl>
+    <w:lvl w:ilvl="2" w:tplc="1809001B" w:tentative="1">
+      <w:start w:val="1"/>
+      <w:numFmt w:val="lowerRoman"/>
+      <w:lvlText w:val="%3."/>
+      <w:lvlJc w:val="right"/>
+      <w:pPr>
+        <w:ind w:left="2160" w:hanging="180"/>
+      </w:pPr>
+    </w:lvl>
+    <w:lvl w:ilvl="3" w:tplc="1809000F" w:tentative="1">
+      <w:start w:val="1"/>
+      <w:numFmt w:val="decimal"/>
+      <w:lvlText w:val="%4."/>
+      <w:lvlJc w:val="left"/>
+      <w:pPr>
+        <w:ind w:left="2880" w:hanging="360"/>
+      </w:pPr>
+    </w:lvl>
+    <w:lvl w:ilvl="4" w:tplc="18090019" w:tentative="1">
+      <w:start w:val="1"/>
+      <w:numFmt w:val="lowerLetter"/>
+      <w:lvlText w:val="%5."/>
+      <w:lvlJc w:val="left"/>
+      <w:pPr>
+        <w:ind w:left="3600" w:hanging="360"/>
+      </w:pPr>
+    </w:lvl>
+    <w:lvl w:ilvl="5" w:tplc="1809001B" w:tentative="1">
+      <w:start w:val="1"/>
+      <w:numFmt w:val="lowerRoman"/>
+      <w:lvlText w:val="%6."/>
+      <w:lvlJc w:val="right"/>
+      <w:pPr>
+        <w:ind w:left="4320" w:hanging="180"/>
+      </w:pPr>
+    </w:lvl>
+    <w:lvl w:ilvl="6" w:tplc="1809000F" w:tentative="1">
+      <w:start w:val="1"/>
+      <w:numFmt w:val="decimal"/>
+      <w:lvlText w:val="%7."/>
+      <w:lvlJc w:val="left"/>
+      <w:pPr>
+        <w:ind w:left="5040" w:hanging="360"/>
+      </w:pPr>
+    </w:lvl>
+    <w:lvl w:ilvl="7" w:tplc="18090019" w:tentative="1">
+      <w:start w:val="1"/>
+      <w:numFmt w:val="lowerLetter"/>
+      <w:lvlText w:val="%8."/>
+      <w:lvlJc w:val="left"/>
+      <w:pPr>
+        <w:ind w:left="5760" w:hanging="360"/>
+      </w:pPr>
+    </w:lvl>
+    <w:lvl w:ilvl="8" w:tplc="1809001B" w:tentative="1">
+      <w:start w:val="1"/>
+      <w:numFmt w:val="lowerRoman"/>
+      <w:lvlText w:val="%9."/>
+      <w:lvlJc w:val="right"/>
+      <w:pPr>
+        <w:ind w:left="6480" w:hanging="180"/>
+      </w:pPr>
+    </w:lvl>
+  </w:abstractNum>
+  <w:abstractNum w:abstractNumId="15" w15:restartNumberingAfterBreak="0">
     <w:nsid w:val="6E3C3FC3"/>
     <w:multiLevelType w:val="hybridMultilevel"/>
     <w:tmpl w:val="1F961D7C"/>
@@ -13798,7 +14771,7 @@
     <w:abstractNumId w:val="0"/>
   </w:num>
   <w:num w:numId="3" w16cid:durableId="210919809">
-    <w:abstractNumId w:val="13"/>
+    <w:abstractNumId w:val="15"/>
   </w:num>
   <w:num w:numId="4" w16cid:durableId="1002590050">
     <w:abstractNumId w:val="8"/>
@@ -13832,6 +14805,12 @@
   </w:num>
   <w:num w:numId="14" w16cid:durableId="584536283">
     <w:abstractNumId w:val="6"/>
+  </w:num>
+  <w:num w:numId="15" w16cid:durableId="745050">
+    <w:abstractNumId w:val="13"/>
+  </w:num>
+  <w:num w:numId="16" w16cid:durableId="812603556">
+    <w:abstractNumId w:val="14"/>
   </w:num>
 </w:numbering>
 </file>
@@ -14552,7 +15531,6 @@
     <w:name w:val="Normal (Web)"/>
     <w:basedOn w:val="Normal"/>
     <w:uiPriority w:val="99"/>
-    <w:semiHidden/>
     <w:unhideWhenUsed/>
     <w:rsid w:val="00DC3BD3"/>
     <w:pPr>
@@ -14586,6 +15564,18 @@
     <w:rPr>
       <w:color w:val="954F72" w:themeColor="followedHyperlink"/>
       <w:u w:val="single"/>
+    </w:rPr>
+  </w:style>
+  <w:style w:type="character" w:styleId="UnresolvedMention">
+    <w:name w:val="Unresolved Mention"/>
+    <w:basedOn w:val="DefaultParagraphFont"/>
+    <w:uiPriority w:val="99"/>
+    <w:semiHidden/>
+    <w:unhideWhenUsed/>
+    <w:rsid w:val="009D1F2E"/>
+    <w:rPr>
+      <w:color w:val="605E5C"/>
+      <w:shd w:val="clear" w:color="auto" w:fill="E1DFDD"/>
     </w:rPr>
   </w:style>
 </w:styles>

--- a/KPI PROCESS IMPROVEMENT Interim report.docx
+++ b/KPI PROCESS IMPROVEMENT Interim report.docx
@@ -597,6 +597,7 @@
                                     <w:dataBinding w:prefixMappings="xmlns:ns0='http://purl.org/dc/elements/1.1/' xmlns:ns1='http://schemas.openxmlformats.org/package/2006/metadata/core-properties' " w:xpath="/ns1:coreProperties[1]/ns0:title[1]" w:storeItemID="{6C3C8BC8-F283-45AE-878A-BAB7291924A1}"/>
                                     <w:text w:multiLine="1"/>
                                   </w:sdtPr>
+                                  <w:sdtEndPr/>
                                   <w:sdtContent>
                                     <w:r>
                                       <w:rPr>
@@ -623,6 +624,7 @@
                                   <w:dataBinding w:prefixMappings="xmlns:ns0='http://purl.org/dc/elements/1.1/' xmlns:ns1='http://schemas.openxmlformats.org/package/2006/metadata/core-properties' " w:xpath="/ns1:coreProperties[1]/ns0:subject[1]" w:storeItemID="{6C3C8BC8-F283-45AE-878A-BAB7291924A1}"/>
                                   <w:text/>
                                 </w:sdtPr>
+                                <w:sdtEndPr/>
                                 <w:sdtContent>
                                   <w:p>
                                     <w:pPr>
@@ -3936,10 +3938,10 @@
             <v:path o:extrusionok="f" gradientshapeok="t" o:connecttype="rect"/>
             <o:lock v:ext="edit" aspectratio="t"/>
           </v:shapetype>
-          <v:shape id="_x0000_i1025" type="#_x0000_t75" style="width:410.4pt;height:266.4pt" o:ole="">
+          <v:shape id="_x0000_i1025" type="#_x0000_t75" style="width:410.25pt;height:266.25pt" o:ole="">
             <v:imagedata r:id="rId10" o:title=""/>
           </v:shape>
-          <o:OLEObject Type="Embed" ProgID="Visio.Drawing.15" ShapeID="_x0000_i1025" DrawAspect="Content" ObjectID="_1736937796" r:id="rId11"/>
+          <o:OLEObject Type="Embed" ProgID="Visio.Drawing.15" ShapeID="_x0000_i1025" DrawAspect="Content" ObjectID="_1737280226" r:id="rId11"/>
         </w:object>
       </w:r>
     </w:p>
@@ -4576,7 +4578,15 @@
         <w:jc w:val="center"/>
       </w:pPr>
       <w:r>
-        <w:t>Figure 2:Sample view of Fieldview mobile form</w:t>
+        <w:t xml:space="preserve">Figure </w:t>
+      </w:r>
+      <w:proofErr w:type="gramStart"/>
+      <w:r>
+        <w:t>2:Sample</w:t>
+      </w:r>
+      <w:proofErr w:type="gramEnd"/>
+      <w:r>
+        <w:t xml:space="preserve"> view of Fieldview mobile form</w:t>
       </w:r>
     </w:p>
     <w:p>
@@ -4638,7 +4648,15 @@
         <w:jc w:val="center"/>
       </w:pPr>
       <w:r>
-        <w:t>Figure 3:Sample view of the Fieldview widget reports</w:t>
+        <w:t xml:space="preserve">Figure </w:t>
+      </w:r>
+      <w:proofErr w:type="gramStart"/>
+      <w:r>
+        <w:t>3:Sample</w:t>
+      </w:r>
+      <w:proofErr w:type="gramEnd"/>
+      <w:r>
+        <w:t xml:space="preserve"> view of the Fieldview widget reports</w:t>
       </w:r>
     </w:p>
     <w:p>
@@ -5180,6 +5198,7 @@
         </w:rPr>
         <w:t xml:space="preserve">echnologies, </w:t>
       </w:r>
+      <w:proofErr w:type="gramStart"/>
       <w:r>
         <w:rPr>
           <w:color w:val="000000" w:themeColor="text1"/>
@@ -5190,7 +5209,14 @@
         <w:rPr>
           <w:color w:val="000000" w:themeColor="text1"/>
         </w:rPr>
-        <w:t xml:space="preserve">ools and </w:t>
+        <w:t>ools</w:t>
+      </w:r>
+      <w:proofErr w:type="gramEnd"/>
+      <w:r>
+        <w:rPr>
+          <w:color w:val="000000" w:themeColor="text1"/>
+        </w:rPr>
+        <w:t xml:space="preserve"> and </w:t>
       </w:r>
       <w:r>
         <w:rPr>
@@ -6093,10 +6119,10 @@
       </w:pPr>
       <w:r>
         <w:object w:dxaOrig="12624" w:dyaOrig="1884" w14:anchorId="6F1B2D7F">
-          <v:shape id="_x0000_i1026" type="#_x0000_t75" style="width:453.6pt;height:64.8pt" o:ole="">
+          <v:shape id="_x0000_i1026" type="#_x0000_t75" style="width:453.75pt;height:64.5pt" o:ole="">
             <v:imagedata r:id="rId15" o:title=""/>
           </v:shape>
-          <o:OLEObject Type="Embed" ProgID="Visio.Drawing.15" ShapeID="_x0000_i1026" DrawAspect="Content" ObjectID="_1736937797" r:id="rId16"/>
+          <o:OLEObject Type="Embed" ProgID="Visio.Drawing.15" ShapeID="_x0000_i1026" DrawAspect="Content" ObjectID="_1737280227" r:id="rId16"/>
         </w:object>
       </w:r>
     </w:p>
@@ -6108,14 +6134,27 @@
       <w:r>
         <w:t xml:space="preserve">Figure </w:t>
       </w:r>
-      <w:fldSimple w:instr=" SEQ Figure \* ARABIC ">
-        <w:r>
-          <w:rPr>
-            <w:noProof/>
-          </w:rPr>
-          <w:t>5</w:t>
-        </w:r>
-      </w:fldSimple>
+      <w:r>
+        <w:fldChar w:fldCharType="begin"/>
+      </w:r>
+      <w:r>
+        <w:instrText xml:space="preserve"> SEQ Figure \* ARABIC </w:instrText>
+      </w:r>
+      <w:r>
+        <w:fldChar w:fldCharType="separate"/>
+      </w:r>
+      <w:r>
+        <w:rPr>
+          <w:noProof/>
+        </w:rPr>
+        <w:t>5</w:t>
+      </w:r>
+      <w:r>
+        <w:rPr>
+          <w:noProof/>
+        </w:rPr>
+        <w:fldChar w:fldCharType="end"/>
+      </w:r>
       <w:r>
         <w:t xml:space="preserve">: </w:t>
       </w:r>
@@ -6214,7 +6253,7 @@
           <v:shape id="_x0000_i1027" type="#_x0000_t75" style="width:324pt;height:252pt" o:ole="">
             <v:imagedata r:id="rId17" o:title=""/>
           </v:shape>
-          <o:OLEObject Type="Embed" ProgID="Visio.Drawing.15" ShapeID="_x0000_i1027" DrawAspect="Content" ObjectID="_1736937798" r:id="rId18"/>
+          <o:OLEObject Type="Embed" ProgID="Visio.Drawing.15" ShapeID="_x0000_i1027" DrawAspect="Content" ObjectID="_1737280228" r:id="rId18"/>
         </w:object>
       </w:r>
     </w:p>
@@ -6226,14 +6265,27 @@
       <w:r>
         <w:t xml:space="preserve">Figure </w:t>
       </w:r>
-      <w:fldSimple w:instr=" SEQ Figure \* ARABIC ">
-        <w:r>
-          <w:rPr>
-            <w:noProof/>
-          </w:rPr>
-          <w:t>6</w:t>
-        </w:r>
-      </w:fldSimple>
+      <w:r>
+        <w:fldChar w:fldCharType="begin"/>
+      </w:r>
+      <w:r>
+        <w:instrText xml:space="preserve"> SEQ Figure \* ARABIC </w:instrText>
+      </w:r>
+      <w:r>
+        <w:fldChar w:fldCharType="separate"/>
+      </w:r>
+      <w:r>
+        <w:rPr>
+          <w:noProof/>
+        </w:rPr>
+        <w:t>6</w:t>
+      </w:r>
+      <w:r>
+        <w:rPr>
+          <w:noProof/>
+        </w:rPr>
+        <w:fldChar w:fldCharType="end"/>
+      </w:r>
       <w:r>
         <w:t>:</w:t>
       </w:r>
@@ -6611,7 +6663,15 @@
         <w:t xml:space="preserve"> and any other technologies </w:t>
       </w:r>
       <w:r>
-        <w:t>linked, researched or discovered during the project development process.</w:t>
+        <w:t xml:space="preserve">linked, </w:t>
+      </w:r>
+      <w:proofErr w:type="gramStart"/>
+      <w:r>
+        <w:t>researched</w:t>
+      </w:r>
+      <w:proofErr w:type="gramEnd"/>
+      <w:r>
+        <w:t xml:space="preserve"> or discovered during the project development process.</w:t>
       </w:r>
       <w:r>
         <w:t xml:space="preserve"> The key drivers for deciding the scripting language </w:t>
@@ -6859,7 +6919,21 @@
         <w:rPr>
           <w:color w:val="000000" w:themeColor="text1"/>
         </w:rPr>
-        <w:t>(AltexSoft, n.d.)</w:t>
+        <w:t>(</w:t>
+      </w:r>
+      <w:proofErr w:type="spellStart"/>
+      <w:r>
+        <w:rPr>
+          <w:color w:val="000000" w:themeColor="text1"/>
+        </w:rPr>
+        <w:t>AltexSoft</w:t>
+      </w:r>
+      <w:proofErr w:type="spellEnd"/>
+      <w:r>
+        <w:rPr>
+          <w:color w:val="000000" w:themeColor="text1"/>
+        </w:rPr>
+        <w:t>, n.d.)</w:t>
       </w:r>
       <w:r>
         <w:rPr>
@@ -7093,9 +7167,11 @@
       <w:r>
         <w:t xml:space="preserve"> example Node JS, </w:t>
       </w:r>
+      <w:proofErr w:type="gramStart"/>
       <w:r>
         <w:t>PowerShell</w:t>
       </w:r>
+      <w:proofErr w:type="gramEnd"/>
       <w:r>
         <w:t xml:space="preserve"> or Python. </w:t>
       </w:r>
@@ -7158,7 +7234,15 @@
         <w:t xml:space="preserve"> </w:t>
       </w:r>
       <w:r>
-        <w:t>(sdwheeler, n.d.)</w:t>
+        <w:t>(</w:t>
+      </w:r>
+      <w:proofErr w:type="spellStart"/>
+      <w:r>
+        <w:t>sdwheeler</w:t>
+      </w:r>
+      <w:proofErr w:type="spellEnd"/>
+      <w:r>
+        <w:t>, n.d.)</w:t>
       </w:r>
       <w:r>
         <w:t xml:space="preserve"> </w:t>
@@ -7337,13 +7421,29 @@
         <w:t>languages</w:t>
       </w:r>
       <w:r>
-        <w:t>, for example PowerShell, Python, VBScript and JavaScript</w:t>
+        <w:t xml:space="preserve">, for example PowerShell, Python, </w:t>
+      </w:r>
+      <w:proofErr w:type="gramStart"/>
+      <w:r>
+        <w:t>VBScript</w:t>
+      </w:r>
+      <w:proofErr w:type="gramEnd"/>
+      <w:r>
+        <w:t xml:space="preserve"> and JavaScript</w:t>
       </w:r>
       <w:r>
         <w:t xml:space="preserve"> </w:t>
       </w:r>
       <w:r>
-        <w:t>(georgiostrantzas, n.d.)</w:t>
+        <w:t>(</w:t>
+      </w:r>
+      <w:proofErr w:type="spellStart"/>
+      <w:r>
+        <w:t>georgiostrantzas</w:t>
+      </w:r>
+      <w:proofErr w:type="spellEnd"/>
+      <w:r>
+        <w:t>, n.d.)</w:t>
       </w:r>
       <w:r>
         <w:t>.</w:t>
@@ -7351,10 +7451,319 @@
     </w:p>
     <w:p>
       <w:pPr>
-        <w:rPr>
-          <w:rStyle w:val="Hyperlink"/>
-        </w:rPr>
-      </w:pPr>
+        <w:pStyle w:val="ListParagraph"/>
+      </w:pPr>
+    </w:p>
+    <w:p>
+      <w:pPr>
+        <w:pStyle w:val="Heading2"/>
+      </w:pPr>
+      <w:r>
+        <w:lastRenderedPageBreak/>
+        <w:t>DAX</w:t>
+      </w:r>
+    </w:p>
+    <w:p>
+      <w:pPr>
+        <w:pStyle w:val="Heading2"/>
+        <w:rPr>
+          <w:rFonts w:asciiTheme="minorHAnsi" w:eastAsiaTheme="minorHAnsi" w:hAnsiTheme="minorHAnsi" w:cstheme="minorBidi"/>
+          <w:color w:val="FF0000"/>
+          <w:sz w:val="22"/>
+          <w:szCs w:val="22"/>
+        </w:rPr>
+      </w:pPr>
+      <w:r>
+        <w:rPr>
+          <w:rFonts w:asciiTheme="minorHAnsi" w:eastAsiaTheme="minorHAnsi" w:hAnsiTheme="minorHAnsi" w:cstheme="minorBidi"/>
+          <w:color w:val="FF0000"/>
+          <w:sz w:val="22"/>
+          <w:szCs w:val="22"/>
+        </w:rPr>
+        <w:t>Data Analysis Expressions (DAX) is a formula expression language used in Analysis Services, Power BI, and Power Pivot in Excel. DAX formulas include functions, operators, and values to perform advanced calculations and queries on data in related tables and columns in tabular data models.</w:t>
+      </w:r>
+    </w:p>
+    <w:p>
+      <w:pPr>
+        <w:pStyle w:val="Heading2"/>
+        <w:rPr>
+          <w:rFonts w:asciiTheme="minorHAnsi" w:eastAsiaTheme="minorHAnsi" w:hAnsiTheme="minorHAnsi" w:cstheme="minorBidi"/>
+          <w:color w:val="FF0000"/>
+          <w:sz w:val="22"/>
+          <w:szCs w:val="22"/>
+        </w:rPr>
+      </w:pPr>
+    </w:p>
+    <w:p>
+      <w:pPr>
+        <w:pStyle w:val="Heading2"/>
+        <w:rPr>
+          <w:rFonts w:asciiTheme="minorHAnsi" w:eastAsiaTheme="minorHAnsi" w:hAnsiTheme="minorHAnsi" w:cstheme="minorBidi"/>
+          <w:color w:val="FF0000"/>
+          <w:sz w:val="22"/>
+          <w:szCs w:val="22"/>
+        </w:rPr>
+      </w:pPr>
+      <w:r>
+        <w:rPr>
+          <w:rFonts w:asciiTheme="minorHAnsi" w:eastAsiaTheme="minorHAnsi" w:hAnsiTheme="minorHAnsi" w:cstheme="minorBidi"/>
+          <w:color w:val="FF0000"/>
+          <w:sz w:val="22"/>
+          <w:szCs w:val="22"/>
+        </w:rPr>
+        <w:t xml:space="preserve">This article provides only a basic introduction to the most important concepts in DAX. It describes DAX as it applies to all the products that use it. Some functionality may not apply to certain products or use cases. Refer to your product's documentation describing its </w:t>
+      </w:r>
+      <w:proofErr w:type="gramStart"/>
+      <w:r>
+        <w:rPr>
+          <w:rFonts w:asciiTheme="minorHAnsi" w:eastAsiaTheme="minorHAnsi" w:hAnsiTheme="minorHAnsi" w:cstheme="minorBidi"/>
+          <w:color w:val="FF0000"/>
+          <w:sz w:val="22"/>
+          <w:szCs w:val="22"/>
+        </w:rPr>
+        <w:t>particular implementation</w:t>
+      </w:r>
+      <w:proofErr w:type="gramEnd"/>
+      <w:r>
+        <w:rPr>
+          <w:rFonts w:asciiTheme="minorHAnsi" w:eastAsiaTheme="minorHAnsi" w:hAnsiTheme="minorHAnsi" w:cstheme="minorBidi"/>
+          <w:color w:val="FF0000"/>
+          <w:sz w:val="22"/>
+          <w:szCs w:val="22"/>
+        </w:rPr>
+        <w:t xml:space="preserve"> of DAX.</w:t>
+      </w:r>
+    </w:p>
+    <w:p>
+      <w:pPr>
+        <w:pStyle w:val="Heading2"/>
+        <w:rPr>
+          <w:rFonts w:asciiTheme="minorHAnsi" w:eastAsiaTheme="minorHAnsi" w:hAnsiTheme="minorHAnsi" w:cstheme="minorBidi"/>
+          <w:color w:val="FF0000"/>
+          <w:sz w:val="22"/>
+          <w:szCs w:val="22"/>
+        </w:rPr>
+      </w:pPr>
+    </w:p>
+    <w:p>
+      <w:pPr>
+        <w:pStyle w:val="Heading2"/>
+        <w:rPr>
+          <w:rFonts w:asciiTheme="minorHAnsi" w:eastAsiaTheme="minorHAnsi" w:hAnsiTheme="minorHAnsi" w:cstheme="minorBidi"/>
+          <w:color w:val="FF0000"/>
+          <w:sz w:val="22"/>
+          <w:szCs w:val="22"/>
+        </w:rPr>
+      </w:pPr>
+      <w:r>
+        <w:rPr>
+          <w:rFonts w:asciiTheme="minorHAnsi" w:eastAsiaTheme="minorHAnsi" w:hAnsiTheme="minorHAnsi" w:cstheme="minorBidi"/>
+          <w:color w:val="FF0000"/>
+          <w:sz w:val="22"/>
+          <w:szCs w:val="22"/>
+        </w:rPr>
+        <w:t>Calculations</w:t>
+      </w:r>
+    </w:p>
+    <w:p>
+      <w:pPr>
+        <w:pStyle w:val="Heading2"/>
+        <w:rPr>
+          <w:rFonts w:asciiTheme="minorHAnsi" w:eastAsiaTheme="minorHAnsi" w:hAnsiTheme="minorHAnsi" w:cstheme="minorBidi"/>
+          <w:color w:val="FF0000"/>
+          <w:sz w:val="22"/>
+          <w:szCs w:val="22"/>
+        </w:rPr>
+      </w:pPr>
+      <w:r>
+        <w:rPr>
+          <w:rFonts w:asciiTheme="minorHAnsi" w:eastAsiaTheme="minorHAnsi" w:hAnsiTheme="minorHAnsi" w:cstheme="minorBidi"/>
+          <w:color w:val="FF0000"/>
+          <w:sz w:val="22"/>
+          <w:szCs w:val="22"/>
+        </w:rPr>
+        <w:t>DAX formulas are used in measures, calculated columns, calculated tables, and row-level security.</w:t>
+      </w:r>
+    </w:p>
+    <w:p>
+      <w:pPr>
+        <w:pStyle w:val="Heading2"/>
+        <w:rPr>
+          <w:rFonts w:asciiTheme="minorHAnsi" w:eastAsiaTheme="minorHAnsi" w:hAnsiTheme="minorHAnsi" w:cstheme="minorBidi"/>
+          <w:color w:val="FF0000"/>
+          <w:sz w:val="22"/>
+          <w:szCs w:val="22"/>
+        </w:rPr>
+      </w:pPr>
+    </w:p>
+    <w:p>
+      <w:pPr>
+        <w:pStyle w:val="Heading2"/>
+        <w:rPr>
+          <w:rFonts w:asciiTheme="minorHAnsi" w:eastAsiaTheme="minorHAnsi" w:hAnsiTheme="minorHAnsi" w:cstheme="minorBidi"/>
+          <w:color w:val="FF0000"/>
+          <w:sz w:val="22"/>
+          <w:szCs w:val="22"/>
+        </w:rPr>
+      </w:pPr>
+      <w:r>
+        <w:rPr>
+          <w:rFonts w:asciiTheme="minorHAnsi" w:eastAsiaTheme="minorHAnsi" w:hAnsiTheme="minorHAnsi" w:cstheme="minorBidi"/>
+          <w:color w:val="FF0000"/>
+          <w:sz w:val="22"/>
+          <w:szCs w:val="22"/>
+        </w:rPr>
+        <w:t>Measures</w:t>
+      </w:r>
+    </w:p>
+    <w:p>
+      <w:pPr>
+        <w:pStyle w:val="Heading2"/>
+        <w:rPr>
+          <w:rFonts w:asciiTheme="minorHAnsi" w:eastAsiaTheme="minorHAnsi" w:hAnsiTheme="minorHAnsi" w:cstheme="minorBidi"/>
+          <w:color w:val="FF0000"/>
+          <w:sz w:val="22"/>
+          <w:szCs w:val="22"/>
+        </w:rPr>
+      </w:pPr>
+      <w:r>
+        <w:rPr>
+          <w:rFonts w:asciiTheme="minorHAnsi" w:eastAsiaTheme="minorHAnsi" w:hAnsiTheme="minorHAnsi" w:cstheme="minorBidi"/>
+          <w:color w:val="FF0000"/>
+          <w:sz w:val="22"/>
+          <w:szCs w:val="22"/>
+        </w:rPr>
+        <w:t>Measures are dynamic calculation formulas where the results change depending on context. Measures are used in reporting that support combining and filtering model data by using multiple attributes such as a Power BI report or Excel PivotTable or PivotChart. Measures are created by using the DAX formula bar in the model designer.</w:t>
+      </w:r>
+    </w:p>
+    <w:p>
+      <w:pPr>
+        <w:pStyle w:val="Heading2"/>
+        <w:rPr>
+          <w:rFonts w:asciiTheme="minorHAnsi" w:eastAsiaTheme="minorHAnsi" w:hAnsiTheme="minorHAnsi" w:cstheme="minorBidi"/>
+          <w:color w:val="FF0000"/>
+          <w:sz w:val="22"/>
+          <w:szCs w:val="22"/>
+        </w:rPr>
+      </w:pPr>
+    </w:p>
+    <w:p>
+      <w:pPr>
+        <w:pStyle w:val="Heading2"/>
+        <w:rPr>
+          <w:rFonts w:asciiTheme="minorHAnsi" w:eastAsiaTheme="minorHAnsi" w:hAnsiTheme="minorHAnsi" w:cstheme="minorBidi"/>
+          <w:color w:val="FF0000"/>
+          <w:sz w:val="22"/>
+          <w:szCs w:val="22"/>
+        </w:rPr>
+      </w:pPr>
+      <w:r>
+        <w:rPr>
+          <w:rFonts w:asciiTheme="minorHAnsi" w:eastAsiaTheme="minorHAnsi" w:hAnsiTheme="minorHAnsi" w:cstheme="minorBidi"/>
+          <w:color w:val="FF0000"/>
+          <w:sz w:val="22"/>
+          <w:szCs w:val="22"/>
+        </w:rPr>
+        <w:t xml:space="preserve">A formula in a measure can use standard aggregation functions automatically created by using the </w:t>
+      </w:r>
+      <w:proofErr w:type="spellStart"/>
+      <w:r>
+        <w:rPr>
+          <w:rFonts w:asciiTheme="minorHAnsi" w:eastAsiaTheme="minorHAnsi" w:hAnsiTheme="minorHAnsi" w:cstheme="minorBidi"/>
+          <w:color w:val="FF0000"/>
+          <w:sz w:val="22"/>
+          <w:szCs w:val="22"/>
+        </w:rPr>
+        <w:t>Autosum</w:t>
+      </w:r>
+      <w:proofErr w:type="spellEnd"/>
+      <w:r>
+        <w:rPr>
+          <w:rFonts w:asciiTheme="minorHAnsi" w:eastAsiaTheme="minorHAnsi" w:hAnsiTheme="minorHAnsi" w:cstheme="minorBidi"/>
+          <w:color w:val="FF0000"/>
+          <w:sz w:val="22"/>
+          <w:szCs w:val="22"/>
+        </w:rPr>
+        <w:t xml:space="preserve"> feature, such as COUNT or SUM, or you can define your own formula by using the DAX formula bar. Named measures can be passed as an argument to other measures.</w:t>
+      </w:r>
+    </w:p>
+    <w:p>
+      <w:pPr>
+        <w:pStyle w:val="Heading2"/>
+        <w:rPr>
+          <w:rFonts w:asciiTheme="minorHAnsi" w:eastAsiaTheme="minorHAnsi" w:hAnsiTheme="minorHAnsi" w:cstheme="minorBidi"/>
+          <w:color w:val="FF0000"/>
+          <w:sz w:val="22"/>
+          <w:szCs w:val="22"/>
+        </w:rPr>
+      </w:pPr>
+    </w:p>
+    <w:p>
+      <w:pPr>
+        <w:pStyle w:val="Heading2"/>
+        <w:rPr>
+          <w:rFonts w:asciiTheme="minorHAnsi" w:eastAsiaTheme="minorHAnsi" w:hAnsiTheme="minorHAnsi" w:cstheme="minorBidi"/>
+          <w:color w:val="FF0000"/>
+          <w:sz w:val="22"/>
+          <w:szCs w:val="22"/>
+        </w:rPr>
+      </w:pPr>
+      <w:r>
+        <w:rPr>
+          <w:rFonts w:asciiTheme="minorHAnsi" w:eastAsiaTheme="minorHAnsi" w:hAnsiTheme="minorHAnsi" w:cstheme="minorBidi"/>
+          <w:color w:val="FF0000"/>
+          <w:sz w:val="22"/>
+          <w:szCs w:val="22"/>
+        </w:rPr>
+        <w:t>When you define a formula for a measure in the formula bar, a Tooltip feature shows a preview of what the results would be for the total in the current context, but otherwise the results are not immediately output anywhere. The reason you cannot see the (filtered) results of the calculation immediately is because the result of a measure cannot be determined without context. To evaluate a measure requires a reporting client application that can provide the context needed to retrieve the data relevant to each cell and then evaluate the expression for each cell. That client might be an Excel PivotTable or PivotChart, a Power BI report, or a table expression in a DAX query in SQL Server Management Studio (SSMS).</w:t>
+      </w:r>
+    </w:p>
+    <w:p>
+      <w:pPr>
+        <w:pStyle w:val="Heading2"/>
+        <w:rPr>
+          <w:rFonts w:asciiTheme="minorHAnsi" w:eastAsiaTheme="minorHAnsi" w:hAnsiTheme="minorHAnsi" w:cstheme="minorBidi"/>
+          <w:color w:val="FF0000"/>
+          <w:sz w:val="22"/>
+          <w:szCs w:val="22"/>
+        </w:rPr>
+      </w:pPr>
+    </w:p>
+    <w:p>
+      <w:r>
+        <w:rPr>
+          <w:color w:val="FF0000"/>
+        </w:rPr>
+        <w:t xml:space="preserve">Regardless of the client, a separate query is run for each cell in the results. </w:t>
+      </w:r>
+      <w:proofErr w:type="gramStart"/>
+      <w:r>
+        <w:rPr>
+          <w:color w:val="FF0000"/>
+        </w:rPr>
+        <w:t>That is to say, each</w:t>
+      </w:r>
+      <w:proofErr w:type="gramEnd"/>
+      <w:r>
+        <w:rPr>
+          <w:color w:val="FF0000"/>
+        </w:rPr>
+        <w:t xml:space="preserve"> combination of row and column headers in a PivotTable, or each selection of slicers and filters in a Power BI report, generates a different subset of data over which the measure is calculated. For example, using this very simple measure formula:</w:t>
+      </w:r>
+      <w:r>
+        <w:rPr>
+          <w:color w:val="FF0000"/>
+        </w:rPr>
+        <w:t xml:space="preserve"> </w:t>
+      </w:r>
+      <w:hyperlink r:id="rId19" w:history="1">
+        <w:r>
+          <w:rPr>
+            <w:rStyle w:val="Hyperlink"/>
+          </w:rPr>
+          <w:t>DAX overview - DAX | Microsoft Learn</w:t>
+        </w:r>
+      </w:hyperlink>
     </w:p>
     <w:p>
       <w:pPr>
@@ -8201,7 +8610,7 @@
                     <pic:cNvPicPr/>
                   </pic:nvPicPr>
                   <pic:blipFill>
-                    <a:blip r:embed="rId19" cstate="print">
+                    <a:blip r:embed="rId20" cstate="print">
                       <a:extLst>
                         <a:ext uri="{28A0092B-C50C-407E-A947-70E740481C1C}">
                           <a14:useLocalDpi xmlns:a14="http://schemas.microsoft.com/office/drawing/2010/main" val="0"/>
@@ -8243,14 +8652,27 @@
       <w:r>
         <w:t xml:space="preserve">Figure </w:t>
       </w:r>
-      <w:fldSimple w:instr=" SEQ Figure \* ARABIC ">
-        <w:r>
-          <w:rPr>
-            <w:noProof/>
-          </w:rPr>
-          <w:t>7</w:t>
-        </w:r>
-      </w:fldSimple>
+      <w:r>
+        <w:fldChar w:fldCharType="begin"/>
+      </w:r>
+      <w:r>
+        <w:instrText xml:space="preserve"> SEQ Figure \* ARABIC </w:instrText>
+      </w:r>
+      <w:r>
+        <w:fldChar w:fldCharType="separate"/>
+      </w:r>
+      <w:r>
+        <w:rPr>
+          <w:noProof/>
+        </w:rPr>
+        <w:t>7</w:t>
+      </w:r>
+      <w:r>
+        <w:rPr>
+          <w:noProof/>
+        </w:rPr>
+        <w:fldChar w:fldCharType="end"/>
+      </w:r>
       <w:r>
         <w:t xml:space="preserve">: Microsoft </w:t>
       </w:r>
@@ -8286,7 +8708,7 @@
                     <pic:cNvPicPr/>
                   </pic:nvPicPr>
                   <pic:blipFill>
-                    <a:blip r:embed="rId20" cstate="print">
+                    <a:blip r:embed="rId21" cstate="print">
                       <a:extLst>
                         <a:ext uri="{28A0092B-C50C-407E-A947-70E740481C1C}">
                           <a14:useLocalDpi xmlns:a14="http://schemas.microsoft.com/office/drawing/2010/main" val="0"/>
@@ -8329,14 +8751,27 @@
       <w:r>
         <w:t xml:space="preserve">Figure </w:t>
       </w:r>
-      <w:fldSimple w:instr=" SEQ Figure \* ARABIC ">
-        <w:r>
-          <w:rPr>
-            <w:noProof/>
-          </w:rPr>
-          <w:t>8</w:t>
-        </w:r>
-      </w:fldSimple>
+      <w:r>
+        <w:fldChar w:fldCharType="begin"/>
+      </w:r>
+      <w:r>
+        <w:instrText xml:space="preserve"> SEQ Figure \* ARABIC </w:instrText>
+      </w:r>
+      <w:r>
+        <w:fldChar w:fldCharType="separate"/>
+      </w:r>
+      <w:r>
+        <w:rPr>
+          <w:noProof/>
+        </w:rPr>
+        <w:t>8</w:t>
+      </w:r>
+      <w:r>
+        <w:rPr>
+          <w:noProof/>
+        </w:rPr>
+        <w:fldChar w:fldCharType="end"/>
+      </w:r>
       <w:r>
         <w:t xml:space="preserve">: Microsoft </w:t>
       </w:r>
@@ -8733,7 +9168,15 @@
         <w:t>Example,</w:t>
       </w:r>
       <w:r>
-        <w:t xml:space="preserve"> the projectID is required to get Form Information</w:t>
+        <w:t xml:space="preserve"> the </w:t>
+      </w:r>
+      <w:proofErr w:type="spellStart"/>
+      <w:r>
+        <w:t>projectID</w:t>
+      </w:r>
+      <w:proofErr w:type="spellEnd"/>
+      <w:r>
+        <w:t xml:space="preserve"> is required to get Form Information</w:t>
       </w:r>
     </w:p>
     <w:p>
@@ -8841,7 +9284,7 @@
                     <pic:cNvPicPr/>
                   </pic:nvPicPr>
                   <pic:blipFill>
-                    <a:blip r:embed="rId21"/>
+                    <a:blip r:embed="rId22"/>
                     <a:stretch>
                       <a:fillRect/>
                     </a:stretch>
@@ -8874,14 +9317,27 @@
       <w:r>
         <w:t xml:space="preserve">Figure </w:t>
       </w:r>
-      <w:fldSimple w:instr=" SEQ Figure \* ARABIC ">
-        <w:r>
-          <w:rPr>
-            <w:noProof/>
-          </w:rPr>
-          <w:t>9</w:t>
-        </w:r>
-      </w:fldSimple>
+      <w:r>
+        <w:fldChar w:fldCharType="begin"/>
+      </w:r>
+      <w:r>
+        <w:instrText xml:space="preserve"> SEQ Figure \* ARABIC </w:instrText>
+      </w:r>
+      <w:r>
+        <w:fldChar w:fldCharType="separate"/>
+      </w:r>
+      <w:r>
+        <w:rPr>
+          <w:noProof/>
+        </w:rPr>
+        <w:t>9</w:t>
+      </w:r>
+      <w:r>
+        <w:rPr>
+          <w:noProof/>
+        </w:rPr>
+        <w:fldChar w:fldCharType="end"/>
+      </w:r>
       <w:r>
         <w:t>: Sample of input Parameters</w:t>
       </w:r>
@@ -8910,7 +9366,7 @@
                     <pic:cNvPicPr/>
                   </pic:nvPicPr>
                   <pic:blipFill>
-                    <a:blip r:embed="rId22"/>
+                    <a:blip r:embed="rId23"/>
                     <a:stretch>
                       <a:fillRect/>
                     </a:stretch>
@@ -8943,14 +9399,27 @@
       <w:r>
         <w:t xml:space="preserve">Figure </w:t>
       </w:r>
-      <w:fldSimple w:instr=" SEQ Figure \* ARABIC ">
-        <w:r>
-          <w:rPr>
-            <w:noProof/>
-          </w:rPr>
-          <w:t>10</w:t>
-        </w:r>
-      </w:fldSimple>
+      <w:r>
+        <w:fldChar w:fldCharType="begin"/>
+      </w:r>
+      <w:r>
+        <w:instrText xml:space="preserve"> SEQ Figure \* ARABIC </w:instrText>
+      </w:r>
+      <w:r>
+        <w:fldChar w:fldCharType="separate"/>
+      </w:r>
+      <w:r>
+        <w:rPr>
+          <w:noProof/>
+        </w:rPr>
+        <w:t>10</w:t>
+      </w:r>
+      <w:r>
+        <w:rPr>
+          <w:noProof/>
+        </w:rPr>
+        <w:fldChar w:fldCharType="end"/>
+      </w:r>
       <w:r>
         <w:t>: SOAP request and response</w:t>
       </w:r>
@@ -8980,7 +9449,7 @@
                     <pic:cNvPicPr/>
                   </pic:nvPicPr>
                   <pic:blipFill rotWithShape="1">
-                    <a:blip r:embed="rId23"/>
+                    <a:blip r:embed="rId24"/>
                     <a:srcRect t="21716"/>
                     <a:stretch/>
                   </pic:blipFill>
@@ -9027,14 +9496,27 @@
       <w:r>
         <w:t xml:space="preserve">Figure </w:t>
       </w:r>
-      <w:fldSimple w:instr=" SEQ Figure \* ARABIC ">
-        <w:r>
-          <w:rPr>
-            <w:noProof/>
-          </w:rPr>
-          <w:t>11</w:t>
-        </w:r>
-      </w:fldSimple>
+      <w:r>
+        <w:fldChar w:fldCharType="begin"/>
+      </w:r>
+      <w:r>
+        <w:instrText xml:space="preserve"> SEQ Figure \* ARABIC </w:instrText>
+      </w:r>
+      <w:r>
+        <w:fldChar w:fldCharType="separate"/>
+      </w:r>
+      <w:r>
+        <w:rPr>
+          <w:noProof/>
+        </w:rPr>
+        <w:t>11</w:t>
+      </w:r>
+      <w:r>
+        <w:rPr>
+          <w:noProof/>
+        </w:rPr>
+        <w:fldChar w:fldCharType="end"/>
+      </w:r>
       <w:r>
         <w:t>: Returned information</w:t>
       </w:r>
@@ -9101,7 +9583,20 @@
         <w:t>example,</w:t>
       </w:r>
       <w:r>
-        <w:t xml:space="preserve"> the GetProjectFormsList() has a point quota of 10, so this would </w:t>
+        <w:t xml:space="preserve"> the </w:t>
+      </w:r>
+      <w:proofErr w:type="spellStart"/>
+      <w:proofErr w:type="gramStart"/>
+      <w:r>
+        <w:t>GetProjectFormsList</w:t>
+      </w:r>
+      <w:proofErr w:type="spellEnd"/>
+      <w:r>
+        <w:t>(</w:t>
+      </w:r>
+      <w:proofErr w:type="gramEnd"/>
+      <w:r>
+        <w:t xml:space="preserve">) has a point quota of 10, so this would </w:t>
       </w:r>
       <w:r>
         <w:t>mean</w:t>
@@ -9156,7 +9651,7 @@
                     <pic:cNvPicPr/>
                   </pic:nvPicPr>
                   <pic:blipFill rotWithShape="1">
-                    <a:blip r:embed="rId24"/>
+                    <a:blip r:embed="rId25"/>
                     <a:srcRect t="4928" b="9351"/>
                     <a:stretch/>
                   </pic:blipFill>
@@ -9203,14 +9698,27 @@
       <w:r>
         <w:t xml:space="preserve">Figure </w:t>
       </w:r>
-      <w:fldSimple w:instr=" SEQ Figure \* ARABIC ">
-        <w:r>
-          <w:rPr>
-            <w:noProof/>
-          </w:rPr>
-          <w:t>12</w:t>
-        </w:r>
-      </w:fldSimple>
+      <w:r>
+        <w:fldChar w:fldCharType="begin"/>
+      </w:r>
+      <w:r>
+        <w:instrText xml:space="preserve"> SEQ Figure \* ARABIC </w:instrText>
+      </w:r>
+      <w:r>
+        <w:fldChar w:fldCharType="separate"/>
+      </w:r>
+      <w:r>
+        <w:rPr>
+          <w:noProof/>
+        </w:rPr>
+        <w:t>12</w:t>
+      </w:r>
+      <w:r>
+        <w:rPr>
+          <w:noProof/>
+        </w:rPr>
+        <w:fldChar w:fldCharType="end"/>
+      </w:r>
       <w:r>
         <w:t>: Call quota per API token</w:t>
       </w:r>
@@ -9323,8 +9831,13 @@
       <w:r>
         <w:t xml:space="preserve"> worth noting that there exist third party apps like </w:t>
       </w:r>
-      <w:r>
-        <w:t>ZappySys ODBC Power Pack</w:t>
+      <w:proofErr w:type="spellStart"/>
+      <w:r>
+        <w:t>ZappySys</w:t>
+      </w:r>
+      <w:proofErr w:type="spellEnd"/>
+      <w:r>
+        <w:t xml:space="preserve"> ODBC Power Pack</w:t>
       </w:r>
       <w:r>
         <w:t>,</w:t>
@@ -9403,7 +9916,25 @@
           <w:color w:val="000000" w:themeColor="text1"/>
           <w:u w:val="none"/>
         </w:rPr>
-        <w:t>(ZappySys, 2018)</w:t>
+        <w:t>(</w:t>
+      </w:r>
+      <w:proofErr w:type="spellStart"/>
+      <w:r>
+        <w:rPr>
+          <w:rStyle w:val="Hyperlink"/>
+          <w:color w:val="000000" w:themeColor="text1"/>
+          <w:u w:val="none"/>
+        </w:rPr>
+        <w:t>ZappySys</w:t>
+      </w:r>
+      <w:proofErr w:type="spellEnd"/>
+      <w:r>
+        <w:rPr>
+          <w:rStyle w:val="Hyperlink"/>
+          <w:color w:val="000000" w:themeColor="text1"/>
+          <w:u w:val="none"/>
+        </w:rPr>
+        <w:t>, 2018)</w:t>
       </w:r>
       <w:r>
         <w:rPr>
@@ -9658,7 +10189,7 @@
                     <pic:cNvPicPr/>
                   </pic:nvPicPr>
                   <pic:blipFill rotWithShape="1">
-                    <a:blip r:embed="rId25"/>
+                    <a:blip r:embed="rId26"/>
                     <a:srcRect t="28974"/>
                     <a:stretch/>
                   </pic:blipFill>
@@ -9701,14 +10232,27 @@
       <w:r>
         <w:t xml:space="preserve">Figure </w:t>
       </w:r>
-      <w:fldSimple w:instr=" SEQ Figure \* ARABIC ">
-        <w:r>
-          <w:rPr>
-            <w:noProof/>
-          </w:rPr>
-          <w:t>13</w:t>
-        </w:r>
-      </w:fldSimple>
+      <w:r>
+        <w:fldChar w:fldCharType="begin"/>
+      </w:r>
+      <w:r>
+        <w:instrText xml:space="preserve"> SEQ Figure \* ARABIC </w:instrText>
+      </w:r>
+      <w:r>
+        <w:fldChar w:fldCharType="separate"/>
+      </w:r>
+      <w:r>
+        <w:rPr>
+          <w:noProof/>
+        </w:rPr>
+        <w:t>13</w:t>
+      </w:r>
+      <w:r>
+        <w:rPr>
+          <w:noProof/>
+        </w:rPr>
+        <w:fldChar w:fldCharType="end"/>
+      </w:r>
       <w:r>
         <w:t>: Certificate of Completion</w:t>
       </w:r>
@@ -10006,7 +10550,7 @@
                     <pic:cNvPicPr/>
                   </pic:nvPicPr>
                   <pic:blipFill>
-                    <a:blip r:embed="rId26"/>
+                    <a:blip r:embed="rId27"/>
                     <a:stretch>
                       <a:fillRect/>
                     </a:stretch>
@@ -10045,14 +10589,27 @@
       <w:r>
         <w:t xml:space="preserve">Figure </w:t>
       </w:r>
-      <w:fldSimple w:instr=" SEQ Figure \* ARABIC ">
-        <w:r>
-          <w:rPr>
-            <w:noProof/>
-          </w:rPr>
-          <w:t>14</w:t>
-        </w:r>
-      </w:fldSimple>
+      <w:r>
+        <w:fldChar w:fldCharType="begin"/>
+      </w:r>
+      <w:r>
+        <w:instrText xml:space="preserve"> SEQ Figure \* ARABIC </w:instrText>
+      </w:r>
+      <w:r>
+        <w:fldChar w:fldCharType="separate"/>
+      </w:r>
+      <w:r>
+        <w:rPr>
+          <w:noProof/>
+        </w:rPr>
+        <w:t>14</w:t>
+      </w:r>
+      <w:r>
+        <w:rPr>
+          <w:noProof/>
+        </w:rPr>
+        <w:fldChar w:fldCharType="end"/>
+      </w:r>
       <w:r>
         <w:t>: Get Data view in PowerBI of Online Services</w:t>
       </w:r>
@@ -10082,7 +10639,7 @@
                     <pic:cNvPicPr/>
                   </pic:nvPicPr>
                   <pic:blipFill>
-                    <a:blip r:embed="rId27"/>
+                    <a:blip r:embed="rId28"/>
                     <a:stretch>
                       <a:fillRect/>
                     </a:stretch>
@@ -10121,14 +10678,27 @@
       <w:r>
         <w:t xml:space="preserve">Figure </w:t>
       </w:r>
-      <w:fldSimple w:instr=" SEQ Figure \* ARABIC ">
-        <w:r>
-          <w:rPr>
-            <w:noProof/>
-          </w:rPr>
-          <w:t>15</w:t>
-        </w:r>
-      </w:fldSimple>
+      <w:r>
+        <w:fldChar w:fldCharType="begin"/>
+      </w:r>
+      <w:r>
+        <w:instrText xml:space="preserve"> SEQ Figure \* ARABIC </w:instrText>
+      </w:r>
+      <w:r>
+        <w:fldChar w:fldCharType="separate"/>
+      </w:r>
+      <w:r>
+        <w:rPr>
+          <w:noProof/>
+        </w:rPr>
+        <w:t>15</w:t>
+      </w:r>
+      <w:r>
+        <w:rPr>
+          <w:noProof/>
+        </w:rPr>
+        <w:fldChar w:fldCharType="end"/>
+      </w:r>
       <w:r>
         <w:t>: Preview of Connected Table ready to be loaded into PowerBI</w:t>
       </w:r>
@@ -10260,7 +10830,7 @@
                     <pic:cNvPicPr/>
                   </pic:nvPicPr>
                   <pic:blipFill>
-                    <a:blip r:embed="rId28">
+                    <a:blip r:embed="rId29">
                       <a:extLst>
                         <a:ext uri="{28A0092B-C50C-407E-A947-70E740481C1C}">
                           <a14:useLocalDpi xmlns:a14="http://schemas.microsoft.com/office/drawing/2010/main" val="0"/>
@@ -10295,14 +10865,27 @@
       <w:r>
         <w:t xml:space="preserve">Figure </w:t>
       </w:r>
-      <w:fldSimple w:instr=" SEQ Figure \* ARABIC ">
-        <w:r>
-          <w:rPr>
-            <w:noProof/>
-          </w:rPr>
-          <w:t>16</w:t>
-        </w:r>
-      </w:fldSimple>
+      <w:r>
+        <w:fldChar w:fldCharType="begin"/>
+      </w:r>
+      <w:r>
+        <w:instrText xml:space="preserve"> SEQ Figure \* ARABIC </w:instrText>
+      </w:r>
+      <w:r>
+        <w:fldChar w:fldCharType="separate"/>
+      </w:r>
+      <w:r>
+        <w:rPr>
+          <w:noProof/>
+        </w:rPr>
+        <w:t>16</w:t>
+      </w:r>
+      <w:r>
+        <w:rPr>
+          <w:noProof/>
+        </w:rPr>
+        <w:fldChar w:fldCharType="end"/>
+      </w:r>
       <w:r>
         <w:t>:View of Created API Tokens in Fieldview</w:t>
       </w:r>
@@ -10548,8 +11131,16 @@
         <w:rPr>
           <w:color w:val="000000" w:themeColor="text1"/>
         </w:rPr>
-        <w:t>New-WebServiceProxy</w:t>
-      </w:r>
+        <w:t>New-</w:t>
+      </w:r>
+      <w:proofErr w:type="spellStart"/>
+      <w:r>
+        <w:rPr>
+          <w:color w:val="000000" w:themeColor="text1"/>
+        </w:rPr>
+        <w:t>WebServiceProxy</w:t>
+      </w:r>
+      <w:proofErr w:type="spellEnd"/>
       <w:r>
         <w:rPr>
           <w:color w:val="000000" w:themeColor="text1"/>
@@ -10578,8 +11169,16 @@
         <w:rPr>
           <w:color w:val="000000" w:themeColor="text1"/>
         </w:rPr>
-        <w:t xml:space="preserve"> New-WebServiceProxy</w:t>
-      </w:r>
+        <w:t xml:space="preserve"> New-</w:t>
+      </w:r>
+      <w:proofErr w:type="spellStart"/>
+      <w:r>
+        <w:rPr>
+          <w:color w:val="000000" w:themeColor="text1"/>
+        </w:rPr>
+        <w:t>WebServiceProxy</w:t>
+      </w:r>
+      <w:proofErr w:type="spellEnd"/>
       <w:r>
         <w:rPr>
           <w:color w:val="000000" w:themeColor="text1"/>
@@ -10677,7 +11276,7 @@
                     <pic:cNvPicPr/>
                   </pic:nvPicPr>
                   <pic:blipFill>
-                    <a:blip r:embed="rId29"/>
+                    <a:blip r:embed="rId30"/>
                     <a:stretch>
                       <a:fillRect/>
                     </a:stretch>
@@ -10713,16 +11312,37 @@
       <w:r>
         <w:t xml:space="preserve">Figure </w:t>
       </w:r>
-      <w:fldSimple w:instr=" SEQ Figure \* ARABIC ">
-        <w:r>
-          <w:rPr>
-            <w:noProof/>
-          </w:rPr>
-          <w:t>17</w:t>
-        </w:r>
-      </w:fldSimple>
-      <w:r>
-        <w:t>: Code Snippet of the New-WebServiceProxy used to pull data from Fieldview</w:t>
+      <w:r>
+        <w:fldChar w:fldCharType="begin"/>
+      </w:r>
+      <w:r>
+        <w:instrText xml:space="preserve"> SEQ Figure \* ARABIC </w:instrText>
+      </w:r>
+      <w:r>
+        <w:fldChar w:fldCharType="separate"/>
+      </w:r>
+      <w:r>
+        <w:rPr>
+          <w:noProof/>
+        </w:rPr>
+        <w:t>17</w:t>
+      </w:r>
+      <w:r>
+        <w:rPr>
+          <w:noProof/>
+        </w:rPr>
+        <w:fldChar w:fldCharType="end"/>
+      </w:r>
+      <w:r>
+        <w:t>: Code Snippet of the New-</w:t>
+      </w:r>
+      <w:proofErr w:type="spellStart"/>
+      <w:r>
+        <w:t>WebServiceProxy</w:t>
+      </w:r>
+      <w:proofErr w:type="spellEnd"/>
+      <w:r>
+        <w:t xml:space="preserve"> used to pull data from Fieldview</w:t>
       </w:r>
     </w:p>
     <w:p>
@@ -10756,8 +11376,16 @@
         <w:rPr>
           <w:color w:val="000000" w:themeColor="text1"/>
         </w:rPr>
-        <w:t>New-WebServiceProxy</w:t>
-      </w:r>
+        <w:t>New-</w:t>
+      </w:r>
+      <w:proofErr w:type="spellStart"/>
+      <w:r>
+        <w:rPr>
+          <w:color w:val="000000" w:themeColor="text1"/>
+        </w:rPr>
+        <w:t>WebServiceProxy</w:t>
+      </w:r>
+      <w:proofErr w:type="spellEnd"/>
       <w:r>
         <w:rPr>
           <w:color w:val="000000" w:themeColor="text1"/>
@@ -10780,7 +11408,21 @@
         <w:rPr>
           <w:color w:val="000000" w:themeColor="text1"/>
         </w:rPr>
-        <w:t>(sdwheeler, n.d.)</w:t>
+        <w:t>(</w:t>
+      </w:r>
+      <w:proofErr w:type="spellStart"/>
+      <w:r>
+        <w:rPr>
+          <w:color w:val="000000" w:themeColor="text1"/>
+        </w:rPr>
+        <w:t>sdwheeler</w:t>
+      </w:r>
+      <w:proofErr w:type="spellEnd"/>
+      <w:r>
+        <w:rPr>
+          <w:color w:val="000000" w:themeColor="text1"/>
+        </w:rPr>
+        <w:t>, n.d.)</w:t>
       </w:r>
       <w:r>
         <w:rPr>
@@ -10972,13 +11614,27 @@
         <w:rPr>
           <w:color w:val="000000" w:themeColor="text1"/>
         </w:rPr>
-        <w:t>I generated a</w:t>
-      </w:r>
-      <w:r>
-        <w:rPr>
-          <w:color w:val="000000" w:themeColor="text1"/>
-        </w:rPr>
-        <w:t xml:space="preserve"> number of A</w:t>
+        <w:t xml:space="preserve">I generated </w:t>
+      </w:r>
+      <w:proofErr w:type="gramStart"/>
+      <w:r>
+        <w:rPr>
+          <w:color w:val="000000" w:themeColor="text1"/>
+        </w:rPr>
+        <w:t>a</w:t>
+      </w:r>
+      <w:r>
+        <w:rPr>
+          <w:color w:val="000000" w:themeColor="text1"/>
+        </w:rPr>
+        <w:t xml:space="preserve"> number of</w:t>
+      </w:r>
+      <w:proofErr w:type="gramEnd"/>
+      <w:r>
+        <w:rPr>
+          <w:color w:val="000000" w:themeColor="text1"/>
+        </w:rPr>
+        <w:t xml:space="preserve"> A</w:t>
       </w:r>
       <w:r>
         <w:rPr>
@@ -11083,7 +11739,7 @@
                     <pic:cNvPicPr/>
                   </pic:nvPicPr>
                   <pic:blipFill>
-                    <a:blip r:embed="rId30"/>
+                    <a:blip r:embed="rId31"/>
                     <a:stretch>
                       <a:fillRect/>
                     </a:stretch>
@@ -11115,14 +11771,27 @@
       <w:r>
         <w:t xml:space="preserve">Figure </w:t>
       </w:r>
-      <w:fldSimple w:instr=" SEQ Figure \* ARABIC ">
-        <w:r>
-          <w:rPr>
-            <w:noProof/>
-          </w:rPr>
-          <w:t>18</w:t>
-        </w:r>
-      </w:fldSimple>
+      <w:r>
+        <w:fldChar w:fldCharType="begin"/>
+      </w:r>
+      <w:r>
+        <w:instrText xml:space="preserve"> SEQ Figure \* ARABIC </w:instrText>
+      </w:r>
+      <w:r>
+        <w:fldChar w:fldCharType="separate"/>
+      </w:r>
+      <w:r>
+        <w:rPr>
+          <w:noProof/>
+        </w:rPr>
+        <w:t>18</w:t>
+      </w:r>
+      <w:r>
+        <w:rPr>
+          <w:noProof/>
+        </w:rPr>
+        <w:fldChar w:fldCharType="end"/>
+      </w:r>
       <w:r>
         <w:t xml:space="preserve">: Code snippet of </w:t>
       </w:r>
@@ -11156,7 +11825,7 @@
                     </pic:cNvPicPr>
                   </pic:nvPicPr>
                   <pic:blipFill>
-                    <a:blip r:embed="rId31">
+                    <a:blip r:embed="rId32">
                       <a:extLst>
                         <a:ext uri="{28A0092B-C50C-407E-A947-70E740481C1C}">
                           <a14:useLocalDpi xmlns:a14="http://schemas.microsoft.com/office/drawing/2010/main" val="0"/>
@@ -11193,14 +11862,27 @@
       <w:r>
         <w:t xml:space="preserve">Figure </w:t>
       </w:r>
-      <w:fldSimple w:instr=" SEQ Figure \* ARABIC ">
-        <w:r>
-          <w:rPr>
-            <w:noProof/>
-          </w:rPr>
-          <w:t>20</w:t>
-        </w:r>
-      </w:fldSimple>
+      <w:r>
+        <w:fldChar w:fldCharType="begin"/>
+      </w:r>
+      <w:r>
+        <w:instrText xml:space="preserve"> SEQ Figure \* ARABIC </w:instrText>
+      </w:r>
+      <w:r>
+        <w:fldChar w:fldCharType="separate"/>
+      </w:r>
+      <w:r>
+        <w:rPr>
+          <w:noProof/>
+        </w:rPr>
+        <w:t>20</w:t>
+      </w:r>
+      <w:r>
+        <w:rPr>
+          <w:noProof/>
+        </w:rPr>
+        <w:fldChar w:fldCharType="end"/>
+      </w:r>
       <w:r>
         <w:t xml:space="preserve">: Screenshot of </w:t>
       </w:r>
@@ -11210,19 +11892,32 @@
       <w:r>
         <w:t xml:space="preserve">Data from the </w:t>
       </w:r>
-      <w:r>
-        <w:t>GetProjectFormsList(</w:t>
+      <w:proofErr w:type="spellStart"/>
+      <w:proofErr w:type="gramStart"/>
+      <w:r>
+        <w:t>GetProjectFormsList</w:t>
+      </w:r>
+      <w:proofErr w:type="spellEnd"/>
+      <w:r>
+        <w:t>(</w:t>
       </w:r>
       <w:r>
         <w:rPr>
           <w:noProof/>
         </w:rPr>
-        <w:t xml:space="preserve"> ) call, returning </w:t>
-      </w:r>
+        <w:t xml:space="preserve"> )</w:t>
+      </w:r>
+      <w:proofErr w:type="gramEnd"/>
       <w:r>
         <w:rPr>
           <w:noProof/>
         </w:rPr>
+        <w:t xml:space="preserve"> call, returning </w:t>
+      </w:r>
+      <w:r>
+        <w:rPr>
+          <w:noProof/>
+        </w:rPr>
         <w:t>ProjectFormsListInformatio</w:t>
       </w:r>
       <w:r>
@@ -11407,7 +12102,23 @@
           <w:color w:val="000000" w:themeColor="text1"/>
           <w:lang w:eastAsia="en-IE"/>
         </w:rPr>
-        <w:t>(Rajack, 2018</w:t>
+        <w:t>(</w:t>
+      </w:r>
+      <w:proofErr w:type="spellStart"/>
+      <w:r>
+        <w:rPr>
+          <w:color w:val="000000" w:themeColor="text1"/>
+          <w:lang w:eastAsia="en-IE"/>
+        </w:rPr>
+        <w:t>Rajack</w:t>
+      </w:r>
+      <w:proofErr w:type="spellEnd"/>
+      <w:r>
+        <w:rPr>
+          <w:color w:val="000000" w:themeColor="text1"/>
+          <w:lang w:eastAsia="en-IE"/>
+        </w:rPr>
+        <w:t>, 2018</w:t>
       </w:r>
       <w:r>
         <w:rPr>
@@ -11533,7 +12244,7 @@
                     <pic:cNvPicPr/>
                   </pic:nvPicPr>
                   <pic:blipFill>
-                    <a:blip r:embed="rId32"/>
+                    <a:blip r:embed="rId33"/>
                     <a:stretch>
                       <a:fillRect/>
                     </a:stretch>
@@ -11569,14 +12280,27 @@
       <w:r>
         <w:t xml:space="preserve">Figure </w:t>
       </w:r>
-      <w:fldSimple w:instr=" SEQ Figure \* ARABIC ">
-        <w:r>
-          <w:rPr>
-            <w:noProof/>
-          </w:rPr>
-          <w:t>21</w:t>
-        </w:r>
-      </w:fldSimple>
+      <w:r>
+        <w:fldChar w:fldCharType="begin"/>
+      </w:r>
+      <w:r>
+        <w:instrText xml:space="preserve"> SEQ Figure \* ARABIC </w:instrText>
+      </w:r>
+      <w:r>
+        <w:fldChar w:fldCharType="separate"/>
+      </w:r>
+      <w:r>
+        <w:rPr>
+          <w:noProof/>
+        </w:rPr>
+        <w:t>21</w:t>
+      </w:r>
+      <w:r>
+        <w:rPr>
+          <w:noProof/>
+        </w:rPr>
+        <w:fldChar w:fldCharType="end"/>
+      </w:r>
       <w:r>
         <w:t>: Sample Code of writing a file to Sharepoint Online</w:t>
       </w:r>
@@ -11606,7 +12330,7 @@
                     <pic:cNvPicPr/>
                   </pic:nvPicPr>
                   <pic:blipFill>
-                    <a:blip r:embed="rId33"/>
+                    <a:blip r:embed="rId34"/>
                     <a:stretch>
                       <a:fillRect/>
                     </a:stretch>
@@ -11642,14 +12366,27 @@
       <w:r>
         <w:t xml:space="preserve">Figure </w:t>
       </w:r>
-      <w:fldSimple w:instr=" SEQ Figure \* ARABIC ">
-        <w:r>
-          <w:rPr>
-            <w:noProof/>
-          </w:rPr>
-          <w:t>22</w:t>
-        </w:r>
-      </w:fldSimple>
+      <w:r>
+        <w:fldChar w:fldCharType="begin"/>
+      </w:r>
+      <w:r>
+        <w:instrText xml:space="preserve"> SEQ Figure \* ARABIC </w:instrText>
+      </w:r>
+      <w:r>
+        <w:fldChar w:fldCharType="separate"/>
+      </w:r>
+      <w:r>
+        <w:rPr>
+          <w:noProof/>
+        </w:rPr>
+        <w:t>22</w:t>
+      </w:r>
+      <w:r>
+        <w:rPr>
+          <w:noProof/>
+        </w:rPr>
+        <w:fldChar w:fldCharType="end"/>
+      </w:r>
       <w:r>
         <w:t>: Screenshot of successfully writing the data to Sharepoint Online in PowerShell</w:t>
       </w:r>
@@ -11675,10 +12412,15 @@
     </w:p>
     <w:p>
       <w:r>
-        <w:t xml:space="preserve">This dashboard has a view visulisting </w:t>
-      </w:r>
-      <w:r>
-        <w:t>Vehicle checks</w:t>
+        <w:t xml:space="preserve">This dashboard has a view </w:t>
+      </w:r>
+      <w:proofErr w:type="spellStart"/>
+      <w:r>
+        <w:t>visulisting</w:t>
+      </w:r>
+      <w:proofErr w:type="spellEnd"/>
+      <w:r>
+        <w:t xml:space="preserve"> Vehicle checks</w:t>
       </w:r>
     </w:p>
     <w:p>
@@ -11714,7 +12456,15 @@
     </w:p>
     <w:p>
       <w:r>
-        <w:t xml:space="preserve">This dashboard has a view visulisting salaried </w:t>
+        <w:t xml:space="preserve">This dashboard has a view </w:t>
+      </w:r>
+      <w:proofErr w:type="spellStart"/>
+      <w:r>
+        <w:t>visulisting</w:t>
+      </w:r>
+      <w:proofErr w:type="spellEnd"/>
+      <w:r>
+        <w:t xml:space="preserve"> salaried </w:t>
       </w:r>
       <w:r>
         <w:t>count of forms per contract</w:t>
@@ -11741,7 +12491,23 @@
     </w:p>
     <w:p>
       <w:r>
-        <w:t>This dashboard has a view visulisting salaried staff breakdowm per contract</w:t>
+        <w:t xml:space="preserve">This dashboard has a view </w:t>
+      </w:r>
+      <w:proofErr w:type="spellStart"/>
+      <w:r>
+        <w:t>visulisting</w:t>
+      </w:r>
+      <w:proofErr w:type="spellEnd"/>
+      <w:r>
+        <w:t xml:space="preserve"> salaried staff </w:t>
+      </w:r>
+      <w:proofErr w:type="spellStart"/>
+      <w:r>
+        <w:t>breakdowm</w:t>
+      </w:r>
+      <w:proofErr w:type="spellEnd"/>
+      <w:r>
+        <w:t xml:space="preserve"> per contract</w:t>
       </w:r>
     </w:p>
     <w:p>
@@ -11759,10 +12525,18 @@
     </w:p>
     <w:p>
       <w:r>
-        <w:t>Initial setup and testing of the process was done in February.</w:t>
-      </w:r>
-      <w:r>
-        <w:t xml:space="preserve">Automation testing </w:t>
+        <w:t xml:space="preserve">Initial setup and testing of the process was done in </w:t>
+      </w:r>
+      <w:proofErr w:type="spellStart"/>
+      <w:r>
+        <w:t>February.</w:t>
+      </w:r>
+      <w:r>
+        <w:t>Automation</w:t>
+      </w:r>
+      <w:proofErr w:type="spellEnd"/>
+      <w:r>
+        <w:t xml:space="preserve"> testing </w:t>
       </w:r>
       <w:r>
         <w:t>(www.youtube.com, n.d.)</w:t>
@@ -11791,7 +12565,7 @@
                     </pic:cNvPicPr>
                   </pic:nvPicPr>
                   <pic:blipFill>
-                    <a:blip r:embed="rId34" cstate="print">
+                    <a:blip r:embed="rId35" cstate="print">
                       <a:extLst>
                         <a:ext uri="{28A0092B-C50C-407E-A947-70E740481C1C}">
                           <a14:useLocalDpi xmlns:a14="http://schemas.microsoft.com/office/drawing/2010/main" val="0"/>
@@ -11839,7 +12613,7 @@
                     <pic:cNvPicPr/>
                   </pic:nvPicPr>
                   <pic:blipFill>
-                    <a:blip r:embed="rId35"/>
+                    <a:blip r:embed="rId36"/>
                     <a:stretch>
                       <a:fillRect/>
                     </a:stretch>
@@ -11886,7 +12660,7 @@
                     </pic:cNvPicPr>
                   </pic:nvPicPr>
                   <pic:blipFill>
-                    <a:blip r:embed="rId36" cstate="print">
+                    <a:blip r:embed="rId37" cstate="print">
                       <a:extLst>
                         <a:ext uri="{28A0092B-C50C-407E-A947-70E740481C1C}">
                           <a14:useLocalDpi xmlns:a14="http://schemas.microsoft.com/office/drawing/2010/main" val="0"/>
@@ -12005,6 +12779,7 @@
         </w:rPr>
         <w:t xml:space="preserve"> greater understanding of using PowerShell and </w:t>
       </w:r>
+      <w:proofErr w:type="spellStart"/>
       <w:r>
         <w:rPr>
           <w:color w:val="FF0000"/>
@@ -12033,6 +12808,7 @@
         </w:rPr>
         <w:t>utomate</w:t>
       </w:r>
+      <w:proofErr w:type="spellEnd"/>
       <w:r>
         <w:rPr>
           <w:color w:val="FF0000"/>
@@ -12074,7 +12850,23 @@
           <w:color w:val="FF0000"/>
           <w:lang w:val="en-US"/>
         </w:rPr>
-        <w:t>In general I think I have also learned that it's very important to dude a lot of research prior to starting a project and same</w:t>
+        <w:t xml:space="preserve">In </w:t>
+      </w:r>
+      <w:proofErr w:type="gramStart"/>
+      <w:r>
+        <w:rPr>
+          <w:color w:val="FF0000"/>
+          <w:lang w:val="en-US"/>
+        </w:rPr>
+        <w:t>general</w:t>
+      </w:r>
+      <w:proofErr w:type="gramEnd"/>
+      <w:r>
+        <w:rPr>
+          <w:color w:val="FF0000"/>
+          <w:lang w:val="en-US"/>
+        </w:rPr>
+        <w:t xml:space="preserve"> I think I have also learned that it's very important to dude a lot of research prior to starting a project and same</w:t>
       </w:r>
       <w:r>
         <w:rPr>
@@ -12223,7 +13015,7 @@
                     <pic:cNvPicPr/>
                   </pic:nvPicPr>
                   <pic:blipFill>
-                    <a:blip r:embed="rId37"/>
+                    <a:blip r:embed="rId38"/>
                     <a:stretch>
                       <a:fillRect/>
                     </a:stretch>
@@ -12370,7 +13162,7 @@
                     </pic:cNvPicPr>
                   </pic:nvPicPr>
                   <pic:blipFill>
-                    <a:blip r:embed="rId38" r:link="rId39">
+                    <a:blip r:embed="rId39" r:link="rId40">
                       <a:extLst>
                         <a:ext uri="{28A0092B-C50C-407E-A947-70E740481C1C}">
                           <a14:useLocalDpi xmlns:a14="http://schemas.microsoft.com/office/drawing/2010/main" val="0"/>
@@ -12427,7 +13219,7 @@
                     </pic:cNvPicPr>
                   </pic:nvPicPr>
                   <pic:blipFill>
-                    <a:blip r:embed="rId40" r:link="rId41">
+                    <a:blip r:embed="rId41" r:link="rId42">
                       <a:extLst>
                         <a:ext uri="{28A0092B-C50C-407E-A947-70E740481C1C}">
                           <a14:useLocalDpi xmlns:a14="http://schemas.microsoft.com/office/drawing/2010/main" val="0"/>
@@ -12586,6 +13378,7 @@
           <w:lang w:eastAsia="en-US"/>
         </w:rPr>
       </w:pPr>
+      <w:proofErr w:type="spellStart"/>
       <w:r>
         <w:rPr>
           <w:rFonts w:asciiTheme="minorHAnsi" w:eastAsiaTheme="minorHAnsi" w:hAnsiTheme="minorHAnsi" w:cstheme="minorBidi"/>
@@ -12593,39 +13386,40 @@
           <w:szCs w:val="22"/>
           <w:lang w:eastAsia="en-US"/>
         </w:rPr>
-        <w:t>AltexSoft. (n.d.). What is SOAP: Formats, Protocols, Message Structure, and How SOAP is Different from REST. [online] Available at: https://www.altexsoft.com/blog/engineering/what-is-soap-formats-protocols-message-structure-and-how-soap-is-different-from-rest/.</w:t>
-      </w:r>
-    </w:p>
-    <w:p>
-      <w:pPr>
-        <w:pStyle w:val="NormalWeb"/>
+        <w:t>AltexSoft</w:t>
+      </w:r>
+      <w:proofErr w:type="spellEnd"/>
+      <w:r>
         <w:rPr>
           <w:rFonts w:asciiTheme="minorHAnsi" w:eastAsiaTheme="minorHAnsi" w:hAnsiTheme="minorHAnsi" w:cstheme="minorBidi"/>
           <w:sz w:val="22"/>
           <w:szCs w:val="22"/>
           <w:lang w:eastAsia="en-US"/>
         </w:rPr>
-      </w:pPr>
-      <w:r>
+        <w:t>. (n.d.). What is SOAP: Formats, Protocols, Message Structure, and How SOAP is Different from REST. [online] Available at: https://www.altexsoft.com/blog/engineering/what-is-soap-formats-protocols-message-structure-and-how-soap-is-different-from-rest/.</w:t>
+      </w:r>
+    </w:p>
+    <w:p>
+      <w:pPr>
+        <w:pStyle w:val="NormalWeb"/>
         <w:rPr>
           <w:rFonts w:asciiTheme="minorHAnsi" w:eastAsiaTheme="minorHAnsi" w:hAnsiTheme="minorHAnsi" w:cstheme="minorBidi"/>
           <w:sz w:val="22"/>
           <w:szCs w:val="22"/>
           <w:lang w:eastAsia="en-US"/>
         </w:rPr>
-        <w:t>sdwheeler (n.d.). PowerShell Documentation - PowerShell. [online] learn.microsoft.com. Available at: https://learn.microsoft.com/en-us/powershell/.</w:t>
-      </w:r>
-    </w:p>
-    <w:p>
-      <w:pPr>
-        <w:pStyle w:val="NormalWeb"/>
+      </w:pPr>
+      <w:proofErr w:type="spellStart"/>
+      <w:r>
         <w:rPr>
           <w:rFonts w:asciiTheme="minorHAnsi" w:eastAsiaTheme="minorHAnsi" w:hAnsiTheme="minorHAnsi" w:cstheme="minorBidi"/>
           <w:sz w:val="22"/>
           <w:szCs w:val="22"/>
           <w:lang w:eastAsia="en-US"/>
         </w:rPr>
-      </w:pPr>
+        <w:t>sdwheeler</w:t>
+      </w:r>
+      <w:proofErr w:type="spellEnd"/>
       <w:r>
         <w:rPr>
           <w:rFonts w:asciiTheme="minorHAnsi" w:eastAsiaTheme="minorHAnsi" w:hAnsiTheme="minorHAnsi" w:cstheme="minorBidi"/>
@@ -12633,7 +13427,7 @@
           <w:szCs w:val="22"/>
           <w:lang w:eastAsia="en-US"/>
         </w:rPr>
-        <w:t>powerautomate.microsoft.com. (n.d.). Power Automate | Microsoft Power Platform. [online] Available at: https://powerautomate.microsoft.com/en-gb/.</w:t>
+        <w:t xml:space="preserve"> (n.d.). PowerShell Documentation - PowerShell. [online] learn.microsoft.com. Available at: https://learn.microsoft.com/en-us/powershell/.</w:t>
       </w:r>
     </w:p>
     <w:p>
@@ -12653,7 +13447,7 @@
           <w:szCs w:val="22"/>
           <w:lang w:eastAsia="en-US"/>
         </w:rPr>
-        <w:t>georgiostrantzas (n.d.). Scripting actions reference - Power Automate. [online] learn.microsoft.com. Available at: https://learn.microsoft.com/en-us/power-automate/desktop-flows/actions-reference/scripting [Accessed 2 Feb. 2023].</w:t>
+        <w:t>powerautomate.microsoft.com. (n.d.). Power Automate | Microsoft Power Platform. [online] Available at: https://powerautomate.microsoft.com/en-gb/.</w:t>
       </w:r>
     </w:p>
     <w:p>
@@ -12666,6 +13460,7 @@
           <w:lang w:eastAsia="en-US"/>
         </w:rPr>
       </w:pPr>
+      <w:proofErr w:type="spellStart"/>
       <w:r>
         <w:rPr>
           <w:rFonts w:asciiTheme="minorHAnsi" w:eastAsiaTheme="minorHAnsi" w:hAnsiTheme="minorHAnsi" w:cstheme="minorBidi"/>
@@ -12673,79 +13468,80 @@
           <w:szCs w:val="22"/>
           <w:lang w:eastAsia="en-US"/>
         </w:rPr>
-        <w:t>www.microsoft.com. (n.d.). Task Management Kanban Solution for Teams | Microsoft Planner. [online] Available at: https://www.microsoft.com/en-ie/microsoft-365/business/task-management-software [Accessed 2 Feb. 2023].</w:t>
-      </w:r>
-    </w:p>
-    <w:p>
-      <w:pPr>
-        <w:pStyle w:val="NormalWeb"/>
+        <w:t>georgiostrantzas</w:t>
+      </w:r>
+      <w:proofErr w:type="spellEnd"/>
+      <w:r>
         <w:rPr>
           <w:rFonts w:asciiTheme="minorHAnsi" w:eastAsiaTheme="minorHAnsi" w:hAnsiTheme="minorHAnsi" w:cstheme="minorBidi"/>
           <w:sz w:val="22"/>
           <w:szCs w:val="22"/>
           <w:lang w:eastAsia="en-US"/>
         </w:rPr>
-      </w:pPr>
-      <w:r>
+        <w:t xml:space="preserve"> (n.d.). Scripting actions reference - Power Automate. [online] learn.microsoft.com. Available at: https://learn.microsoft.com/en-us/power-automate/desktop-flows/actions-reference/scripting [Accessed 2 Feb. 2023].</w:t>
+      </w:r>
+    </w:p>
+    <w:p>
+      <w:pPr>
+        <w:pStyle w:val="NormalWeb"/>
         <w:rPr>
           <w:rFonts w:asciiTheme="minorHAnsi" w:eastAsiaTheme="minorHAnsi" w:hAnsiTheme="minorHAnsi" w:cstheme="minorBidi"/>
           <w:sz w:val="22"/>
           <w:szCs w:val="22"/>
           <w:lang w:eastAsia="en-US"/>
         </w:rPr>
-        <w:t>help.viewpoint.com. (n.d.). Viewpoint Help. [online] Available at: https://help.viewpoint.com/en/viewpoint-field-view/field-view/api-documentation/apis [Accessed 2 Feb. 2023].</w:t>
-      </w:r>
-    </w:p>
-    <w:p>
-      <w:pPr>
-        <w:pStyle w:val="NormalWeb"/>
+      </w:pPr>
+      <w:r>
         <w:rPr>
           <w:rFonts w:asciiTheme="minorHAnsi" w:eastAsiaTheme="minorHAnsi" w:hAnsiTheme="minorHAnsi" w:cstheme="minorBidi"/>
           <w:sz w:val="22"/>
           <w:szCs w:val="22"/>
           <w:lang w:eastAsia="en-US"/>
         </w:rPr>
-      </w:pPr>
-      <w:r>
+        <w:t>www.microsoft.com. (n.d.). Task Management Kanban Solution for Teams | Microsoft Planner. [online] Available at: https://www.microsoft.com/en-ie/microsoft-365/business/task-management-software [Accessed 2 Feb. 2023].</w:t>
+      </w:r>
+    </w:p>
+    <w:p>
+      <w:pPr>
+        <w:pStyle w:val="NormalWeb"/>
         <w:rPr>
           <w:rFonts w:asciiTheme="minorHAnsi" w:eastAsiaTheme="minorHAnsi" w:hAnsiTheme="minorHAnsi" w:cstheme="minorBidi"/>
           <w:sz w:val="22"/>
           <w:szCs w:val="22"/>
           <w:lang w:eastAsia="en-US"/>
         </w:rPr>
-        <w:t>ZappySys (2018). Calling SOAP API in Power BI (Read XML Web Service data). [online] ZappySys Blog. Available at: https://zappysys.com/blog/call-soap-api-power-bi-read-xml-web-service-data/ [Accessed 2 Feb. 2023].</w:t>
-      </w:r>
-    </w:p>
-    <w:p>
-      <w:pPr>
-        <w:pStyle w:val="NormalWeb"/>
+      </w:pPr>
+      <w:r>
         <w:rPr>
           <w:rFonts w:asciiTheme="minorHAnsi" w:eastAsiaTheme="minorHAnsi" w:hAnsiTheme="minorHAnsi" w:cstheme="minorBidi"/>
           <w:sz w:val="22"/>
           <w:szCs w:val="22"/>
           <w:lang w:eastAsia="en-US"/>
         </w:rPr>
-      </w:pPr>
-      <w:r>
+        <w:t>help.viewpoint.com. (n.d.). Viewpoint Help. [online] Available at: https://help.viewpoint.com/en/viewpoint-field-view/field-view/api-documentation/apis [Accessed 2 Feb. 2023].</w:t>
+      </w:r>
+    </w:p>
+    <w:p>
+      <w:pPr>
+        <w:pStyle w:val="NormalWeb"/>
         <w:rPr>
           <w:rFonts w:asciiTheme="minorHAnsi" w:eastAsiaTheme="minorHAnsi" w:hAnsiTheme="minorHAnsi" w:cstheme="minorBidi"/>
           <w:sz w:val="22"/>
           <w:szCs w:val="22"/>
           <w:lang w:eastAsia="en-US"/>
         </w:rPr>
-        <w:t>Technologies, S.P. (n.d.). Spanish Point Technologies. [online] Available at: https://www.spanishpoint.ie/ [Accessed 2 Feb. 2023].</w:t>
-      </w:r>
-    </w:p>
-    <w:p>
-      <w:pPr>
-        <w:pStyle w:val="NormalWeb"/>
+      </w:pPr>
+      <w:proofErr w:type="spellStart"/>
+      <w:r>
         <w:rPr>
           <w:rFonts w:asciiTheme="minorHAnsi" w:eastAsiaTheme="minorHAnsi" w:hAnsiTheme="minorHAnsi" w:cstheme="minorBidi"/>
           <w:sz w:val="22"/>
           <w:szCs w:val="22"/>
           <w:lang w:eastAsia="en-US"/>
         </w:rPr>
-      </w:pPr>
+        <w:t>ZappySys</w:t>
+      </w:r>
+      <w:proofErr w:type="spellEnd"/>
       <w:r>
         <w:rPr>
           <w:rFonts w:asciiTheme="minorHAnsi" w:eastAsiaTheme="minorHAnsi" w:hAnsiTheme="minorHAnsi" w:cstheme="minorBidi"/>
@@ -12753,20 +13549,19 @@
           <w:szCs w:val="22"/>
           <w:lang w:eastAsia="en-US"/>
         </w:rPr>
-        <w:lastRenderedPageBreak/>
-        <w:t>Rajack, S. (2018). How to Connect to SharePoint Online using PnP PowerShell? [online] SharePoint Diary. Available at: https://www.sharepointdiary.com/2018/03/connect-to-sharepoint-online-using-pnp-powershell.html [Accessed 2 Feb. 2023].</w:t>
-      </w:r>
-    </w:p>
-    <w:p>
-      <w:pPr>
-        <w:pStyle w:val="NormalWeb"/>
+        <w:t xml:space="preserve"> (2018). Calling SOAP API in Power BI (Read XML Web Service data). [online] </w:t>
+      </w:r>
+      <w:proofErr w:type="spellStart"/>
+      <w:r>
         <w:rPr>
           <w:rFonts w:asciiTheme="minorHAnsi" w:eastAsiaTheme="minorHAnsi" w:hAnsiTheme="minorHAnsi" w:cstheme="minorBidi"/>
           <w:sz w:val="22"/>
           <w:szCs w:val="22"/>
           <w:lang w:eastAsia="en-US"/>
         </w:rPr>
-      </w:pPr>
+        <w:t>ZappySys</w:t>
+      </w:r>
+      <w:proofErr w:type="spellEnd"/>
       <w:r>
         <w:rPr>
           <w:rFonts w:asciiTheme="minorHAnsi" w:eastAsiaTheme="minorHAnsi" w:hAnsiTheme="minorHAnsi" w:cstheme="minorBidi"/>
@@ -12774,17 +13569,19 @@
           <w:szCs w:val="22"/>
           <w:lang w:eastAsia="en-US"/>
         </w:rPr>
-        <w:t xml:space="preserve">www.youtube.com. (n.d.). Power Automate Desktop || How to schedule Desktop </w:t>
-      </w:r>
-      <w:r>
+        <w:t xml:space="preserve"> Blog. Available at: https://zappysys.com/blog/call-soap-api-power-bi-read-xml-web-service-data/ [Accessed 2 Feb. 2023].</w:t>
+      </w:r>
+    </w:p>
+    <w:p>
+      <w:pPr>
+        <w:pStyle w:val="NormalWeb"/>
         <w:rPr>
           <w:rFonts w:asciiTheme="minorHAnsi" w:eastAsiaTheme="minorHAnsi" w:hAnsiTheme="minorHAnsi" w:cstheme="minorBidi"/>
           <w:sz w:val="22"/>
           <w:szCs w:val="22"/>
           <w:lang w:eastAsia="en-US"/>
         </w:rPr>
-        <w:t>Flows?</w:t>
-      </w:r>
+      </w:pPr>
       <w:r>
         <w:rPr>
           <w:rFonts w:asciiTheme="minorHAnsi" w:eastAsiaTheme="minorHAnsi" w:hAnsiTheme="minorHAnsi" w:cstheme="minorBidi"/>
@@ -12792,39 +13589,40 @@
           <w:szCs w:val="22"/>
           <w:lang w:eastAsia="en-US"/>
         </w:rPr>
-        <w:t xml:space="preserve"> [online] Available at: https://www.youtube.com/watch?v=IJ1I2737JWU [Accessed 2 Feb. 2023]</w:t>
-      </w:r>
-      <w:r>
+        <w:t>Technologies, S.P. (n.d.). Spanish Point Technologies. [online] Available at: https://www.spanishpoint.ie/ [Accessed 2 Feb. 2023].</w:t>
+      </w:r>
+    </w:p>
+    <w:p>
+      <w:pPr>
+        <w:pStyle w:val="NormalWeb"/>
         <w:rPr>
           <w:rFonts w:asciiTheme="minorHAnsi" w:eastAsiaTheme="minorHAnsi" w:hAnsiTheme="minorHAnsi" w:cstheme="minorBidi"/>
           <w:sz w:val="22"/>
           <w:szCs w:val="22"/>
           <w:lang w:eastAsia="en-US"/>
         </w:rPr>
-        <w:t>.</w:t>
-      </w:r>
-    </w:p>
-    <w:p>
-      <w:pPr>
-        <w:pStyle w:val="NormalWeb"/>
+      </w:pPr>
+      <w:proofErr w:type="spellStart"/>
+      <w:r>
         <w:rPr>
           <w:rFonts w:asciiTheme="minorHAnsi" w:eastAsiaTheme="minorHAnsi" w:hAnsiTheme="minorHAnsi" w:cstheme="minorBidi"/>
           <w:sz w:val="22"/>
           <w:szCs w:val="22"/>
           <w:lang w:eastAsia="en-US"/>
         </w:rPr>
-      </w:pPr>
-    </w:p>
-    <w:p>
-      <w:pPr>
-        <w:pStyle w:val="NormalWeb"/>
+        <w:lastRenderedPageBreak/>
+        <w:t>Rajack</w:t>
+      </w:r>
+      <w:proofErr w:type="spellEnd"/>
+      <w:r>
         <w:rPr>
           <w:rFonts w:asciiTheme="minorHAnsi" w:eastAsiaTheme="minorHAnsi" w:hAnsiTheme="minorHAnsi" w:cstheme="minorBidi"/>
           <w:sz w:val="22"/>
           <w:szCs w:val="22"/>
           <w:lang w:eastAsia="en-US"/>
         </w:rPr>
-      </w:pPr>
+        <w:t>, S. (2018). How to Connect to SharePoint Online using PnP PowerShell? [online] SharePoint Diary. Available at: https://www.sharepointdiary.com/2018/03/connect-to-sharepoint-online-using-pnp-powershell.html [Accessed 2 Feb. 2023].</w:t>
+      </w:r>
     </w:p>
     <w:p>
       <w:pPr>
@@ -12836,41 +13634,104 @@
           <w:lang w:eastAsia="en-US"/>
         </w:rPr>
       </w:pPr>
-    </w:p>
-    <w:p>
-      <w:pPr>
-        <w:pStyle w:val="NormalWeb"/>
+      <w:r>
         <w:rPr>
           <w:rFonts w:asciiTheme="minorHAnsi" w:eastAsiaTheme="minorHAnsi" w:hAnsiTheme="minorHAnsi" w:cstheme="minorBidi"/>
           <w:sz w:val="22"/>
           <w:szCs w:val="22"/>
           <w:lang w:eastAsia="en-US"/>
         </w:rPr>
-      </w:pPr>
-    </w:p>
-    <w:p>
-      <w:pPr>
-        <w:pStyle w:val="NormalWeb"/>
+        <w:t xml:space="preserve">www.youtube.com. (n.d.). Power Automate Desktop || How to schedule Desktop </w:t>
+      </w:r>
+      <w:r>
         <w:rPr>
           <w:rFonts w:asciiTheme="minorHAnsi" w:eastAsiaTheme="minorHAnsi" w:hAnsiTheme="minorHAnsi" w:cstheme="minorBidi"/>
           <w:sz w:val="22"/>
           <w:szCs w:val="22"/>
           <w:lang w:eastAsia="en-US"/>
         </w:rPr>
-      </w:pPr>
+        <w:t>Flows?</w:t>
+      </w:r>
+      <w:r>
+        <w:rPr>
+          <w:rFonts w:asciiTheme="minorHAnsi" w:eastAsiaTheme="minorHAnsi" w:hAnsiTheme="minorHAnsi" w:cstheme="minorBidi"/>
+          <w:sz w:val="22"/>
+          <w:szCs w:val="22"/>
+          <w:lang w:eastAsia="en-US"/>
+        </w:rPr>
+        <w:t xml:space="preserve"> [online] Available at: https://www.youtube.com/watch?v=IJ1I2737JWU [Accessed 2 Feb. 2023]</w:t>
+      </w:r>
+      <w:r>
+        <w:rPr>
+          <w:rFonts w:asciiTheme="minorHAnsi" w:eastAsiaTheme="minorHAnsi" w:hAnsiTheme="minorHAnsi" w:cstheme="minorBidi"/>
+          <w:sz w:val="22"/>
+          <w:szCs w:val="22"/>
+          <w:lang w:eastAsia="en-US"/>
+        </w:rPr>
+        <w:t>.</w:t>
+      </w:r>
     </w:p>
     <w:p>
       <w:pPr>
         <w:pStyle w:val="NormalWeb"/>
-      </w:pPr>
-      <w:r>
-        <w:t xml:space="preserve">APPENDIX </w:t>
-      </w:r>
-      <w:r>
-        <w:t>X</w:t>
-      </w:r>
-      <w:r>
-        <w:t xml:space="preserve">: </w:t>
+        <w:rPr>
+          <w:rFonts w:asciiTheme="minorHAnsi" w:eastAsiaTheme="minorHAnsi" w:hAnsiTheme="minorHAnsi" w:cstheme="minorBidi"/>
+          <w:sz w:val="22"/>
+          <w:szCs w:val="22"/>
+          <w:lang w:eastAsia="en-US"/>
+        </w:rPr>
+      </w:pPr>
+    </w:p>
+    <w:p>
+      <w:pPr>
+        <w:pStyle w:val="NormalWeb"/>
+        <w:rPr>
+          <w:rFonts w:asciiTheme="minorHAnsi" w:eastAsiaTheme="minorHAnsi" w:hAnsiTheme="minorHAnsi" w:cstheme="minorBidi"/>
+          <w:sz w:val="22"/>
+          <w:szCs w:val="22"/>
+          <w:lang w:eastAsia="en-US"/>
+        </w:rPr>
+      </w:pPr>
+    </w:p>
+    <w:p>
+      <w:pPr>
+        <w:pStyle w:val="NormalWeb"/>
+        <w:rPr>
+          <w:rFonts w:asciiTheme="minorHAnsi" w:eastAsiaTheme="minorHAnsi" w:hAnsiTheme="minorHAnsi" w:cstheme="minorBidi"/>
+          <w:sz w:val="22"/>
+          <w:szCs w:val="22"/>
+          <w:lang w:eastAsia="en-US"/>
+        </w:rPr>
+      </w:pPr>
+    </w:p>
+    <w:p>
+      <w:pPr>
+        <w:pStyle w:val="NormalWeb"/>
+        <w:rPr>
+          <w:rFonts w:asciiTheme="minorHAnsi" w:eastAsiaTheme="minorHAnsi" w:hAnsiTheme="minorHAnsi" w:cstheme="minorBidi"/>
+          <w:sz w:val="22"/>
+          <w:szCs w:val="22"/>
+          <w:lang w:eastAsia="en-US"/>
+        </w:rPr>
+      </w:pPr>
+    </w:p>
+    <w:p>
+      <w:pPr>
+        <w:pStyle w:val="NormalWeb"/>
+        <w:rPr>
+          <w:rFonts w:asciiTheme="minorHAnsi" w:eastAsiaTheme="minorHAnsi" w:hAnsiTheme="minorHAnsi" w:cstheme="minorBidi"/>
+          <w:sz w:val="22"/>
+          <w:szCs w:val="22"/>
+          <w:lang w:eastAsia="en-US"/>
+        </w:rPr>
+      </w:pPr>
+    </w:p>
+    <w:p>
+      <w:pPr>
+        <w:pStyle w:val="NormalWeb"/>
+      </w:pPr>
+      <w:r>
+        <w:t xml:space="preserve">APPENDIX X: </w:t>
       </w:r>
     </w:p>
     <w:p>
@@ -12884,7 +13745,15 @@
         <w:jc w:val="both"/>
       </w:pPr>
       <w:r>
-        <w:t xml:space="preserve">Declaration I declare that the work which follows is my own, and that any quotations from any sources (e.g. books, journals, the internet) are clearly identified as such by the use of ‘single quotation marks’, for shorter excerpt and identified italics for longer quotations. All quotations and paraphrases are accompanied by (date, author) in the text and a fuller citation is the bibliography. I have not submitted the work represented in this report in any other course of study leading to an academic award. </w:t>
+        <w:t>Declaration I declare that the work which follows is my own, and that any quotations from any sources (</w:t>
+      </w:r>
+      <w:proofErr w:type="gramStart"/>
+      <w:r>
+        <w:t>e.g.</w:t>
+      </w:r>
+      <w:proofErr w:type="gramEnd"/>
+      <w:r>
+        <w:t xml:space="preserve"> books, journals, the internet) are clearly identified as such by the use of ‘single quotation marks’, for shorter excerpt and identified italics for longer quotations. All quotations and paraphrases are accompanied by (date, author) in the text and a fuller citation is the bibliography. I have not submitted the work represented in this report in any other course of study leading to an academic award. </w:t>
       </w:r>
     </w:p>
     <w:p>
@@ -12892,7 +13761,15 @@
         <w:pStyle w:val="NormalWeb"/>
       </w:pPr>
       <w:r>
-        <w:t xml:space="preserve">Student…………………………………............................... Date …..……………............. </w:t>
+        <w:t xml:space="preserve">Student…………………………………............................... Date </w:t>
+      </w:r>
+      <w:proofErr w:type="gramStart"/>
+      <w:r>
+        <w:t>…..</w:t>
+      </w:r>
+      <w:proofErr w:type="gramEnd"/>
+      <w:r>
+        <w:t xml:space="preserve">……………............. </w:t>
       </w:r>
     </w:p>
     <w:p>
@@ -12905,13 +13782,18 @@
           <w:szCs w:val="27"/>
         </w:rPr>
       </w:pPr>
-      <w:r>
-        <w:t>Work Place Mentor………………………………………… Date ……………………………</w:t>
+      <w:proofErr w:type="gramStart"/>
+      <w:r>
+        <w:t>Work Place</w:t>
+      </w:r>
+      <w:proofErr w:type="gramEnd"/>
+      <w:r>
+        <w:t xml:space="preserve"> Mentor………………………………………… Date ……………………………</w:t>
       </w:r>
     </w:p>
     <w:sectPr>
-      <w:headerReference w:type="default" r:id="rId42"/>
-      <w:footerReference w:type="default" r:id="rId43"/>
+      <w:headerReference w:type="default" r:id="rId43"/>
+      <w:footerReference w:type="default" r:id="rId44"/>
       <w:pgSz w:w="11906" w:h="16838"/>
       <w:pgMar w:top="1440" w:right="1440" w:bottom="1440" w:left="1440" w:header="708" w:footer="708" w:gutter="0"/>
       <w:pgNumType w:start="0"/>

--- a/KPI PROCESS IMPROVEMENT Interim report.docx
+++ b/KPI PROCESS IMPROVEMENT Interim report.docx
@@ -597,7 +597,6 @@
                                     <w:dataBinding w:prefixMappings="xmlns:ns0='http://purl.org/dc/elements/1.1/' xmlns:ns1='http://schemas.openxmlformats.org/package/2006/metadata/core-properties' " w:xpath="/ns1:coreProperties[1]/ns0:title[1]" w:storeItemID="{6C3C8BC8-F283-45AE-878A-BAB7291924A1}"/>
                                     <w:text w:multiLine="1"/>
                                   </w:sdtPr>
-                                  <w:sdtEndPr/>
                                   <w:sdtContent>
                                     <w:r>
                                       <w:rPr>
@@ -624,7 +623,6 @@
                                   <w:dataBinding w:prefixMappings="xmlns:ns0='http://purl.org/dc/elements/1.1/' xmlns:ns1='http://schemas.openxmlformats.org/package/2006/metadata/core-properties' " w:xpath="/ns1:coreProperties[1]/ns0:subject[1]" w:storeItemID="{6C3C8BC8-F283-45AE-878A-BAB7291924A1}"/>
                                   <w:text/>
                                 </w:sdtPr>
-                                <w:sdtEndPr/>
                                 <w:sdtContent>
                                   <w:p>
                                     <w:pPr>
@@ -824,7 +822,7 @@
           <w:r>
             <w:fldChar w:fldCharType="separate"/>
           </w:r>
-          <w:hyperlink w:anchor="_Toc126321083" w:history="1">
+          <w:hyperlink w:anchor="_Toc126743934" w:history="1">
             <w:r>
               <w:rPr>
                 <w:rStyle w:val="Hyperlink"/>
@@ -851,7 +849,7 @@
                 <w:noProof/>
                 <w:webHidden/>
               </w:rPr>
-              <w:instrText xml:space="preserve"> PAGEREF _Toc126321083 \h </w:instrText>
+              <w:instrText xml:space="preserve"> PAGEREF _Toc126743934 \h </w:instrText>
             </w:r>
             <w:r>
               <w:rPr>
@@ -894,7 +892,7 @@
               <w:lang w:eastAsia="en-IE"/>
             </w:rPr>
           </w:pPr>
-          <w:hyperlink w:anchor="_Toc126321084" w:history="1">
+          <w:hyperlink w:anchor="_Toc126743935" w:history="1">
             <w:r>
               <w:rPr>
                 <w:rStyle w:val="Hyperlink"/>
@@ -921,7 +919,7 @@
                 <w:noProof/>
                 <w:webHidden/>
               </w:rPr>
-              <w:instrText xml:space="preserve"> PAGEREF _Toc126321084 \h </w:instrText>
+              <w:instrText xml:space="preserve"> PAGEREF _Toc126743935 \h </w:instrText>
             </w:r>
             <w:r>
               <w:rPr>
@@ -964,7 +962,7 @@
               <w:lang w:eastAsia="en-IE"/>
             </w:rPr>
           </w:pPr>
-          <w:hyperlink w:anchor="_Toc126321085" w:history="1">
+          <w:hyperlink w:anchor="_Toc126743936" w:history="1">
             <w:r>
               <w:rPr>
                 <w:rStyle w:val="Hyperlink"/>
@@ -991,7 +989,7 @@
                 <w:noProof/>
                 <w:webHidden/>
               </w:rPr>
-              <w:instrText xml:space="preserve"> PAGEREF _Toc126321085 \h </w:instrText>
+              <w:instrText xml:space="preserve"> PAGEREF _Toc126743936 \h </w:instrText>
             </w:r>
             <w:r>
               <w:rPr>
@@ -1034,7 +1032,7 @@
               <w:lang w:eastAsia="en-IE"/>
             </w:rPr>
           </w:pPr>
-          <w:hyperlink w:anchor="_Toc126321086" w:history="1">
+          <w:hyperlink w:anchor="_Toc126743937" w:history="1">
             <w:r>
               <w:rPr>
                 <w:rStyle w:val="Hyperlink"/>
@@ -1061,7 +1059,7 @@
                 <w:noProof/>
                 <w:webHidden/>
               </w:rPr>
-              <w:instrText xml:space="preserve"> PAGEREF _Toc126321086 \h </w:instrText>
+              <w:instrText xml:space="preserve"> PAGEREF _Toc126743937 \h </w:instrText>
             </w:r>
             <w:r>
               <w:rPr>
@@ -1104,7 +1102,7 @@
               <w:lang w:eastAsia="en-IE"/>
             </w:rPr>
           </w:pPr>
-          <w:hyperlink w:anchor="_Toc126321087" w:history="1">
+          <w:hyperlink w:anchor="_Toc126743938" w:history="1">
             <w:r>
               <w:rPr>
                 <w:rStyle w:val="Hyperlink"/>
@@ -1131,7 +1129,7 @@
                 <w:noProof/>
                 <w:webHidden/>
               </w:rPr>
-              <w:instrText xml:space="preserve"> PAGEREF _Toc126321087 \h </w:instrText>
+              <w:instrText xml:space="preserve"> PAGEREF _Toc126743938 \h </w:instrText>
             </w:r>
             <w:r>
               <w:rPr>
@@ -1174,7 +1172,7 @@
               <w:lang w:eastAsia="en-IE"/>
             </w:rPr>
           </w:pPr>
-          <w:hyperlink w:anchor="_Toc126321088" w:history="1">
+          <w:hyperlink w:anchor="_Toc126743939" w:history="1">
             <w:r>
               <w:rPr>
                 <w:rStyle w:val="Hyperlink"/>
@@ -1201,7 +1199,7 @@
                 <w:noProof/>
                 <w:webHidden/>
               </w:rPr>
-              <w:instrText xml:space="preserve"> PAGEREF _Toc126321088 \h </w:instrText>
+              <w:instrText xml:space="preserve"> PAGEREF _Toc126743939 \h </w:instrText>
             </w:r>
             <w:r>
               <w:rPr>
@@ -1244,7 +1242,7 @@
               <w:lang w:eastAsia="en-IE"/>
             </w:rPr>
           </w:pPr>
-          <w:hyperlink w:anchor="_Toc126321089" w:history="1">
+          <w:hyperlink w:anchor="_Toc126743940" w:history="1">
             <w:r>
               <w:rPr>
                 <w:rStyle w:val="Hyperlink"/>
@@ -1271,7 +1269,7 @@
                 <w:noProof/>
                 <w:webHidden/>
               </w:rPr>
-              <w:instrText xml:space="preserve"> PAGEREF _Toc126321089 \h </w:instrText>
+              <w:instrText xml:space="preserve"> PAGEREF _Toc126743940 \h </w:instrText>
             </w:r>
             <w:r>
               <w:rPr>
@@ -1314,7 +1312,7 @@
               <w:lang w:eastAsia="en-IE"/>
             </w:rPr>
           </w:pPr>
-          <w:hyperlink w:anchor="_Toc126321090" w:history="1">
+          <w:hyperlink w:anchor="_Toc126743941" w:history="1">
             <w:r>
               <w:rPr>
                 <w:rStyle w:val="Hyperlink"/>
@@ -1341,7 +1339,7 @@
                 <w:noProof/>
                 <w:webHidden/>
               </w:rPr>
-              <w:instrText xml:space="preserve"> PAGEREF _Toc126321090 \h </w:instrText>
+              <w:instrText xml:space="preserve"> PAGEREF _Toc126743941 \h </w:instrText>
             </w:r>
             <w:r>
               <w:rPr>
@@ -1384,7 +1382,7 @@
               <w:lang w:eastAsia="en-IE"/>
             </w:rPr>
           </w:pPr>
-          <w:hyperlink w:anchor="_Toc126321091" w:history="1">
+          <w:hyperlink w:anchor="_Toc126743942" w:history="1">
             <w:r>
               <w:rPr>
                 <w:rStyle w:val="Hyperlink"/>
@@ -1411,7 +1409,7 @@
                 <w:noProof/>
                 <w:webHidden/>
               </w:rPr>
-              <w:instrText xml:space="preserve"> PAGEREF _Toc126321091 \h </w:instrText>
+              <w:instrText xml:space="preserve"> PAGEREF _Toc126743942 \h </w:instrText>
             </w:r>
             <w:r>
               <w:rPr>
@@ -1454,7 +1452,7 @@
               <w:lang w:eastAsia="en-IE"/>
             </w:rPr>
           </w:pPr>
-          <w:hyperlink w:anchor="_Toc126321092" w:history="1">
+          <w:hyperlink w:anchor="_Toc126743943" w:history="1">
             <w:r>
               <w:rPr>
                 <w:rStyle w:val="Hyperlink"/>
@@ -1481,7 +1479,7 @@
                 <w:noProof/>
                 <w:webHidden/>
               </w:rPr>
-              <w:instrText xml:space="preserve"> PAGEREF _Toc126321092 \h </w:instrText>
+              <w:instrText xml:space="preserve"> PAGEREF _Toc126743943 \h </w:instrText>
             </w:r>
             <w:r>
               <w:rPr>
@@ -1524,7 +1522,7 @@
               <w:lang w:eastAsia="en-IE"/>
             </w:rPr>
           </w:pPr>
-          <w:hyperlink w:anchor="_Toc126321093" w:history="1">
+          <w:hyperlink w:anchor="_Toc126743944" w:history="1">
             <w:r>
               <w:rPr>
                 <w:rStyle w:val="Hyperlink"/>
@@ -1551,7 +1549,7 @@
                 <w:noProof/>
                 <w:webHidden/>
               </w:rPr>
-              <w:instrText xml:space="preserve"> PAGEREF _Toc126321093 \h </w:instrText>
+              <w:instrText xml:space="preserve"> PAGEREF _Toc126743944 \h </w:instrText>
             </w:r>
             <w:r>
               <w:rPr>
@@ -1594,7 +1592,7 @@
               <w:lang w:eastAsia="en-IE"/>
             </w:rPr>
           </w:pPr>
-          <w:hyperlink w:anchor="_Toc126321094" w:history="1">
+          <w:hyperlink w:anchor="_Toc126743945" w:history="1">
             <w:r>
               <w:rPr>
                 <w:rStyle w:val="Hyperlink"/>
@@ -1621,7 +1619,7 @@
                 <w:noProof/>
                 <w:webHidden/>
               </w:rPr>
-              <w:instrText xml:space="preserve"> PAGEREF _Toc126321094 \h </w:instrText>
+              <w:instrText xml:space="preserve"> PAGEREF _Toc126743945 \h </w:instrText>
             </w:r>
             <w:r>
               <w:rPr>
@@ -1664,7 +1662,7 @@
               <w:lang w:eastAsia="en-IE"/>
             </w:rPr>
           </w:pPr>
-          <w:hyperlink w:anchor="_Toc126321095" w:history="1">
+          <w:hyperlink w:anchor="_Toc126743946" w:history="1">
             <w:r>
               <w:rPr>
                 <w:rStyle w:val="Hyperlink"/>
@@ -1692,7 +1690,7 @@
                 <w:noProof/>
                 <w:webHidden/>
               </w:rPr>
-              <w:instrText xml:space="preserve"> PAGEREF _Toc126321095 \h </w:instrText>
+              <w:instrText xml:space="preserve"> PAGEREF _Toc126743946 \h </w:instrText>
             </w:r>
             <w:r>
               <w:rPr>
@@ -1735,7 +1733,7 @@
               <w:lang w:eastAsia="en-IE"/>
             </w:rPr>
           </w:pPr>
-          <w:hyperlink w:anchor="_Toc126321096" w:history="1">
+          <w:hyperlink w:anchor="_Toc126743947" w:history="1">
             <w:r>
               <w:rPr>
                 <w:rStyle w:val="Hyperlink"/>
@@ -1762,7 +1760,7 @@
                 <w:noProof/>
                 <w:webHidden/>
               </w:rPr>
-              <w:instrText xml:space="preserve"> PAGEREF _Toc126321096 \h </w:instrText>
+              <w:instrText xml:space="preserve"> PAGEREF _Toc126743947 \h </w:instrText>
             </w:r>
             <w:r>
               <w:rPr>
@@ -1805,7 +1803,7 @@
               <w:lang w:eastAsia="en-IE"/>
             </w:rPr>
           </w:pPr>
-          <w:hyperlink w:anchor="_Toc126321097" w:history="1">
+          <w:hyperlink w:anchor="_Toc126743948" w:history="1">
             <w:r>
               <w:rPr>
                 <w:rStyle w:val="Hyperlink"/>
@@ -1832,7 +1830,7 @@
                 <w:noProof/>
                 <w:webHidden/>
               </w:rPr>
-              <w:instrText xml:space="preserve"> PAGEREF _Toc126321097 \h </w:instrText>
+              <w:instrText xml:space="preserve"> PAGEREF _Toc126743948 \h </w:instrText>
             </w:r>
             <w:r>
               <w:rPr>
@@ -1875,7 +1873,7 @@
               <w:lang w:eastAsia="en-IE"/>
             </w:rPr>
           </w:pPr>
-          <w:hyperlink w:anchor="_Toc126321098" w:history="1">
+          <w:hyperlink w:anchor="_Toc126743949" w:history="1">
             <w:r>
               <w:rPr>
                 <w:rStyle w:val="Hyperlink"/>
@@ -1902,7 +1900,7 @@
                 <w:noProof/>
                 <w:webHidden/>
               </w:rPr>
-              <w:instrText xml:space="preserve"> PAGEREF _Toc126321098 \h </w:instrText>
+              <w:instrText xml:space="preserve"> PAGEREF _Toc126743949 \h </w:instrText>
             </w:r>
             <w:r>
               <w:rPr>
@@ -1945,7 +1943,7 @@
               <w:lang w:eastAsia="en-IE"/>
             </w:rPr>
           </w:pPr>
-          <w:hyperlink w:anchor="_Toc126321099" w:history="1">
+          <w:hyperlink w:anchor="_Toc126743950" w:history="1">
             <w:r>
               <w:rPr>
                 <w:rStyle w:val="Hyperlink"/>
@@ -1972,7 +1970,7 @@
                 <w:noProof/>
                 <w:webHidden/>
               </w:rPr>
-              <w:instrText xml:space="preserve"> PAGEREF _Toc126321099 \h </w:instrText>
+              <w:instrText xml:space="preserve"> PAGEREF _Toc126743950 \h </w:instrText>
             </w:r>
             <w:r>
               <w:rPr>
@@ -2015,7 +2013,7 @@
               <w:lang w:eastAsia="en-IE"/>
             </w:rPr>
           </w:pPr>
-          <w:hyperlink w:anchor="_Toc126321100" w:history="1">
+          <w:hyperlink w:anchor="_Toc126743951" w:history="1">
             <w:r>
               <w:rPr>
                 <w:rStyle w:val="Hyperlink"/>
@@ -2042,7 +2040,7 @@
                 <w:noProof/>
                 <w:webHidden/>
               </w:rPr>
-              <w:instrText xml:space="preserve"> PAGEREF _Toc126321100 \h </w:instrText>
+              <w:instrText xml:space="preserve"> PAGEREF _Toc126743951 \h </w:instrText>
             </w:r>
             <w:r>
               <w:rPr>
@@ -2085,7 +2083,7 @@
               <w:lang w:eastAsia="en-IE"/>
             </w:rPr>
           </w:pPr>
-          <w:hyperlink w:anchor="_Toc126321101" w:history="1">
+          <w:hyperlink w:anchor="_Toc126743952" w:history="1">
             <w:r>
               <w:rPr>
                 <w:rStyle w:val="Hyperlink"/>
@@ -2112,7 +2110,7 @@
                 <w:noProof/>
                 <w:webHidden/>
               </w:rPr>
-              <w:instrText xml:space="preserve"> PAGEREF _Toc126321101 \h </w:instrText>
+              <w:instrText xml:space="preserve"> PAGEREF _Toc126743952 \h </w:instrText>
             </w:r>
             <w:r>
               <w:rPr>
@@ -2155,7 +2153,7 @@
               <w:lang w:eastAsia="en-IE"/>
             </w:rPr>
           </w:pPr>
-          <w:hyperlink w:anchor="_Toc126321102" w:history="1">
+          <w:hyperlink w:anchor="_Toc126743953" w:history="1">
             <w:r>
               <w:rPr>
                 <w:rStyle w:val="Hyperlink"/>
@@ -2182,7 +2180,7 @@
                 <w:noProof/>
                 <w:webHidden/>
               </w:rPr>
-              <w:instrText xml:space="preserve"> PAGEREF _Toc126321102 \h </w:instrText>
+              <w:instrText xml:space="preserve"> PAGEREF _Toc126743953 \h </w:instrText>
             </w:r>
             <w:r>
               <w:rPr>
@@ -2225,7 +2223,7 @@
               <w:lang w:eastAsia="en-IE"/>
             </w:rPr>
           </w:pPr>
-          <w:hyperlink w:anchor="_Toc126321103" w:history="1">
+          <w:hyperlink w:anchor="_Toc126743954" w:history="1">
             <w:r>
               <w:rPr>
                 <w:rStyle w:val="Hyperlink"/>
@@ -2252,7 +2250,7 @@
                 <w:noProof/>
                 <w:webHidden/>
               </w:rPr>
-              <w:instrText xml:space="preserve"> PAGEREF _Toc126321103 \h </w:instrText>
+              <w:instrText xml:space="preserve"> PAGEREF _Toc126743954 \h </w:instrText>
             </w:r>
             <w:r>
               <w:rPr>
@@ -2295,7 +2293,7 @@
               <w:lang w:eastAsia="en-IE"/>
             </w:rPr>
           </w:pPr>
-          <w:hyperlink w:anchor="_Toc126321104" w:history="1">
+          <w:hyperlink w:anchor="_Toc126743955" w:history="1">
             <w:r>
               <w:rPr>
                 <w:rStyle w:val="Hyperlink"/>
@@ -2322,7 +2320,7 @@
                 <w:noProof/>
                 <w:webHidden/>
               </w:rPr>
-              <w:instrText xml:space="preserve"> PAGEREF _Toc126321104 \h </w:instrText>
+              <w:instrText xml:space="preserve"> PAGEREF _Toc126743955 \h </w:instrText>
             </w:r>
             <w:r>
               <w:rPr>
@@ -2365,7 +2363,7 @@
               <w:lang w:eastAsia="en-IE"/>
             </w:rPr>
           </w:pPr>
-          <w:hyperlink w:anchor="_Toc126321105" w:history="1">
+          <w:hyperlink w:anchor="_Toc126743956" w:history="1">
             <w:r>
               <w:rPr>
                 <w:rStyle w:val="Hyperlink"/>
@@ -2392,7 +2390,77 @@
                 <w:noProof/>
                 <w:webHidden/>
               </w:rPr>
-              <w:instrText xml:space="preserve"> PAGEREF _Toc126321105 \h </w:instrText>
+              <w:instrText xml:space="preserve"> PAGEREF _Toc126743956 \h </w:instrText>
+            </w:r>
+            <w:r>
+              <w:rPr>
+                <w:noProof/>
+                <w:webHidden/>
+              </w:rPr>
+            </w:r>
+            <w:r>
+              <w:rPr>
+                <w:noProof/>
+                <w:webHidden/>
+              </w:rPr>
+              <w:fldChar w:fldCharType="separate"/>
+            </w:r>
+            <w:r>
+              <w:rPr>
+                <w:noProof/>
+                <w:webHidden/>
+              </w:rPr>
+              <w:t>10</w:t>
+            </w:r>
+            <w:r>
+              <w:rPr>
+                <w:noProof/>
+                <w:webHidden/>
+              </w:rPr>
+              <w:fldChar w:fldCharType="end"/>
+            </w:r>
+          </w:hyperlink>
+        </w:p>
+        <w:p>
+          <w:pPr>
+            <w:pStyle w:val="TOC2"/>
+            <w:tabs>
+              <w:tab w:val="right" w:leader="dot" w:pos="9016"/>
+            </w:tabs>
+            <w:rPr>
+              <w:rFonts w:eastAsiaTheme="minorEastAsia"/>
+              <w:noProof/>
+              <w:lang w:eastAsia="en-IE"/>
+            </w:rPr>
+          </w:pPr>
+          <w:hyperlink w:anchor="_Toc126743957" w:history="1">
+            <w:r>
+              <w:rPr>
+                <w:rStyle w:val="Hyperlink"/>
+                <w:noProof/>
+              </w:rPr>
+              <w:t>DAX</w:t>
+            </w:r>
+            <w:r>
+              <w:rPr>
+                <w:noProof/>
+                <w:webHidden/>
+              </w:rPr>
+              <w:tab/>
+            </w:r>
+            <w:r>
+              <w:rPr>
+                <w:noProof/>
+                <w:webHidden/>
+              </w:rPr>
+              <w:fldChar w:fldCharType="begin"/>
+            </w:r>
+            <w:r>
+              <w:rPr>
+                <w:noProof/>
+                <w:webHidden/>
+              </w:rPr>
+              <w:instrText xml:space="preserve"> PAGEREF _Toc126743957 \h </w:instrText>
             </w:r>
             <w:r>
               <w:rPr>
@@ -2435,7 +2503,7 @@
               <w:lang w:eastAsia="en-IE"/>
             </w:rPr>
           </w:pPr>
-          <w:hyperlink w:anchor="_Toc126321106" w:history="1">
+          <w:hyperlink w:anchor="_Toc126743958" w:history="1">
             <w:r>
               <w:rPr>
                 <w:rStyle w:val="Hyperlink"/>
@@ -2462,7 +2530,7 @@
                 <w:noProof/>
                 <w:webHidden/>
               </w:rPr>
-              <w:instrText xml:space="preserve"> PAGEREF _Toc126321106 \h </w:instrText>
+              <w:instrText xml:space="preserve"> PAGEREF _Toc126743958 \h </w:instrText>
             </w:r>
             <w:r>
               <w:rPr>
@@ -2505,7 +2573,7 @@
               <w:lang w:eastAsia="en-IE"/>
             </w:rPr>
           </w:pPr>
-          <w:hyperlink w:anchor="_Toc126321107" w:history="1">
+          <w:hyperlink w:anchor="_Toc126743959" w:history="1">
             <w:r>
               <w:rPr>
                 <w:rStyle w:val="Hyperlink"/>
@@ -2532,7 +2600,7 @@
                 <w:noProof/>
                 <w:webHidden/>
               </w:rPr>
-              <w:instrText xml:space="preserve"> PAGEREF _Toc126321107 \h </w:instrText>
+              <w:instrText xml:space="preserve"> PAGEREF _Toc126743959 \h </w:instrText>
             </w:r>
             <w:r>
               <w:rPr>
@@ -2575,7 +2643,7 @@
               <w:lang w:eastAsia="en-IE"/>
             </w:rPr>
           </w:pPr>
-          <w:hyperlink w:anchor="_Toc126321108" w:history="1">
+          <w:hyperlink w:anchor="_Toc126743960" w:history="1">
             <w:r>
               <w:rPr>
                 <w:rStyle w:val="Hyperlink"/>
@@ -2602,7 +2670,7 @@
                 <w:noProof/>
                 <w:webHidden/>
               </w:rPr>
-              <w:instrText xml:space="preserve"> PAGEREF _Toc126321108 \h </w:instrText>
+              <w:instrText xml:space="preserve"> PAGEREF _Toc126743960 \h </w:instrText>
             </w:r>
             <w:r>
               <w:rPr>
@@ -2645,7 +2713,7 @@
               <w:lang w:eastAsia="en-IE"/>
             </w:rPr>
           </w:pPr>
-          <w:hyperlink w:anchor="_Toc126321109" w:history="1">
+          <w:hyperlink w:anchor="_Toc126743961" w:history="1">
             <w:r>
               <w:rPr>
                 <w:rStyle w:val="Hyperlink"/>
@@ -2672,7 +2740,7 @@
                 <w:noProof/>
                 <w:webHidden/>
               </w:rPr>
-              <w:instrText xml:space="preserve"> PAGEREF _Toc126321109 \h </w:instrText>
+              <w:instrText xml:space="preserve"> PAGEREF _Toc126743961 \h </w:instrText>
             </w:r>
             <w:r>
               <w:rPr>
@@ -2715,7 +2783,7 @@
               <w:lang w:eastAsia="en-IE"/>
             </w:rPr>
           </w:pPr>
-          <w:hyperlink w:anchor="_Toc126321110" w:history="1">
+          <w:hyperlink w:anchor="_Toc126743962" w:history="1">
             <w:r>
               <w:rPr>
                 <w:rStyle w:val="Hyperlink"/>
@@ -2742,7 +2810,7 @@
                 <w:noProof/>
                 <w:webHidden/>
               </w:rPr>
-              <w:instrText xml:space="preserve"> PAGEREF _Toc126321110 \h </w:instrText>
+              <w:instrText xml:space="preserve"> PAGEREF _Toc126743962 \h </w:instrText>
             </w:r>
             <w:r>
               <w:rPr>
@@ -2785,7 +2853,7 @@
               <w:lang w:eastAsia="en-IE"/>
             </w:rPr>
           </w:pPr>
-          <w:hyperlink w:anchor="_Toc126321111" w:history="1">
+          <w:hyperlink w:anchor="_Toc126743963" w:history="1">
             <w:r>
               <w:rPr>
                 <w:rStyle w:val="Hyperlink"/>
@@ -2812,7 +2880,7 @@
                 <w:noProof/>
                 <w:webHidden/>
               </w:rPr>
-              <w:instrText xml:space="preserve"> PAGEREF _Toc126321111 \h </w:instrText>
+              <w:instrText xml:space="preserve"> PAGEREF _Toc126743963 \h </w:instrText>
             </w:r>
             <w:r>
               <w:rPr>
@@ -2855,7 +2923,7 @@
               <w:lang w:eastAsia="en-IE"/>
             </w:rPr>
           </w:pPr>
-          <w:hyperlink w:anchor="_Toc126321112" w:history="1">
+          <w:hyperlink w:anchor="_Toc126743964" w:history="1">
             <w:r>
               <w:rPr>
                 <w:rStyle w:val="Hyperlink"/>
@@ -2882,7 +2950,7 @@
                 <w:noProof/>
                 <w:webHidden/>
               </w:rPr>
-              <w:instrText xml:space="preserve"> PAGEREF _Toc126321112 \h </w:instrText>
+              <w:instrText xml:space="preserve"> PAGEREF _Toc126743964 \h </w:instrText>
             </w:r>
             <w:r>
               <w:rPr>
@@ -2925,7 +2993,7 @@
               <w:lang w:eastAsia="en-IE"/>
             </w:rPr>
           </w:pPr>
-          <w:hyperlink w:anchor="_Toc126321113" w:history="1">
+          <w:hyperlink w:anchor="_Toc126743965" w:history="1">
             <w:r>
               <w:rPr>
                 <w:rStyle w:val="Hyperlink"/>
@@ -2952,7 +3020,7 @@
                 <w:noProof/>
                 <w:webHidden/>
               </w:rPr>
-              <w:instrText xml:space="preserve"> PAGEREF _Toc126321113 \h </w:instrText>
+              <w:instrText xml:space="preserve"> PAGEREF _Toc126743965 \h </w:instrText>
             </w:r>
             <w:r>
               <w:rPr>
@@ -2995,7 +3063,7 @@
               <w:lang w:eastAsia="en-IE"/>
             </w:rPr>
           </w:pPr>
-          <w:hyperlink w:anchor="_Toc126321114" w:history="1">
+          <w:hyperlink w:anchor="_Toc126743966" w:history="1">
             <w:r>
               <w:rPr>
                 <w:rStyle w:val="Hyperlink"/>
@@ -3022,7 +3090,7 @@
                 <w:noProof/>
                 <w:webHidden/>
               </w:rPr>
-              <w:instrText xml:space="preserve"> PAGEREF _Toc126321114 \h </w:instrText>
+              <w:instrText xml:space="preserve"> PAGEREF _Toc126743966 \h </w:instrText>
             </w:r>
             <w:r>
               <w:rPr>
@@ -3042,7 +3110,7 @@
                 <w:noProof/>
                 <w:webHidden/>
               </w:rPr>
-              <w:t>21</w:t>
+              <w:t>20</w:t>
             </w:r>
             <w:r>
               <w:rPr>
@@ -3065,7 +3133,7 @@
               <w:lang w:eastAsia="en-IE"/>
             </w:rPr>
           </w:pPr>
-          <w:hyperlink w:anchor="_Toc126321115" w:history="1">
+          <w:hyperlink w:anchor="_Toc126743967" w:history="1">
             <w:r>
               <w:rPr>
                 <w:rStyle w:val="Hyperlink"/>
@@ -3092,7 +3160,7 @@
                 <w:noProof/>
                 <w:webHidden/>
               </w:rPr>
-              <w:instrText xml:space="preserve"> PAGEREF _Toc126321115 \h </w:instrText>
+              <w:instrText xml:space="preserve"> PAGEREF _Toc126743967 \h </w:instrText>
             </w:r>
             <w:r>
               <w:rPr>
@@ -3112,7 +3180,7 @@
                 <w:noProof/>
                 <w:webHidden/>
               </w:rPr>
-              <w:t>21</w:t>
+              <w:t>20</w:t>
             </w:r>
             <w:r>
               <w:rPr>
@@ -3135,7 +3203,7 @@
               <w:lang w:eastAsia="en-IE"/>
             </w:rPr>
           </w:pPr>
-          <w:hyperlink w:anchor="_Toc126321116" w:history="1">
+          <w:hyperlink w:anchor="_Toc126743968" w:history="1">
             <w:r>
               <w:rPr>
                 <w:rStyle w:val="Hyperlink"/>
@@ -3162,7 +3230,7 @@
                 <w:noProof/>
                 <w:webHidden/>
               </w:rPr>
-              <w:instrText xml:space="preserve"> PAGEREF _Toc126321116 \h </w:instrText>
+              <w:instrText xml:space="preserve"> PAGEREF _Toc126743968 \h </w:instrText>
             </w:r>
             <w:r>
               <w:rPr>
@@ -3182,7 +3250,7 @@
                 <w:noProof/>
                 <w:webHidden/>
               </w:rPr>
-              <w:t>21</w:t>
+              <w:t>20</w:t>
             </w:r>
             <w:r>
               <w:rPr>
@@ -3205,7 +3273,7 @@
               <w:lang w:eastAsia="en-IE"/>
             </w:rPr>
           </w:pPr>
-          <w:hyperlink w:anchor="_Toc126321117" w:history="1">
+          <w:hyperlink w:anchor="_Toc126743969" w:history="1">
             <w:r>
               <w:rPr>
                 <w:rStyle w:val="Hyperlink"/>
@@ -3232,7 +3300,7 @@
                 <w:noProof/>
                 <w:webHidden/>
               </w:rPr>
-              <w:instrText xml:space="preserve"> PAGEREF _Toc126321117 \h </w:instrText>
+              <w:instrText xml:space="preserve"> PAGEREF _Toc126743969 \h </w:instrText>
             </w:r>
             <w:r>
               <w:rPr>
@@ -3275,13 +3343,13 @@
               <w:lang w:eastAsia="en-IE"/>
             </w:rPr>
           </w:pPr>
-          <w:hyperlink w:anchor="_Toc126321118" w:history="1">
+          <w:hyperlink w:anchor="_Toc126743970" w:history="1">
             <w:r>
               <w:rPr>
                 <w:rStyle w:val="Hyperlink"/>
                 <w:noProof/>
               </w:rPr>
-              <w:t>Conclusion</w:t>
+              <w:t>Future Work</w:t>
             </w:r>
             <w:r>
               <w:rPr>
@@ -3302,7 +3370,7 @@
                 <w:noProof/>
                 <w:webHidden/>
               </w:rPr>
-              <w:instrText xml:space="preserve"> PAGEREF _Toc126321118 \h </w:instrText>
+              <w:instrText xml:space="preserve"> PAGEREF _Toc126743970 \h </w:instrText>
             </w:r>
             <w:r>
               <w:rPr>
@@ -3323,216 +3391,6 @@
                 <w:webHidden/>
               </w:rPr>
               <w:t>21</w:t>
-            </w:r>
-            <w:r>
-              <w:rPr>
-                <w:noProof/>
-                <w:webHidden/>
-              </w:rPr>
-              <w:fldChar w:fldCharType="end"/>
-            </w:r>
-          </w:hyperlink>
-        </w:p>
-        <w:p>
-          <w:pPr>
-            <w:pStyle w:val="TOC3"/>
-            <w:tabs>
-              <w:tab w:val="right" w:leader="dot" w:pos="9016"/>
-            </w:tabs>
-            <w:rPr>
-              <w:rFonts w:eastAsiaTheme="minorEastAsia"/>
-              <w:noProof/>
-              <w:lang w:eastAsia="en-IE"/>
-            </w:rPr>
-          </w:pPr>
-          <w:hyperlink w:anchor="_Toc126321119" w:history="1">
-            <w:r>
-              <w:rPr>
-                <w:rStyle w:val="Hyperlink"/>
-                <w:noProof/>
-              </w:rPr>
-              <w:t>Reflection</w:t>
-            </w:r>
-            <w:r>
-              <w:rPr>
-                <w:noProof/>
-                <w:webHidden/>
-              </w:rPr>
-              <w:tab/>
-            </w:r>
-            <w:r>
-              <w:rPr>
-                <w:noProof/>
-                <w:webHidden/>
-              </w:rPr>
-              <w:fldChar w:fldCharType="begin"/>
-            </w:r>
-            <w:r>
-              <w:rPr>
-                <w:noProof/>
-                <w:webHidden/>
-              </w:rPr>
-              <w:instrText xml:space="preserve"> PAGEREF _Toc126321119 \h </w:instrText>
-            </w:r>
-            <w:r>
-              <w:rPr>
-                <w:noProof/>
-                <w:webHidden/>
-              </w:rPr>
-            </w:r>
-            <w:r>
-              <w:rPr>
-                <w:noProof/>
-                <w:webHidden/>
-              </w:rPr>
-              <w:fldChar w:fldCharType="separate"/>
-            </w:r>
-            <w:r>
-              <w:rPr>
-                <w:noProof/>
-                <w:webHidden/>
-              </w:rPr>
-              <w:t>21</w:t>
-            </w:r>
-            <w:r>
-              <w:rPr>
-                <w:noProof/>
-                <w:webHidden/>
-              </w:rPr>
-              <w:fldChar w:fldCharType="end"/>
-            </w:r>
-          </w:hyperlink>
-        </w:p>
-        <w:p>
-          <w:pPr>
-            <w:pStyle w:val="TOC3"/>
-            <w:tabs>
-              <w:tab w:val="right" w:leader="dot" w:pos="9016"/>
-            </w:tabs>
-            <w:rPr>
-              <w:rFonts w:eastAsiaTheme="minorEastAsia"/>
-              <w:noProof/>
-              <w:lang w:eastAsia="en-IE"/>
-            </w:rPr>
-          </w:pPr>
-          <w:hyperlink w:anchor="_Toc126321120" w:history="1">
-            <w:r>
-              <w:rPr>
-                <w:rStyle w:val="Hyperlink"/>
-                <w:noProof/>
-              </w:rPr>
-              <w:t>Challenges</w:t>
-            </w:r>
-            <w:r>
-              <w:rPr>
-                <w:noProof/>
-                <w:webHidden/>
-              </w:rPr>
-              <w:tab/>
-            </w:r>
-            <w:r>
-              <w:rPr>
-                <w:noProof/>
-                <w:webHidden/>
-              </w:rPr>
-              <w:fldChar w:fldCharType="begin"/>
-            </w:r>
-            <w:r>
-              <w:rPr>
-                <w:noProof/>
-                <w:webHidden/>
-              </w:rPr>
-              <w:instrText xml:space="preserve"> PAGEREF _Toc126321120 \h </w:instrText>
-            </w:r>
-            <w:r>
-              <w:rPr>
-                <w:noProof/>
-                <w:webHidden/>
-              </w:rPr>
-            </w:r>
-            <w:r>
-              <w:rPr>
-                <w:noProof/>
-                <w:webHidden/>
-              </w:rPr>
-              <w:fldChar w:fldCharType="separate"/>
-            </w:r>
-            <w:r>
-              <w:rPr>
-                <w:noProof/>
-                <w:webHidden/>
-              </w:rPr>
-              <w:t>21</w:t>
-            </w:r>
-            <w:r>
-              <w:rPr>
-                <w:noProof/>
-                <w:webHidden/>
-              </w:rPr>
-              <w:fldChar w:fldCharType="end"/>
-            </w:r>
-          </w:hyperlink>
-        </w:p>
-        <w:p>
-          <w:pPr>
-            <w:pStyle w:val="TOC3"/>
-            <w:tabs>
-              <w:tab w:val="right" w:leader="dot" w:pos="9016"/>
-            </w:tabs>
-            <w:rPr>
-              <w:rFonts w:eastAsiaTheme="minorEastAsia"/>
-              <w:noProof/>
-              <w:lang w:eastAsia="en-IE"/>
-            </w:rPr>
-          </w:pPr>
-          <w:hyperlink w:anchor="_Toc126321121" w:history="1">
-            <w:r>
-              <w:rPr>
-                <w:rStyle w:val="Hyperlink"/>
-                <w:noProof/>
-              </w:rPr>
-              <w:t>Future Work</w:t>
-            </w:r>
-            <w:r>
-              <w:rPr>
-                <w:noProof/>
-                <w:webHidden/>
-              </w:rPr>
-              <w:tab/>
-            </w:r>
-            <w:r>
-              <w:rPr>
-                <w:noProof/>
-                <w:webHidden/>
-              </w:rPr>
-              <w:fldChar w:fldCharType="begin"/>
-            </w:r>
-            <w:r>
-              <w:rPr>
-                <w:noProof/>
-                <w:webHidden/>
-              </w:rPr>
-              <w:instrText xml:space="preserve"> PAGEREF _Toc126321121 \h </w:instrText>
-            </w:r>
-            <w:r>
-              <w:rPr>
-                <w:noProof/>
-                <w:webHidden/>
-              </w:rPr>
-            </w:r>
-            <w:r>
-              <w:rPr>
-                <w:noProof/>
-                <w:webHidden/>
-              </w:rPr>
-              <w:fldChar w:fldCharType="separate"/>
-            </w:r>
-            <w:r>
-              <w:rPr>
-                <w:noProof/>
-                <w:webHidden/>
-              </w:rPr>
-              <w:t>22</w:t>
             </w:r>
             <w:r>
               <w:rPr>
@@ -3555,7 +3413,7 @@
               <w:lang w:eastAsia="en-IE"/>
             </w:rPr>
           </w:pPr>
-          <w:hyperlink w:anchor="_Toc126321122" w:history="1">
+          <w:hyperlink w:anchor="_Toc126743971" w:history="1">
             <w:r>
               <w:rPr>
                 <w:rStyle w:val="Hyperlink"/>
@@ -3582,7 +3440,7 @@
                 <w:noProof/>
                 <w:webHidden/>
               </w:rPr>
-              <w:instrText xml:space="preserve"> PAGEREF _Toc126321122 \h </w:instrText>
+              <w:instrText xml:space="preserve"> PAGEREF _Toc126743971 \h </w:instrText>
             </w:r>
             <w:r>
               <w:rPr>
@@ -3645,7 +3503,7 @@
       <w:pPr>
         <w:pStyle w:val="Heading1"/>
       </w:pPr>
-      <w:bookmarkStart w:id="1" w:name="_Toc126321083"/>
+      <w:bookmarkStart w:id="1" w:name="_Toc126743934"/>
       <w:r>
         <w:t>Summary</w:t>
       </w:r>
@@ -3761,7 +3619,7 @@
         <w:lastRenderedPageBreak/>
         <w:t xml:space="preserve"> </w:t>
       </w:r>
-      <w:bookmarkStart w:id="2" w:name="_Toc126321084"/>
+      <w:bookmarkStart w:id="2" w:name="_Toc126743935"/>
       <w:r>
         <w:t>Introduction</w:t>
       </w:r>
@@ -3771,7 +3629,7 @@
       <w:pPr>
         <w:pStyle w:val="Heading2"/>
       </w:pPr>
-      <w:bookmarkStart w:id="3" w:name="_Toc126321085"/>
+      <w:bookmarkStart w:id="3" w:name="_Toc126743936"/>
       <w:r>
         <w:t>Project Type</w:t>
       </w:r>
@@ -3819,7 +3677,7 @@
       <w:pPr>
         <w:pStyle w:val="Heading2"/>
       </w:pPr>
-      <w:bookmarkStart w:id="4" w:name="_Toc126321086"/>
+      <w:bookmarkStart w:id="4" w:name="_Toc126743937"/>
       <w:r>
         <w:t xml:space="preserve">The </w:t>
       </w:r>
@@ -3884,7 +3742,7 @@
       <w:pPr>
         <w:pStyle w:val="Heading2"/>
       </w:pPr>
-      <w:bookmarkStart w:id="5" w:name="_Toc126321087"/>
+      <w:bookmarkStart w:id="5" w:name="_Toc126743938"/>
       <w:r>
         <w:t>System Background and Project Scope</w:t>
       </w:r>
@@ -3941,7 +3799,7 @@
           <v:shape id="_x0000_i1025" type="#_x0000_t75" style="width:410.25pt;height:266.25pt" o:ole="">
             <v:imagedata r:id="rId10" o:title=""/>
           </v:shape>
-          <o:OLEObject Type="Embed" ProgID="Visio.Drawing.15" ShapeID="_x0000_i1025" DrawAspect="Content" ObjectID="_1737280226" r:id="rId11"/>
+          <o:OLEObject Type="Embed" ProgID="Visio.Drawing.15" ShapeID="_x0000_i1025" DrawAspect="Content" ObjectID="_1737357428" r:id="rId11"/>
         </w:object>
       </w:r>
     </w:p>
@@ -4499,7 +4357,7 @@
       <w:pPr>
         <w:pStyle w:val="Heading2"/>
       </w:pPr>
-      <w:bookmarkStart w:id="6" w:name="_Toc126321088"/>
+      <w:bookmarkStart w:id="6" w:name="_Toc126743939"/>
       <w:r>
         <w:t>Fieldview</w:t>
       </w:r>
@@ -4663,7 +4521,7 @@
       <w:pPr>
         <w:pStyle w:val="Heading2"/>
       </w:pPr>
-      <w:bookmarkStart w:id="7" w:name="_Toc126321089"/>
+      <w:bookmarkStart w:id="7" w:name="_Toc126743940"/>
       <w:r>
         <w:lastRenderedPageBreak/>
         <w:t>Smartsheet</w:t>
@@ -4769,7 +4627,7 @@
         <w:pStyle w:val="Heading3"/>
         <w:jc w:val="both"/>
       </w:pPr>
-      <w:bookmarkStart w:id="8" w:name="_Toc126321090"/>
+      <w:bookmarkStart w:id="8" w:name="_Toc126743941"/>
       <w:r>
         <w:t>Sharepoint/Office365</w:t>
       </w:r>
@@ -4850,7 +4708,7 @@
       <w:pPr>
         <w:pStyle w:val="Heading2"/>
       </w:pPr>
-      <w:bookmarkStart w:id="9" w:name="_Toc126321091"/>
+      <w:bookmarkStart w:id="9" w:name="_Toc126743942"/>
       <w:r>
         <w:t>Current Situation</w:t>
       </w:r>
@@ -4958,7 +4816,7 @@
       <w:pPr>
         <w:pStyle w:val="Heading2"/>
       </w:pPr>
-      <w:bookmarkStart w:id="10" w:name="_Toc126321092"/>
+      <w:bookmarkStart w:id="10" w:name="_Toc126743943"/>
       <w:r>
         <w:t xml:space="preserve">What </w:t>
       </w:r>
@@ -5057,7 +4915,7 @@
       <w:pPr>
         <w:pStyle w:val="Heading1"/>
       </w:pPr>
-      <w:bookmarkStart w:id="11" w:name="_Toc126321093"/>
+      <w:bookmarkStart w:id="11" w:name="_Toc126743944"/>
       <w:r>
         <w:t>Use Case</w:t>
       </w:r>
@@ -5092,7 +4950,7 @@
       <w:pPr>
         <w:pStyle w:val="Heading1"/>
       </w:pPr>
-      <w:bookmarkStart w:id="12" w:name="_Toc126321094"/>
+      <w:bookmarkStart w:id="12" w:name="_Toc126743945"/>
       <w:r>
         <w:lastRenderedPageBreak/>
         <w:t xml:space="preserve">Potential Technologies, </w:t>
@@ -5467,7 +5325,7 @@
           <w:szCs w:val="26"/>
         </w:rPr>
       </w:pPr>
-      <w:bookmarkStart w:id="13" w:name="_Toc126321095"/>
+      <w:bookmarkStart w:id="13" w:name="_Toc126743946"/>
       <w:r>
         <w:rPr>
           <w:rFonts w:asciiTheme="majorHAnsi" w:eastAsiaTheme="majorEastAsia" w:hAnsiTheme="majorHAnsi" w:cstheme="majorBidi"/>
@@ -5497,7 +5355,7 @@
       <w:pPr>
         <w:pStyle w:val="Heading1"/>
       </w:pPr>
-      <w:bookmarkStart w:id="14" w:name="_Toc126321096"/>
+      <w:bookmarkStart w:id="14" w:name="_Toc126743947"/>
       <w:r>
         <w:t>Objectives</w:t>
       </w:r>
@@ -5956,7 +5814,7 @@
       <w:pPr>
         <w:pStyle w:val="Heading1"/>
       </w:pPr>
-      <w:bookmarkStart w:id="15" w:name="_Toc126321097"/>
+      <w:bookmarkStart w:id="15" w:name="_Toc126743948"/>
       <w:r>
         <w:t>Methodology</w:t>
       </w:r>
@@ -5966,7 +5824,7 @@
       <w:pPr>
         <w:pStyle w:val="Heading2"/>
       </w:pPr>
-      <w:bookmarkStart w:id="16" w:name="_Toc126321098"/>
+      <w:bookmarkStart w:id="16" w:name="_Toc126743949"/>
       <w:r>
         <w:t>Dataflow</w:t>
       </w:r>
@@ -6122,7 +5980,7 @@
           <v:shape id="_x0000_i1026" type="#_x0000_t75" style="width:453.75pt;height:64.5pt" o:ole="">
             <v:imagedata r:id="rId15" o:title=""/>
           </v:shape>
-          <o:OLEObject Type="Embed" ProgID="Visio.Drawing.15" ShapeID="_x0000_i1026" DrawAspect="Content" ObjectID="_1737280227" r:id="rId16"/>
+          <o:OLEObject Type="Embed" ProgID="Visio.Drawing.15" ShapeID="_x0000_i1026" DrawAspect="Content" ObjectID="_1737357429" r:id="rId16"/>
         </w:object>
       </w:r>
     </w:p>
@@ -6134,27 +5992,14 @@
       <w:r>
         <w:t xml:space="preserve">Figure </w:t>
       </w:r>
-      <w:r>
-        <w:fldChar w:fldCharType="begin"/>
-      </w:r>
-      <w:r>
-        <w:instrText xml:space="preserve"> SEQ Figure \* ARABIC </w:instrText>
-      </w:r>
-      <w:r>
-        <w:fldChar w:fldCharType="separate"/>
-      </w:r>
-      <w:r>
-        <w:rPr>
-          <w:noProof/>
-        </w:rPr>
-        <w:t>5</w:t>
-      </w:r>
-      <w:r>
-        <w:rPr>
-          <w:noProof/>
-        </w:rPr>
-        <w:fldChar w:fldCharType="end"/>
-      </w:r>
+      <w:fldSimple w:instr=" SEQ Figure \* ARABIC ">
+        <w:r>
+          <w:rPr>
+            <w:noProof/>
+          </w:rPr>
+          <w:t>5</w:t>
+        </w:r>
+      </w:fldSimple>
       <w:r>
         <w:t xml:space="preserve">: </w:t>
       </w:r>
@@ -6169,7 +6014,7 @@
       <w:pPr>
         <w:pStyle w:val="Heading2"/>
       </w:pPr>
-      <w:bookmarkStart w:id="17" w:name="_Toc126321099"/>
+      <w:bookmarkStart w:id="17" w:name="_Toc126743950"/>
       <w:r>
         <w:t>Modelling</w:t>
       </w:r>
@@ -6253,7 +6098,7 @@
           <v:shape id="_x0000_i1027" type="#_x0000_t75" style="width:324pt;height:252pt" o:ole="">
             <v:imagedata r:id="rId17" o:title=""/>
           </v:shape>
-          <o:OLEObject Type="Embed" ProgID="Visio.Drawing.15" ShapeID="_x0000_i1027" DrawAspect="Content" ObjectID="_1737280228" r:id="rId18"/>
+          <o:OLEObject Type="Embed" ProgID="Visio.Drawing.15" ShapeID="_x0000_i1027" DrawAspect="Content" ObjectID="_1737357430" r:id="rId18"/>
         </w:object>
       </w:r>
     </w:p>
@@ -6265,27 +6110,14 @@
       <w:r>
         <w:t xml:space="preserve">Figure </w:t>
       </w:r>
-      <w:r>
-        <w:fldChar w:fldCharType="begin"/>
-      </w:r>
-      <w:r>
-        <w:instrText xml:space="preserve"> SEQ Figure \* ARABIC </w:instrText>
-      </w:r>
-      <w:r>
-        <w:fldChar w:fldCharType="separate"/>
-      </w:r>
-      <w:r>
-        <w:rPr>
-          <w:noProof/>
-        </w:rPr>
-        <w:t>6</w:t>
-      </w:r>
-      <w:r>
-        <w:rPr>
-          <w:noProof/>
-        </w:rPr>
-        <w:fldChar w:fldCharType="end"/>
-      </w:r>
+      <w:fldSimple w:instr=" SEQ Figure \* ARABIC ">
+        <w:r>
+          <w:rPr>
+            <w:noProof/>
+          </w:rPr>
+          <w:t>6</w:t>
+        </w:r>
+      </w:fldSimple>
       <w:r>
         <w:t>:</w:t>
       </w:r>
@@ -6313,7 +6145,7 @@
       <w:pPr>
         <w:pStyle w:val="Heading2"/>
       </w:pPr>
-      <w:bookmarkStart w:id="18" w:name="_Toc126321100"/>
+      <w:bookmarkStart w:id="18" w:name="_Toc126743951"/>
       <w:r>
         <w:lastRenderedPageBreak/>
         <w:t>Feedback Loop</w:t>
@@ -6610,7 +6442,7 @@
       <w:pPr>
         <w:pStyle w:val="Heading2"/>
       </w:pPr>
-      <w:bookmarkStart w:id="19" w:name="_Toc126321101"/>
+      <w:bookmarkStart w:id="19" w:name="_Toc126743952"/>
       <w:r>
         <w:t>Technologies</w:t>
       </w:r>
@@ -6724,7 +6556,7 @@
         <w:pStyle w:val="Heading3"/>
         <w:jc w:val="both"/>
       </w:pPr>
-      <w:bookmarkStart w:id="20" w:name="_Toc126321102"/>
+      <w:bookmarkStart w:id="20" w:name="_Toc126743953"/>
       <w:r>
         <w:t>PowerBI</w:t>
       </w:r>
@@ -6842,7 +6674,7 @@
         <w:pStyle w:val="Heading3"/>
         <w:jc w:val="both"/>
       </w:pPr>
-      <w:bookmarkStart w:id="21" w:name="_Toc126321103"/>
+      <w:bookmarkStart w:id="21" w:name="_Toc126743954"/>
       <w:r>
         <w:t>SOAP API</w:t>
       </w:r>
@@ -7136,7 +6968,7 @@
         <w:pStyle w:val="Heading3"/>
         <w:jc w:val="both"/>
       </w:pPr>
-      <w:bookmarkStart w:id="22" w:name="_Toc126321104"/>
+      <w:bookmarkStart w:id="22" w:name="_Toc126743955"/>
       <w:r>
         <w:t>PowerShell</w:t>
       </w:r>
@@ -7282,7 +7114,7 @@
       <w:pPr>
         <w:pStyle w:val="Heading3"/>
       </w:pPr>
-      <w:bookmarkStart w:id="23" w:name="_Toc126321105"/>
+      <w:bookmarkStart w:id="23" w:name="_Toc126743956"/>
       <w:r>
         <w:t>Power Automate</w:t>
       </w:r>
@@ -7458,345 +7290,374 @@
       <w:pPr>
         <w:pStyle w:val="Heading2"/>
       </w:pPr>
-      <w:r>
-        <w:lastRenderedPageBreak/>
+      <w:bookmarkStart w:id="24" w:name="_Toc126743957"/>
+      <w:r>
         <w:t>DAX</w:t>
       </w:r>
-    </w:p>
+      <w:bookmarkEnd w:id="24"/>
+    </w:p>
+    <w:p>
+      <w:pPr>
+        <w:rPr>
+          <w:color w:val="0D0D0D" w:themeColor="text1" w:themeTint="F2"/>
+        </w:rPr>
+      </w:pPr>
+      <w:r>
+        <w:rPr>
+          <w:color w:val="0D0D0D" w:themeColor="text1" w:themeTint="F2"/>
+        </w:rPr>
+        <w:t xml:space="preserve">DAX is a </w:t>
+      </w:r>
+      <w:r>
+        <w:rPr>
+          <w:color w:val="0D0D0D" w:themeColor="text1" w:themeTint="F2"/>
+        </w:rPr>
+        <w:t xml:space="preserve">formula language used </w:t>
+      </w:r>
+      <w:proofErr w:type="gramStart"/>
+      <w:r>
+        <w:rPr>
+          <w:color w:val="0D0D0D" w:themeColor="text1" w:themeTint="F2"/>
+        </w:rPr>
+        <w:t>un Power Bi</w:t>
+      </w:r>
+      <w:proofErr w:type="gramEnd"/>
+      <w:r>
+        <w:rPr>
+          <w:color w:val="0D0D0D" w:themeColor="text1" w:themeTint="F2"/>
+        </w:rPr>
+        <w:t xml:space="preserve"> for data analysis. DAX is an acronym for Data Analysis Expressions</w:t>
+      </w:r>
+      <w:r>
+        <w:rPr>
+          <w:color w:val="0D0D0D" w:themeColor="text1" w:themeTint="F2"/>
+        </w:rPr>
+        <w:t>.</w:t>
+      </w:r>
+      <w:r>
+        <w:rPr>
+          <w:color w:val="0D0D0D" w:themeColor="text1" w:themeTint="F2"/>
+        </w:rPr>
+        <w:t xml:space="preserve"> </w:t>
+      </w:r>
+      <w:r>
+        <w:rPr>
+          <w:color w:val="0D0D0D" w:themeColor="text1" w:themeTint="F2"/>
+        </w:rPr>
+        <w:t>DAX</w:t>
+      </w:r>
+      <w:r>
+        <w:rPr>
+          <w:color w:val="0D0D0D" w:themeColor="text1" w:themeTint="F2"/>
+        </w:rPr>
+        <w:t xml:space="preserve"> allows the user to formulate formulas </w:t>
+      </w:r>
+      <w:r>
+        <w:rPr>
+          <w:color w:val="0D0D0D" w:themeColor="text1" w:themeTint="F2"/>
+        </w:rPr>
+        <w:t>to perform queries and calculations on data in tables stored in Power BI</w:t>
+      </w:r>
+      <w:r>
+        <w:rPr>
+          <w:color w:val="0D0D0D" w:themeColor="text1" w:themeTint="F2"/>
+        </w:rPr>
+        <w:t xml:space="preserve"> </w:t>
+      </w:r>
+      <w:r>
+        <w:rPr>
+          <w:color w:val="0D0D0D" w:themeColor="text1" w:themeTint="F2"/>
+        </w:rPr>
+        <w:t>(</w:t>
+      </w:r>
+      <w:proofErr w:type="spellStart"/>
+      <w:r>
+        <w:rPr>
+          <w:color w:val="0D0D0D" w:themeColor="text1" w:themeTint="F2"/>
+        </w:rPr>
+        <w:t>Minewiskan</w:t>
+      </w:r>
+      <w:proofErr w:type="spellEnd"/>
+      <w:r>
+        <w:rPr>
+          <w:color w:val="0D0D0D" w:themeColor="text1" w:themeTint="F2"/>
+        </w:rPr>
+        <w:t>, n.d.)</w:t>
+      </w:r>
+      <w:r>
+        <w:rPr>
+          <w:color w:val="0D0D0D" w:themeColor="text1" w:themeTint="F2"/>
+        </w:rPr>
+        <w:t>.</w:t>
+      </w:r>
+      <w:r>
+        <w:rPr>
+          <w:color w:val="0D0D0D" w:themeColor="text1" w:themeTint="F2"/>
+        </w:rPr>
+        <w:t xml:space="preserve"> </w:t>
+      </w:r>
+    </w:p>
+    <w:p>
+      <w:pPr>
+        <w:rPr>
+          <w:color w:val="0D0D0D" w:themeColor="text1" w:themeTint="F2"/>
+        </w:rPr>
+      </w:pPr>
+      <w:proofErr w:type="spellStart"/>
+      <w:r>
+        <w:rPr>
+          <w:color w:val="0D0D0D" w:themeColor="text1" w:themeTint="F2"/>
+        </w:rPr>
+        <w:t>Measuers</w:t>
+      </w:r>
+      <w:proofErr w:type="spellEnd"/>
+      <w:r>
+        <w:rPr>
+          <w:color w:val="0D0D0D" w:themeColor="text1" w:themeTint="F2"/>
+        </w:rPr>
+        <w:t xml:space="preserve"> are an important component of Power BI and Dax. A measu</w:t>
+      </w:r>
+      <w:r>
+        <w:rPr>
+          <w:color w:val="0D0D0D" w:themeColor="text1" w:themeTint="F2"/>
+        </w:rPr>
+        <w:t>r</w:t>
+      </w:r>
+      <w:r>
+        <w:rPr>
+          <w:color w:val="0D0D0D" w:themeColor="text1" w:themeTint="F2"/>
+        </w:rPr>
+        <w:t xml:space="preserve">e is a dynamic calculated formula </w:t>
+      </w:r>
+      <w:r>
+        <w:rPr>
+          <w:color w:val="0D0D0D" w:themeColor="text1" w:themeTint="F2"/>
+        </w:rPr>
+        <w:t xml:space="preserve">which </w:t>
+      </w:r>
+      <w:proofErr w:type="gramStart"/>
+      <w:r>
+        <w:rPr>
+          <w:color w:val="0D0D0D" w:themeColor="text1" w:themeTint="F2"/>
+        </w:rPr>
+        <w:t>results  change</w:t>
+      </w:r>
+      <w:proofErr w:type="gramEnd"/>
+      <w:r>
+        <w:rPr>
+          <w:color w:val="0D0D0D" w:themeColor="text1" w:themeTint="F2"/>
+        </w:rPr>
+        <w:t xml:space="preserve"> depending on the content</w:t>
+      </w:r>
+      <w:r>
+        <w:rPr>
+          <w:color w:val="0D0D0D" w:themeColor="text1" w:themeTint="F2"/>
+        </w:rPr>
+        <w:t xml:space="preserve"> i.e. when the data was last refreshed. Measures are created by using the DAX formula bar in the model designer.</w:t>
+      </w:r>
+      <w:r>
+        <w:rPr>
+          <w:color w:val="0D0D0D" w:themeColor="text1" w:themeTint="F2"/>
+        </w:rPr>
+        <w:t xml:space="preserve"> </w:t>
+      </w:r>
+      <w:r>
+        <w:rPr>
+          <w:color w:val="0D0D0D" w:themeColor="text1" w:themeTint="F2"/>
+        </w:rPr>
+        <w:t>(</w:t>
+      </w:r>
+      <w:proofErr w:type="spellStart"/>
+      <w:r>
+        <w:rPr>
+          <w:color w:val="0D0D0D" w:themeColor="text1" w:themeTint="F2"/>
+        </w:rPr>
+        <w:t>Minewiskan</w:t>
+      </w:r>
+      <w:proofErr w:type="spellEnd"/>
+      <w:r>
+        <w:rPr>
+          <w:color w:val="0D0D0D" w:themeColor="text1" w:themeTint="F2"/>
+        </w:rPr>
+        <w:t>, n.d.)</w:t>
+      </w:r>
+      <w:r>
+        <w:rPr>
+          <w:color w:val="0D0D0D" w:themeColor="text1" w:themeTint="F2"/>
+        </w:rPr>
+        <w:t>.</w:t>
+      </w:r>
+    </w:p>
+    <w:p/>
     <w:p>
       <w:pPr>
         <w:pStyle w:val="Heading2"/>
         <w:rPr>
           <w:rFonts w:asciiTheme="minorHAnsi" w:eastAsiaTheme="minorHAnsi" w:hAnsiTheme="minorHAnsi" w:cstheme="minorBidi"/>
-          <w:color w:val="FF0000"/>
+          <w:color w:val="00B050"/>
           <w:sz w:val="22"/>
           <w:szCs w:val="22"/>
         </w:rPr>
       </w:pPr>
-      <w:r>
+    </w:p>
+    <w:p>
+      <w:pPr>
+        <w:pStyle w:val="Heading2"/>
         <w:rPr>
           <w:rFonts w:asciiTheme="minorHAnsi" w:eastAsiaTheme="minorHAnsi" w:hAnsiTheme="minorHAnsi" w:cstheme="minorBidi"/>
-          <w:color w:val="FF0000"/>
+          <w:color w:val="00B050"/>
           <w:sz w:val="22"/>
           <w:szCs w:val="22"/>
         </w:rPr>
-        <w:t>Data Analysis Expressions (DAX) is a formula expression language used in Analysis Services, Power BI, and Power Pivot in Excel. DAX formulas include functions, operators, and values to perform advanced calculations and queries on data in related tables and columns in tabular data models.</w:t>
-      </w:r>
+      </w:pPr>
     </w:p>
     <w:p>
       <w:pPr>
         <w:pStyle w:val="Heading2"/>
         <w:rPr>
           <w:rFonts w:asciiTheme="minorHAnsi" w:eastAsiaTheme="minorHAnsi" w:hAnsiTheme="minorHAnsi" w:cstheme="minorBidi"/>
-          <w:color w:val="FF0000"/>
+          <w:color w:val="00B050"/>
           <w:sz w:val="22"/>
           <w:szCs w:val="22"/>
         </w:rPr>
       </w:pPr>
     </w:p>
     <w:p>
-      <w:pPr>
-        <w:pStyle w:val="Heading2"/>
-        <w:rPr>
-          <w:rFonts w:asciiTheme="minorHAnsi" w:eastAsiaTheme="minorHAnsi" w:hAnsiTheme="minorHAnsi" w:cstheme="minorBidi"/>
-          <w:color w:val="FF0000"/>
-          <w:sz w:val="22"/>
-          <w:szCs w:val="22"/>
-        </w:rPr>
-      </w:pPr>
-      <w:r>
-        <w:rPr>
-          <w:rFonts w:asciiTheme="minorHAnsi" w:eastAsiaTheme="minorHAnsi" w:hAnsiTheme="minorHAnsi" w:cstheme="minorBidi"/>
-          <w:color w:val="FF0000"/>
-          <w:sz w:val="22"/>
-          <w:szCs w:val="22"/>
-        </w:rPr>
-        <w:t xml:space="preserve">This article provides only a basic introduction to the most important concepts in DAX. It describes DAX as it applies to all the products that use it. Some functionality may not apply to certain products or use cases. Refer to your product's documentation describing its </w:t>
-      </w:r>
-      <w:proofErr w:type="gramStart"/>
-      <w:r>
-        <w:rPr>
-          <w:rFonts w:asciiTheme="minorHAnsi" w:eastAsiaTheme="minorHAnsi" w:hAnsiTheme="minorHAnsi" w:cstheme="minorBidi"/>
-          <w:color w:val="FF0000"/>
-          <w:sz w:val="22"/>
-          <w:szCs w:val="22"/>
-        </w:rPr>
-        <w:t>particular implementation</w:t>
-      </w:r>
-      <w:proofErr w:type="gramEnd"/>
-      <w:r>
-        <w:rPr>
-          <w:rFonts w:asciiTheme="minorHAnsi" w:eastAsiaTheme="minorHAnsi" w:hAnsiTheme="minorHAnsi" w:cstheme="minorBidi"/>
-          <w:color w:val="FF0000"/>
-          <w:sz w:val="22"/>
-          <w:szCs w:val="22"/>
-        </w:rPr>
-        <w:t xml:space="preserve"> of DAX.</w:t>
-      </w:r>
-    </w:p>
-    <w:p>
-      <w:pPr>
-        <w:pStyle w:val="Heading2"/>
-        <w:rPr>
-          <w:rFonts w:asciiTheme="minorHAnsi" w:eastAsiaTheme="minorHAnsi" w:hAnsiTheme="minorHAnsi" w:cstheme="minorBidi"/>
-          <w:color w:val="FF0000"/>
-          <w:sz w:val="22"/>
-          <w:szCs w:val="22"/>
-        </w:rPr>
-      </w:pPr>
-    </w:p>
-    <w:p>
-      <w:pPr>
-        <w:pStyle w:val="Heading2"/>
-        <w:rPr>
-          <w:rFonts w:asciiTheme="minorHAnsi" w:eastAsiaTheme="minorHAnsi" w:hAnsiTheme="minorHAnsi" w:cstheme="minorBidi"/>
-          <w:color w:val="FF0000"/>
-          <w:sz w:val="22"/>
-          <w:szCs w:val="22"/>
-        </w:rPr>
-      </w:pPr>
-      <w:r>
-        <w:rPr>
-          <w:rFonts w:asciiTheme="minorHAnsi" w:eastAsiaTheme="minorHAnsi" w:hAnsiTheme="minorHAnsi" w:cstheme="minorBidi"/>
-          <w:color w:val="FF0000"/>
-          <w:sz w:val="22"/>
-          <w:szCs w:val="22"/>
-        </w:rPr>
-        <w:t>Calculations</w:t>
-      </w:r>
-    </w:p>
-    <w:p>
-      <w:pPr>
-        <w:pStyle w:val="Heading2"/>
-        <w:rPr>
-          <w:rFonts w:asciiTheme="minorHAnsi" w:eastAsiaTheme="minorHAnsi" w:hAnsiTheme="minorHAnsi" w:cstheme="minorBidi"/>
-          <w:color w:val="FF0000"/>
-          <w:sz w:val="22"/>
-          <w:szCs w:val="22"/>
-        </w:rPr>
-      </w:pPr>
-      <w:r>
-        <w:rPr>
-          <w:rFonts w:asciiTheme="minorHAnsi" w:eastAsiaTheme="minorHAnsi" w:hAnsiTheme="minorHAnsi" w:cstheme="minorBidi"/>
-          <w:color w:val="FF0000"/>
-          <w:sz w:val="22"/>
-          <w:szCs w:val="22"/>
-        </w:rPr>
-        <w:t>DAX formulas are used in measures, calculated columns, calculated tables, and row-level security.</w:t>
-      </w:r>
-    </w:p>
-    <w:p>
-      <w:pPr>
-        <w:pStyle w:val="Heading2"/>
-        <w:rPr>
-          <w:rFonts w:asciiTheme="minorHAnsi" w:eastAsiaTheme="minorHAnsi" w:hAnsiTheme="minorHAnsi" w:cstheme="minorBidi"/>
-          <w:color w:val="FF0000"/>
-          <w:sz w:val="22"/>
-          <w:szCs w:val="22"/>
-        </w:rPr>
-      </w:pPr>
-    </w:p>
-    <w:p>
-      <w:pPr>
-        <w:pStyle w:val="Heading2"/>
-        <w:rPr>
-          <w:rFonts w:asciiTheme="minorHAnsi" w:eastAsiaTheme="minorHAnsi" w:hAnsiTheme="minorHAnsi" w:cstheme="minorBidi"/>
-          <w:color w:val="FF0000"/>
-          <w:sz w:val="22"/>
-          <w:szCs w:val="22"/>
-        </w:rPr>
-      </w:pPr>
-      <w:r>
-        <w:rPr>
-          <w:rFonts w:asciiTheme="minorHAnsi" w:eastAsiaTheme="minorHAnsi" w:hAnsiTheme="minorHAnsi" w:cstheme="minorBidi"/>
-          <w:color w:val="FF0000"/>
-          <w:sz w:val="22"/>
-          <w:szCs w:val="22"/>
-        </w:rPr>
-        <w:t>Measures</w:t>
-      </w:r>
-    </w:p>
-    <w:p>
-      <w:pPr>
-        <w:pStyle w:val="Heading2"/>
-        <w:rPr>
-          <w:rFonts w:asciiTheme="minorHAnsi" w:eastAsiaTheme="minorHAnsi" w:hAnsiTheme="minorHAnsi" w:cstheme="minorBidi"/>
-          <w:color w:val="FF0000"/>
-          <w:sz w:val="22"/>
-          <w:szCs w:val="22"/>
-        </w:rPr>
-      </w:pPr>
-      <w:r>
-        <w:rPr>
-          <w:rFonts w:asciiTheme="minorHAnsi" w:eastAsiaTheme="minorHAnsi" w:hAnsiTheme="minorHAnsi" w:cstheme="minorBidi"/>
-          <w:color w:val="FF0000"/>
-          <w:sz w:val="22"/>
-          <w:szCs w:val="22"/>
-        </w:rPr>
-        <w:t>Measures are dynamic calculation formulas where the results change depending on context. Measures are used in reporting that support combining and filtering model data by using multiple attributes such as a Power BI report or Excel PivotTable or PivotChart. Measures are created by using the DAX formula bar in the model designer.</w:t>
-      </w:r>
-    </w:p>
-    <w:p>
-      <w:pPr>
-        <w:pStyle w:val="Heading2"/>
-        <w:rPr>
-          <w:rFonts w:asciiTheme="minorHAnsi" w:eastAsiaTheme="minorHAnsi" w:hAnsiTheme="minorHAnsi" w:cstheme="minorBidi"/>
-          <w:color w:val="FF0000"/>
-          <w:sz w:val="22"/>
-          <w:szCs w:val="22"/>
-        </w:rPr>
-      </w:pPr>
-    </w:p>
-    <w:p>
-      <w:pPr>
-        <w:pStyle w:val="Heading2"/>
-        <w:rPr>
-          <w:rFonts w:asciiTheme="minorHAnsi" w:eastAsiaTheme="minorHAnsi" w:hAnsiTheme="minorHAnsi" w:cstheme="minorBidi"/>
-          <w:color w:val="FF0000"/>
-          <w:sz w:val="22"/>
-          <w:szCs w:val="22"/>
-        </w:rPr>
-      </w:pPr>
-      <w:r>
-        <w:rPr>
-          <w:rFonts w:asciiTheme="minorHAnsi" w:eastAsiaTheme="minorHAnsi" w:hAnsiTheme="minorHAnsi" w:cstheme="minorBidi"/>
-          <w:color w:val="FF0000"/>
-          <w:sz w:val="22"/>
-          <w:szCs w:val="22"/>
-        </w:rPr>
-        <w:t xml:space="preserve">A formula in a measure can use standard aggregation functions automatically created by using the </w:t>
+      <w:r>
+        <w:t xml:space="preserve">A formula in a measure can use standard functions such as COUNT or SUM, or you can define your own formula by using the DAX formula bar. </w:t>
       </w:r>
       <w:proofErr w:type="spellStart"/>
       <w:r>
-        <w:rPr>
-          <w:rFonts w:asciiTheme="minorHAnsi" w:eastAsiaTheme="minorHAnsi" w:hAnsiTheme="minorHAnsi" w:cstheme="minorBidi"/>
-          <w:color w:val="FF0000"/>
-          <w:sz w:val="22"/>
-          <w:szCs w:val="22"/>
-        </w:rPr>
-        <w:t>Autosum</w:t>
+        <w:t>Its</w:t>
       </w:r>
       <w:proofErr w:type="spellEnd"/>
       <w:r>
-        <w:rPr>
-          <w:rFonts w:asciiTheme="minorHAnsi" w:eastAsiaTheme="minorHAnsi" w:hAnsiTheme="minorHAnsi" w:cstheme="minorBidi"/>
-          <w:color w:val="FF0000"/>
-          <w:sz w:val="22"/>
-          <w:szCs w:val="22"/>
-        </w:rPr>
-        <w:t xml:space="preserve"> feature, such as COUNT or SUM, or you can define your own formula by using the DAX formula bar. Named measures can be passed as an argument to other measures.</w:t>
-      </w:r>
-    </w:p>
-    <w:p>
-      <w:pPr>
-        <w:pStyle w:val="Heading2"/>
-        <w:rPr>
-          <w:rFonts w:asciiTheme="minorHAnsi" w:eastAsiaTheme="minorHAnsi" w:hAnsiTheme="minorHAnsi" w:cstheme="minorBidi"/>
-          <w:color w:val="FF0000"/>
-          <w:sz w:val="22"/>
-          <w:szCs w:val="22"/>
-        </w:rPr>
-      </w:pPr>
-    </w:p>
-    <w:p>
-      <w:pPr>
-        <w:pStyle w:val="Heading2"/>
-        <w:rPr>
-          <w:rFonts w:asciiTheme="minorHAnsi" w:eastAsiaTheme="minorHAnsi" w:hAnsiTheme="minorHAnsi" w:cstheme="minorBidi"/>
-          <w:color w:val="FF0000"/>
-          <w:sz w:val="22"/>
-          <w:szCs w:val="22"/>
-        </w:rPr>
-      </w:pPr>
-      <w:r>
-        <w:rPr>
-          <w:rFonts w:asciiTheme="minorHAnsi" w:eastAsiaTheme="minorHAnsi" w:hAnsiTheme="minorHAnsi" w:cstheme="minorBidi"/>
-          <w:color w:val="FF0000"/>
-          <w:sz w:val="22"/>
-          <w:szCs w:val="22"/>
-        </w:rPr>
-        <w:t>When you define a formula for a measure in the formula bar, a Tooltip feature shows a preview of what the results would be for the total in the current context, but otherwise the results are not immediately output anywhere. The reason you cannot see the (filtered) results of the calculation immediately is because the result of a measure cannot be determined without context. To evaluate a measure requires a reporting client application that can provide the context needed to retrieve the data relevant to each cell and then evaluate the expression for each cell. That client might be an Excel PivotTable or PivotChart, a Power BI report, or a table expression in a DAX query in SQL Server Management Studio (SSMS).</w:t>
-      </w:r>
-    </w:p>
-    <w:p>
-      <w:pPr>
-        <w:pStyle w:val="Heading2"/>
-        <w:rPr>
-          <w:rFonts w:asciiTheme="minorHAnsi" w:eastAsiaTheme="minorHAnsi" w:hAnsiTheme="minorHAnsi" w:cstheme="minorBidi"/>
-          <w:color w:val="FF0000"/>
-          <w:sz w:val="22"/>
-          <w:szCs w:val="22"/>
-        </w:rPr>
-      </w:pPr>
-    </w:p>
-    <w:p>
-      <w:r>
-        <w:rPr>
-          <w:color w:val="FF0000"/>
-        </w:rPr>
-        <w:t xml:space="preserve">Regardless of the client, a separate query is run for each cell in the results. </w:t>
-      </w:r>
-      <w:proofErr w:type="gramStart"/>
-      <w:r>
-        <w:rPr>
-          <w:color w:val="FF0000"/>
-        </w:rPr>
-        <w:t>That is to say, each</w:t>
-      </w:r>
-      <w:proofErr w:type="gramEnd"/>
-      <w:r>
-        <w:rPr>
-          <w:color w:val="FF0000"/>
-        </w:rPr>
-        <w:t xml:space="preserve"> combination of row and column headers in a PivotTable, or each selection of slicers and filters in a Power BI report, generates a different subset of data over which the measure is calculated. For example, using this very simple measure formula:</w:t>
-      </w:r>
-      <w:r>
-        <w:rPr>
-          <w:color w:val="FF0000"/>
+        <w:t xml:space="preserve"> worth noting that </w:t>
+      </w:r>
+      <w:proofErr w:type="spellStart"/>
+      <w:r>
+        <w:t>b</w:t>
+      </w:r>
+      <w:r>
+        <w:t>amed</w:t>
+      </w:r>
+      <w:proofErr w:type="spellEnd"/>
+      <w:r>
+        <w:t xml:space="preserve"> measures can be passed as an argument to other measures</w:t>
+      </w:r>
+      <w:r>
+        <w:rPr>
+          <w:color w:val="0D0D0D" w:themeColor="text1" w:themeTint="F2"/>
         </w:rPr>
         <w:t xml:space="preserve"> </w:t>
       </w:r>
-      <w:hyperlink r:id="rId19" w:history="1">
-        <w:r>
-          <w:rPr>
-            <w:rStyle w:val="Hyperlink"/>
-          </w:rPr>
-          <w:t>DAX overview - DAX | Microsoft Learn</w:t>
-        </w:r>
-      </w:hyperlink>
-    </w:p>
-    <w:p>
-      <w:pPr>
-        <w:rPr>
-          <w:color w:val="FF0000"/>
-        </w:rPr>
-      </w:pPr>
-    </w:p>
-    <w:p>
-      <w:pPr>
-        <w:rPr>
-          <w:color w:val="FF0000"/>
-        </w:rPr>
-      </w:pPr>
-    </w:p>
-    <w:p>
-      <w:pPr>
-        <w:rPr>
-          <w:color w:val="FF0000"/>
-        </w:rPr>
-      </w:pPr>
-    </w:p>
-    <w:p/>
+      <w:r>
+        <w:rPr>
+          <w:color w:val="0D0D0D" w:themeColor="text1" w:themeTint="F2"/>
+        </w:rPr>
+        <w:t>(</w:t>
+      </w:r>
+      <w:proofErr w:type="spellStart"/>
+      <w:r>
+        <w:rPr>
+          <w:color w:val="0D0D0D" w:themeColor="text1" w:themeTint="F2"/>
+        </w:rPr>
+        <w:t>Minewiskan</w:t>
+      </w:r>
+      <w:proofErr w:type="spellEnd"/>
+      <w:r>
+        <w:rPr>
+          <w:color w:val="0D0D0D" w:themeColor="text1" w:themeTint="F2"/>
+        </w:rPr>
+        <w:t>, n.d.)</w:t>
+      </w:r>
+      <w:r>
+        <w:rPr>
+          <w:color w:val="0D0D0D" w:themeColor="text1" w:themeTint="F2"/>
+        </w:rPr>
+        <w:t>.</w:t>
+      </w:r>
+    </w:p>
+    <w:p>
+      <w:pPr>
+        <w:rPr>
+          <w:color w:val="00B050"/>
+        </w:rPr>
+      </w:pPr>
+      <w:r>
+        <w:rPr>
+          <w:noProof/>
+        </w:rPr>
+        <w:drawing>
+          <wp:inline distT="0" distB="0" distL="0" distR="0" wp14:anchorId="78DA2810" wp14:editId="1F877DCD">
+            <wp:extent cx="5731510" cy="1218565"/>
+            <wp:effectExtent l="0" t="0" r="2540" b="635"/>
+            <wp:docPr id="23" name="Picture 23" descr="Graphical user interface, application&#10;&#10;Description automatically generated"/>
+            <wp:cNvGraphicFramePr>
+              <a:graphicFrameLocks xmlns:a="http://schemas.openxmlformats.org/drawingml/2006/main" noChangeAspect="1"/>
+            </wp:cNvGraphicFramePr>
+            <a:graphic xmlns:a="http://schemas.openxmlformats.org/drawingml/2006/main">
+              <a:graphicData uri="http://schemas.openxmlformats.org/drawingml/2006/picture">
+                <pic:pic xmlns:pic="http://schemas.openxmlformats.org/drawingml/2006/picture">
+                  <pic:nvPicPr>
+                    <pic:cNvPr id="23" name="Picture 23" descr="Graphical user interface, application&#10;&#10;Description automatically generated"/>
+                    <pic:cNvPicPr/>
+                  </pic:nvPicPr>
+                  <pic:blipFill>
+                    <a:blip r:embed="rId19"/>
+                    <a:stretch>
+                      <a:fillRect/>
+                    </a:stretch>
+                  </pic:blipFill>
+                  <pic:spPr>
+                    <a:xfrm>
+                      <a:off x="0" y="0"/>
+                      <a:ext cx="5731510" cy="1218565"/>
+                    </a:xfrm>
+                    <a:prstGeom prst="rect">
+                      <a:avLst/>
+                    </a:prstGeom>
+                  </pic:spPr>
+                </pic:pic>
+              </a:graphicData>
+            </a:graphic>
+          </wp:inline>
+        </w:drawing>
+      </w:r>
+    </w:p>
+    <w:p>
+      <w:pPr>
+        <w:pStyle w:val="Caption"/>
+        <w:jc w:val="center"/>
+      </w:pPr>
+      <w:r>
+        <w:t xml:space="preserve">Figure </w:t>
+      </w:r>
+      <w:r>
+        <w:t>7</w:t>
+      </w:r>
+      <w:r>
+        <w:t>:</w:t>
+      </w:r>
+      <w:r>
+        <w:t xml:space="preserve"> </w:t>
+      </w:r>
+      <w:r>
+        <w:t xml:space="preserve">Sample </w:t>
+      </w:r>
+      <w:r>
+        <w:t>View of DAX language in the formula bar of Power BI</w:t>
+      </w:r>
+    </w:p>
     <w:p>
       <w:pPr>
         <w:pStyle w:val="Heading1"/>
       </w:pPr>
-      <w:bookmarkStart w:id="24" w:name="_Toc126321106"/>
-      <w:r>
-        <w:lastRenderedPageBreak/>
+      <w:bookmarkStart w:id="25" w:name="_Toc126743958"/>
+      <w:r>
         <w:t>Project Plan</w:t>
       </w:r>
-      <w:bookmarkEnd w:id="24"/>
+      <w:bookmarkEnd w:id="25"/>
     </w:p>
     <w:p>
       <w:r>
@@ -8531,14 +8392,14 @@
       <w:pPr>
         <w:pStyle w:val="Heading1"/>
       </w:pPr>
-      <w:bookmarkStart w:id="25" w:name="_Toc126321107"/>
+      <w:bookmarkStart w:id="26" w:name="_Toc126743959"/>
       <w:r>
         <w:t>Project Plann</w:t>
       </w:r>
       <w:r>
         <w:t>er</w:t>
       </w:r>
-      <w:bookmarkEnd w:id="25"/>
+      <w:bookmarkEnd w:id="26"/>
     </w:p>
     <w:p>
       <w:r>
@@ -8653,25 +8514,7 @@
         <w:t xml:space="preserve">Figure </w:t>
       </w:r>
       <w:r>
-        <w:fldChar w:fldCharType="begin"/>
-      </w:r>
-      <w:r>
-        <w:instrText xml:space="preserve"> SEQ Figure \* ARABIC </w:instrText>
-      </w:r>
-      <w:r>
-        <w:fldChar w:fldCharType="separate"/>
-      </w:r>
-      <w:r>
-        <w:rPr>
-          <w:noProof/>
-        </w:rPr>
-        <w:t>7</w:t>
-      </w:r>
-      <w:r>
-        <w:rPr>
-          <w:noProof/>
-        </w:rPr>
-        <w:fldChar w:fldCharType="end"/>
+        <w:t>8</w:t>
       </w:r>
       <w:r>
         <w:t xml:space="preserve">: Microsoft </w:t>
@@ -8747,30 +8590,12 @@
         <w:pStyle w:val="Caption"/>
         <w:jc w:val="center"/>
       </w:pPr>
-      <w:bookmarkStart w:id="26" w:name="_Hlk124920298"/>
-      <w:r>
-        <w:t xml:space="preserve">Figure </w:t>
-      </w:r>
-      <w:r>
-        <w:fldChar w:fldCharType="begin"/>
-      </w:r>
-      <w:r>
-        <w:instrText xml:space="preserve"> SEQ Figure \* ARABIC </w:instrText>
-      </w:r>
-      <w:r>
-        <w:fldChar w:fldCharType="separate"/>
-      </w:r>
-      <w:r>
-        <w:rPr>
-          <w:noProof/>
-        </w:rPr>
-        <w:t>8</w:t>
-      </w:r>
-      <w:r>
-        <w:rPr>
-          <w:noProof/>
-        </w:rPr>
-        <w:fldChar w:fldCharType="end"/>
+      <w:bookmarkStart w:id="27" w:name="_Hlk124920298"/>
+      <w:r>
+        <w:t>Figure</w:t>
+      </w:r>
+      <w:r>
+        <w:t xml:space="preserve"> 9</w:t>
       </w:r>
       <w:r>
         <w:t xml:space="preserve">: Microsoft </w:t>
@@ -8796,26 +8621,26 @@
         <w:pStyle w:val="Heading1"/>
         <w:spacing w:before="159"/>
       </w:pPr>
-      <w:bookmarkStart w:id="27" w:name="_Toc126321108"/>
-      <w:bookmarkEnd w:id="26"/>
+      <w:bookmarkStart w:id="28" w:name="_Toc126743960"/>
+      <w:bookmarkEnd w:id="27"/>
       <w:r>
         <w:t>Implementation</w:t>
       </w:r>
-      <w:bookmarkEnd w:id="27"/>
+      <w:bookmarkEnd w:id="28"/>
     </w:p>
     <w:p>
       <w:pPr>
         <w:pStyle w:val="Heading1"/>
       </w:pPr>
-      <w:bookmarkStart w:id="28" w:name="_Toc126321109"/>
       <w:bookmarkStart w:id="29" w:name="_Hlk124864467"/>
+      <w:bookmarkStart w:id="30" w:name="_Toc126743961"/>
       <w:r>
         <w:t xml:space="preserve">Phase 1: </w:t>
       </w:r>
       <w:r>
         <w:t>Research &amp; Training</w:t>
       </w:r>
-      <w:bookmarkEnd w:id="28"/>
+      <w:bookmarkEnd w:id="30"/>
     </w:p>
     <w:p>
       <w:pPr>
@@ -9315,28 +9140,10 @@
         </w:rPr>
       </w:pPr>
       <w:r>
-        <w:t xml:space="preserve">Figure </w:t>
-      </w:r>
-      <w:r>
-        <w:fldChar w:fldCharType="begin"/>
-      </w:r>
-      <w:r>
-        <w:instrText xml:space="preserve"> SEQ Figure \* ARABIC </w:instrText>
-      </w:r>
-      <w:r>
-        <w:fldChar w:fldCharType="separate"/>
-      </w:r>
-      <w:r>
-        <w:rPr>
-          <w:noProof/>
-        </w:rPr>
-        <w:t>9</w:t>
-      </w:r>
-      <w:r>
-        <w:rPr>
-          <w:noProof/>
-        </w:rPr>
-        <w:fldChar w:fldCharType="end"/>
+        <w:t>Figure</w:t>
+      </w:r>
+      <w:r>
+        <w:t xml:space="preserve"> 10</w:t>
       </w:r>
       <w:r>
         <w:t>: Sample of input Parameters</w:t>
@@ -9400,25 +9207,7 @@
         <w:t xml:space="preserve">Figure </w:t>
       </w:r>
       <w:r>
-        <w:fldChar w:fldCharType="begin"/>
-      </w:r>
-      <w:r>
-        <w:instrText xml:space="preserve"> SEQ Figure \* ARABIC </w:instrText>
-      </w:r>
-      <w:r>
-        <w:fldChar w:fldCharType="separate"/>
-      </w:r>
-      <w:r>
-        <w:rPr>
-          <w:noProof/>
-        </w:rPr>
-        <w:t>10</w:t>
-      </w:r>
-      <w:r>
-        <w:rPr>
-          <w:noProof/>
-        </w:rPr>
-        <w:fldChar w:fldCharType="end"/>
+        <w:t>11</w:t>
       </w:r>
       <w:r>
         <w:t>: SOAP request and response</w:t>
@@ -9497,25 +9286,7 @@
         <w:t xml:space="preserve">Figure </w:t>
       </w:r>
       <w:r>
-        <w:fldChar w:fldCharType="begin"/>
-      </w:r>
-      <w:r>
-        <w:instrText xml:space="preserve"> SEQ Figure \* ARABIC </w:instrText>
-      </w:r>
-      <w:r>
-        <w:fldChar w:fldCharType="separate"/>
-      </w:r>
-      <w:r>
-        <w:rPr>
-          <w:noProof/>
-        </w:rPr>
-        <w:t>11</w:t>
-      </w:r>
-      <w:r>
-        <w:rPr>
-          <w:noProof/>
-        </w:rPr>
-        <w:fldChar w:fldCharType="end"/>
+        <w:t>12</w:t>
       </w:r>
       <w:r>
         <w:t>: Returned information</w:t>
@@ -9699,25 +9470,7 @@
         <w:t xml:space="preserve">Figure </w:t>
       </w:r>
       <w:r>
-        <w:fldChar w:fldCharType="begin"/>
-      </w:r>
-      <w:r>
-        <w:instrText xml:space="preserve"> SEQ Figure \* ARABIC </w:instrText>
-      </w:r>
-      <w:r>
-        <w:fldChar w:fldCharType="separate"/>
-      </w:r>
-      <w:r>
-        <w:rPr>
-          <w:noProof/>
-        </w:rPr>
-        <w:t>12</w:t>
-      </w:r>
-      <w:r>
-        <w:rPr>
-          <w:noProof/>
-        </w:rPr>
-        <w:fldChar w:fldCharType="end"/>
+        <w:t>13</w:t>
       </w:r>
       <w:r>
         <w:t>: Call quota per API token</w:t>
@@ -10232,26 +9985,19 @@
       <w:r>
         <w:t xml:space="preserve">Figure </w:t>
       </w:r>
-      <w:r>
-        <w:fldChar w:fldCharType="begin"/>
-      </w:r>
-      <w:r>
-        <w:instrText xml:space="preserve"> SEQ Figure \* ARABIC </w:instrText>
-      </w:r>
-      <w:r>
-        <w:fldChar w:fldCharType="separate"/>
-      </w:r>
+      <w:fldSimple w:instr=" SEQ Figure \* ARABIC ">
+        <w:r>
+          <w:rPr>
+            <w:noProof/>
+          </w:rPr>
+          <w:t>1</w:t>
+        </w:r>
+      </w:fldSimple>
       <w:r>
         <w:rPr>
           <w:noProof/>
         </w:rPr>
-        <w:t>13</w:t>
-      </w:r>
-      <w:r>
-        <w:rPr>
-          <w:noProof/>
-        </w:rPr>
-        <w:fldChar w:fldCharType="end"/>
+        <w:t>4</w:t>
       </w:r>
       <w:r>
         <w:t>: Certificate of Completion</w:t>
@@ -10281,7 +10027,7 @@
       <w:pPr>
         <w:pStyle w:val="Heading1"/>
       </w:pPr>
-      <w:bookmarkStart w:id="30" w:name="_Toc126321110"/>
+      <w:bookmarkStart w:id="31" w:name="_Toc126743962"/>
       <w:r>
         <w:t xml:space="preserve">Phase 2: </w:t>
       </w:r>
@@ -10291,7 +10037,7 @@
       <w:r>
         <w:t>Data Connector setup</w:t>
       </w:r>
-      <w:bookmarkEnd w:id="30"/>
+      <w:bookmarkEnd w:id="31"/>
     </w:p>
     <w:p>
       <w:r>
@@ -10590,25 +10336,7 @@
         <w:t xml:space="preserve">Figure </w:t>
       </w:r>
       <w:r>
-        <w:fldChar w:fldCharType="begin"/>
-      </w:r>
-      <w:r>
-        <w:instrText xml:space="preserve"> SEQ Figure \* ARABIC </w:instrText>
-      </w:r>
-      <w:r>
-        <w:fldChar w:fldCharType="separate"/>
-      </w:r>
-      <w:r>
-        <w:rPr>
-          <w:noProof/>
-        </w:rPr>
-        <w:t>14</w:t>
-      </w:r>
-      <w:r>
-        <w:rPr>
-          <w:noProof/>
-        </w:rPr>
-        <w:fldChar w:fldCharType="end"/>
+        <w:t>15</w:t>
       </w:r>
       <w:r>
         <w:t>: Get Data view in PowerBI of Online Services</w:t>
@@ -10679,25 +10407,7 @@
         <w:t xml:space="preserve">Figure </w:t>
       </w:r>
       <w:r>
-        <w:fldChar w:fldCharType="begin"/>
-      </w:r>
-      <w:r>
-        <w:instrText xml:space="preserve"> SEQ Figure \* ARABIC </w:instrText>
-      </w:r>
-      <w:r>
-        <w:fldChar w:fldCharType="separate"/>
-      </w:r>
-      <w:r>
-        <w:rPr>
-          <w:noProof/>
-        </w:rPr>
-        <w:t>15</w:t>
-      </w:r>
-      <w:r>
-        <w:rPr>
-          <w:noProof/>
-        </w:rPr>
-        <w:fldChar w:fldCharType="end"/>
+        <w:t>16</w:t>
       </w:r>
       <w:r>
         <w:t>: Preview of Connected Table ready to be loaded into PowerBI</w:t>
@@ -10708,7 +10418,7 @@
       <w:pPr>
         <w:pStyle w:val="Heading1"/>
       </w:pPr>
-      <w:bookmarkStart w:id="31" w:name="_Toc126321111"/>
+      <w:bookmarkStart w:id="32" w:name="_Toc126743963"/>
       <w:r>
         <w:lastRenderedPageBreak/>
         <w:t xml:space="preserve">Phase 3: </w:t>
@@ -10725,7 +10435,7 @@
       <w:r>
         <w:t xml:space="preserve"> Persistence</w:t>
       </w:r>
-      <w:bookmarkEnd w:id="31"/>
+      <w:bookmarkEnd w:id="32"/>
     </w:p>
     <w:p>
       <w:r>
@@ -10865,29 +10575,16 @@
       <w:r>
         <w:t xml:space="preserve">Figure </w:t>
       </w:r>
-      <w:r>
-        <w:fldChar w:fldCharType="begin"/>
-      </w:r>
-      <w:r>
-        <w:instrText xml:space="preserve"> SEQ Figure \* ARABIC </w:instrText>
-      </w:r>
-      <w:r>
-        <w:fldChar w:fldCharType="separate"/>
-      </w:r>
-      <w:r>
-        <w:rPr>
-          <w:noProof/>
-        </w:rPr>
-        <w:t>16</w:t>
-      </w:r>
-      <w:r>
-        <w:rPr>
-          <w:noProof/>
-        </w:rPr>
-        <w:fldChar w:fldCharType="end"/>
-      </w:r>
-      <w:r>
-        <w:t>:View of Created API Tokens in Fieldview</w:t>
+      <w:proofErr w:type="gramStart"/>
+      <w:r>
+        <w:t>17:</w:t>
+      </w:r>
+      <w:r>
+        <w:t>:</w:t>
+      </w:r>
+      <w:proofErr w:type="gramEnd"/>
+      <w:r>
+        <w:t>View of Created API Tokens in Fieldview</w:t>
       </w:r>
     </w:p>
     <w:p>
@@ -11313,25 +11010,7 @@
         <w:t xml:space="preserve">Figure </w:t>
       </w:r>
       <w:r>
-        <w:fldChar w:fldCharType="begin"/>
-      </w:r>
-      <w:r>
-        <w:instrText xml:space="preserve"> SEQ Figure \* ARABIC </w:instrText>
-      </w:r>
-      <w:r>
-        <w:fldChar w:fldCharType="separate"/>
-      </w:r>
-      <w:r>
-        <w:rPr>
-          <w:noProof/>
-        </w:rPr>
-        <w:t>17</w:t>
-      </w:r>
-      <w:r>
-        <w:rPr>
-          <w:noProof/>
-        </w:rPr>
-        <w:fldChar w:fldCharType="end"/>
+        <w:t>18</w:t>
       </w:r>
       <w:r>
         <w:t>: Code Snippet of the New-</w:t>
@@ -11769,28 +11448,10 @@
         </w:rPr>
       </w:pPr>
       <w:r>
-        <w:t xml:space="preserve">Figure </w:t>
-      </w:r>
-      <w:r>
-        <w:fldChar w:fldCharType="begin"/>
-      </w:r>
-      <w:r>
-        <w:instrText xml:space="preserve"> SEQ Figure \* ARABIC </w:instrText>
-      </w:r>
-      <w:r>
-        <w:fldChar w:fldCharType="separate"/>
-      </w:r>
-      <w:r>
-        <w:rPr>
-          <w:noProof/>
-        </w:rPr>
-        <w:t>18</w:t>
-      </w:r>
-      <w:r>
-        <w:rPr>
-          <w:noProof/>
-        </w:rPr>
-        <w:fldChar w:fldCharType="end"/>
+        <w:t>Figure</w:t>
+      </w:r>
+      <w:r>
+        <w:t xml:space="preserve"> 19</w:t>
       </w:r>
       <w:r>
         <w:t xml:space="preserve">: Code snippet of </w:t>
@@ -11863,25 +11524,7 @@
         <w:t xml:space="preserve">Figure </w:t>
       </w:r>
       <w:r>
-        <w:fldChar w:fldCharType="begin"/>
-      </w:r>
-      <w:r>
-        <w:instrText xml:space="preserve"> SEQ Figure \* ARABIC </w:instrText>
-      </w:r>
-      <w:r>
-        <w:fldChar w:fldCharType="separate"/>
-      </w:r>
-      <w:r>
-        <w:rPr>
-          <w:noProof/>
-        </w:rPr>
-        <w:t>20</w:t>
-      </w:r>
-      <w:r>
-        <w:rPr>
-          <w:noProof/>
-        </w:rPr>
-        <w:fldChar w:fldCharType="end"/>
+        <w:t>21</w:t>
       </w:r>
       <w:r>
         <w:t xml:space="preserve">: Screenshot of </w:t>
@@ -11932,14 +11575,14 @@
       <w:pPr>
         <w:pStyle w:val="Heading3"/>
       </w:pPr>
-      <w:bookmarkStart w:id="32" w:name="_Toc126321112"/>
+      <w:bookmarkStart w:id="33" w:name="_Toc126743964"/>
       <w:r>
         <w:t xml:space="preserve">Data </w:t>
       </w:r>
       <w:r>
         <w:t>persistence</w:t>
       </w:r>
-      <w:bookmarkEnd w:id="32"/>
+      <w:bookmarkEnd w:id="33"/>
     </w:p>
     <w:p>
       <w:pPr>
@@ -12278,28 +11921,10 @@
         <w:jc w:val="center"/>
       </w:pPr>
       <w:r>
-        <w:t xml:space="preserve">Figure </w:t>
-      </w:r>
-      <w:r>
-        <w:fldChar w:fldCharType="begin"/>
-      </w:r>
-      <w:r>
-        <w:instrText xml:space="preserve"> SEQ Figure \* ARABIC </w:instrText>
-      </w:r>
-      <w:r>
-        <w:fldChar w:fldCharType="separate"/>
-      </w:r>
-      <w:r>
-        <w:rPr>
-          <w:noProof/>
-        </w:rPr>
-        <w:t>21</w:t>
-      </w:r>
-      <w:r>
-        <w:rPr>
-          <w:noProof/>
-        </w:rPr>
-        <w:fldChar w:fldCharType="end"/>
+        <w:t>Figure</w:t>
+      </w:r>
+      <w:r>
+        <w:t xml:space="preserve"> 22</w:t>
       </w:r>
       <w:r>
         <w:t>: Sample Code of writing a file to Sharepoint Online</w:t>
@@ -12366,26 +11991,19 @@
       <w:r>
         <w:t xml:space="preserve">Figure </w:t>
       </w:r>
-      <w:r>
-        <w:fldChar w:fldCharType="begin"/>
-      </w:r>
-      <w:r>
-        <w:instrText xml:space="preserve"> SEQ Figure \* ARABIC </w:instrText>
-      </w:r>
-      <w:r>
-        <w:fldChar w:fldCharType="separate"/>
-      </w:r>
+      <w:fldSimple w:instr=" SEQ Figure \* ARABIC ">
+        <w:r>
+          <w:rPr>
+            <w:noProof/>
+          </w:rPr>
+          <w:t>2</w:t>
+        </w:r>
+      </w:fldSimple>
       <w:r>
         <w:rPr>
           <w:noProof/>
         </w:rPr>
-        <w:t>22</w:t>
-      </w:r>
-      <w:r>
-        <w:rPr>
-          <w:noProof/>
-        </w:rPr>
-        <w:fldChar w:fldCharType="end"/>
+        <w:t>3</w:t>
       </w:r>
       <w:r>
         <w:t>: Screenshot of successfully writing the data to Sharepoint Online in PowerShell</w:t>
@@ -12404,30 +12022,70 @@
       <w:pPr>
         <w:pStyle w:val="Heading1"/>
       </w:pPr>
-      <w:bookmarkStart w:id="33" w:name="_Toc126321113"/>
+      <w:bookmarkStart w:id="34" w:name="_Toc126743965"/>
       <w:r>
         <w:t>Phase 4: PowerBI Dashboard – Fieldview Vehicle-check</w:t>
       </w:r>
-      <w:bookmarkEnd w:id="33"/>
+      <w:bookmarkEnd w:id="34"/>
     </w:p>
     <w:p>
       <w:r>
         <w:t xml:space="preserve">This dashboard has a view </w:t>
       </w:r>
-      <w:proofErr w:type="spellStart"/>
-      <w:r>
-        <w:t>visulisting</w:t>
-      </w:r>
-      <w:proofErr w:type="spellEnd"/>
+      <w:r>
+        <w:t>visualizing</w:t>
+      </w:r>
       <w:r>
         <w:t xml:space="preserve"> Vehicle checks</w:t>
       </w:r>
     </w:p>
     <w:p>
+      <w:r>
+        <w:rPr>
+          <w:noProof/>
+        </w:rPr>
+        <w:drawing>
+          <wp:inline distT="0" distB="0" distL="0" distR="0" wp14:anchorId="77AADC07" wp14:editId="74B9BCE6">
+            <wp:extent cx="5731510" cy="3165475"/>
+            <wp:effectExtent l="0" t="0" r="2540" b="0"/>
+            <wp:docPr id="25" name="Picture 25" descr="Chart, bar chart&#10;&#10;Description automatically generated"/>
+            <wp:cNvGraphicFramePr>
+              <a:graphicFrameLocks xmlns:a="http://schemas.openxmlformats.org/drawingml/2006/main" noChangeAspect="1"/>
+            </wp:cNvGraphicFramePr>
+            <a:graphic xmlns:a="http://schemas.openxmlformats.org/drawingml/2006/main">
+              <a:graphicData uri="http://schemas.openxmlformats.org/drawingml/2006/picture">
+                <pic:pic xmlns:pic="http://schemas.openxmlformats.org/drawingml/2006/picture">
+                  <pic:nvPicPr>
+                    <pic:cNvPr id="25" name="Picture 25" descr="Chart, bar chart&#10;&#10;Description automatically generated"/>
+                    <pic:cNvPicPr/>
+                  </pic:nvPicPr>
+                  <pic:blipFill>
+                    <a:blip r:embed="rId35"/>
+                    <a:stretch>
+                      <a:fillRect/>
+                    </a:stretch>
+                  </pic:blipFill>
+                  <pic:spPr>
+                    <a:xfrm>
+                      <a:off x="0" y="0"/>
+                      <a:ext cx="5731510" cy="3165475"/>
+                    </a:xfrm>
+                    <a:prstGeom prst="rect">
+                      <a:avLst/>
+                    </a:prstGeom>
+                  </pic:spPr>
+                </pic:pic>
+              </a:graphicData>
+            </a:graphic>
+          </wp:inline>
+        </w:drawing>
+      </w:r>
+    </w:p>
+    <w:p>
       <w:pPr>
         <w:pStyle w:val="Heading1"/>
       </w:pPr>
-      <w:bookmarkStart w:id="34" w:name="_Toc126321114"/>
+      <w:bookmarkStart w:id="35" w:name="_Toc126743966"/>
       <w:r>
         <w:t xml:space="preserve">Phase </w:t>
       </w:r>
@@ -12452,17 +12110,15 @@
       <w:r>
         <w:t>Form Count</w:t>
       </w:r>
-      <w:bookmarkEnd w:id="34"/>
+      <w:bookmarkEnd w:id="35"/>
     </w:p>
     <w:p>
       <w:r>
         <w:t xml:space="preserve">This dashboard has a view </w:t>
       </w:r>
-      <w:proofErr w:type="spellStart"/>
-      <w:r>
-        <w:t>visulisting</w:t>
-      </w:r>
-      <w:proofErr w:type="spellEnd"/>
+      <w:r>
+        <w:t>visualizing</w:t>
+      </w:r>
       <w:r>
         <w:t xml:space="preserve"> salaried </w:t>
       </w:r>
@@ -12474,7 +12130,7 @@
       <w:pPr>
         <w:pStyle w:val="Heading1"/>
       </w:pPr>
-      <w:bookmarkStart w:id="35" w:name="_Toc126321115"/>
+      <w:bookmarkStart w:id="36" w:name="_Toc126743967"/>
       <w:r>
         <w:t xml:space="preserve">Phase 6: PowerBI </w:t>
       </w:r>
@@ -12487,25 +12143,21 @@
       <w:r>
         <w:t>SmartSheet Timesheet</w:t>
       </w:r>
-      <w:bookmarkEnd w:id="35"/>
+      <w:bookmarkEnd w:id="36"/>
     </w:p>
     <w:p>
       <w:r>
         <w:t xml:space="preserve">This dashboard has a view </w:t>
       </w:r>
-      <w:proofErr w:type="spellStart"/>
-      <w:r>
-        <w:t>visulisting</w:t>
-      </w:r>
-      <w:proofErr w:type="spellEnd"/>
+      <w:r>
+        <w:t>visualizing</w:t>
+      </w:r>
       <w:r>
         <w:t xml:space="preserve"> salaried staff </w:t>
       </w:r>
-      <w:proofErr w:type="spellStart"/>
-      <w:r>
-        <w:t>breakdowm</w:t>
-      </w:r>
-      <w:proofErr w:type="spellEnd"/>
+      <w:r>
+        <w:t>breakdown</w:t>
+      </w:r>
       <w:r>
         <w:t xml:space="preserve"> per contract</w:t>
       </w:r>
@@ -12514,27 +12166,22 @@
       <w:pPr>
         <w:pStyle w:val="Heading1"/>
       </w:pPr>
-      <w:bookmarkStart w:id="36" w:name="_Toc126321116"/>
+      <w:bookmarkStart w:id="37" w:name="_Toc126743968"/>
       <w:r>
         <w:t xml:space="preserve">Phase 7: </w:t>
       </w:r>
       <w:r>
         <w:t>Automation of Data flows and Power BI Refresh</w:t>
       </w:r>
-      <w:bookmarkEnd w:id="36"/>
+      <w:bookmarkEnd w:id="37"/>
     </w:p>
     <w:p>
       <w:r>
         <w:t xml:space="preserve">Initial setup and testing of the process was done in </w:t>
       </w:r>
-      <w:proofErr w:type="spellStart"/>
-      <w:r>
-        <w:t>February.</w:t>
-      </w:r>
-      <w:r>
-        <w:t>Automation</w:t>
-      </w:r>
-      <w:proofErr w:type="spellEnd"/>
+      <w:r>
+        <w:t>February. Automation</w:t>
+      </w:r>
       <w:r>
         <w:t xml:space="preserve"> testing </w:t>
       </w:r>
@@ -12565,7 +12212,7 @@
                     </pic:cNvPicPr>
                   </pic:nvPicPr>
                   <pic:blipFill>
-                    <a:blip r:embed="rId35" cstate="print">
+                    <a:blip r:embed="rId36" cstate="print">
                       <a:extLst>
                         <a:ext uri="{28A0092B-C50C-407E-A947-70E740481C1C}">
                           <a14:useLocalDpi xmlns:a14="http://schemas.microsoft.com/office/drawing/2010/main" val="0"/>
@@ -12593,10 +12240,13 @@
           </wp:inline>
         </w:drawing>
       </w:r>
+    </w:p>
+    <w:p>
       <w:r>
         <w:rPr>
           <w:noProof/>
         </w:rPr>
+        <w:lastRenderedPageBreak/>
         <w:drawing>
           <wp:inline distT="0" distB="0" distL="0" distR="0" wp14:anchorId="4FBCA097" wp14:editId="73A5D380">
             <wp:extent cx="3331029" cy="2024599"/>
@@ -12613,7 +12263,7 @@
                     <pic:cNvPicPr/>
                   </pic:nvPicPr>
                   <pic:blipFill>
-                    <a:blip r:embed="rId36"/>
+                    <a:blip r:embed="rId37"/>
                     <a:stretch>
                       <a:fillRect/>
                     </a:stretch>
@@ -12635,13 +12285,11 @@
       </w:r>
     </w:p>
     <w:p/>
-    <w:p/>
     <w:p>
       <w:r>
         <w:rPr>
           <w:noProof/>
         </w:rPr>
-        <w:lastRenderedPageBreak/>
         <w:drawing>
           <wp:inline distT="0" distB="0" distL="0" distR="0" wp14:anchorId="282BA651" wp14:editId="16544465">
             <wp:extent cx="3775166" cy="1389596"/>
@@ -12660,7 +12308,7 @@
                     </pic:cNvPicPr>
                   </pic:nvPicPr>
                   <pic:blipFill>
-                    <a:blip r:embed="rId37" cstate="print">
+                    <a:blip r:embed="rId38" cstate="print">
                       <a:extLst>
                         <a:ext uri="{28A0092B-C50C-407E-A947-70E740481C1C}">
                           <a14:useLocalDpi xmlns:a14="http://schemas.microsoft.com/office/drawing/2010/main" val="0"/>
@@ -12695,367 +12343,94 @@
       <w:pPr>
         <w:pStyle w:val="Heading1"/>
       </w:pPr>
-      <w:bookmarkStart w:id="37" w:name="_Toc126321117"/>
+      <w:bookmarkStart w:id="38" w:name="_Toc126743969"/>
       <w:r>
         <w:t>Project Evaluation</w:t>
       </w:r>
-      <w:bookmarkEnd w:id="37"/>
-    </w:p>
-    <w:p>
-      <w:r>
-        <w:t>(IN PROGRESS)</w:t>
-      </w:r>
-    </w:p>
-    <w:p>
-      <w:pPr>
-        <w:pStyle w:val="Heading2"/>
-      </w:pPr>
-    </w:p>
-    <w:p>
-      <w:pPr>
-        <w:pStyle w:val="Heading2"/>
-      </w:pPr>
-      <w:r>
-        <w:t>W</w:t>
-      </w:r>
-      <w:r>
-        <w:t>hat you learned</w:t>
-      </w:r>
-    </w:p>
-    <w:p>
-      <w:pPr>
-        <w:jc w:val="both"/>
-        <w:rPr>
-          <w:color w:val="FF0000"/>
-          <w:lang w:val="en-US"/>
-        </w:rPr>
-      </w:pPr>
-      <w:r>
-        <w:rPr>
-          <w:color w:val="FF0000"/>
-          <w:lang w:val="en-US"/>
-        </w:rPr>
-        <w:t xml:space="preserve">I think the main thing that I have learned </w:t>
-      </w:r>
-      <w:r>
-        <w:rPr>
-          <w:color w:val="FF0000"/>
-          <w:lang w:val="en-US"/>
-        </w:rPr>
-        <w:t xml:space="preserve">is that </w:t>
-      </w:r>
-      <w:r>
-        <w:rPr>
-          <w:color w:val="FF0000"/>
-          <w:lang w:val="en-US"/>
-        </w:rPr>
-        <w:t>there's multiple ways to solve a problem</w:t>
-      </w:r>
-      <w:r>
-        <w:rPr>
-          <w:color w:val="FF0000"/>
-          <w:lang w:val="en-US"/>
-        </w:rPr>
-        <w:t>,</w:t>
-      </w:r>
-      <w:r>
-        <w:rPr>
-          <w:color w:val="FF0000"/>
-          <w:lang w:val="en-US"/>
-        </w:rPr>
-        <w:t xml:space="preserve"> I found that I have </w:t>
-      </w:r>
-      <w:r>
-        <w:rPr>
-          <w:color w:val="FF0000"/>
-          <w:lang w:val="en-US"/>
-        </w:rPr>
-        <w:t>achieved</w:t>
-      </w:r>
-      <w:r>
-        <w:rPr>
-          <w:color w:val="FF0000"/>
-          <w:lang w:val="en-US"/>
-        </w:rPr>
-        <w:t xml:space="preserve"> greater understanding of using PowerShell and </w:t>
-      </w:r>
-      <w:proofErr w:type="spellStart"/>
-      <w:r>
-        <w:rPr>
-          <w:color w:val="FF0000"/>
-          <w:lang w:val="en-US"/>
-        </w:rPr>
-        <w:t>P</w:t>
-      </w:r>
-      <w:r>
-        <w:rPr>
-          <w:color w:val="FF0000"/>
-          <w:lang w:val="en-US"/>
-        </w:rPr>
-        <w:t>ower</w:t>
-      </w:r>
-      <w:r>
-        <w:rPr>
-          <w:color w:val="FF0000"/>
-          <w:lang w:val="en-US"/>
-        </w:rPr>
-        <w:t>A</w:t>
-      </w:r>
-      <w:r>
-        <w:rPr>
-          <w:color w:val="FF0000"/>
-          <w:lang w:val="en-US"/>
-        </w:rPr>
-        <w:t>utomate</w:t>
-      </w:r>
-      <w:proofErr w:type="spellEnd"/>
-      <w:r>
-        <w:rPr>
-          <w:color w:val="FF0000"/>
-          <w:lang w:val="en-US"/>
-        </w:rPr>
-        <w:t xml:space="preserve"> </w:t>
-      </w:r>
-      <w:r>
-        <w:rPr>
-          <w:color w:val="FF0000"/>
-          <w:lang w:val="en-US"/>
-        </w:rPr>
-        <w:t>for</w:t>
-      </w:r>
-      <w:r>
-        <w:rPr>
-          <w:color w:val="FF0000"/>
-          <w:lang w:val="en-US"/>
-        </w:rPr>
-        <w:t xml:space="preserve"> other use within the business and it could be used for simple items like adding notifications or flows for when excel documents are updated or saved into document containers in the SharePoint and environment I obviously also have learned a lot more in relation to working with API's</w:t>
-      </w:r>
-      <w:r>
-        <w:rPr>
-          <w:color w:val="FF0000"/>
-          <w:lang w:val="en-US"/>
-        </w:rPr>
-        <w:t xml:space="preserve"> and generating queries in power BI. </w:t>
-      </w:r>
-    </w:p>
-    <w:p>
-      <w:pPr>
-        <w:jc w:val="both"/>
-        <w:rPr>
-          <w:color w:val="FF0000"/>
-        </w:rPr>
-      </w:pPr>
-      <w:r>
-        <w:rPr>
-          <w:color w:val="FF0000"/>
-          <w:lang w:val="en-US"/>
-        </w:rPr>
-        <w:t xml:space="preserve">In </w:t>
-      </w:r>
-      <w:proofErr w:type="gramStart"/>
-      <w:r>
-        <w:rPr>
-          <w:color w:val="FF0000"/>
-          <w:lang w:val="en-US"/>
-        </w:rPr>
-        <w:t>general</w:t>
-      </w:r>
-      <w:proofErr w:type="gramEnd"/>
-      <w:r>
-        <w:rPr>
-          <w:color w:val="FF0000"/>
-          <w:lang w:val="en-US"/>
-        </w:rPr>
-        <w:t xml:space="preserve"> I think I have also learned that it's very important to dude a lot of research prior to starting a project and same</w:t>
-      </w:r>
-      <w:r>
-        <w:rPr>
-          <w:color w:val="FF0000"/>
-          <w:lang w:val="en-US"/>
-        </w:rPr>
-        <w:t xml:space="preserve"> making sure that you have clear and concise requirements of what you what should be done and what needs to be done as it's very easy start</w:t>
-      </w:r>
-      <w:r>
-        <w:rPr>
-          <w:color w:val="FF0000"/>
-          <w:lang w:val="en-US"/>
-        </w:rPr>
-        <w:t>.</w:t>
-      </w:r>
-    </w:p>
-    <w:p>
-      <w:r>
-        <w:t xml:space="preserve">• what you achieved (5%), </w:t>
-      </w:r>
-    </w:p>
-    <w:p>
-      <w:r>
-        <w:t xml:space="preserve">and in what direction the project might be taken if more time was available (future </w:t>
-      </w:r>
-    </w:p>
-    <w:p>
-      <w:r>
-        <w:t>development)</w:t>
-      </w:r>
-    </w:p>
-    <w:p>
-      <w:pPr>
-        <w:pStyle w:val="Heading2"/>
-      </w:pPr>
-      <w:r>
-        <w:t>P</w:t>
-      </w:r>
-      <w:r>
-        <w:t>roblems encountered</w:t>
-      </w:r>
-    </w:p>
-    <w:p>
-      <w:pPr>
-        <w:jc w:val="both"/>
-        <w:rPr>
-          <w:color w:val="FF0000"/>
-          <w:lang w:val="en-US"/>
-        </w:rPr>
-      </w:pPr>
-      <w:r>
-        <w:rPr>
-          <w:color w:val="FF0000"/>
-          <w:lang w:val="en-US"/>
-        </w:rPr>
-        <w:t>A couple of things to note in the development process and in process as you're progressing in different phases start there's multiple ways to solve a problem or an issue and you might not be</w:t>
-      </w:r>
-      <w:r>
-        <w:rPr>
-          <w:color w:val="FF0000"/>
-          <w:lang w:val="en-US"/>
-        </w:rPr>
-        <w:t xml:space="preserve"> aware of what or which is the best solution at the time of when you're encountering the problem like for example the way the API was structured with the call quota men that I had to resolve</w:t>
-      </w:r>
-      <w:r>
-        <w:rPr>
-          <w:color w:val="FF0000"/>
-          <w:lang w:val="en-US"/>
-        </w:rPr>
-        <w:t xml:space="preserve"> that by adding delays to the calls and loops I also had to create multiple API keys I also had to be conscious of how and when I would structure automation </w:t>
-      </w:r>
-      <w:r>
-        <w:rPr>
-          <w:color w:val="FF0000"/>
-          <w:lang w:val="en-US"/>
-        </w:rPr>
-        <w:t xml:space="preserve">in </w:t>
-      </w:r>
-      <w:r>
-        <w:rPr>
-          <w:color w:val="FF0000"/>
-          <w:lang w:val="en-US"/>
-        </w:rPr>
-        <w:t>power</w:t>
-      </w:r>
-      <w:r>
-        <w:rPr>
-          <w:color w:val="FF0000"/>
-          <w:lang w:val="en-US"/>
-        </w:rPr>
-        <w:t xml:space="preserve"> automation. </w:t>
-      </w:r>
-    </w:p>
+      <w:bookmarkEnd w:id="38"/>
+    </w:p>
+    <w:p>
+      <w:r>
+        <w:t>Few pointers to expand on:</w:t>
+      </w:r>
+    </w:p>
+    <w:p>
+      <w:pPr>
+        <w:pStyle w:val="ListParagraph"/>
+        <w:numPr>
+          <w:ilvl w:val="0"/>
+          <w:numId w:val="17"/>
+        </w:numPr>
+      </w:pPr>
+      <w:r>
+        <w:t>Business logic – is it for example week 08/02/2023 – week 6 or 7</w:t>
+      </w:r>
+    </w:p>
+    <w:p>
+      <w:pPr>
+        <w:pStyle w:val="ListParagraph"/>
+        <w:numPr>
+          <w:ilvl w:val="0"/>
+          <w:numId w:val="17"/>
+        </w:numPr>
+      </w:pPr>
+      <w:r>
+        <w:t xml:space="preserve">DAX – Learning a new syntax, </w:t>
+      </w:r>
+      <w:r>
+        <w:t>quite</w:t>
+      </w:r>
+      <w:r>
+        <w:t xml:space="preserve"> different to </w:t>
+      </w:r>
+      <w:r>
+        <w:t>SQL Syntax</w:t>
+      </w:r>
+    </w:p>
+    <w:p>
+      <w:pPr>
+        <w:pStyle w:val="ListParagraph"/>
+        <w:numPr>
+          <w:ilvl w:val="0"/>
+          <w:numId w:val="17"/>
+        </w:numPr>
+      </w:pPr>
+      <w:r>
+        <w:t xml:space="preserve">Quality of the data and labelling of things like </w:t>
+      </w:r>
+      <w:r>
+        <w:t>company</w:t>
+      </w:r>
+      <w:r>
+        <w:t xml:space="preserve"> name</w:t>
+      </w:r>
+      <w:r>
+        <w:t>s</w:t>
+      </w:r>
+      <w:r>
+        <w:t xml:space="preserve"> and are the correct person/</w:t>
+      </w:r>
+      <w:r>
+        <w:t>project assigned</w:t>
+      </w:r>
+      <w:r>
+        <w:t xml:space="preserve"> to the correct company </w:t>
+      </w:r>
+      <w:r>
+        <w:t>name.</w:t>
+      </w:r>
+    </w:p>
+    <w:p/>
+    <w:p/>
     <w:p>
       <w:pPr>
         <w:pStyle w:val="Heading3"/>
       </w:pPr>
-      <w:bookmarkStart w:id="38" w:name="_Toc126321118"/>
-      <w:r>
-        <w:t>Conclusion</w:t>
-      </w:r>
-      <w:bookmarkEnd w:id="38"/>
-    </w:p>
-    <w:p>
-      <w:pPr>
-        <w:pStyle w:val="Heading3"/>
-      </w:pPr>
-    </w:p>
-    <w:p>
-      <w:pPr>
-        <w:pStyle w:val="Heading3"/>
-      </w:pPr>
-      <w:bookmarkStart w:id="39" w:name="_Toc126321119"/>
-      <w:r>
-        <w:t>Reflection</w:t>
+      <w:bookmarkStart w:id="39" w:name="_Toc126743970"/>
+      <w:r>
+        <w:t>Future Work</w:t>
       </w:r>
       <w:bookmarkEnd w:id="39"/>
-    </w:p>
-    <w:p>
-      <w:r>
-        <w:t xml:space="preserve">Eir for Katarzyna </w:t>
-      </w:r>
-      <w:r>
-        <w:t xml:space="preserve">– Ideas </w:t>
-      </w:r>
-    </w:p>
-    <w:p>
-      <w:r>
-        <w:rPr>
-          <w:noProof/>
-        </w:rPr>
-        <w:lastRenderedPageBreak/>
-        <w:drawing>
-          <wp:inline distT="0" distB="0" distL="0" distR="0" wp14:anchorId="4B874A86" wp14:editId="2042C655">
-            <wp:extent cx="1809750" cy="1219200"/>
-            <wp:effectExtent l="0" t="0" r="0" b="0"/>
-            <wp:docPr id="5" name="Picture 5" descr="Table&#10;&#10;Description automatically generated"/>
-            <wp:cNvGraphicFramePr>
-              <a:graphicFrameLocks xmlns:a="http://schemas.openxmlformats.org/drawingml/2006/main" noChangeAspect="1"/>
-            </wp:cNvGraphicFramePr>
-            <a:graphic xmlns:a="http://schemas.openxmlformats.org/drawingml/2006/main">
-              <a:graphicData uri="http://schemas.openxmlformats.org/drawingml/2006/picture">
-                <pic:pic xmlns:pic="http://schemas.openxmlformats.org/drawingml/2006/picture">
-                  <pic:nvPicPr>
-                    <pic:cNvPr id="5" name="Picture 5" descr="Table&#10;&#10;Description automatically generated"/>
-                    <pic:cNvPicPr/>
-                  </pic:nvPicPr>
-                  <pic:blipFill>
-                    <a:blip r:embed="rId38"/>
-                    <a:stretch>
-                      <a:fillRect/>
-                    </a:stretch>
-                  </pic:blipFill>
-                  <pic:spPr>
-                    <a:xfrm>
-                      <a:off x="0" y="0"/>
-                      <a:ext cx="1809750" cy="1219200"/>
-                    </a:xfrm>
-                    <a:prstGeom prst="rect">
-                      <a:avLst/>
-                    </a:prstGeom>
-                  </pic:spPr>
-                </pic:pic>
-              </a:graphicData>
-            </a:graphic>
-          </wp:inline>
-        </w:drawing>
-      </w:r>
-    </w:p>
-    <w:p>
-      <w:pPr>
-        <w:pStyle w:val="Heading3"/>
-      </w:pPr>
-      <w:bookmarkStart w:id="40" w:name="_Toc126321120"/>
-      <w:r>
-        <w:t>Challenges</w:t>
-      </w:r>
-      <w:bookmarkEnd w:id="40"/>
-    </w:p>
-    <w:p/>
-    <w:p>
-      <w:pPr>
-        <w:pStyle w:val="Heading3"/>
-      </w:pPr>
-      <w:bookmarkStart w:id="41" w:name="_Toc126321121"/>
-      <w:r>
-        <w:t>Future Work</w:t>
-      </w:r>
-      <w:bookmarkEnd w:id="41"/>
     </w:p>
     <w:p/>
     <w:p>
@@ -13135,7 +12510,15 @@
           <w:i/>
           <w:iCs/>
         </w:rPr>
-        <w:t xml:space="preserve"> a Table on View Point where a person could just fill in a Tab showing a Weekly Progress Report say on the Meterage of Grid Duct Trenching / Installation, that may run an excel file in the background which would show for instance the agreed amount per week which is a fixed point &amp; the other the actual, Or do we have something else set up, as it would be great to track, say cable installed, joints made off etc”</w:t>
+        <w:t xml:space="preserve"> a Table on View Point where a person could just fill in a Tab showing a Weekly Progress Report say on the Meterage of Grid Duct Trenching / Installation, that may run an excel file in the background which would show for instance the agreed amount per week which is a fixed point &amp; the other the actual, </w:t>
+      </w:r>
+      <w:r>
+        <w:rPr>
+          <w:i/>
+          <w:iCs/>
+        </w:rPr>
+        <w:lastRenderedPageBreak/>
+        <w:t>Or do we have something else set up, as it would be great to track, say cable installed, joints made off etc”</w:t>
       </w:r>
     </w:p>
     <w:p/>
@@ -13200,7 +12583,6 @@
         <w:rPr>
           <w:noProof/>
         </w:rPr>
-        <w:lastRenderedPageBreak/>
         <w:drawing>
           <wp:inline distT="0" distB="0" distL="0" distR="0" wp14:anchorId="44D0A83F" wp14:editId="73D72A78">
             <wp:extent cx="4581525" cy="3019425"/>
@@ -13263,27 +12645,15 @@
     <w:p/>
     <w:p/>
     <w:p/>
-    <w:p/>
-    <w:p/>
-    <w:p/>
-    <w:p/>
-    <w:p/>
-    <w:p/>
-    <w:p/>
-    <w:p/>
-    <w:p/>
-    <w:p/>
-    <w:p/>
     <w:p>
       <w:pPr>
         <w:pStyle w:val="Heading1"/>
       </w:pPr>
-      <w:bookmarkStart w:id="42" w:name="_Toc126321122"/>
-      <w:r>
-        <w:lastRenderedPageBreak/>
+      <w:bookmarkStart w:id="40" w:name="_Toc126743971"/>
+      <w:r>
         <w:t>References</w:t>
       </w:r>
-      <w:bookmarkEnd w:id="42"/>
+      <w:bookmarkEnd w:id="40"/>
     </w:p>
     <w:p>
       <w:r>
@@ -13297,7 +12667,7 @@
         <w:t>Mainline Group - Projects that Matter</w:t>
       </w:r>
       <w:r>
-        <w:t>. [online] Available at: https://mainline.ie/ [Accessed 2 Feb. 2023].</w:t>
+        <w:t>. [online] Available at: https://mainline.ie.</w:t>
       </w:r>
     </w:p>
     <w:p>
@@ -13478,39 +12848,39 @@
           <w:szCs w:val="22"/>
           <w:lang w:eastAsia="en-US"/>
         </w:rPr>
-        <w:t xml:space="preserve"> (n.d.). Scripting actions reference - Power Automate. [online] learn.microsoft.com. Available at: https://learn.microsoft.com/en-us/power-automate/desktop-flows/actions-reference/scripting [Accessed 2 Feb. 2023].</w:t>
-      </w:r>
-    </w:p>
-    <w:p>
-      <w:pPr>
-        <w:pStyle w:val="NormalWeb"/>
+        <w:t xml:space="preserve"> (n.d.). Scripting actions reference - Power Automate. [online] learn.microsoft.com. Available at: https://learn.microsoft.com/en-us/power-automate/desktop-flows/actions-reference/scripting</w:t>
+      </w:r>
+      <w:r>
         <w:rPr>
           <w:rFonts w:asciiTheme="minorHAnsi" w:eastAsiaTheme="minorHAnsi" w:hAnsiTheme="minorHAnsi" w:cstheme="minorBidi"/>
           <w:sz w:val="22"/>
           <w:szCs w:val="22"/>
           <w:lang w:eastAsia="en-US"/>
         </w:rPr>
-      </w:pPr>
-      <w:r>
+        <w:t>.</w:t>
+      </w:r>
+    </w:p>
+    <w:p>
+      <w:pPr>
+        <w:pStyle w:val="NormalWeb"/>
         <w:rPr>
           <w:rFonts w:asciiTheme="minorHAnsi" w:eastAsiaTheme="minorHAnsi" w:hAnsiTheme="minorHAnsi" w:cstheme="minorBidi"/>
           <w:sz w:val="22"/>
           <w:szCs w:val="22"/>
           <w:lang w:eastAsia="en-US"/>
         </w:rPr>
-        <w:t>www.microsoft.com. (n.d.). Task Management Kanban Solution for Teams | Microsoft Planner. [online] Available at: https://www.microsoft.com/en-ie/microsoft-365/business/task-management-software [Accessed 2 Feb. 2023].</w:t>
-      </w:r>
-    </w:p>
-    <w:p>
-      <w:pPr>
-        <w:pStyle w:val="NormalWeb"/>
+      </w:pPr>
+      <w:proofErr w:type="spellStart"/>
+      <w:r>
         <w:rPr>
           <w:rFonts w:asciiTheme="minorHAnsi" w:eastAsiaTheme="minorHAnsi" w:hAnsiTheme="minorHAnsi" w:cstheme="minorBidi"/>
           <w:sz w:val="22"/>
           <w:szCs w:val="22"/>
           <w:lang w:eastAsia="en-US"/>
         </w:rPr>
-      </w:pPr>
+        <w:t>Minewiskan</w:t>
+      </w:r>
+      <w:proofErr w:type="spellEnd"/>
       <w:r>
         <w:rPr>
           <w:rFonts w:asciiTheme="minorHAnsi" w:eastAsiaTheme="minorHAnsi" w:hAnsiTheme="minorHAnsi" w:cstheme="minorBidi"/>
@@ -13518,7 +12888,7 @@
           <w:szCs w:val="22"/>
           <w:lang w:eastAsia="en-US"/>
         </w:rPr>
-        <w:t>help.viewpoint.com. (n.d.). Viewpoint Help. [online] Available at: https://help.viewpoint.com/en/viewpoint-field-view/field-view/api-documentation/apis [Accessed 2 Feb. 2023].</w:t>
+        <w:t xml:space="preserve"> (n.d.). Data Analysis Expressions (DAX) Reference - DAX. [online] learn.microsoft.com. Available at: https://learn.microsoft.com/en-us/dax/.</w:t>
       </w:r>
     </w:p>
     <w:p>
@@ -13531,7 +12901,6 @@
           <w:lang w:eastAsia="en-US"/>
         </w:rPr>
       </w:pPr>
-      <w:proofErr w:type="spellStart"/>
       <w:r>
         <w:rPr>
           <w:rFonts w:asciiTheme="minorHAnsi" w:eastAsiaTheme="minorHAnsi" w:hAnsiTheme="minorHAnsi" w:cstheme="minorBidi"/>
@@ -13539,9 +12908,8 @@
           <w:szCs w:val="22"/>
           <w:lang w:eastAsia="en-US"/>
         </w:rPr>
-        <w:t>ZappySys</w:t>
-      </w:r>
-      <w:proofErr w:type="spellEnd"/>
+        <w:t>www.microsoft.com. (n.d.). Task Management Kanban Solution for Teams | Microsoft Planner. [online] Available at: https://www.microsoft.com/en-ie/microsoft-365/business/task-management-software</w:t>
+      </w:r>
       <w:r>
         <w:rPr>
           <w:rFonts w:asciiTheme="minorHAnsi" w:eastAsiaTheme="minorHAnsi" w:hAnsiTheme="minorHAnsi" w:cstheme="minorBidi"/>
@@ -13549,19 +12917,19 @@
           <w:szCs w:val="22"/>
           <w:lang w:eastAsia="en-US"/>
         </w:rPr>
-        <w:t xml:space="preserve"> (2018). Calling SOAP API in Power BI (Read XML Web Service data). [online] </w:t>
-      </w:r>
-      <w:proofErr w:type="spellStart"/>
-      <w:r>
+        <w:t>.</w:t>
+      </w:r>
+    </w:p>
+    <w:p>
+      <w:pPr>
+        <w:pStyle w:val="NormalWeb"/>
         <w:rPr>
           <w:rFonts w:asciiTheme="minorHAnsi" w:eastAsiaTheme="minorHAnsi" w:hAnsiTheme="minorHAnsi" w:cstheme="minorBidi"/>
           <w:sz w:val="22"/>
           <w:szCs w:val="22"/>
           <w:lang w:eastAsia="en-US"/>
         </w:rPr>
-        <w:t>ZappySys</w:t>
-      </w:r>
-      <w:proofErr w:type="spellEnd"/>
+      </w:pPr>
       <w:r>
         <w:rPr>
           <w:rFonts w:asciiTheme="minorHAnsi" w:eastAsiaTheme="minorHAnsi" w:hAnsiTheme="minorHAnsi" w:cstheme="minorBidi"/>
@@ -13569,40 +12937,39 @@
           <w:szCs w:val="22"/>
           <w:lang w:eastAsia="en-US"/>
         </w:rPr>
-        <w:t xml:space="preserve"> Blog. Available at: https://zappysys.com/blog/call-soap-api-power-bi-read-xml-web-service-data/ [Accessed 2 Feb. 2023].</w:t>
-      </w:r>
-    </w:p>
-    <w:p>
-      <w:pPr>
-        <w:pStyle w:val="NormalWeb"/>
+        <w:t>help.viewpoint.com. (n.d.). Viewpoint Help. [online] Available at: https://help.viewpoint.com/en/viewpoint-field-view/field-view/api-documentation/apis</w:t>
+      </w:r>
+      <w:r>
         <w:rPr>
           <w:rFonts w:asciiTheme="minorHAnsi" w:eastAsiaTheme="minorHAnsi" w:hAnsiTheme="minorHAnsi" w:cstheme="minorBidi"/>
           <w:sz w:val="22"/>
           <w:szCs w:val="22"/>
           <w:lang w:eastAsia="en-US"/>
         </w:rPr>
-      </w:pPr>
-      <w:r>
+        <w:t>.</w:t>
+      </w:r>
+    </w:p>
+    <w:p>
+      <w:pPr>
+        <w:pStyle w:val="NormalWeb"/>
         <w:rPr>
           <w:rFonts w:asciiTheme="minorHAnsi" w:eastAsiaTheme="minorHAnsi" w:hAnsiTheme="minorHAnsi" w:cstheme="minorBidi"/>
           <w:sz w:val="22"/>
           <w:szCs w:val="22"/>
           <w:lang w:eastAsia="en-US"/>
         </w:rPr>
-        <w:t>Technologies, S.P. (n.d.). Spanish Point Technologies. [online] Available at: https://www.spanishpoint.ie/ [Accessed 2 Feb. 2023].</w:t>
-      </w:r>
-    </w:p>
-    <w:p>
-      <w:pPr>
-        <w:pStyle w:val="NormalWeb"/>
+      </w:pPr>
+      <w:proofErr w:type="spellStart"/>
+      <w:r>
         <w:rPr>
           <w:rFonts w:asciiTheme="minorHAnsi" w:eastAsiaTheme="minorHAnsi" w:hAnsiTheme="minorHAnsi" w:cstheme="minorBidi"/>
           <w:sz w:val="22"/>
           <w:szCs w:val="22"/>
           <w:lang w:eastAsia="en-US"/>
         </w:rPr>
-      </w:pPr>
-      <w:proofErr w:type="spellStart"/>
+        <w:t>ZappySys</w:t>
+      </w:r>
+      <w:proofErr w:type="spellEnd"/>
       <w:r>
         <w:rPr>
           <w:rFonts w:asciiTheme="minorHAnsi" w:eastAsiaTheme="minorHAnsi" w:hAnsiTheme="minorHAnsi" w:cstheme="minorBidi"/>
@@ -13610,10 +12977,9 @@
           <w:szCs w:val="22"/>
           <w:lang w:eastAsia="en-US"/>
         </w:rPr>
-        <w:lastRenderedPageBreak/>
-        <w:t>Rajack</w:t>
-      </w:r>
-      <w:proofErr w:type="spellEnd"/>
+        <w:t xml:space="preserve"> (2018). Calling SOAP API in Power BI (Read XML Web Service data). [online] </w:t>
+      </w:r>
+      <w:proofErr w:type="spellStart"/>
       <w:r>
         <w:rPr>
           <w:rFonts w:asciiTheme="minorHAnsi" w:eastAsiaTheme="minorHAnsi" w:hAnsiTheme="minorHAnsi" w:cstheme="minorBidi"/>
@@ -13621,28 +12987,29 @@
           <w:szCs w:val="22"/>
           <w:lang w:eastAsia="en-US"/>
         </w:rPr>
-        <w:t>, S. (2018). How to Connect to SharePoint Online using PnP PowerShell? [online] SharePoint Diary. Available at: https://www.sharepointdiary.com/2018/03/connect-to-sharepoint-online-using-pnp-powershell.html [Accessed 2 Feb. 2023].</w:t>
-      </w:r>
-    </w:p>
-    <w:p>
-      <w:pPr>
-        <w:pStyle w:val="NormalWeb"/>
+        <w:t>ZappySys</w:t>
+      </w:r>
+      <w:proofErr w:type="spellEnd"/>
+      <w:r>
         <w:rPr>
           <w:rFonts w:asciiTheme="minorHAnsi" w:eastAsiaTheme="minorHAnsi" w:hAnsiTheme="minorHAnsi" w:cstheme="minorBidi"/>
           <w:sz w:val="22"/>
           <w:szCs w:val="22"/>
           <w:lang w:eastAsia="en-US"/>
         </w:rPr>
-      </w:pPr>
-      <w:r>
+        <w:t xml:space="preserve"> Blog. Available at: https://zappysys.com/blog/call-soap-api-power-bi-read-xml-web-service-data.</w:t>
+      </w:r>
+    </w:p>
+    <w:p>
+      <w:pPr>
+        <w:pStyle w:val="NormalWeb"/>
         <w:rPr>
           <w:rFonts w:asciiTheme="minorHAnsi" w:eastAsiaTheme="minorHAnsi" w:hAnsiTheme="minorHAnsi" w:cstheme="minorBidi"/>
           <w:sz w:val="22"/>
           <w:szCs w:val="22"/>
           <w:lang w:eastAsia="en-US"/>
         </w:rPr>
-        <w:t xml:space="preserve">www.youtube.com. (n.d.). Power Automate Desktop || How to schedule Desktop </w:t>
-      </w:r>
+      </w:pPr>
       <w:r>
         <w:rPr>
           <w:rFonts w:asciiTheme="minorHAnsi" w:eastAsiaTheme="minorHAnsi" w:hAnsiTheme="minorHAnsi" w:cstheme="minorBidi"/>
@@ -13650,17 +13017,21 @@
           <w:szCs w:val="22"/>
           <w:lang w:eastAsia="en-US"/>
         </w:rPr>
-        <w:t>Flows?</w:t>
-      </w:r>
-      <w:r>
+        <w:lastRenderedPageBreak/>
+        <w:t>Technologies, S.P. (n.d.). Spanish Point Technologies. [online] Available at: https://www.spanishpoint.ie.</w:t>
+      </w:r>
+    </w:p>
+    <w:p>
+      <w:pPr>
+        <w:pStyle w:val="NormalWeb"/>
         <w:rPr>
           <w:rFonts w:asciiTheme="minorHAnsi" w:eastAsiaTheme="minorHAnsi" w:hAnsiTheme="minorHAnsi" w:cstheme="minorBidi"/>
           <w:sz w:val="22"/>
           <w:szCs w:val="22"/>
           <w:lang w:eastAsia="en-US"/>
         </w:rPr>
-        <w:t xml:space="preserve"> [online] Available at: https://www.youtube.com/watch?v=IJ1I2737JWU [Accessed 2 Feb. 2023]</w:t>
-      </w:r>
+      </w:pPr>
+      <w:proofErr w:type="spellStart"/>
       <w:r>
         <w:rPr>
           <w:rFonts w:asciiTheme="minorHAnsi" w:eastAsiaTheme="minorHAnsi" w:hAnsiTheme="minorHAnsi" w:cstheme="minorBidi"/>
@@ -13668,30 +13039,27 @@
           <w:szCs w:val="22"/>
           <w:lang w:eastAsia="en-US"/>
         </w:rPr>
-        <w:t>.</w:t>
-      </w:r>
-    </w:p>
-    <w:p>
-      <w:pPr>
-        <w:pStyle w:val="NormalWeb"/>
+        <w:t>Rajack</w:t>
+      </w:r>
+      <w:proofErr w:type="spellEnd"/>
+      <w:r>
         <w:rPr>
           <w:rFonts w:asciiTheme="minorHAnsi" w:eastAsiaTheme="minorHAnsi" w:hAnsiTheme="minorHAnsi" w:cstheme="minorBidi"/>
           <w:sz w:val="22"/>
           <w:szCs w:val="22"/>
           <w:lang w:eastAsia="en-US"/>
         </w:rPr>
-      </w:pPr>
-    </w:p>
-    <w:p>
-      <w:pPr>
-        <w:pStyle w:val="NormalWeb"/>
+        <w:t>, S. (2018). How to Connect to SharePoint Online using PnP PowerShell? [online] SharePoint Diary. Available at: https://www.sharepointdiary.com/2018/03/connect-to-sharepoint-online-using-pnp-powershell.html</w:t>
+      </w:r>
+      <w:r>
         <w:rPr>
           <w:rFonts w:asciiTheme="minorHAnsi" w:eastAsiaTheme="minorHAnsi" w:hAnsiTheme="minorHAnsi" w:cstheme="minorBidi"/>
           <w:sz w:val="22"/>
           <w:szCs w:val="22"/>
           <w:lang w:eastAsia="en-US"/>
         </w:rPr>
-      </w:pPr>
+        <w:t>.</w:t>
+      </w:r>
     </w:p>
     <w:p>
       <w:pPr>
@@ -13703,45 +13071,271 @@
           <w:lang w:eastAsia="en-US"/>
         </w:rPr>
       </w:pPr>
-    </w:p>
-    <w:p>
-      <w:pPr>
-        <w:pStyle w:val="NormalWeb"/>
+      <w:r>
         <w:rPr>
           <w:rFonts w:asciiTheme="minorHAnsi" w:eastAsiaTheme="minorHAnsi" w:hAnsiTheme="minorHAnsi" w:cstheme="minorBidi"/>
           <w:sz w:val="22"/>
           <w:szCs w:val="22"/>
           <w:lang w:eastAsia="en-US"/>
         </w:rPr>
-      </w:pPr>
-    </w:p>
-    <w:p>
-      <w:pPr>
-        <w:pStyle w:val="NormalWeb"/>
+        <w:t xml:space="preserve">www.youtube.com. (n.d.). Power Automate Desktop || How to schedule Desktop </w:t>
+      </w:r>
+      <w:r>
         <w:rPr>
           <w:rFonts w:asciiTheme="minorHAnsi" w:eastAsiaTheme="minorHAnsi" w:hAnsiTheme="minorHAnsi" w:cstheme="minorBidi"/>
           <w:sz w:val="22"/>
           <w:szCs w:val="22"/>
           <w:lang w:eastAsia="en-US"/>
         </w:rPr>
-      </w:pPr>
+        <w:t>Flows?</w:t>
+      </w:r>
+      <w:r>
+        <w:rPr>
+          <w:rFonts w:asciiTheme="minorHAnsi" w:eastAsiaTheme="minorHAnsi" w:hAnsiTheme="minorHAnsi" w:cstheme="minorBidi"/>
+          <w:sz w:val="22"/>
+          <w:szCs w:val="22"/>
+          <w:lang w:eastAsia="en-US"/>
+        </w:rPr>
+        <w:t xml:space="preserve"> [online] Available at: https://www.youtube.com/watch?v=IJ1I2737JWU</w:t>
+      </w:r>
+      <w:r>
+        <w:rPr>
+          <w:rFonts w:asciiTheme="minorHAnsi" w:eastAsiaTheme="minorHAnsi" w:hAnsiTheme="minorHAnsi" w:cstheme="minorBidi"/>
+          <w:sz w:val="22"/>
+          <w:szCs w:val="22"/>
+          <w:lang w:eastAsia="en-US"/>
+        </w:rPr>
+        <w:t>.</w:t>
+      </w:r>
     </w:p>
     <w:p>
       <w:pPr>
         <w:pStyle w:val="NormalWeb"/>
-      </w:pPr>
+        <w:rPr>
+          <w:rFonts w:asciiTheme="minorHAnsi" w:eastAsiaTheme="minorHAnsi" w:hAnsiTheme="minorHAnsi" w:cstheme="minorBidi"/>
+          <w:sz w:val="22"/>
+          <w:szCs w:val="22"/>
+          <w:lang w:eastAsia="en-US"/>
+        </w:rPr>
+      </w:pPr>
+    </w:p>
+    <w:p>
+      <w:pPr>
+        <w:pStyle w:val="NormalWeb"/>
+        <w:rPr>
+          <w:rFonts w:asciiTheme="minorHAnsi" w:eastAsiaTheme="minorHAnsi" w:hAnsiTheme="minorHAnsi" w:cstheme="minorBidi"/>
+          <w:sz w:val="22"/>
+          <w:szCs w:val="22"/>
+          <w:lang w:eastAsia="en-US"/>
+        </w:rPr>
+      </w:pPr>
+    </w:p>
+    <w:p>
+      <w:pPr>
+        <w:pStyle w:val="NormalWeb"/>
+        <w:rPr>
+          <w:rFonts w:asciiTheme="minorHAnsi" w:eastAsiaTheme="minorHAnsi" w:hAnsiTheme="minorHAnsi" w:cstheme="minorBidi"/>
+          <w:sz w:val="22"/>
+          <w:szCs w:val="22"/>
+          <w:lang w:eastAsia="en-US"/>
+        </w:rPr>
+      </w:pPr>
+    </w:p>
+    <w:p>
+      <w:pPr>
+        <w:pStyle w:val="NormalWeb"/>
+        <w:rPr>
+          <w:rFonts w:asciiTheme="minorHAnsi" w:eastAsiaTheme="minorHAnsi" w:hAnsiTheme="minorHAnsi" w:cstheme="minorBidi"/>
+          <w:sz w:val="22"/>
+          <w:szCs w:val="22"/>
+          <w:lang w:eastAsia="en-US"/>
+        </w:rPr>
+      </w:pPr>
+    </w:p>
+    <w:p>
+      <w:pPr>
+        <w:pStyle w:val="NormalWeb"/>
+        <w:rPr>
+          <w:rFonts w:asciiTheme="minorHAnsi" w:eastAsiaTheme="minorHAnsi" w:hAnsiTheme="minorHAnsi" w:cstheme="minorBidi"/>
+          <w:sz w:val="22"/>
+          <w:szCs w:val="22"/>
+          <w:lang w:eastAsia="en-US"/>
+        </w:rPr>
+      </w:pPr>
+    </w:p>
+    <w:p>
+      <w:pPr>
+        <w:pStyle w:val="NormalWeb"/>
+        <w:rPr>
+          <w:rFonts w:asciiTheme="minorHAnsi" w:eastAsiaTheme="minorHAnsi" w:hAnsiTheme="minorHAnsi" w:cstheme="minorBidi"/>
+          <w:sz w:val="22"/>
+          <w:szCs w:val="22"/>
+          <w:lang w:eastAsia="en-US"/>
+        </w:rPr>
+      </w:pPr>
+    </w:p>
+    <w:p>
+      <w:pPr>
+        <w:pStyle w:val="NormalWeb"/>
+        <w:rPr>
+          <w:rFonts w:asciiTheme="minorHAnsi" w:eastAsiaTheme="minorHAnsi" w:hAnsiTheme="minorHAnsi" w:cstheme="minorBidi"/>
+          <w:sz w:val="22"/>
+          <w:szCs w:val="22"/>
+          <w:lang w:eastAsia="en-US"/>
+        </w:rPr>
+      </w:pPr>
+    </w:p>
+    <w:p>
+      <w:pPr>
+        <w:pStyle w:val="NormalWeb"/>
+        <w:rPr>
+          <w:rFonts w:asciiTheme="minorHAnsi" w:eastAsiaTheme="minorHAnsi" w:hAnsiTheme="minorHAnsi" w:cstheme="minorBidi"/>
+          <w:sz w:val="22"/>
+          <w:szCs w:val="22"/>
+          <w:lang w:eastAsia="en-US"/>
+        </w:rPr>
+      </w:pPr>
+    </w:p>
+    <w:p>
+      <w:pPr>
+        <w:pStyle w:val="NormalWeb"/>
+        <w:rPr>
+          <w:rFonts w:asciiTheme="minorHAnsi" w:eastAsiaTheme="minorHAnsi" w:hAnsiTheme="minorHAnsi" w:cstheme="minorBidi"/>
+          <w:sz w:val="22"/>
+          <w:szCs w:val="22"/>
+          <w:lang w:eastAsia="en-US"/>
+        </w:rPr>
+      </w:pPr>
+    </w:p>
+    <w:p>
+      <w:pPr>
+        <w:pStyle w:val="NormalWeb"/>
+        <w:rPr>
+          <w:rFonts w:asciiTheme="minorHAnsi" w:eastAsiaTheme="minorHAnsi" w:hAnsiTheme="minorHAnsi" w:cstheme="minorBidi"/>
+          <w:sz w:val="22"/>
+          <w:szCs w:val="22"/>
+          <w:lang w:eastAsia="en-US"/>
+        </w:rPr>
+      </w:pPr>
+    </w:p>
+    <w:p>
+      <w:pPr>
+        <w:pStyle w:val="NormalWeb"/>
+        <w:rPr>
+          <w:rFonts w:asciiTheme="minorHAnsi" w:eastAsiaTheme="minorHAnsi" w:hAnsiTheme="minorHAnsi" w:cstheme="minorBidi"/>
+          <w:sz w:val="22"/>
+          <w:szCs w:val="22"/>
+          <w:lang w:eastAsia="en-US"/>
+        </w:rPr>
+      </w:pPr>
+    </w:p>
+    <w:p>
+      <w:pPr>
+        <w:pStyle w:val="NormalWeb"/>
+        <w:rPr>
+          <w:rFonts w:asciiTheme="minorHAnsi" w:eastAsiaTheme="minorHAnsi" w:hAnsiTheme="minorHAnsi" w:cstheme="minorBidi"/>
+          <w:sz w:val="22"/>
+          <w:szCs w:val="22"/>
+          <w:lang w:eastAsia="en-US"/>
+        </w:rPr>
+      </w:pPr>
+    </w:p>
+    <w:p>
+      <w:pPr>
+        <w:pStyle w:val="NormalWeb"/>
+        <w:rPr>
+          <w:rFonts w:asciiTheme="minorHAnsi" w:eastAsiaTheme="minorHAnsi" w:hAnsiTheme="minorHAnsi" w:cstheme="minorBidi"/>
+          <w:sz w:val="22"/>
+          <w:szCs w:val="22"/>
+          <w:lang w:eastAsia="en-US"/>
+        </w:rPr>
+      </w:pPr>
+    </w:p>
+    <w:p>
+      <w:pPr>
+        <w:pStyle w:val="NormalWeb"/>
+        <w:rPr>
+          <w:rFonts w:asciiTheme="minorHAnsi" w:eastAsiaTheme="minorHAnsi" w:hAnsiTheme="minorHAnsi" w:cstheme="minorBidi"/>
+          <w:sz w:val="22"/>
+          <w:szCs w:val="22"/>
+          <w:lang w:eastAsia="en-US"/>
+        </w:rPr>
+      </w:pPr>
+    </w:p>
+    <w:p>
+      <w:pPr>
+        <w:pStyle w:val="NormalWeb"/>
+        <w:rPr>
+          <w:rFonts w:asciiTheme="minorHAnsi" w:eastAsiaTheme="minorHAnsi" w:hAnsiTheme="minorHAnsi" w:cstheme="minorBidi"/>
+          <w:sz w:val="22"/>
+          <w:szCs w:val="22"/>
+          <w:lang w:eastAsia="en-US"/>
+        </w:rPr>
+      </w:pPr>
+    </w:p>
+    <w:p>
+      <w:pPr>
+        <w:pStyle w:val="NormalWeb"/>
+        <w:rPr>
+          <w:rFonts w:asciiTheme="minorHAnsi" w:eastAsiaTheme="minorHAnsi" w:hAnsiTheme="minorHAnsi" w:cstheme="minorBidi"/>
+          <w:sz w:val="22"/>
+          <w:szCs w:val="22"/>
+          <w:lang w:eastAsia="en-US"/>
+        </w:rPr>
+      </w:pPr>
+    </w:p>
+    <w:p>
+      <w:pPr>
+        <w:pStyle w:val="NormalWeb"/>
+        <w:rPr>
+          <w:rFonts w:asciiTheme="minorHAnsi" w:eastAsiaTheme="minorHAnsi" w:hAnsiTheme="minorHAnsi" w:cstheme="minorBidi"/>
+          <w:sz w:val="22"/>
+          <w:szCs w:val="22"/>
+          <w:lang w:eastAsia="en-US"/>
+        </w:rPr>
+      </w:pPr>
+    </w:p>
+    <w:p>
+      <w:pPr>
+        <w:pStyle w:val="NormalWeb"/>
+        <w:rPr>
+          <w:rFonts w:asciiTheme="minorHAnsi" w:eastAsiaTheme="minorHAnsi" w:hAnsiTheme="minorHAnsi" w:cstheme="minorBidi"/>
+          <w:sz w:val="22"/>
+          <w:szCs w:val="22"/>
+          <w:lang w:eastAsia="en-US"/>
+        </w:rPr>
+      </w:pPr>
+    </w:p>
+    <w:p>
+      <w:pPr>
+        <w:pStyle w:val="NormalWeb"/>
+        <w:rPr>
+          <w:rFonts w:asciiTheme="minorHAnsi" w:eastAsiaTheme="minorHAnsi" w:hAnsiTheme="minorHAnsi" w:cstheme="minorBidi"/>
+          <w:sz w:val="22"/>
+          <w:szCs w:val="22"/>
+          <w:lang w:eastAsia="en-US"/>
+        </w:rPr>
+      </w:pPr>
+    </w:p>
+    <w:p>
+      <w:pPr>
+        <w:pStyle w:val="NormalWeb"/>
+        <w:rPr>
+          <w:rFonts w:asciiTheme="minorHAnsi" w:eastAsiaTheme="minorHAnsi" w:hAnsiTheme="minorHAnsi" w:cstheme="minorBidi"/>
+          <w:sz w:val="22"/>
+          <w:szCs w:val="22"/>
+          <w:lang w:eastAsia="en-US"/>
+        </w:rPr>
+      </w:pPr>
+    </w:p>
+    <w:p>
       <w:r>
         <w:t xml:space="preserve">APPENDIX X: </w:t>
       </w:r>
     </w:p>
-    <w:p>
-      <w:pPr>
-        <w:pStyle w:val="NormalWeb"/>
-      </w:pPr>
-    </w:p>
-    <w:p>
-      <w:pPr>
-        <w:pStyle w:val="NormalWeb"/>
+    <w:p/>
+    <w:p>
+      <w:pPr>
         <w:jc w:val="both"/>
       </w:pPr>
       <w:r>
@@ -13757,9 +13351,6 @@
       </w:r>
     </w:p>
     <w:p>
-      <w:pPr>
-        <w:pStyle w:val="NormalWeb"/>
-      </w:pPr>
       <w:r>
         <w:t xml:space="preserve">Student…………………………………............................... Date </w:t>
       </w:r>
@@ -13774,7 +13365,6 @@
     </w:p>
     <w:p>
       <w:pPr>
-        <w:pStyle w:val="NormalWeb"/>
         <w:rPr>
           <w:rFonts w:ascii="Calibri" w:hAnsi="Calibri" w:cs="Calibri"/>
           <w:color w:val="000000"/>
@@ -15131,6 +14721,119 @@
     </w:lvl>
   </w:abstractNum>
   <w:abstractNum w:abstractNumId="11" w15:restartNumberingAfterBreak="0">
+    <w:nsid w:val="52387E39"/>
+    <w:multiLevelType w:val="hybridMultilevel"/>
+    <w:tmpl w:val="4876305E"/>
+    <w:lvl w:ilvl="0" w:tplc="18090001">
+      <w:start w:val="1"/>
+      <w:numFmt w:val="bullet"/>
+      <w:lvlText w:val=""/>
+      <w:lvlJc w:val="left"/>
+      <w:pPr>
+        <w:ind w:left="720" w:hanging="360"/>
+      </w:pPr>
+      <w:rPr>
+        <w:rFonts w:ascii="Symbol" w:hAnsi="Symbol" w:hint="default"/>
+      </w:rPr>
+    </w:lvl>
+    <w:lvl w:ilvl="1" w:tplc="18090003" w:tentative="1">
+      <w:start w:val="1"/>
+      <w:numFmt w:val="bullet"/>
+      <w:lvlText w:val="o"/>
+      <w:lvlJc w:val="left"/>
+      <w:pPr>
+        <w:ind w:left="1440" w:hanging="360"/>
+      </w:pPr>
+      <w:rPr>
+        <w:rFonts w:ascii="Courier New" w:hAnsi="Courier New" w:cs="Courier New" w:hint="default"/>
+      </w:rPr>
+    </w:lvl>
+    <w:lvl w:ilvl="2" w:tplc="18090005" w:tentative="1">
+      <w:start w:val="1"/>
+      <w:numFmt w:val="bullet"/>
+      <w:lvlText w:val=""/>
+      <w:lvlJc w:val="left"/>
+      <w:pPr>
+        <w:ind w:left="2160" w:hanging="360"/>
+      </w:pPr>
+      <w:rPr>
+        <w:rFonts w:ascii="Wingdings" w:hAnsi="Wingdings" w:hint="default"/>
+      </w:rPr>
+    </w:lvl>
+    <w:lvl w:ilvl="3" w:tplc="18090001" w:tentative="1">
+      <w:start w:val="1"/>
+      <w:numFmt w:val="bullet"/>
+      <w:lvlText w:val=""/>
+      <w:lvlJc w:val="left"/>
+      <w:pPr>
+        <w:ind w:left="2880" w:hanging="360"/>
+      </w:pPr>
+      <w:rPr>
+        <w:rFonts w:ascii="Symbol" w:hAnsi="Symbol" w:hint="default"/>
+      </w:rPr>
+    </w:lvl>
+    <w:lvl w:ilvl="4" w:tplc="18090003" w:tentative="1">
+      <w:start w:val="1"/>
+      <w:numFmt w:val="bullet"/>
+      <w:lvlText w:val="o"/>
+      <w:lvlJc w:val="left"/>
+      <w:pPr>
+        <w:ind w:left="3600" w:hanging="360"/>
+      </w:pPr>
+      <w:rPr>
+        <w:rFonts w:ascii="Courier New" w:hAnsi="Courier New" w:cs="Courier New" w:hint="default"/>
+      </w:rPr>
+    </w:lvl>
+    <w:lvl w:ilvl="5" w:tplc="18090005" w:tentative="1">
+      <w:start w:val="1"/>
+      <w:numFmt w:val="bullet"/>
+      <w:lvlText w:val=""/>
+      <w:lvlJc w:val="left"/>
+      <w:pPr>
+        <w:ind w:left="4320" w:hanging="360"/>
+      </w:pPr>
+      <w:rPr>
+        <w:rFonts w:ascii="Wingdings" w:hAnsi="Wingdings" w:hint="default"/>
+      </w:rPr>
+    </w:lvl>
+    <w:lvl w:ilvl="6" w:tplc="18090001" w:tentative="1">
+      <w:start w:val="1"/>
+      <w:numFmt w:val="bullet"/>
+      <w:lvlText w:val=""/>
+      <w:lvlJc w:val="left"/>
+      <w:pPr>
+        <w:ind w:left="5040" w:hanging="360"/>
+      </w:pPr>
+      <w:rPr>
+        <w:rFonts w:ascii="Symbol" w:hAnsi="Symbol" w:hint="default"/>
+      </w:rPr>
+    </w:lvl>
+    <w:lvl w:ilvl="7" w:tplc="18090003" w:tentative="1">
+      <w:start w:val="1"/>
+      <w:numFmt w:val="bullet"/>
+      <w:lvlText w:val="o"/>
+      <w:lvlJc w:val="left"/>
+      <w:pPr>
+        <w:ind w:left="5760" w:hanging="360"/>
+      </w:pPr>
+      <w:rPr>
+        <w:rFonts w:ascii="Courier New" w:hAnsi="Courier New" w:cs="Courier New" w:hint="default"/>
+      </w:rPr>
+    </w:lvl>
+    <w:lvl w:ilvl="8" w:tplc="18090005" w:tentative="1">
+      <w:start w:val="1"/>
+      <w:numFmt w:val="bullet"/>
+      <w:lvlText w:val=""/>
+      <w:lvlJc w:val="left"/>
+      <w:pPr>
+        <w:ind w:left="6480" w:hanging="360"/>
+      </w:pPr>
+      <w:rPr>
+        <w:rFonts w:ascii="Wingdings" w:hAnsi="Wingdings" w:hint="default"/>
+      </w:rPr>
+    </w:lvl>
+  </w:abstractNum>
+  <w:abstractNum w:abstractNumId="12" w15:restartNumberingAfterBreak="0">
     <w:nsid w:val="5E2915DE"/>
     <w:multiLevelType w:val="hybridMultilevel"/>
     <w:tmpl w:val="760652D0"/>
@@ -15242,7 +14945,7 @@
       </w:rPr>
     </w:lvl>
   </w:abstractNum>
-  <w:abstractNum w:abstractNumId="12" w15:restartNumberingAfterBreak="0">
+  <w:abstractNum w:abstractNumId="13" w15:restartNumberingAfterBreak="0">
     <w:nsid w:val="5E8431C4"/>
     <w:multiLevelType w:val="hybridMultilevel"/>
     <w:tmpl w:val="23DC1FDC"/>
@@ -15331,7 +15034,7 @@
       </w:pPr>
     </w:lvl>
   </w:abstractNum>
-  <w:abstractNum w:abstractNumId="13" w15:restartNumberingAfterBreak="0">
+  <w:abstractNum w:abstractNumId="14" w15:restartNumberingAfterBreak="0">
     <w:nsid w:val="5FD41E0B"/>
     <w:multiLevelType w:val="hybridMultilevel"/>
     <w:tmpl w:val="8410EBB2"/>
@@ -15444,7 +15147,7 @@
       </w:rPr>
     </w:lvl>
   </w:abstractNum>
-  <w:abstractNum w:abstractNumId="14" w15:restartNumberingAfterBreak="0">
+  <w:abstractNum w:abstractNumId="15" w15:restartNumberingAfterBreak="0">
     <w:nsid w:val="6A076F92"/>
     <w:multiLevelType w:val="hybridMultilevel"/>
     <w:tmpl w:val="BFE079E6"/>
@@ -15533,7 +15236,7 @@
       </w:pPr>
     </w:lvl>
   </w:abstractNum>
-  <w:abstractNum w:abstractNumId="15" w15:restartNumberingAfterBreak="0">
+  <w:abstractNum w:abstractNumId="16" w15:restartNumberingAfterBreak="0">
     <w:nsid w:val="6E3C3FC3"/>
     <w:multiLevelType w:val="hybridMultilevel"/>
     <w:tmpl w:val="1F961D7C"/>
@@ -15647,13 +15350,13 @@
     </w:lvl>
   </w:abstractNum>
   <w:num w:numId="1" w16cid:durableId="900481098">
-    <w:abstractNumId w:val="12"/>
+    <w:abstractNumId w:val="13"/>
   </w:num>
   <w:num w:numId="2" w16cid:durableId="512111025">
     <w:abstractNumId w:val="0"/>
   </w:num>
   <w:num w:numId="3" w16cid:durableId="210919809">
-    <w:abstractNumId w:val="15"/>
+    <w:abstractNumId w:val="16"/>
   </w:num>
   <w:num w:numId="4" w16cid:durableId="1002590050">
     <w:abstractNumId w:val="8"/>
@@ -15671,7 +15374,7 @@
     <w:abstractNumId w:val="4"/>
   </w:num>
   <w:num w:numId="9" w16cid:durableId="929966120">
-    <w:abstractNumId w:val="11"/>
+    <w:abstractNumId w:val="12"/>
   </w:num>
   <w:num w:numId="10" w16cid:durableId="1020468873">
     <w:abstractNumId w:val="1"/>
@@ -15689,10 +15392,13 @@
     <w:abstractNumId w:val="6"/>
   </w:num>
   <w:num w:numId="15" w16cid:durableId="745050">
-    <w:abstractNumId w:val="13"/>
+    <w:abstractNumId w:val="14"/>
   </w:num>
   <w:num w:numId="16" w16cid:durableId="812603556">
-    <w:abstractNumId w:val="14"/>
+    <w:abstractNumId w:val="15"/>
+  </w:num>
+  <w:num w:numId="17" w16cid:durableId="547186112">
+    <w:abstractNumId w:val="11"/>
   </w:num>
 </w:numbering>
 </file>

--- a/KPI PROCESS IMPROVEMENT Interim report.docx
+++ b/KPI PROCESS IMPROVEMENT Interim report.docx
@@ -822,7 +822,7 @@
           <w:r>
             <w:fldChar w:fldCharType="separate"/>
           </w:r>
-          <w:hyperlink w:anchor="_Toc126743934" w:history="1">
+          <w:hyperlink w:anchor="_Toc126765966" w:history="1">
             <w:r>
               <w:rPr>
                 <w:rStyle w:val="Hyperlink"/>
@@ -849,7 +849,7 @@
                 <w:noProof/>
                 <w:webHidden/>
               </w:rPr>
-              <w:instrText xml:space="preserve"> PAGEREF _Toc126743934 \h </w:instrText>
+              <w:instrText xml:space="preserve"> PAGEREF _Toc126765966 \h </w:instrText>
             </w:r>
             <w:r>
               <w:rPr>
@@ -892,7 +892,7 @@
               <w:lang w:eastAsia="en-IE"/>
             </w:rPr>
           </w:pPr>
-          <w:hyperlink w:anchor="_Toc126743935" w:history="1">
+          <w:hyperlink w:anchor="_Toc126765967" w:history="1">
             <w:r>
               <w:rPr>
                 <w:rStyle w:val="Hyperlink"/>
@@ -919,7 +919,7 @@
                 <w:noProof/>
                 <w:webHidden/>
               </w:rPr>
-              <w:instrText xml:space="preserve"> PAGEREF _Toc126743935 \h </w:instrText>
+              <w:instrText xml:space="preserve"> PAGEREF _Toc126765967 \h </w:instrText>
             </w:r>
             <w:r>
               <w:rPr>
@@ -962,7 +962,7 @@
               <w:lang w:eastAsia="en-IE"/>
             </w:rPr>
           </w:pPr>
-          <w:hyperlink w:anchor="_Toc126743936" w:history="1">
+          <w:hyperlink w:anchor="_Toc126765968" w:history="1">
             <w:r>
               <w:rPr>
                 <w:rStyle w:val="Hyperlink"/>
@@ -989,7 +989,7 @@
                 <w:noProof/>
                 <w:webHidden/>
               </w:rPr>
-              <w:instrText xml:space="preserve"> PAGEREF _Toc126743936 \h </w:instrText>
+              <w:instrText xml:space="preserve"> PAGEREF _Toc126765968 \h </w:instrText>
             </w:r>
             <w:r>
               <w:rPr>
@@ -1032,7 +1032,7 @@
               <w:lang w:eastAsia="en-IE"/>
             </w:rPr>
           </w:pPr>
-          <w:hyperlink w:anchor="_Toc126743937" w:history="1">
+          <w:hyperlink w:anchor="_Toc126765969" w:history="1">
             <w:r>
               <w:rPr>
                 <w:rStyle w:val="Hyperlink"/>
@@ -1059,7 +1059,7 @@
                 <w:noProof/>
                 <w:webHidden/>
               </w:rPr>
-              <w:instrText xml:space="preserve"> PAGEREF _Toc126743937 \h </w:instrText>
+              <w:instrText xml:space="preserve"> PAGEREF _Toc126765969 \h </w:instrText>
             </w:r>
             <w:r>
               <w:rPr>
@@ -1102,7 +1102,7 @@
               <w:lang w:eastAsia="en-IE"/>
             </w:rPr>
           </w:pPr>
-          <w:hyperlink w:anchor="_Toc126743938" w:history="1">
+          <w:hyperlink w:anchor="_Toc126765970" w:history="1">
             <w:r>
               <w:rPr>
                 <w:rStyle w:val="Hyperlink"/>
@@ -1129,7 +1129,7 @@
                 <w:noProof/>
                 <w:webHidden/>
               </w:rPr>
-              <w:instrText xml:space="preserve"> PAGEREF _Toc126743938 \h </w:instrText>
+              <w:instrText xml:space="preserve"> PAGEREF _Toc126765970 \h </w:instrText>
             </w:r>
             <w:r>
               <w:rPr>
@@ -1172,7 +1172,7 @@
               <w:lang w:eastAsia="en-IE"/>
             </w:rPr>
           </w:pPr>
-          <w:hyperlink w:anchor="_Toc126743939" w:history="1">
+          <w:hyperlink w:anchor="_Toc126765971" w:history="1">
             <w:r>
               <w:rPr>
                 <w:rStyle w:val="Hyperlink"/>
@@ -1199,7 +1199,7 @@
                 <w:noProof/>
                 <w:webHidden/>
               </w:rPr>
-              <w:instrText xml:space="preserve"> PAGEREF _Toc126743939 \h </w:instrText>
+              <w:instrText xml:space="preserve"> PAGEREF _Toc126765971 \h </w:instrText>
             </w:r>
             <w:r>
               <w:rPr>
@@ -1242,7 +1242,7 @@
               <w:lang w:eastAsia="en-IE"/>
             </w:rPr>
           </w:pPr>
-          <w:hyperlink w:anchor="_Toc126743940" w:history="1">
+          <w:hyperlink w:anchor="_Toc126765972" w:history="1">
             <w:r>
               <w:rPr>
                 <w:rStyle w:val="Hyperlink"/>
@@ -1269,7 +1269,7 @@
                 <w:noProof/>
                 <w:webHidden/>
               </w:rPr>
-              <w:instrText xml:space="preserve"> PAGEREF _Toc126743940 \h </w:instrText>
+              <w:instrText xml:space="preserve"> PAGEREF _Toc126765972 \h </w:instrText>
             </w:r>
             <w:r>
               <w:rPr>
@@ -1312,7 +1312,7 @@
               <w:lang w:eastAsia="en-IE"/>
             </w:rPr>
           </w:pPr>
-          <w:hyperlink w:anchor="_Toc126743941" w:history="1">
+          <w:hyperlink w:anchor="_Toc126765973" w:history="1">
             <w:r>
               <w:rPr>
                 <w:rStyle w:val="Hyperlink"/>
@@ -1339,7 +1339,7 @@
                 <w:noProof/>
                 <w:webHidden/>
               </w:rPr>
-              <w:instrText xml:space="preserve"> PAGEREF _Toc126743941 \h </w:instrText>
+              <w:instrText xml:space="preserve"> PAGEREF _Toc126765973 \h </w:instrText>
             </w:r>
             <w:r>
               <w:rPr>
@@ -1382,7 +1382,7 @@
               <w:lang w:eastAsia="en-IE"/>
             </w:rPr>
           </w:pPr>
-          <w:hyperlink w:anchor="_Toc126743942" w:history="1">
+          <w:hyperlink w:anchor="_Toc126765974" w:history="1">
             <w:r>
               <w:rPr>
                 <w:rStyle w:val="Hyperlink"/>
@@ -1409,7 +1409,7 @@
                 <w:noProof/>
                 <w:webHidden/>
               </w:rPr>
-              <w:instrText xml:space="preserve"> PAGEREF _Toc126743942 \h </w:instrText>
+              <w:instrText xml:space="preserve"> PAGEREF _Toc126765974 \h </w:instrText>
             </w:r>
             <w:r>
               <w:rPr>
@@ -1452,7 +1452,7 @@
               <w:lang w:eastAsia="en-IE"/>
             </w:rPr>
           </w:pPr>
-          <w:hyperlink w:anchor="_Toc126743943" w:history="1">
+          <w:hyperlink w:anchor="_Toc126765975" w:history="1">
             <w:r>
               <w:rPr>
                 <w:rStyle w:val="Hyperlink"/>
@@ -1479,7 +1479,7 @@
                 <w:noProof/>
                 <w:webHidden/>
               </w:rPr>
-              <w:instrText xml:space="preserve"> PAGEREF _Toc126743943 \h </w:instrText>
+              <w:instrText xml:space="preserve"> PAGEREF _Toc126765975 \h </w:instrText>
             </w:r>
             <w:r>
               <w:rPr>
@@ -1522,7 +1522,7 @@
               <w:lang w:eastAsia="en-IE"/>
             </w:rPr>
           </w:pPr>
-          <w:hyperlink w:anchor="_Toc126743944" w:history="1">
+          <w:hyperlink w:anchor="_Toc126765976" w:history="1">
             <w:r>
               <w:rPr>
                 <w:rStyle w:val="Hyperlink"/>
@@ -1549,7 +1549,7 @@
                 <w:noProof/>
                 <w:webHidden/>
               </w:rPr>
-              <w:instrText xml:space="preserve"> PAGEREF _Toc126743944 \h </w:instrText>
+              <w:instrText xml:space="preserve"> PAGEREF _Toc126765976 \h </w:instrText>
             </w:r>
             <w:r>
               <w:rPr>
@@ -1592,7 +1592,7 @@
               <w:lang w:eastAsia="en-IE"/>
             </w:rPr>
           </w:pPr>
-          <w:hyperlink w:anchor="_Toc126743945" w:history="1">
+          <w:hyperlink w:anchor="_Toc126765977" w:history="1">
             <w:r>
               <w:rPr>
                 <w:rStyle w:val="Hyperlink"/>
@@ -1619,7 +1619,7 @@
                 <w:noProof/>
                 <w:webHidden/>
               </w:rPr>
-              <w:instrText xml:space="preserve"> PAGEREF _Toc126743945 \h </w:instrText>
+              <w:instrText xml:space="preserve"> PAGEREF _Toc126765977 \h </w:instrText>
             </w:r>
             <w:r>
               <w:rPr>
@@ -1662,7 +1662,7 @@
               <w:lang w:eastAsia="en-IE"/>
             </w:rPr>
           </w:pPr>
-          <w:hyperlink w:anchor="_Toc126743946" w:history="1">
+          <w:hyperlink w:anchor="_Toc126765978" w:history="1">
             <w:r>
               <w:rPr>
                 <w:rStyle w:val="Hyperlink"/>
@@ -1690,7 +1690,7 @@
                 <w:noProof/>
                 <w:webHidden/>
               </w:rPr>
-              <w:instrText xml:space="preserve"> PAGEREF _Toc126743946 \h </w:instrText>
+              <w:instrText xml:space="preserve"> PAGEREF _Toc126765978 \h </w:instrText>
             </w:r>
             <w:r>
               <w:rPr>
@@ -1733,7 +1733,7 @@
               <w:lang w:eastAsia="en-IE"/>
             </w:rPr>
           </w:pPr>
-          <w:hyperlink w:anchor="_Toc126743947" w:history="1">
+          <w:hyperlink w:anchor="_Toc126765979" w:history="1">
             <w:r>
               <w:rPr>
                 <w:rStyle w:val="Hyperlink"/>
@@ -1760,7 +1760,7 @@
                 <w:noProof/>
                 <w:webHidden/>
               </w:rPr>
-              <w:instrText xml:space="preserve"> PAGEREF _Toc126743947 \h </w:instrText>
+              <w:instrText xml:space="preserve"> PAGEREF _Toc126765979 \h </w:instrText>
             </w:r>
             <w:r>
               <w:rPr>
@@ -1803,7 +1803,7 @@
               <w:lang w:eastAsia="en-IE"/>
             </w:rPr>
           </w:pPr>
-          <w:hyperlink w:anchor="_Toc126743948" w:history="1">
+          <w:hyperlink w:anchor="_Toc126765980" w:history="1">
             <w:r>
               <w:rPr>
                 <w:rStyle w:val="Hyperlink"/>
@@ -1830,7 +1830,7 @@
                 <w:noProof/>
                 <w:webHidden/>
               </w:rPr>
-              <w:instrText xml:space="preserve"> PAGEREF _Toc126743948 \h </w:instrText>
+              <w:instrText xml:space="preserve"> PAGEREF _Toc126765980 \h </w:instrText>
             </w:r>
             <w:r>
               <w:rPr>
@@ -1873,7 +1873,7 @@
               <w:lang w:eastAsia="en-IE"/>
             </w:rPr>
           </w:pPr>
-          <w:hyperlink w:anchor="_Toc126743949" w:history="1">
+          <w:hyperlink w:anchor="_Toc126765981" w:history="1">
             <w:r>
               <w:rPr>
                 <w:rStyle w:val="Hyperlink"/>
@@ -1900,7 +1900,7 @@
                 <w:noProof/>
                 <w:webHidden/>
               </w:rPr>
-              <w:instrText xml:space="preserve"> PAGEREF _Toc126743949 \h </w:instrText>
+              <w:instrText xml:space="preserve"> PAGEREF _Toc126765981 \h </w:instrText>
             </w:r>
             <w:r>
               <w:rPr>
@@ -1943,7 +1943,7 @@
               <w:lang w:eastAsia="en-IE"/>
             </w:rPr>
           </w:pPr>
-          <w:hyperlink w:anchor="_Toc126743950" w:history="1">
+          <w:hyperlink w:anchor="_Toc126765982" w:history="1">
             <w:r>
               <w:rPr>
                 <w:rStyle w:val="Hyperlink"/>
@@ -1970,7 +1970,7 @@
                 <w:noProof/>
                 <w:webHidden/>
               </w:rPr>
-              <w:instrText xml:space="preserve"> PAGEREF _Toc126743950 \h </w:instrText>
+              <w:instrText xml:space="preserve"> PAGEREF _Toc126765982 \h </w:instrText>
             </w:r>
             <w:r>
               <w:rPr>
@@ -2013,7 +2013,7 @@
               <w:lang w:eastAsia="en-IE"/>
             </w:rPr>
           </w:pPr>
-          <w:hyperlink w:anchor="_Toc126743951" w:history="1">
+          <w:hyperlink w:anchor="_Toc126765983" w:history="1">
             <w:r>
               <w:rPr>
                 <w:rStyle w:val="Hyperlink"/>
@@ -2040,7 +2040,7 @@
                 <w:noProof/>
                 <w:webHidden/>
               </w:rPr>
-              <w:instrText xml:space="preserve"> PAGEREF _Toc126743951 \h </w:instrText>
+              <w:instrText xml:space="preserve"> PAGEREF _Toc126765983 \h </w:instrText>
             </w:r>
             <w:r>
               <w:rPr>
@@ -2083,7 +2083,7 @@
               <w:lang w:eastAsia="en-IE"/>
             </w:rPr>
           </w:pPr>
-          <w:hyperlink w:anchor="_Toc126743952" w:history="1">
+          <w:hyperlink w:anchor="_Toc126765984" w:history="1">
             <w:r>
               <w:rPr>
                 <w:rStyle w:val="Hyperlink"/>
@@ -2110,7 +2110,7 @@
                 <w:noProof/>
                 <w:webHidden/>
               </w:rPr>
-              <w:instrText xml:space="preserve"> PAGEREF _Toc126743952 \h </w:instrText>
+              <w:instrText xml:space="preserve"> PAGEREF _Toc126765984 \h </w:instrText>
             </w:r>
             <w:r>
               <w:rPr>
@@ -2153,7 +2153,7 @@
               <w:lang w:eastAsia="en-IE"/>
             </w:rPr>
           </w:pPr>
-          <w:hyperlink w:anchor="_Toc126743953" w:history="1">
+          <w:hyperlink w:anchor="_Toc126765985" w:history="1">
             <w:r>
               <w:rPr>
                 <w:rStyle w:val="Hyperlink"/>
@@ -2180,7 +2180,7 @@
                 <w:noProof/>
                 <w:webHidden/>
               </w:rPr>
-              <w:instrText xml:space="preserve"> PAGEREF _Toc126743953 \h </w:instrText>
+              <w:instrText xml:space="preserve"> PAGEREF _Toc126765985 \h </w:instrText>
             </w:r>
             <w:r>
               <w:rPr>
@@ -2223,7 +2223,7 @@
               <w:lang w:eastAsia="en-IE"/>
             </w:rPr>
           </w:pPr>
-          <w:hyperlink w:anchor="_Toc126743954" w:history="1">
+          <w:hyperlink w:anchor="_Toc126765986" w:history="1">
             <w:r>
               <w:rPr>
                 <w:rStyle w:val="Hyperlink"/>
@@ -2250,7 +2250,7 @@
                 <w:noProof/>
                 <w:webHidden/>
               </w:rPr>
-              <w:instrText xml:space="preserve"> PAGEREF _Toc126743954 \h </w:instrText>
+              <w:instrText xml:space="preserve"> PAGEREF _Toc126765986 \h </w:instrText>
             </w:r>
             <w:r>
               <w:rPr>
@@ -2293,7 +2293,7 @@
               <w:lang w:eastAsia="en-IE"/>
             </w:rPr>
           </w:pPr>
-          <w:hyperlink w:anchor="_Toc126743955" w:history="1">
+          <w:hyperlink w:anchor="_Toc126765987" w:history="1">
             <w:r>
               <w:rPr>
                 <w:rStyle w:val="Hyperlink"/>
@@ -2320,7 +2320,7 @@
                 <w:noProof/>
                 <w:webHidden/>
               </w:rPr>
-              <w:instrText xml:space="preserve"> PAGEREF _Toc126743955 \h </w:instrText>
+              <w:instrText xml:space="preserve"> PAGEREF _Toc126765987 \h </w:instrText>
             </w:r>
             <w:r>
               <w:rPr>
@@ -2363,7 +2363,7 @@
               <w:lang w:eastAsia="en-IE"/>
             </w:rPr>
           </w:pPr>
-          <w:hyperlink w:anchor="_Toc126743956" w:history="1">
+          <w:hyperlink w:anchor="_Toc126765988" w:history="1">
             <w:r>
               <w:rPr>
                 <w:rStyle w:val="Hyperlink"/>
@@ -2390,7 +2390,7 @@
                 <w:noProof/>
                 <w:webHidden/>
               </w:rPr>
-              <w:instrText xml:space="preserve"> PAGEREF _Toc126743956 \h </w:instrText>
+              <w:instrText xml:space="preserve"> PAGEREF _Toc126765988 \h </w:instrText>
             </w:r>
             <w:r>
               <w:rPr>
@@ -2433,7 +2433,7 @@
               <w:lang w:eastAsia="en-IE"/>
             </w:rPr>
           </w:pPr>
-          <w:hyperlink w:anchor="_Toc126743957" w:history="1">
+          <w:hyperlink w:anchor="_Toc126765989" w:history="1">
             <w:r>
               <w:rPr>
                 <w:rStyle w:val="Hyperlink"/>
@@ -2460,7 +2460,7 @@
                 <w:noProof/>
                 <w:webHidden/>
               </w:rPr>
-              <w:instrText xml:space="preserve"> PAGEREF _Toc126743957 \h </w:instrText>
+              <w:instrText xml:space="preserve"> PAGEREF _Toc126765989 \h </w:instrText>
             </w:r>
             <w:r>
               <w:rPr>
@@ -2503,7 +2503,7 @@
               <w:lang w:eastAsia="en-IE"/>
             </w:rPr>
           </w:pPr>
-          <w:hyperlink w:anchor="_Toc126743958" w:history="1">
+          <w:hyperlink w:anchor="_Toc126765990" w:history="1">
             <w:r>
               <w:rPr>
                 <w:rStyle w:val="Hyperlink"/>
@@ -2530,7 +2530,7 @@
                 <w:noProof/>
                 <w:webHidden/>
               </w:rPr>
-              <w:instrText xml:space="preserve"> PAGEREF _Toc126743958 \h </w:instrText>
+              <w:instrText xml:space="preserve"> PAGEREF _Toc126765990 \h </w:instrText>
             </w:r>
             <w:r>
               <w:rPr>
@@ -2573,7 +2573,7 @@
               <w:lang w:eastAsia="en-IE"/>
             </w:rPr>
           </w:pPr>
-          <w:hyperlink w:anchor="_Toc126743959" w:history="1">
+          <w:hyperlink w:anchor="_Toc126765991" w:history="1">
             <w:r>
               <w:rPr>
                 <w:rStyle w:val="Hyperlink"/>
@@ -2600,7 +2600,7 @@
                 <w:noProof/>
                 <w:webHidden/>
               </w:rPr>
-              <w:instrText xml:space="preserve"> PAGEREF _Toc126743959 \h </w:instrText>
+              <w:instrText xml:space="preserve"> PAGEREF _Toc126765991 \h </w:instrText>
             </w:r>
             <w:r>
               <w:rPr>
@@ -2643,7 +2643,7 @@
               <w:lang w:eastAsia="en-IE"/>
             </w:rPr>
           </w:pPr>
-          <w:hyperlink w:anchor="_Toc126743960" w:history="1">
+          <w:hyperlink w:anchor="_Toc126765992" w:history="1">
             <w:r>
               <w:rPr>
                 <w:rStyle w:val="Hyperlink"/>
@@ -2670,7 +2670,7 @@
                 <w:noProof/>
                 <w:webHidden/>
               </w:rPr>
-              <w:instrText xml:space="preserve"> PAGEREF _Toc126743960 \h </w:instrText>
+              <w:instrText xml:space="preserve"> PAGEREF _Toc126765992 \h </w:instrText>
             </w:r>
             <w:r>
               <w:rPr>
@@ -2713,7 +2713,7 @@
               <w:lang w:eastAsia="en-IE"/>
             </w:rPr>
           </w:pPr>
-          <w:hyperlink w:anchor="_Toc126743961" w:history="1">
+          <w:hyperlink w:anchor="_Toc126765993" w:history="1">
             <w:r>
               <w:rPr>
                 <w:rStyle w:val="Hyperlink"/>
@@ -2740,7 +2740,7 @@
                 <w:noProof/>
                 <w:webHidden/>
               </w:rPr>
-              <w:instrText xml:space="preserve"> PAGEREF _Toc126743961 \h </w:instrText>
+              <w:instrText xml:space="preserve"> PAGEREF _Toc126765993 \h </w:instrText>
             </w:r>
             <w:r>
               <w:rPr>
@@ -2783,7 +2783,7 @@
               <w:lang w:eastAsia="en-IE"/>
             </w:rPr>
           </w:pPr>
-          <w:hyperlink w:anchor="_Toc126743962" w:history="1">
+          <w:hyperlink w:anchor="_Toc126765994" w:history="1">
             <w:r>
               <w:rPr>
                 <w:rStyle w:val="Hyperlink"/>
@@ -2810,7 +2810,7 @@
                 <w:noProof/>
                 <w:webHidden/>
               </w:rPr>
-              <w:instrText xml:space="preserve"> PAGEREF _Toc126743962 \h </w:instrText>
+              <w:instrText xml:space="preserve"> PAGEREF _Toc126765994 \h </w:instrText>
             </w:r>
             <w:r>
               <w:rPr>
@@ -2853,7 +2853,7 @@
               <w:lang w:eastAsia="en-IE"/>
             </w:rPr>
           </w:pPr>
-          <w:hyperlink w:anchor="_Toc126743963" w:history="1">
+          <w:hyperlink w:anchor="_Toc126765995" w:history="1">
             <w:r>
               <w:rPr>
                 <w:rStyle w:val="Hyperlink"/>
@@ -2880,7 +2880,7 @@
                 <w:noProof/>
                 <w:webHidden/>
               </w:rPr>
-              <w:instrText xml:space="preserve"> PAGEREF _Toc126743963 \h </w:instrText>
+              <w:instrText xml:space="preserve"> PAGEREF _Toc126765995 \h </w:instrText>
             </w:r>
             <w:r>
               <w:rPr>
@@ -2923,7 +2923,7 @@
               <w:lang w:eastAsia="en-IE"/>
             </w:rPr>
           </w:pPr>
-          <w:hyperlink w:anchor="_Toc126743964" w:history="1">
+          <w:hyperlink w:anchor="_Toc126765996" w:history="1">
             <w:r>
               <w:rPr>
                 <w:rStyle w:val="Hyperlink"/>
@@ -2950,7 +2950,7 @@
                 <w:noProof/>
                 <w:webHidden/>
               </w:rPr>
-              <w:instrText xml:space="preserve"> PAGEREF _Toc126743964 \h </w:instrText>
+              <w:instrText xml:space="preserve"> PAGEREF _Toc126765996 \h </w:instrText>
             </w:r>
             <w:r>
               <w:rPr>
@@ -2993,7 +2993,7 @@
               <w:lang w:eastAsia="en-IE"/>
             </w:rPr>
           </w:pPr>
-          <w:hyperlink w:anchor="_Toc126743965" w:history="1">
+          <w:hyperlink w:anchor="_Toc126765997" w:history="1">
             <w:r>
               <w:rPr>
                 <w:rStyle w:val="Hyperlink"/>
@@ -3020,7 +3020,7 @@
                 <w:noProof/>
                 <w:webHidden/>
               </w:rPr>
-              <w:instrText xml:space="preserve"> PAGEREF _Toc126743965 \h </w:instrText>
+              <w:instrText xml:space="preserve"> PAGEREF _Toc126765997 \h </w:instrText>
             </w:r>
             <w:r>
               <w:rPr>
@@ -3063,7 +3063,7 @@
               <w:lang w:eastAsia="en-IE"/>
             </w:rPr>
           </w:pPr>
-          <w:hyperlink w:anchor="_Toc126743966" w:history="1">
+          <w:hyperlink w:anchor="_Toc126765998" w:history="1">
             <w:r>
               <w:rPr>
                 <w:rStyle w:val="Hyperlink"/>
@@ -3090,7 +3090,7 @@
                 <w:noProof/>
                 <w:webHidden/>
               </w:rPr>
-              <w:instrText xml:space="preserve"> PAGEREF _Toc126743966 \h </w:instrText>
+              <w:instrText xml:space="preserve"> PAGEREF _Toc126765998 \h </w:instrText>
             </w:r>
             <w:r>
               <w:rPr>
@@ -3110,7 +3110,7 @@
                 <w:noProof/>
                 <w:webHidden/>
               </w:rPr>
-              <w:t>20</w:t>
+              <w:t>21</w:t>
             </w:r>
             <w:r>
               <w:rPr>
@@ -3133,7 +3133,7 @@
               <w:lang w:eastAsia="en-IE"/>
             </w:rPr>
           </w:pPr>
-          <w:hyperlink w:anchor="_Toc126743967" w:history="1">
+          <w:hyperlink w:anchor="_Toc126765999" w:history="1">
             <w:r>
               <w:rPr>
                 <w:rStyle w:val="Hyperlink"/>
@@ -3160,7 +3160,7 @@
                 <w:noProof/>
                 <w:webHidden/>
               </w:rPr>
-              <w:instrText xml:space="preserve"> PAGEREF _Toc126743967 \h </w:instrText>
+              <w:instrText xml:space="preserve"> PAGEREF _Toc126765999 \h </w:instrText>
             </w:r>
             <w:r>
               <w:rPr>
@@ -3180,7 +3180,7 @@
                 <w:noProof/>
                 <w:webHidden/>
               </w:rPr>
-              <w:t>20</w:t>
+              <w:t>21</w:t>
             </w:r>
             <w:r>
               <w:rPr>
@@ -3203,7 +3203,7 @@
               <w:lang w:eastAsia="en-IE"/>
             </w:rPr>
           </w:pPr>
-          <w:hyperlink w:anchor="_Toc126743968" w:history="1">
+          <w:hyperlink w:anchor="_Toc126766000" w:history="1">
             <w:r>
               <w:rPr>
                 <w:rStyle w:val="Hyperlink"/>
@@ -3230,7 +3230,7 @@
                 <w:noProof/>
                 <w:webHidden/>
               </w:rPr>
-              <w:instrText xml:space="preserve"> PAGEREF _Toc126743968 \h </w:instrText>
+              <w:instrText xml:space="preserve"> PAGEREF _Toc126766000 \h </w:instrText>
             </w:r>
             <w:r>
               <w:rPr>
@@ -3250,7 +3250,7 @@
                 <w:noProof/>
                 <w:webHidden/>
               </w:rPr>
-              <w:t>20</w:t>
+              <w:t>21</w:t>
             </w:r>
             <w:r>
               <w:rPr>
@@ -3273,7 +3273,7 @@
               <w:lang w:eastAsia="en-IE"/>
             </w:rPr>
           </w:pPr>
-          <w:hyperlink w:anchor="_Toc126743969" w:history="1">
+          <w:hyperlink w:anchor="_Toc126766001" w:history="1">
             <w:r>
               <w:rPr>
                 <w:rStyle w:val="Hyperlink"/>
@@ -3300,7 +3300,7 @@
                 <w:noProof/>
                 <w:webHidden/>
               </w:rPr>
-              <w:instrText xml:space="preserve"> PAGEREF _Toc126743969 \h </w:instrText>
+              <w:instrText xml:space="preserve"> PAGEREF _Toc126766001 \h </w:instrText>
             </w:r>
             <w:r>
               <w:rPr>
@@ -3320,7 +3320,7 @@
                 <w:noProof/>
                 <w:webHidden/>
               </w:rPr>
-              <w:t>21</w:t>
+              <w:t>22</w:t>
             </w:r>
             <w:r>
               <w:rPr>
@@ -3343,7 +3343,7 @@
               <w:lang w:eastAsia="en-IE"/>
             </w:rPr>
           </w:pPr>
-          <w:hyperlink w:anchor="_Toc126743970" w:history="1">
+          <w:hyperlink w:anchor="_Toc126766002" w:history="1">
             <w:r>
               <w:rPr>
                 <w:rStyle w:val="Hyperlink"/>
@@ -3370,7 +3370,7 @@
                 <w:noProof/>
                 <w:webHidden/>
               </w:rPr>
-              <w:instrText xml:space="preserve"> PAGEREF _Toc126743970 \h </w:instrText>
+              <w:instrText xml:space="preserve"> PAGEREF _Toc126766002 \h </w:instrText>
             </w:r>
             <w:r>
               <w:rPr>
@@ -3390,7 +3390,7 @@
                 <w:noProof/>
                 <w:webHidden/>
               </w:rPr>
-              <w:t>21</w:t>
+              <w:t>22</w:t>
             </w:r>
             <w:r>
               <w:rPr>
@@ -3413,7 +3413,7 @@
               <w:lang w:eastAsia="en-IE"/>
             </w:rPr>
           </w:pPr>
-          <w:hyperlink w:anchor="_Toc126743971" w:history="1">
+          <w:hyperlink w:anchor="_Toc126766003" w:history="1">
             <w:r>
               <w:rPr>
                 <w:rStyle w:val="Hyperlink"/>
@@ -3440,7 +3440,7 @@
                 <w:noProof/>
                 <w:webHidden/>
               </w:rPr>
-              <w:instrText xml:space="preserve"> PAGEREF _Toc126743971 \h </w:instrText>
+              <w:instrText xml:space="preserve"> PAGEREF _Toc126766003 \h </w:instrText>
             </w:r>
             <w:r>
               <w:rPr>
@@ -3460,7 +3460,7 @@
                 <w:noProof/>
                 <w:webHidden/>
               </w:rPr>
-              <w:t>23</w:t>
+              <w:t>24</w:t>
             </w:r>
             <w:r>
               <w:rPr>
@@ -3503,7 +3503,7 @@
       <w:pPr>
         <w:pStyle w:val="Heading1"/>
       </w:pPr>
-      <w:bookmarkStart w:id="1" w:name="_Toc126743934"/>
+      <w:bookmarkStart w:id="1" w:name="_Toc126765966"/>
       <w:r>
         <w:t>Summary</w:t>
       </w:r>
@@ -3619,7 +3619,7 @@
         <w:lastRenderedPageBreak/>
         <w:t xml:space="preserve"> </w:t>
       </w:r>
-      <w:bookmarkStart w:id="2" w:name="_Toc126743935"/>
+      <w:bookmarkStart w:id="2" w:name="_Toc126765967"/>
       <w:r>
         <w:t>Introduction</w:t>
       </w:r>
@@ -3629,7 +3629,7 @@
       <w:pPr>
         <w:pStyle w:val="Heading2"/>
       </w:pPr>
-      <w:bookmarkStart w:id="3" w:name="_Toc126743936"/>
+      <w:bookmarkStart w:id="3" w:name="_Toc126765968"/>
       <w:r>
         <w:t>Project Type</w:t>
       </w:r>
@@ -3677,7 +3677,7 @@
       <w:pPr>
         <w:pStyle w:val="Heading2"/>
       </w:pPr>
-      <w:bookmarkStart w:id="4" w:name="_Toc126743937"/>
+      <w:bookmarkStart w:id="4" w:name="_Toc126765969"/>
       <w:r>
         <w:t xml:space="preserve">The </w:t>
       </w:r>
@@ -3742,7 +3742,7 @@
       <w:pPr>
         <w:pStyle w:val="Heading2"/>
       </w:pPr>
-      <w:bookmarkStart w:id="5" w:name="_Toc126743938"/>
+      <w:bookmarkStart w:id="5" w:name="_Toc126765970"/>
       <w:r>
         <w:t>System Background and Project Scope</w:t>
       </w:r>
@@ -3799,7 +3799,7 @@
           <v:shape id="_x0000_i1025" type="#_x0000_t75" style="width:410.25pt;height:266.25pt" o:ole="">
             <v:imagedata r:id="rId10" o:title=""/>
           </v:shape>
-          <o:OLEObject Type="Embed" ProgID="Visio.Drawing.15" ShapeID="_x0000_i1025" DrawAspect="Content" ObjectID="_1737357428" r:id="rId11"/>
+          <o:OLEObject Type="Embed" ProgID="Visio.Drawing.15" ShapeID="_x0000_i1025" DrawAspect="Content" ObjectID="_1737378788" r:id="rId11"/>
         </w:object>
       </w:r>
     </w:p>
@@ -4357,7 +4357,7 @@
       <w:pPr>
         <w:pStyle w:val="Heading2"/>
       </w:pPr>
-      <w:bookmarkStart w:id="6" w:name="_Toc126743939"/>
+      <w:bookmarkStart w:id="6" w:name="_Toc126765971"/>
       <w:r>
         <w:t>Fieldview</w:t>
       </w:r>
@@ -4438,11 +4438,9 @@
       <w:r>
         <w:t xml:space="preserve">Figure </w:t>
       </w:r>
-      <w:proofErr w:type="gramStart"/>
-      <w:r>
-        <w:t>2:Sample</w:t>
-      </w:r>
-      <w:proofErr w:type="gramEnd"/>
+      <w:r>
+        <w:t>2: Sample</w:t>
+      </w:r>
       <w:r>
         <w:t xml:space="preserve"> view of Fieldview mobile form</w:t>
       </w:r>
@@ -4508,11 +4506,9 @@
       <w:r>
         <w:t xml:space="preserve">Figure </w:t>
       </w:r>
-      <w:proofErr w:type="gramStart"/>
-      <w:r>
-        <w:t>3:Sample</w:t>
-      </w:r>
-      <w:proofErr w:type="gramEnd"/>
+      <w:r>
+        <w:t>3: Sample</w:t>
+      </w:r>
       <w:r>
         <w:t xml:space="preserve"> view of the Fieldview widget reports</w:t>
       </w:r>
@@ -4521,7 +4517,7 @@
       <w:pPr>
         <w:pStyle w:val="Heading2"/>
       </w:pPr>
-      <w:bookmarkStart w:id="7" w:name="_Toc126743940"/>
+      <w:bookmarkStart w:id="7" w:name="_Toc126765972"/>
       <w:r>
         <w:lastRenderedPageBreak/>
         <w:t>Smartsheet</w:t>
@@ -4627,7 +4623,7 @@
         <w:pStyle w:val="Heading3"/>
         <w:jc w:val="both"/>
       </w:pPr>
-      <w:bookmarkStart w:id="8" w:name="_Toc126743941"/>
+      <w:bookmarkStart w:id="8" w:name="_Toc126765973"/>
       <w:r>
         <w:t>Sharepoint/Office365</w:t>
       </w:r>
@@ -4708,7 +4704,7 @@
       <w:pPr>
         <w:pStyle w:val="Heading2"/>
       </w:pPr>
-      <w:bookmarkStart w:id="9" w:name="_Toc126743942"/>
+      <w:bookmarkStart w:id="9" w:name="_Toc126765974"/>
       <w:r>
         <w:t>Current Situation</w:t>
       </w:r>
@@ -4816,7 +4812,7 @@
       <w:pPr>
         <w:pStyle w:val="Heading2"/>
       </w:pPr>
-      <w:bookmarkStart w:id="10" w:name="_Toc126743943"/>
+      <w:bookmarkStart w:id="10" w:name="_Toc126765975"/>
       <w:r>
         <w:t xml:space="preserve">What </w:t>
       </w:r>
@@ -4915,7 +4911,7 @@
       <w:pPr>
         <w:pStyle w:val="Heading1"/>
       </w:pPr>
-      <w:bookmarkStart w:id="11" w:name="_Toc126743944"/>
+      <w:bookmarkStart w:id="11" w:name="_Toc126765976"/>
       <w:r>
         <w:t>Use Case</w:t>
       </w:r>
@@ -4950,7 +4946,7 @@
       <w:pPr>
         <w:pStyle w:val="Heading1"/>
       </w:pPr>
-      <w:bookmarkStart w:id="12" w:name="_Toc126743945"/>
+      <w:bookmarkStart w:id="12" w:name="_Toc126765977"/>
       <w:r>
         <w:lastRenderedPageBreak/>
         <w:t xml:space="preserve">Potential Technologies, </w:t>
@@ -5325,7 +5321,7 @@
           <w:szCs w:val="26"/>
         </w:rPr>
       </w:pPr>
-      <w:bookmarkStart w:id="13" w:name="_Toc126743946"/>
+      <w:bookmarkStart w:id="13" w:name="_Toc126765978"/>
       <w:r>
         <w:rPr>
           <w:rFonts w:asciiTheme="majorHAnsi" w:eastAsiaTheme="majorEastAsia" w:hAnsiTheme="majorHAnsi" w:cstheme="majorBidi"/>
@@ -5355,7 +5351,7 @@
       <w:pPr>
         <w:pStyle w:val="Heading1"/>
       </w:pPr>
-      <w:bookmarkStart w:id="14" w:name="_Toc126743947"/>
+      <w:bookmarkStart w:id="14" w:name="_Toc126765979"/>
       <w:r>
         <w:t>Objectives</w:t>
       </w:r>
@@ -5814,7 +5810,7 @@
       <w:pPr>
         <w:pStyle w:val="Heading1"/>
       </w:pPr>
-      <w:bookmarkStart w:id="15" w:name="_Toc126743948"/>
+      <w:bookmarkStart w:id="15" w:name="_Toc126765980"/>
       <w:r>
         <w:t>Methodology</w:t>
       </w:r>
@@ -5824,7 +5820,7 @@
       <w:pPr>
         <w:pStyle w:val="Heading2"/>
       </w:pPr>
-      <w:bookmarkStart w:id="16" w:name="_Toc126743949"/>
+      <w:bookmarkStart w:id="16" w:name="_Toc126765981"/>
       <w:r>
         <w:t>Dataflow</w:t>
       </w:r>
@@ -5980,7 +5976,7 @@
           <v:shape id="_x0000_i1026" type="#_x0000_t75" style="width:453.75pt;height:64.5pt" o:ole="">
             <v:imagedata r:id="rId15" o:title=""/>
           </v:shape>
-          <o:OLEObject Type="Embed" ProgID="Visio.Drawing.15" ShapeID="_x0000_i1026" DrawAspect="Content" ObjectID="_1737357429" r:id="rId16"/>
+          <o:OLEObject Type="Embed" ProgID="Visio.Drawing.15" ShapeID="_x0000_i1026" DrawAspect="Content" ObjectID="_1737378789" r:id="rId16"/>
         </w:object>
       </w:r>
     </w:p>
@@ -6014,7 +6010,7 @@
       <w:pPr>
         <w:pStyle w:val="Heading2"/>
       </w:pPr>
-      <w:bookmarkStart w:id="17" w:name="_Toc126743950"/>
+      <w:bookmarkStart w:id="17" w:name="_Toc126765982"/>
       <w:r>
         <w:t>Modelling</w:t>
       </w:r>
@@ -6098,7 +6094,7 @@
           <v:shape id="_x0000_i1027" type="#_x0000_t75" style="width:324pt;height:252pt" o:ole="">
             <v:imagedata r:id="rId17" o:title=""/>
           </v:shape>
-          <o:OLEObject Type="Embed" ProgID="Visio.Drawing.15" ShapeID="_x0000_i1027" DrawAspect="Content" ObjectID="_1737357430" r:id="rId18"/>
+          <o:OLEObject Type="Embed" ProgID="Visio.Drawing.15" ShapeID="_x0000_i1027" DrawAspect="Content" ObjectID="_1737378790" r:id="rId18"/>
         </w:object>
       </w:r>
     </w:p>
@@ -6145,7 +6141,7 @@
       <w:pPr>
         <w:pStyle w:val="Heading2"/>
       </w:pPr>
-      <w:bookmarkStart w:id="18" w:name="_Toc126743951"/>
+      <w:bookmarkStart w:id="18" w:name="_Toc126765983"/>
       <w:r>
         <w:lastRenderedPageBreak/>
         <w:t>Feedback Loop</w:t>
@@ -6442,7 +6438,7 @@
       <w:pPr>
         <w:pStyle w:val="Heading2"/>
       </w:pPr>
-      <w:bookmarkStart w:id="19" w:name="_Toc126743952"/>
+      <w:bookmarkStart w:id="19" w:name="_Toc126765984"/>
       <w:r>
         <w:t>Technologies</w:t>
       </w:r>
@@ -6556,7 +6552,7 @@
         <w:pStyle w:val="Heading3"/>
         <w:jc w:val="both"/>
       </w:pPr>
-      <w:bookmarkStart w:id="20" w:name="_Toc126743953"/>
+      <w:bookmarkStart w:id="20" w:name="_Toc126765985"/>
       <w:r>
         <w:t>PowerBI</w:t>
       </w:r>
@@ -6674,7 +6670,7 @@
         <w:pStyle w:val="Heading3"/>
         <w:jc w:val="both"/>
       </w:pPr>
-      <w:bookmarkStart w:id="21" w:name="_Toc126743954"/>
+      <w:bookmarkStart w:id="21" w:name="_Toc126765986"/>
       <w:r>
         <w:t>SOAP API</w:t>
       </w:r>
@@ -6751,21 +6747,7 @@
         <w:rPr>
           <w:color w:val="000000" w:themeColor="text1"/>
         </w:rPr>
-        <w:t>(</w:t>
-      </w:r>
-      <w:proofErr w:type="spellStart"/>
-      <w:r>
-        <w:rPr>
-          <w:color w:val="000000" w:themeColor="text1"/>
-        </w:rPr>
-        <w:t>AltexSoft</w:t>
-      </w:r>
-      <w:proofErr w:type="spellEnd"/>
-      <w:r>
-        <w:rPr>
-          <w:color w:val="000000" w:themeColor="text1"/>
-        </w:rPr>
-        <w:t>, n.d.)</w:t>
+        <w:t>(AltexSoft, n.d.)</w:t>
       </w:r>
       <w:r>
         <w:rPr>
@@ -6968,7 +6950,7 @@
         <w:pStyle w:val="Heading3"/>
         <w:jc w:val="both"/>
       </w:pPr>
-      <w:bookmarkStart w:id="22" w:name="_Toc126743955"/>
+      <w:bookmarkStart w:id="22" w:name="_Toc126765987"/>
       <w:r>
         <w:t>PowerShell</w:t>
       </w:r>
@@ -7066,15 +7048,7 @@
         <w:t xml:space="preserve"> </w:t>
       </w:r>
       <w:r>
-        <w:t>(</w:t>
-      </w:r>
-      <w:proofErr w:type="spellStart"/>
-      <w:r>
-        <w:t>sdwheeler</w:t>
-      </w:r>
-      <w:proofErr w:type="spellEnd"/>
-      <w:r>
-        <w:t>, n.d.)</w:t>
+        <w:t>(sdwheeler, n.d.)</w:t>
       </w:r>
       <w:r>
         <w:t xml:space="preserve"> </w:t>
@@ -7114,7 +7088,7 @@
       <w:pPr>
         <w:pStyle w:val="Heading3"/>
       </w:pPr>
-      <w:bookmarkStart w:id="23" w:name="_Toc126743956"/>
+      <w:bookmarkStart w:id="23" w:name="_Toc126765988"/>
       <w:r>
         <w:t>Power Automate</w:t>
       </w:r>
@@ -7267,15 +7241,7 @@
         <w:t xml:space="preserve"> </w:t>
       </w:r>
       <w:r>
-        <w:t>(</w:t>
-      </w:r>
-      <w:proofErr w:type="spellStart"/>
-      <w:r>
-        <w:t>georgiostrantzas</w:t>
-      </w:r>
-      <w:proofErr w:type="spellEnd"/>
-      <w:r>
-        <w:t>, n.d.)</w:t>
+        <w:t>(georgiostrantzas, n.d.)</w:t>
       </w:r>
       <w:r>
         <w:t>.</w:t>
@@ -7290,7 +7256,7 @@
       <w:pPr>
         <w:pStyle w:val="Heading2"/>
       </w:pPr>
-      <w:bookmarkStart w:id="24" w:name="_Toc126743957"/>
+      <w:bookmarkStart w:id="24" w:name="_Toc126765989"/>
       <w:r>
         <w:t>DAX</w:t>
       </w:r>
@@ -7314,19 +7280,17 @@
         </w:rPr>
         <w:t xml:space="preserve">formula language used </w:t>
       </w:r>
-      <w:proofErr w:type="gramStart"/>
       <w:r>
         <w:rPr>
           <w:color w:val="0D0D0D" w:themeColor="text1" w:themeTint="F2"/>
         </w:rPr>
-        <w:t>un Power Bi</w:t>
-      </w:r>
-      <w:proofErr w:type="gramEnd"/>
+        <w:t>i</w:t>
+      </w:r>
       <w:r>
         <w:rPr>
           <w:color w:val="0D0D0D" w:themeColor="text1" w:themeTint="F2"/>
         </w:rPr>
-        <w:t xml:space="preserve"> for data analysis. DAX is an acronym for Data Analysis Expressions</w:t>
+        <w:t>n Power Bi for data analysis. DAX is an acronym for Data Analysis Expressions</w:t>
       </w:r>
       <w:r>
         <w:rPr>
@@ -7368,118 +7332,92 @@
         <w:rPr>
           <w:color w:val="0D0D0D" w:themeColor="text1" w:themeTint="F2"/>
         </w:rPr>
-        <w:t>(</w:t>
-      </w:r>
-      <w:proofErr w:type="spellStart"/>
+        <w:t>(Minewiskan, n.d.)</w:t>
+      </w:r>
       <w:r>
         <w:rPr>
           <w:color w:val="0D0D0D" w:themeColor="text1" w:themeTint="F2"/>
         </w:rPr>
-        <w:t>Minewiskan</w:t>
-      </w:r>
-      <w:proofErr w:type="spellEnd"/>
+        <w:t>.</w:t>
+      </w:r>
       <w:r>
         <w:rPr>
           <w:color w:val="0D0D0D" w:themeColor="text1" w:themeTint="F2"/>
         </w:rPr>
-        <w:t>, n.d.)</w:t>
-      </w:r>
-      <w:r>
+        <w:t xml:space="preserve"> </w:t>
+      </w:r>
+    </w:p>
+    <w:p>
+      <w:pPr>
         <w:rPr>
           <w:color w:val="0D0D0D" w:themeColor="text1" w:themeTint="F2"/>
         </w:rPr>
-        <w:t>.</w:t>
-      </w:r>
+      </w:pPr>
       <w:r>
         <w:rPr>
           <w:color w:val="0D0D0D" w:themeColor="text1" w:themeTint="F2"/>
         </w:rPr>
+        <w:t>Measuers are an important component of Power BI and Dax. A measu</w:t>
+      </w:r>
+      <w:r>
+        <w:rPr>
+          <w:color w:val="0D0D0D" w:themeColor="text1" w:themeTint="F2"/>
+        </w:rPr>
+        <w:t>r</w:t>
+      </w:r>
+      <w:r>
+        <w:rPr>
+          <w:color w:val="0D0D0D" w:themeColor="text1" w:themeTint="F2"/>
+        </w:rPr>
+        <w:t xml:space="preserve">e is a dynamic calculated formula </w:t>
+      </w:r>
+      <w:r>
+        <w:rPr>
+          <w:color w:val="0D0D0D" w:themeColor="text1" w:themeTint="F2"/>
+        </w:rPr>
+        <w:t xml:space="preserve">which </w:t>
+      </w:r>
+      <w:r>
+        <w:rPr>
+          <w:color w:val="0D0D0D" w:themeColor="text1" w:themeTint="F2"/>
+        </w:rPr>
+        <w:t>results change</w:t>
+      </w:r>
+      <w:r>
+        <w:rPr>
+          <w:color w:val="0D0D0D" w:themeColor="text1" w:themeTint="F2"/>
+        </w:rPr>
+        <w:t xml:space="preserve"> depending on the content</w:t>
+      </w:r>
+      <w:r>
+        <w:rPr>
+          <w:color w:val="0D0D0D" w:themeColor="text1" w:themeTint="F2"/>
+        </w:rPr>
         <w:t xml:space="preserve"> </w:t>
       </w:r>
-    </w:p>
-    <w:p>
-      <w:pPr>
+      <w:r>
         <w:rPr>
           <w:color w:val="0D0D0D" w:themeColor="text1" w:themeTint="F2"/>
         </w:rPr>
-      </w:pPr>
-      <w:proofErr w:type="spellStart"/>
+        <w:t>i.e.,</w:t>
+      </w:r>
       <w:r>
         <w:rPr>
           <w:color w:val="0D0D0D" w:themeColor="text1" w:themeTint="F2"/>
         </w:rPr>
-        <w:t>Measuers</w:t>
-      </w:r>
-      <w:proofErr w:type="spellEnd"/>
+        <w:t xml:space="preserve"> when the data was last refreshed. Measures are created by using the DAX formula bar in the model designer.</w:t>
+      </w:r>
       <w:r>
         <w:rPr>
           <w:color w:val="0D0D0D" w:themeColor="text1" w:themeTint="F2"/>
         </w:rPr>
-        <w:t xml:space="preserve"> are an important component of Power BI and Dax. A measu</w:t>
+        <w:t xml:space="preserve"> </w:t>
       </w:r>
       <w:r>
         <w:rPr>
           <w:color w:val="0D0D0D" w:themeColor="text1" w:themeTint="F2"/>
         </w:rPr>
-        <w:t>r</w:t>
-      </w:r>
-      <w:r>
-        <w:rPr>
-          <w:color w:val="0D0D0D" w:themeColor="text1" w:themeTint="F2"/>
-        </w:rPr>
-        <w:t xml:space="preserve">e is a dynamic calculated formula </w:t>
-      </w:r>
-      <w:r>
-        <w:rPr>
-          <w:color w:val="0D0D0D" w:themeColor="text1" w:themeTint="F2"/>
-        </w:rPr>
-        <w:t xml:space="preserve">which </w:t>
-      </w:r>
-      <w:proofErr w:type="gramStart"/>
-      <w:r>
-        <w:rPr>
-          <w:color w:val="0D0D0D" w:themeColor="text1" w:themeTint="F2"/>
-        </w:rPr>
-        <w:t>results  change</w:t>
-      </w:r>
-      <w:proofErr w:type="gramEnd"/>
-      <w:r>
-        <w:rPr>
-          <w:color w:val="0D0D0D" w:themeColor="text1" w:themeTint="F2"/>
-        </w:rPr>
-        <w:t xml:space="preserve"> depending on the content</w:t>
-      </w:r>
-      <w:r>
-        <w:rPr>
-          <w:color w:val="0D0D0D" w:themeColor="text1" w:themeTint="F2"/>
-        </w:rPr>
-        <w:t xml:space="preserve"> i.e. when the data was last refreshed. Measures are created by using the DAX formula bar in the model designer.</w:t>
-      </w:r>
-      <w:r>
-        <w:rPr>
-          <w:color w:val="0D0D0D" w:themeColor="text1" w:themeTint="F2"/>
-        </w:rPr>
-        <w:t xml:space="preserve"> </w:t>
-      </w:r>
-      <w:r>
-        <w:rPr>
-          <w:color w:val="0D0D0D" w:themeColor="text1" w:themeTint="F2"/>
-        </w:rPr>
-        <w:t>(</w:t>
-      </w:r>
-      <w:proofErr w:type="spellStart"/>
-      <w:r>
-        <w:rPr>
-          <w:color w:val="0D0D0D" w:themeColor="text1" w:themeTint="F2"/>
-        </w:rPr>
-        <w:t>Minewiskan</w:t>
-      </w:r>
-      <w:proofErr w:type="spellEnd"/>
-      <w:r>
-        <w:rPr>
-          <w:color w:val="0D0D0D" w:themeColor="text1" w:themeTint="F2"/>
-        </w:rPr>
-        <w:t>, n.d.)</w:t>
+        <w:t>(Minewiskan, n.d.)</w:t>
       </w:r>
       <w:r>
         <w:rPr>
@@ -7526,22 +7464,12 @@
       <w:r>
         <w:t xml:space="preserve">A formula in a measure can use standard functions such as COUNT or SUM, or you can define your own formula by using the DAX formula bar. </w:t>
       </w:r>
-      <w:proofErr w:type="spellStart"/>
-      <w:r>
-        <w:t>Its</w:t>
-      </w:r>
-      <w:proofErr w:type="spellEnd"/>
-      <w:r>
-        <w:t xml:space="preserve"> worth noting that </w:t>
-      </w:r>
-      <w:proofErr w:type="spellStart"/>
-      <w:r>
-        <w:t>b</w:t>
-      </w:r>
-      <w:r>
-        <w:t>amed</w:t>
-      </w:r>
-      <w:proofErr w:type="spellEnd"/>
+      <w:r>
+        <w:t>It’s</w:t>
+      </w:r>
+      <w:r>
+        <w:t xml:space="preserve"> worth noting that</w:t>
+      </w:r>
       <w:r>
         <w:t xml:space="preserve"> measures can be passed as an argument to other measures</w:t>
       </w:r>
@@ -7555,21 +7483,7 @@
         <w:rPr>
           <w:color w:val="0D0D0D" w:themeColor="text1" w:themeTint="F2"/>
         </w:rPr>
-        <w:t>(</w:t>
-      </w:r>
-      <w:proofErr w:type="spellStart"/>
-      <w:r>
-        <w:rPr>
-          <w:color w:val="0D0D0D" w:themeColor="text1" w:themeTint="F2"/>
-        </w:rPr>
-        <w:t>Minewiskan</w:t>
-      </w:r>
-      <w:proofErr w:type="spellEnd"/>
-      <w:r>
-        <w:rPr>
-          <w:color w:val="0D0D0D" w:themeColor="text1" w:themeTint="F2"/>
-        </w:rPr>
-        <w:t>, n.d.)</w:t>
+        <w:t>(Minewiskan, n.d.)</w:t>
       </w:r>
       <w:r>
         <w:rPr>
@@ -7653,7 +7567,7 @@
       <w:pPr>
         <w:pStyle w:val="Heading1"/>
       </w:pPr>
-      <w:bookmarkStart w:id="25" w:name="_Toc126743958"/>
+      <w:bookmarkStart w:id="25" w:name="_Toc126765990"/>
       <w:r>
         <w:t>Project Plan</w:t>
       </w:r>
@@ -8392,7 +8306,7 @@
       <w:pPr>
         <w:pStyle w:val="Heading1"/>
       </w:pPr>
-      <w:bookmarkStart w:id="26" w:name="_Toc126743959"/>
+      <w:bookmarkStart w:id="26" w:name="_Toc126765991"/>
       <w:r>
         <w:t>Project Plann</w:t>
       </w:r>
@@ -8621,7 +8535,7 @@
         <w:pStyle w:val="Heading1"/>
         <w:spacing w:before="159"/>
       </w:pPr>
-      <w:bookmarkStart w:id="28" w:name="_Toc126743960"/>
+      <w:bookmarkStart w:id="28" w:name="_Toc126765992"/>
       <w:bookmarkEnd w:id="27"/>
       <w:r>
         <w:t>Implementation</w:t>
@@ -8633,7 +8547,7 @@
         <w:pStyle w:val="Heading1"/>
       </w:pPr>
       <w:bookmarkStart w:id="29" w:name="_Hlk124864467"/>
-      <w:bookmarkStart w:id="30" w:name="_Toc126743961"/>
+      <w:bookmarkStart w:id="30" w:name="_Toc126765993"/>
       <w:r>
         <w:t xml:space="preserve">Phase 1: </w:t>
       </w:r>
@@ -8993,15 +8907,7 @@
         <w:t>Example,</w:t>
       </w:r>
       <w:r>
-        <w:t xml:space="preserve"> the </w:t>
-      </w:r>
-      <w:proofErr w:type="spellStart"/>
-      <w:r>
-        <w:t>projectID</w:t>
-      </w:r>
-      <w:proofErr w:type="spellEnd"/>
-      <w:r>
-        <w:t xml:space="preserve"> is required to get Form Information</w:t>
+        <w:t xml:space="preserve"> the projectID is required to get Form Information</w:t>
       </w:r>
     </w:p>
     <w:p>
@@ -9354,20 +9260,7 @@
         <w:t>example,</w:t>
       </w:r>
       <w:r>
-        <w:t xml:space="preserve"> the </w:t>
-      </w:r>
-      <w:proofErr w:type="spellStart"/>
-      <w:proofErr w:type="gramStart"/>
-      <w:r>
-        <w:t>GetProjectFormsList</w:t>
-      </w:r>
-      <w:proofErr w:type="spellEnd"/>
-      <w:r>
-        <w:t>(</w:t>
-      </w:r>
-      <w:proofErr w:type="gramEnd"/>
-      <w:r>
-        <w:t xml:space="preserve">) has a point quota of 10, so this would </w:t>
+        <w:t xml:space="preserve"> the GetProjectFormsList() has a point quota of 10, so this would </w:t>
       </w:r>
       <w:r>
         <w:t>mean</w:t>
@@ -9584,13 +9477,8 @@
       <w:r>
         <w:t xml:space="preserve"> worth noting that there exist third party apps like </w:t>
       </w:r>
-      <w:proofErr w:type="spellStart"/>
-      <w:r>
-        <w:t>ZappySys</w:t>
-      </w:r>
-      <w:proofErr w:type="spellEnd"/>
-      <w:r>
-        <w:t xml:space="preserve"> ODBC Power Pack</w:t>
+      <w:r>
+        <w:t>ZappySys ODBC Power Pack</w:t>
       </w:r>
       <w:r>
         <w:t>,</w:t>
@@ -9669,25 +9557,7 @@
           <w:color w:val="000000" w:themeColor="text1"/>
           <w:u w:val="none"/>
         </w:rPr>
-        <w:t>(</w:t>
-      </w:r>
-      <w:proofErr w:type="spellStart"/>
-      <w:r>
-        <w:rPr>
-          <w:rStyle w:val="Hyperlink"/>
-          <w:color w:val="000000" w:themeColor="text1"/>
-          <w:u w:val="none"/>
-        </w:rPr>
-        <w:t>ZappySys</w:t>
-      </w:r>
-      <w:proofErr w:type="spellEnd"/>
-      <w:r>
-        <w:rPr>
-          <w:rStyle w:val="Hyperlink"/>
-          <w:color w:val="000000" w:themeColor="text1"/>
-          <w:u w:val="none"/>
-        </w:rPr>
-        <w:t>, 2018)</w:t>
+        <w:t>(ZappySys, 2018)</w:t>
       </w:r>
       <w:r>
         <w:rPr>
@@ -10027,7 +9897,7 @@
       <w:pPr>
         <w:pStyle w:val="Heading1"/>
       </w:pPr>
-      <w:bookmarkStart w:id="31" w:name="_Toc126743962"/>
+      <w:bookmarkStart w:id="31" w:name="_Toc126765994"/>
       <w:r>
         <w:t xml:space="preserve">Phase 2: </w:t>
       </w:r>
@@ -10418,7 +10288,7 @@
       <w:pPr>
         <w:pStyle w:val="Heading1"/>
       </w:pPr>
-      <w:bookmarkStart w:id="32" w:name="_Toc126743963"/>
+      <w:bookmarkStart w:id="32" w:name="_Toc126765995"/>
       <w:r>
         <w:lastRenderedPageBreak/>
         <w:t xml:space="preserve">Phase 3: </w:t>
@@ -10575,16 +10445,11 @@
       <w:r>
         <w:t xml:space="preserve">Figure </w:t>
       </w:r>
-      <w:proofErr w:type="gramStart"/>
-      <w:r>
-        <w:t>17:</w:t>
-      </w:r>
-      <w:r>
-        <w:t>:</w:t>
-      </w:r>
-      <w:proofErr w:type="gramEnd"/>
-      <w:r>
-        <w:t>View of Created API Tokens in Fieldview</w:t>
+      <w:r>
+        <w:t>17: View</w:t>
+      </w:r>
+      <w:r>
+        <w:t xml:space="preserve"> of Created API Tokens in Fieldview</w:t>
       </w:r>
     </w:p>
     <w:p>
@@ -10828,16 +10693,8 @@
         <w:rPr>
           <w:color w:val="000000" w:themeColor="text1"/>
         </w:rPr>
-        <w:t>New-</w:t>
-      </w:r>
-      <w:proofErr w:type="spellStart"/>
-      <w:r>
-        <w:rPr>
-          <w:color w:val="000000" w:themeColor="text1"/>
-        </w:rPr>
-        <w:t>WebServiceProxy</w:t>
-      </w:r>
-      <w:proofErr w:type="spellEnd"/>
+        <w:t>New-WebServiceProxy</w:t>
+      </w:r>
       <w:r>
         <w:rPr>
           <w:color w:val="000000" w:themeColor="text1"/>
@@ -10866,16 +10723,8 @@
         <w:rPr>
           <w:color w:val="000000" w:themeColor="text1"/>
         </w:rPr>
-        <w:t xml:space="preserve"> New-</w:t>
-      </w:r>
-      <w:proofErr w:type="spellStart"/>
-      <w:r>
-        <w:rPr>
-          <w:color w:val="000000" w:themeColor="text1"/>
-        </w:rPr>
-        <w:t>WebServiceProxy</w:t>
-      </w:r>
-      <w:proofErr w:type="spellEnd"/>
+        <w:t xml:space="preserve"> New-WebServiceProxy</w:t>
+      </w:r>
       <w:r>
         <w:rPr>
           <w:color w:val="000000" w:themeColor="text1"/>
@@ -11013,15 +10862,7 @@
         <w:t>18</w:t>
       </w:r>
       <w:r>
-        <w:t>: Code Snippet of the New-</w:t>
-      </w:r>
-      <w:proofErr w:type="spellStart"/>
-      <w:r>
-        <w:t>WebServiceProxy</w:t>
-      </w:r>
-      <w:proofErr w:type="spellEnd"/>
-      <w:r>
-        <w:t xml:space="preserve"> used to pull data from Fieldview</w:t>
+        <w:t>: Code Snippet of the New-WebServiceProxy used to pull data from Fieldview</w:t>
       </w:r>
     </w:p>
     <w:p>
@@ -11055,16 +10896,8 @@
         <w:rPr>
           <w:color w:val="000000" w:themeColor="text1"/>
         </w:rPr>
-        <w:t>New-</w:t>
-      </w:r>
-      <w:proofErr w:type="spellStart"/>
-      <w:r>
-        <w:rPr>
-          <w:color w:val="000000" w:themeColor="text1"/>
-        </w:rPr>
-        <w:t>WebServiceProxy</w:t>
-      </w:r>
-      <w:proofErr w:type="spellEnd"/>
+        <w:t>New-WebServiceProxy</w:t>
+      </w:r>
       <w:r>
         <w:rPr>
           <w:color w:val="000000" w:themeColor="text1"/>
@@ -11087,21 +10920,7 @@
         <w:rPr>
           <w:color w:val="000000" w:themeColor="text1"/>
         </w:rPr>
-        <w:t>(</w:t>
-      </w:r>
-      <w:proofErr w:type="spellStart"/>
-      <w:r>
-        <w:rPr>
-          <w:color w:val="000000" w:themeColor="text1"/>
-        </w:rPr>
-        <w:t>sdwheeler</w:t>
-      </w:r>
-      <w:proofErr w:type="spellEnd"/>
-      <w:r>
-        <w:rPr>
-          <w:color w:val="000000" w:themeColor="text1"/>
-        </w:rPr>
-        <w:t>, n.d.)</w:t>
+        <w:t>(sdwheeler, n.d.)</w:t>
       </w:r>
       <w:r>
         <w:rPr>
@@ -11295,20 +11114,12 @@
         </w:rPr>
         <w:t xml:space="preserve">I generated </w:t>
       </w:r>
-      <w:proofErr w:type="gramStart"/>
-      <w:r>
-        <w:rPr>
-          <w:color w:val="000000" w:themeColor="text1"/>
-        </w:rPr>
-        <w:t>a</w:t>
-      </w:r>
-      <w:r>
-        <w:rPr>
-          <w:color w:val="000000" w:themeColor="text1"/>
-        </w:rPr>
-        <w:t xml:space="preserve"> number of</w:t>
-      </w:r>
-      <w:proofErr w:type="gramEnd"/>
+      <w:r>
+        <w:rPr>
+          <w:color w:val="000000" w:themeColor="text1"/>
+        </w:rPr>
+        <w:t>several</w:t>
+      </w:r>
       <w:r>
         <w:rPr>
           <w:color w:val="000000" w:themeColor="text1"/>
@@ -11535,38 +11346,25 @@
       <w:r>
         <w:t xml:space="preserve">Data from the </w:t>
       </w:r>
-      <w:proofErr w:type="spellStart"/>
-      <w:proofErr w:type="gramStart"/>
-      <w:r>
-        <w:t>GetProjectFormsList</w:t>
-      </w:r>
-      <w:proofErr w:type="spellEnd"/>
-      <w:r>
-        <w:t>(</w:t>
+      <w:r>
+        <w:t>GetProjectFormsList(</w:t>
       </w:r>
       <w:r>
         <w:rPr>
           <w:noProof/>
         </w:rPr>
-        <w:t xml:space="preserve"> )</w:t>
-      </w:r>
-      <w:proofErr w:type="gramEnd"/>
+        <w:t xml:space="preserve"> ) call, returning </w:t>
+      </w:r>
       <w:r>
         <w:rPr>
           <w:noProof/>
         </w:rPr>
-        <w:t xml:space="preserve"> call, returning </w:t>
+        <w:t>ProjectFormsListInformatio</w:t>
       </w:r>
       <w:r>
         <w:rPr>
           <w:noProof/>
         </w:rPr>
-        <w:t>ProjectFormsListInformatio</w:t>
-      </w:r>
-      <w:r>
-        <w:rPr>
-          <w:noProof/>
-        </w:rPr>
         <w:t>n.</w:t>
       </w:r>
     </w:p>
@@ -11575,7 +11373,7 @@
       <w:pPr>
         <w:pStyle w:val="Heading3"/>
       </w:pPr>
-      <w:bookmarkStart w:id="33" w:name="_Toc126743964"/>
+      <w:bookmarkStart w:id="33" w:name="_Toc126765996"/>
       <w:r>
         <w:t xml:space="preserve">Data </w:t>
       </w:r>
@@ -11745,23 +11543,7 @@
           <w:color w:val="000000" w:themeColor="text1"/>
           <w:lang w:eastAsia="en-IE"/>
         </w:rPr>
-        <w:t>(</w:t>
-      </w:r>
-      <w:proofErr w:type="spellStart"/>
-      <w:r>
-        <w:rPr>
-          <w:color w:val="000000" w:themeColor="text1"/>
-          <w:lang w:eastAsia="en-IE"/>
-        </w:rPr>
-        <w:t>Rajack</w:t>
-      </w:r>
-      <w:proofErr w:type="spellEnd"/>
-      <w:r>
-        <w:rPr>
-          <w:color w:val="000000" w:themeColor="text1"/>
-          <w:lang w:eastAsia="en-IE"/>
-        </w:rPr>
-        <w:t>, 2018</w:t>
+        <w:t>(Rajack, 2018</w:t>
       </w:r>
       <w:r>
         <w:rPr>
@@ -12022,7 +11804,7 @@
       <w:pPr>
         <w:pStyle w:val="Heading1"/>
       </w:pPr>
-      <w:bookmarkStart w:id="34" w:name="_Toc126743965"/>
+      <w:bookmarkStart w:id="34" w:name="_Toc126765997"/>
       <w:r>
         <w:t>Phase 4: PowerBI Dashboard – Fieldview Vehicle-check</w:t>
       </w:r>
@@ -12041,14 +11823,40 @@
     </w:p>
     <w:p>
       <w:r>
+        <w:t xml:space="preserve">Blank with 0 </w:t>
+      </w:r>
+      <w:hyperlink r:id="rId35" w:history="1">
+        <w:r>
+          <w:rPr>
+            <w:rStyle w:val="Hyperlink"/>
+          </w:rPr>
+          <w:t>Replace BLANK with Zero in Power BI Visuals Such as Card - RADACAD</w:t>
+        </w:r>
+      </w:hyperlink>
+    </w:p>
+    <w:p>
+      <w:r>
+        <w:t xml:space="preserve">Starts with </w:t>
+      </w:r>
+      <w:hyperlink r:id="rId36" w:history="1">
+        <w:r>
+          <w:rPr>
+            <w:rStyle w:val="Hyperlink"/>
+          </w:rPr>
+          <w:t>Solved: DAX Starts with - Microsoft Power BI Community</w:t>
+        </w:r>
+      </w:hyperlink>
+    </w:p>
+    <w:p>
+      <w:r>
         <w:rPr>
           <w:noProof/>
         </w:rPr>
         <w:drawing>
-          <wp:inline distT="0" distB="0" distL="0" distR="0" wp14:anchorId="77AADC07" wp14:editId="74B9BCE6">
-            <wp:extent cx="5731510" cy="3165475"/>
+          <wp:inline distT="0" distB="0" distL="0" distR="0" wp14:anchorId="0DDAF1B1" wp14:editId="6973682F">
+            <wp:extent cx="5731510" cy="3280410"/>
             <wp:effectExtent l="0" t="0" r="2540" b="0"/>
-            <wp:docPr id="25" name="Picture 25" descr="Chart, bar chart&#10;&#10;Description automatically generated"/>
+            <wp:docPr id="28" name="Picture 28" descr="Chart&#10;&#10;Description automatically generated with medium confidence"/>
             <wp:cNvGraphicFramePr>
               <a:graphicFrameLocks xmlns:a="http://schemas.openxmlformats.org/drawingml/2006/main" noChangeAspect="1"/>
             </wp:cNvGraphicFramePr>
@@ -12056,11 +11864,11 @@
               <a:graphicData uri="http://schemas.openxmlformats.org/drawingml/2006/picture">
                 <pic:pic xmlns:pic="http://schemas.openxmlformats.org/drawingml/2006/picture">
                   <pic:nvPicPr>
-                    <pic:cNvPr id="25" name="Picture 25" descr="Chart, bar chart&#10;&#10;Description automatically generated"/>
+                    <pic:cNvPr id="28" name="Picture 28" descr="Chart&#10;&#10;Description automatically generated with medium confidence"/>
                     <pic:cNvPicPr/>
                   </pic:nvPicPr>
                   <pic:blipFill>
-                    <a:blip r:embed="rId35"/>
+                    <a:blip r:embed="rId37"/>
                     <a:stretch>
                       <a:fillRect/>
                     </a:stretch>
@@ -12068,7 +11876,7 @@
                   <pic:spPr>
                     <a:xfrm>
                       <a:off x="0" y="0"/>
-                      <a:ext cx="5731510" cy="3165475"/>
+                      <a:ext cx="5731510" cy="3280410"/>
                     </a:xfrm>
                     <a:prstGeom prst="rect">
                       <a:avLst/>
@@ -12082,10 +11890,65 @@
       </w:r>
     </w:p>
     <w:p>
+      <w:r>
+        <w:drawing>
+          <wp:inline distT="0" distB="0" distL="0" distR="0" wp14:anchorId="59E7CF9F" wp14:editId="30672955">
+            <wp:extent cx="5731510" cy="2847975"/>
+            <wp:effectExtent l="0" t="0" r="2540" b="9525"/>
+            <wp:docPr id="27" name="Picture 27" descr="Graphical user interface, application&#10;&#10;Description automatically generated"/>
+            <wp:cNvGraphicFramePr>
+              <a:graphicFrameLocks xmlns:a="http://schemas.openxmlformats.org/drawingml/2006/main" noChangeAspect="1"/>
+            </wp:cNvGraphicFramePr>
+            <a:graphic xmlns:a="http://schemas.openxmlformats.org/drawingml/2006/main">
+              <a:graphicData uri="http://schemas.openxmlformats.org/drawingml/2006/picture">
+                <pic:pic xmlns:pic="http://schemas.openxmlformats.org/drawingml/2006/picture">
+                  <pic:nvPicPr>
+                    <pic:cNvPr id="27" name="Picture 27" descr="Graphical user interface, application&#10;&#10;Description automatically generated"/>
+                    <pic:cNvPicPr/>
+                  </pic:nvPicPr>
+                  <pic:blipFill>
+                    <a:blip r:embed="rId38"/>
+                    <a:stretch>
+                      <a:fillRect/>
+                    </a:stretch>
+                  </pic:blipFill>
+                  <pic:spPr>
+                    <a:xfrm>
+                      <a:off x="0" y="0"/>
+                      <a:ext cx="5731510" cy="2847975"/>
+                    </a:xfrm>
+                    <a:prstGeom prst="rect">
+                      <a:avLst/>
+                    </a:prstGeom>
+                  </pic:spPr>
+                </pic:pic>
+              </a:graphicData>
+            </a:graphic>
+          </wp:inline>
+        </w:drawing>
+      </w:r>
+    </w:p>
+    <w:p>
+      <w:r>
+        <w:t>How to publish to web</w:t>
+      </w:r>
+    </w:p>
+    <w:p>
+      <w:hyperlink r:id="rId39" w:history="1">
+        <w:r>
+          <w:rPr>
+            <w:rStyle w:val="Hyperlink"/>
+          </w:rPr>
+          <w:t>Publish to web from Power BI - Power BI | Microsoft Learn</w:t>
+        </w:r>
+      </w:hyperlink>
+    </w:p>
+    <w:p/>
+    <w:p>
       <w:pPr>
         <w:pStyle w:val="Heading1"/>
       </w:pPr>
-      <w:bookmarkStart w:id="35" w:name="_Toc126743966"/>
+      <w:bookmarkStart w:id="35" w:name="_Toc126765998"/>
       <w:r>
         <w:t xml:space="preserve">Phase </w:t>
       </w:r>
@@ -12130,7 +11993,7 @@
       <w:pPr>
         <w:pStyle w:val="Heading1"/>
       </w:pPr>
-      <w:bookmarkStart w:id="36" w:name="_Toc126743967"/>
+      <w:bookmarkStart w:id="36" w:name="_Toc126765999"/>
       <w:r>
         <w:t xml:space="preserve">Phase 6: PowerBI </w:t>
       </w:r>
@@ -12166,7 +12029,7 @@
       <w:pPr>
         <w:pStyle w:val="Heading1"/>
       </w:pPr>
-      <w:bookmarkStart w:id="37" w:name="_Toc126743968"/>
+      <w:bookmarkStart w:id="37" w:name="_Toc126766000"/>
       <w:r>
         <w:t xml:space="preserve">Phase 7: </w:t>
       </w:r>
@@ -12212,7 +12075,7 @@
                     </pic:cNvPicPr>
                   </pic:nvPicPr>
                   <pic:blipFill>
-                    <a:blip r:embed="rId36" cstate="print">
+                    <a:blip r:embed="rId40" cstate="print">
                       <a:extLst>
                         <a:ext uri="{28A0092B-C50C-407E-A947-70E740481C1C}">
                           <a14:useLocalDpi xmlns:a14="http://schemas.microsoft.com/office/drawing/2010/main" val="0"/>
@@ -12246,7 +12109,6 @@
         <w:rPr>
           <w:noProof/>
         </w:rPr>
-        <w:lastRenderedPageBreak/>
         <w:drawing>
           <wp:inline distT="0" distB="0" distL="0" distR="0" wp14:anchorId="4FBCA097" wp14:editId="73A5D380">
             <wp:extent cx="3331029" cy="2024599"/>
@@ -12263,7 +12125,7 @@
                     <pic:cNvPicPr/>
                   </pic:nvPicPr>
                   <pic:blipFill>
-                    <a:blip r:embed="rId37"/>
+                    <a:blip r:embed="rId41"/>
                     <a:stretch>
                       <a:fillRect/>
                     </a:stretch>
@@ -12290,6 +12152,7 @@
         <w:rPr>
           <w:noProof/>
         </w:rPr>
+        <w:lastRenderedPageBreak/>
         <w:drawing>
           <wp:inline distT="0" distB="0" distL="0" distR="0" wp14:anchorId="282BA651" wp14:editId="16544465">
             <wp:extent cx="3775166" cy="1389596"/>
@@ -12308,7 +12171,7 @@
                     </pic:cNvPicPr>
                   </pic:nvPicPr>
                   <pic:blipFill>
-                    <a:blip r:embed="rId38" cstate="print">
+                    <a:blip r:embed="rId42" cstate="print">
                       <a:extLst>
                         <a:ext uri="{28A0092B-C50C-407E-A947-70E740481C1C}">
                           <a14:useLocalDpi xmlns:a14="http://schemas.microsoft.com/office/drawing/2010/main" val="0"/>
@@ -12343,7 +12206,7 @@
       <w:pPr>
         <w:pStyle w:val="Heading1"/>
       </w:pPr>
-      <w:bookmarkStart w:id="38" w:name="_Toc126743969"/>
+      <w:bookmarkStart w:id="38" w:name="_Toc126766001"/>
       <w:r>
         <w:t>Project Evaluation</w:t>
       </w:r>
@@ -12426,7 +12289,7 @@
       <w:pPr>
         <w:pStyle w:val="Heading3"/>
       </w:pPr>
-      <w:bookmarkStart w:id="39" w:name="_Toc126743970"/>
+      <w:bookmarkStart w:id="39" w:name="_Toc126766002"/>
       <w:r>
         <w:t>Future Work</w:t>
       </w:r>
@@ -12510,23 +12373,16 @@
           <w:i/>
           <w:iCs/>
         </w:rPr>
-        <w:t xml:space="preserve"> a Table on View Point where a person could just fill in a Tab showing a Weekly Progress Report say on the Meterage of Grid Duct Trenching / Installation, that may run an excel file in the background which would show for instance the agreed amount per week which is a fixed point &amp; the other the actual, </w:t>
-      </w:r>
-      <w:r>
-        <w:rPr>
-          <w:i/>
-          <w:iCs/>
+        <w:t xml:space="preserve"> a Table on View Point where a person could just fill in a Tab showing a Weekly Progress Report say on the Meterage of Grid Duct Trenching / Installation, that may run an excel file in the background which would show for instance the agreed amount per week which is a fixed point &amp; the other the actual, Or do we have something else set up, as it would be great to track, say cable installed, joints made off etc”</w:t>
+      </w:r>
+    </w:p>
+    <w:p/>
+    <w:p>
+      <w:r>
+        <w:rPr>
+          <w:noProof/>
         </w:rPr>
         <w:lastRenderedPageBreak/>
-        <w:t>Or do we have something else set up, as it would be great to track, say cable installed, joints made off etc”</w:t>
-      </w:r>
-    </w:p>
-    <w:p/>
-    <w:p>
-      <w:r>
-        <w:rPr>
-          <w:noProof/>
-        </w:rPr>
         <w:drawing>
           <wp:inline distT="0" distB="0" distL="0" distR="0" wp14:anchorId="53E2F4A8" wp14:editId="01C1E8E3">
             <wp:extent cx="4581525" cy="3057525"/>
@@ -12545,7 +12401,7 @@
                     </pic:cNvPicPr>
                   </pic:nvPicPr>
                   <pic:blipFill>
-                    <a:blip r:embed="rId39" r:link="rId40">
+                    <a:blip r:embed="rId43" r:link="rId44">
                       <a:extLst>
                         <a:ext uri="{28A0092B-C50C-407E-A947-70E740481C1C}">
                           <a14:useLocalDpi xmlns:a14="http://schemas.microsoft.com/office/drawing/2010/main" val="0"/>
@@ -12601,7 +12457,7 @@
                     </pic:cNvPicPr>
                   </pic:nvPicPr>
                   <pic:blipFill>
-                    <a:blip r:embed="rId41" r:link="rId42">
+                    <a:blip r:embed="rId45" r:link="rId46">
                       <a:extLst>
                         <a:ext uri="{28A0092B-C50C-407E-A947-70E740481C1C}">
                           <a14:useLocalDpi xmlns:a14="http://schemas.microsoft.com/office/drawing/2010/main" val="0"/>
@@ -12649,8 +12505,9 @@
       <w:pPr>
         <w:pStyle w:val="Heading1"/>
       </w:pPr>
-      <w:bookmarkStart w:id="40" w:name="_Toc126743971"/>
-      <w:r>
+      <w:bookmarkStart w:id="40" w:name="_Toc126766003"/>
+      <w:r>
+        <w:lastRenderedPageBreak/>
         <w:t>References</w:t>
       </w:r>
       <w:bookmarkEnd w:id="40"/>
@@ -12748,7 +12605,6 @@
           <w:lang w:eastAsia="en-US"/>
         </w:rPr>
       </w:pPr>
-      <w:proofErr w:type="spellStart"/>
       <w:r>
         <w:rPr>
           <w:rFonts w:asciiTheme="minorHAnsi" w:eastAsiaTheme="minorHAnsi" w:hAnsiTheme="minorHAnsi" w:cstheme="minorBidi"/>
@@ -12756,40 +12612,39 @@
           <w:szCs w:val="22"/>
           <w:lang w:eastAsia="en-US"/>
         </w:rPr>
-        <w:t>AltexSoft</w:t>
-      </w:r>
-      <w:proofErr w:type="spellEnd"/>
-      <w:r>
+        <w:t>AltexSoft. (n.d.). What is SOAP: Formats, Protocols, Message Structure, and How SOAP is Different from REST. [online] Available at: https://www.altexsoft.com/blog/engineering/what-is-soap-formats-protocols-message-structure-and-how-soap-is-different-from-rest/.</w:t>
+      </w:r>
+    </w:p>
+    <w:p>
+      <w:pPr>
+        <w:pStyle w:val="NormalWeb"/>
         <w:rPr>
           <w:rFonts w:asciiTheme="minorHAnsi" w:eastAsiaTheme="minorHAnsi" w:hAnsiTheme="minorHAnsi" w:cstheme="minorBidi"/>
           <w:sz w:val="22"/>
           <w:szCs w:val="22"/>
           <w:lang w:eastAsia="en-US"/>
         </w:rPr>
-        <w:t>. (n.d.). What is SOAP: Formats, Protocols, Message Structure, and How SOAP is Different from REST. [online] Available at: https://www.altexsoft.com/blog/engineering/what-is-soap-formats-protocols-message-structure-and-how-soap-is-different-from-rest/.</w:t>
-      </w:r>
-    </w:p>
-    <w:p>
-      <w:pPr>
-        <w:pStyle w:val="NormalWeb"/>
+      </w:pPr>
+      <w:r>
         <w:rPr>
           <w:rFonts w:asciiTheme="minorHAnsi" w:eastAsiaTheme="minorHAnsi" w:hAnsiTheme="minorHAnsi" w:cstheme="minorBidi"/>
           <w:sz w:val="22"/>
           <w:szCs w:val="22"/>
           <w:lang w:eastAsia="en-US"/>
         </w:rPr>
-      </w:pPr>
-      <w:proofErr w:type="spellStart"/>
-      <w:r>
+        <w:t>sdwheeler (n.d.). PowerShell Documentation - PowerShell. [online] learn.microsoft.com. Available at: https://learn.microsoft.com/en-us/powershell/.</w:t>
+      </w:r>
+    </w:p>
+    <w:p>
+      <w:pPr>
+        <w:pStyle w:val="NormalWeb"/>
         <w:rPr>
           <w:rFonts w:asciiTheme="minorHAnsi" w:eastAsiaTheme="minorHAnsi" w:hAnsiTheme="minorHAnsi" w:cstheme="minorBidi"/>
           <w:sz w:val="22"/>
           <w:szCs w:val="22"/>
           <w:lang w:eastAsia="en-US"/>
         </w:rPr>
-        <w:t>sdwheeler</w:t>
-      </w:r>
-      <w:proofErr w:type="spellEnd"/>
+      </w:pPr>
       <w:r>
         <w:rPr>
           <w:rFonts w:asciiTheme="minorHAnsi" w:eastAsiaTheme="minorHAnsi" w:hAnsiTheme="minorHAnsi" w:cstheme="minorBidi"/>
@@ -12797,7 +12652,7 @@
           <w:szCs w:val="22"/>
           <w:lang w:eastAsia="en-US"/>
         </w:rPr>
-        <w:t xml:space="preserve"> (n.d.). PowerShell Documentation - PowerShell. [online] learn.microsoft.com. Available at: https://learn.microsoft.com/en-us/powershell/.</w:t>
+        <w:t>powerautomate.microsoft.com. (n.d.). Power Automate | Microsoft Power Platform. [online] Available at: https://powerautomate.microsoft.com/en-gb/.</w:t>
       </w:r>
     </w:p>
     <w:p>
@@ -12817,30 +12672,28 @@
           <w:szCs w:val="22"/>
           <w:lang w:eastAsia="en-US"/>
         </w:rPr>
-        <w:t>powerautomate.microsoft.com. (n.d.). Power Automate | Microsoft Power Platform. [online] Available at: https://powerautomate.microsoft.com/en-gb/.</w:t>
-      </w:r>
-    </w:p>
-    <w:p>
-      <w:pPr>
-        <w:pStyle w:val="NormalWeb"/>
+        <w:t>georgiostrantzas (n.d.). Scripting actions reference - Power Automate. [online] learn.microsoft.com. Available at: https://learn.microsoft.com/en-us/power-automate/desktop-flows/actions-reference/scripting</w:t>
+      </w:r>
+      <w:r>
         <w:rPr>
           <w:rFonts w:asciiTheme="minorHAnsi" w:eastAsiaTheme="minorHAnsi" w:hAnsiTheme="minorHAnsi" w:cstheme="minorBidi"/>
           <w:sz w:val="22"/>
           <w:szCs w:val="22"/>
           <w:lang w:eastAsia="en-US"/>
         </w:rPr>
-      </w:pPr>
-      <w:proofErr w:type="spellStart"/>
-      <w:r>
+        <w:t>.</w:t>
+      </w:r>
+    </w:p>
+    <w:p>
+      <w:pPr>
+        <w:pStyle w:val="NormalWeb"/>
         <w:rPr>
           <w:rFonts w:asciiTheme="minorHAnsi" w:eastAsiaTheme="minorHAnsi" w:hAnsiTheme="minorHAnsi" w:cstheme="minorBidi"/>
           <w:sz w:val="22"/>
           <w:szCs w:val="22"/>
           <w:lang w:eastAsia="en-US"/>
         </w:rPr>
-        <w:t>georgiostrantzas</w:t>
-      </w:r>
-      <w:proofErr w:type="spellEnd"/>
+      </w:pPr>
       <w:r>
         <w:rPr>
           <w:rFonts w:asciiTheme="minorHAnsi" w:eastAsiaTheme="minorHAnsi" w:hAnsiTheme="minorHAnsi" w:cstheme="minorBidi"/>
@@ -12848,29 +12701,28 @@
           <w:szCs w:val="22"/>
           <w:lang w:eastAsia="en-US"/>
         </w:rPr>
-        <w:t xml:space="preserve"> (n.d.). Scripting actions reference - Power Automate. [online] learn.microsoft.com. Available at: https://learn.microsoft.com/en-us/power-automate/desktop-flows/actions-reference/scripting</w:t>
-      </w:r>
-      <w:r>
+        <w:t>Minewiskan (n.d.). Data Analysis Expressions (DAX) Reference - DAX. [online] learn.microsoft.com. Available at: https://learn.microsoft.com/en-us/dax/.</w:t>
+      </w:r>
+    </w:p>
+    <w:p>
+      <w:pPr>
+        <w:pStyle w:val="NormalWeb"/>
         <w:rPr>
           <w:rFonts w:asciiTheme="minorHAnsi" w:eastAsiaTheme="minorHAnsi" w:hAnsiTheme="minorHAnsi" w:cstheme="minorBidi"/>
           <w:sz w:val="22"/>
           <w:szCs w:val="22"/>
           <w:lang w:eastAsia="en-US"/>
         </w:rPr>
-        <w:t>.</w:t>
-      </w:r>
-    </w:p>
-    <w:p>
-      <w:pPr>
-        <w:pStyle w:val="NormalWeb"/>
+      </w:pPr>
+      <w:r>
         <w:rPr>
           <w:rFonts w:asciiTheme="minorHAnsi" w:eastAsiaTheme="minorHAnsi" w:hAnsiTheme="minorHAnsi" w:cstheme="minorBidi"/>
           <w:sz w:val="22"/>
           <w:szCs w:val="22"/>
           <w:lang w:eastAsia="en-US"/>
         </w:rPr>
-      </w:pPr>
-      <w:proofErr w:type="spellStart"/>
+        <w:t>www.microsoft.com. (n.d.). Task Management Kanban Solution for Teams | Microsoft Planner. [online] Available at: https://www.microsoft.com/en-ie/microsoft-365/business/task-management-software</w:t>
+      </w:r>
       <w:r>
         <w:rPr>
           <w:rFonts w:asciiTheme="minorHAnsi" w:eastAsiaTheme="minorHAnsi" w:hAnsiTheme="minorHAnsi" w:cstheme="minorBidi"/>
@@ -12878,29 +12730,28 @@
           <w:szCs w:val="22"/>
           <w:lang w:eastAsia="en-US"/>
         </w:rPr>
-        <w:t>Minewiskan</w:t>
-      </w:r>
-      <w:proofErr w:type="spellEnd"/>
-      <w:r>
+        <w:t>.</w:t>
+      </w:r>
+    </w:p>
+    <w:p>
+      <w:pPr>
+        <w:pStyle w:val="NormalWeb"/>
         <w:rPr>
           <w:rFonts w:asciiTheme="minorHAnsi" w:eastAsiaTheme="minorHAnsi" w:hAnsiTheme="minorHAnsi" w:cstheme="minorBidi"/>
           <w:sz w:val="22"/>
           <w:szCs w:val="22"/>
           <w:lang w:eastAsia="en-US"/>
         </w:rPr>
-        <w:t xml:space="preserve"> (n.d.). Data Analysis Expressions (DAX) Reference - DAX. [online] learn.microsoft.com. Available at: https://learn.microsoft.com/en-us/dax/.</w:t>
-      </w:r>
-    </w:p>
-    <w:p>
-      <w:pPr>
-        <w:pStyle w:val="NormalWeb"/>
+      </w:pPr>
+      <w:r>
         <w:rPr>
           <w:rFonts w:asciiTheme="minorHAnsi" w:eastAsiaTheme="minorHAnsi" w:hAnsiTheme="minorHAnsi" w:cstheme="minorBidi"/>
           <w:sz w:val="22"/>
           <w:szCs w:val="22"/>
           <w:lang w:eastAsia="en-US"/>
         </w:rPr>
-      </w:pPr>
+        <w:t>help.viewpoint.com. (n.d.). Viewpoint Help. [online] Available at: https://help.viewpoint.com/en/viewpoint-field-view/field-view/api-documentation/apis</w:t>
+      </w:r>
       <w:r>
         <w:rPr>
           <w:rFonts w:asciiTheme="minorHAnsi" w:eastAsiaTheme="minorHAnsi" w:hAnsiTheme="minorHAnsi" w:cstheme="minorBidi"/>
@@ -12908,37 +12759,39 @@
           <w:szCs w:val="22"/>
           <w:lang w:eastAsia="en-US"/>
         </w:rPr>
-        <w:t>www.microsoft.com. (n.d.). Task Management Kanban Solution for Teams | Microsoft Planner. [online] Available at: https://www.microsoft.com/en-ie/microsoft-365/business/task-management-software</w:t>
-      </w:r>
-      <w:r>
+        <w:t>.</w:t>
+      </w:r>
+    </w:p>
+    <w:p>
+      <w:pPr>
+        <w:pStyle w:val="NormalWeb"/>
         <w:rPr>
           <w:rFonts w:asciiTheme="minorHAnsi" w:eastAsiaTheme="minorHAnsi" w:hAnsiTheme="minorHAnsi" w:cstheme="minorBidi"/>
           <w:sz w:val="22"/>
           <w:szCs w:val="22"/>
           <w:lang w:eastAsia="en-US"/>
         </w:rPr>
-        <w:t>.</w:t>
-      </w:r>
-    </w:p>
-    <w:p>
-      <w:pPr>
-        <w:pStyle w:val="NormalWeb"/>
+      </w:pPr>
+      <w:r>
         <w:rPr>
           <w:rFonts w:asciiTheme="minorHAnsi" w:eastAsiaTheme="minorHAnsi" w:hAnsiTheme="minorHAnsi" w:cstheme="minorBidi"/>
           <w:sz w:val="22"/>
           <w:szCs w:val="22"/>
           <w:lang w:eastAsia="en-US"/>
         </w:rPr>
-      </w:pPr>
-      <w:r>
+        <w:t>ZappySys (2018). Calling SOAP API in Power BI (Read XML Web Service data). [online] ZappySys Blog. Available at: https://zappysys.com/blog/call-soap-api-power-bi-read-xml-web-service-data.</w:t>
+      </w:r>
+    </w:p>
+    <w:p>
+      <w:pPr>
+        <w:pStyle w:val="NormalWeb"/>
         <w:rPr>
           <w:rFonts w:asciiTheme="minorHAnsi" w:eastAsiaTheme="minorHAnsi" w:hAnsiTheme="minorHAnsi" w:cstheme="minorBidi"/>
           <w:sz w:val="22"/>
           <w:szCs w:val="22"/>
           <w:lang w:eastAsia="en-US"/>
         </w:rPr>
-        <w:t>help.viewpoint.com. (n.d.). Viewpoint Help. [online] Available at: https://help.viewpoint.com/en/viewpoint-field-view/field-view/api-documentation/apis</w:t>
-      </w:r>
+      </w:pPr>
       <w:r>
         <w:rPr>
           <w:rFonts w:asciiTheme="minorHAnsi" w:eastAsiaTheme="minorHAnsi" w:hAnsiTheme="minorHAnsi" w:cstheme="minorBidi"/>
@@ -12946,7 +12799,7 @@
           <w:szCs w:val="22"/>
           <w:lang w:eastAsia="en-US"/>
         </w:rPr>
-        <w:t>.</w:t>
+        <w:t>Technologies, S.P. (n.d.). Spanish Point Technologies. [online] Available at: https://www.spanishpoint.ie.</w:t>
       </w:r>
     </w:p>
     <w:p>
@@ -12959,7 +12812,6 @@
           <w:lang w:eastAsia="en-US"/>
         </w:rPr>
       </w:pPr>
-      <w:proofErr w:type="spellStart"/>
       <w:r>
         <w:rPr>
           <w:rFonts w:asciiTheme="minorHAnsi" w:eastAsiaTheme="minorHAnsi" w:hAnsiTheme="minorHAnsi" w:cstheme="minorBidi"/>
@@ -12967,9 +12819,9 @@
           <w:szCs w:val="22"/>
           <w:lang w:eastAsia="en-US"/>
         </w:rPr>
-        <w:t>ZappySys</w:t>
-      </w:r>
-      <w:proofErr w:type="spellEnd"/>
+        <w:lastRenderedPageBreak/>
+        <w:t>Rajack, S. (2018). How to Connect to SharePoint Online using PnP PowerShell? [online] SharePoint Diary. Available at: https://www.sharepointdiary.com/2018/03/connect-to-sharepoint-online-using-pnp-powershell.html</w:t>
+      </w:r>
       <w:r>
         <w:rPr>
           <w:rFonts w:asciiTheme="minorHAnsi" w:eastAsiaTheme="minorHAnsi" w:hAnsiTheme="minorHAnsi" w:cstheme="minorBidi"/>
@@ -12977,19 +12829,19 @@
           <w:szCs w:val="22"/>
           <w:lang w:eastAsia="en-US"/>
         </w:rPr>
-        <w:t xml:space="preserve"> (2018). Calling SOAP API in Power BI (Read XML Web Service data). [online] </w:t>
-      </w:r>
-      <w:proofErr w:type="spellStart"/>
-      <w:r>
+        <w:t>.</w:t>
+      </w:r>
+    </w:p>
+    <w:p>
+      <w:pPr>
+        <w:pStyle w:val="NormalWeb"/>
         <w:rPr>
           <w:rFonts w:asciiTheme="minorHAnsi" w:eastAsiaTheme="minorHAnsi" w:hAnsiTheme="minorHAnsi" w:cstheme="minorBidi"/>
           <w:sz w:val="22"/>
           <w:szCs w:val="22"/>
           <w:lang w:eastAsia="en-US"/>
         </w:rPr>
-        <w:t>ZappySys</w:t>
-      </w:r>
-      <w:proofErr w:type="spellEnd"/>
+      </w:pPr>
       <w:r>
         <w:rPr>
           <w:rFonts w:asciiTheme="minorHAnsi" w:eastAsiaTheme="minorHAnsi" w:hAnsiTheme="minorHAnsi" w:cstheme="minorBidi"/>
@@ -12997,19 +12849,17 @@
           <w:szCs w:val="22"/>
           <w:lang w:eastAsia="en-US"/>
         </w:rPr>
-        <w:t xml:space="preserve"> Blog. Available at: https://zappysys.com/blog/call-soap-api-power-bi-read-xml-web-service-data.</w:t>
-      </w:r>
-    </w:p>
-    <w:p>
-      <w:pPr>
-        <w:pStyle w:val="NormalWeb"/>
+        <w:t xml:space="preserve">www.youtube.com. (n.d.). Power Automate Desktop || How to schedule Desktop </w:t>
+      </w:r>
+      <w:r>
         <w:rPr>
           <w:rFonts w:asciiTheme="minorHAnsi" w:eastAsiaTheme="minorHAnsi" w:hAnsiTheme="minorHAnsi" w:cstheme="minorBidi"/>
           <w:sz w:val="22"/>
           <w:szCs w:val="22"/>
           <w:lang w:eastAsia="en-US"/>
         </w:rPr>
-      </w:pPr>
+        <w:t>Flows?</w:t>
+      </w:r>
       <w:r>
         <w:rPr>
           <w:rFonts w:asciiTheme="minorHAnsi" w:eastAsiaTheme="minorHAnsi" w:hAnsiTheme="minorHAnsi" w:cstheme="minorBidi"/>
@@ -13017,49 +12867,50 @@
           <w:szCs w:val="22"/>
           <w:lang w:eastAsia="en-US"/>
         </w:rPr>
-        <w:lastRenderedPageBreak/>
-        <w:t>Technologies, S.P. (n.d.). Spanish Point Technologies. [online] Available at: https://www.spanishpoint.ie.</w:t>
-      </w:r>
-    </w:p>
-    <w:p>
-      <w:pPr>
-        <w:pStyle w:val="NormalWeb"/>
+        <w:t xml:space="preserve"> [online] Available at: https://www.youtube.com/watch?v=IJ1I2737JWU</w:t>
+      </w:r>
+      <w:r>
         <w:rPr>
           <w:rFonts w:asciiTheme="minorHAnsi" w:eastAsiaTheme="minorHAnsi" w:hAnsiTheme="minorHAnsi" w:cstheme="minorBidi"/>
           <w:sz w:val="22"/>
           <w:szCs w:val="22"/>
           <w:lang w:eastAsia="en-US"/>
         </w:rPr>
-      </w:pPr>
-      <w:proofErr w:type="spellStart"/>
-      <w:r>
+        <w:t>.</w:t>
+      </w:r>
+    </w:p>
+    <w:p>
+      <w:pPr>
+        <w:pStyle w:val="NormalWeb"/>
         <w:rPr>
           <w:rFonts w:asciiTheme="minorHAnsi" w:eastAsiaTheme="minorHAnsi" w:hAnsiTheme="minorHAnsi" w:cstheme="minorBidi"/>
           <w:sz w:val="22"/>
           <w:szCs w:val="22"/>
           <w:lang w:eastAsia="en-US"/>
         </w:rPr>
-        <w:t>Rajack</w:t>
-      </w:r>
-      <w:proofErr w:type="spellEnd"/>
-      <w:r>
+      </w:pPr>
+    </w:p>
+    <w:p>
+      <w:pPr>
+        <w:pStyle w:val="NormalWeb"/>
         <w:rPr>
           <w:rFonts w:asciiTheme="minorHAnsi" w:eastAsiaTheme="minorHAnsi" w:hAnsiTheme="minorHAnsi" w:cstheme="minorBidi"/>
           <w:sz w:val="22"/>
           <w:szCs w:val="22"/>
           <w:lang w:eastAsia="en-US"/>
         </w:rPr>
-        <w:t>, S. (2018). How to Connect to SharePoint Online using PnP PowerShell? [online] SharePoint Diary. Available at: https://www.sharepointdiary.com/2018/03/connect-to-sharepoint-online-using-pnp-powershell.html</w:t>
-      </w:r>
-      <w:r>
+      </w:pPr>
+    </w:p>
+    <w:p>
+      <w:pPr>
+        <w:pStyle w:val="NormalWeb"/>
         <w:rPr>
           <w:rFonts w:asciiTheme="minorHAnsi" w:eastAsiaTheme="minorHAnsi" w:hAnsiTheme="minorHAnsi" w:cstheme="minorBidi"/>
           <w:sz w:val="22"/>
           <w:szCs w:val="22"/>
           <w:lang w:eastAsia="en-US"/>
         </w:rPr>
-        <w:t>.</w:t>
-      </w:r>
+      </w:pPr>
     </w:p>
     <w:p>
       <w:pPr>
@@ -13071,42 +12922,50 @@
           <w:lang w:eastAsia="en-US"/>
         </w:rPr>
       </w:pPr>
-      <w:r>
+    </w:p>
+    <w:p>
+      <w:pPr>
+        <w:pStyle w:val="NormalWeb"/>
         <w:rPr>
           <w:rFonts w:asciiTheme="minorHAnsi" w:eastAsiaTheme="minorHAnsi" w:hAnsiTheme="minorHAnsi" w:cstheme="minorBidi"/>
           <w:sz w:val="22"/>
           <w:szCs w:val="22"/>
           <w:lang w:eastAsia="en-US"/>
         </w:rPr>
-        <w:t xml:space="preserve">www.youtube.com. (n.d.). Power Automate Desktop || How to schedule Desktop </w:t>
-      </w:r>
-      <w:r>
+      </w:pPr>
+    </w:p>
+    <w:p>
+      <w:pPr>
+        <w:pStyle w:val="NormalWeb"/>
         <w:rPr>
           <w:rFonts w:asciiTheme="minorHAnsi" w:eastAsiaTheme="minorHAnsi" w:hAnsiTheme="minorHAnsi" w:cstheme="minorBidi"/>
           <w:sz w:val="22"/>
           <w:szCs w:val="22"/>
           <w:lang w:eastAsia="en-US"/>
         </w:rPr>
-        <w:t>Flows?</w:t>
-      </w:r>
-      <w:r>
+      </w:pPr>
+    </w:p>
+    <w:p>
+      <w:pPr>
+        <w:pStyle w:val="NormalWeb"/>
         <w:rPr>
           <w:rFonts w:asciiTheme="minorHAnsi" w:eastAsiaTheme="minorHAnsi" w:hAnsiTheme="minorHAnsi" w:cstheme="minorBidi"/>
           <w:sz w:val="22"/>
           <w:szCs w:val="22"/>
           <w:lang w:eastAsia="en-US"/>
         </w:rPr>
-        <w:t xml:space="preserve"> [online] Available at: https://www.youtube.com/watch?v=IJ1I2737JWU</w:t>
-      </w:r>
-      <w:r>
+      </w:pPr>
+    </w:p>
+    <w:p>
+      <w:pPr>
+        <w:pStyle w:val="NormalWeb"/>
         <w:rPr>
           <w:rFonts w:asciiTheme="minorHAnsi" w:eastAsiaTheme="minorHAnsi" w:hAnsiTheme="minorHAnsi" w:cstheme="minorBidi"/>
           <w:sz w:val="22"/>
           <w:szCs w:val="22"/>
           <w:lang w:eastAsia="en-US"/>
         </w:rPr>
-        <w:t>.</w:t>
-      </w:r>
+      </w:pPr>
     </w:p>
     <w:p>
       <w:pPr>
@@ -13241,95 +13100,8 @@
       </w:pPr>
     </w:p>
     <w:p>
-      <w:pPr>
-        <w:pStyle w:val="NormalWeb"/>
-        <w:rPr>
-          <w:rFonts w:asciiTheme="minorHAnsi" w:eastAsiaTheme="minorHAnsi" w:hAnsiTheme="minorHAnsi" w:cstheme="minorBidi"/>
-          <w:sz w:val="22"/>
-          <w:szCs w:val="22"/>
-          <w:lang w:eastAsia="en-US"/>
-        </w:rPr>
-      </w:pPr>
-    </w:p>
-    <w:p>
-      <w:pPr>
-        <w:pStyle w:val="NormalWeb"/>
-        <w:rPr>
-          <w:rFonts w:asciiTheme="minorHAnsi" w:eastAsiaTheme="minorHAnsi" w:hAnsiTheme="minorHAnsi" w:cstheme="minorBidi"/>
-          <w:sz w:val="22"/>
-          <w:szCs w:val="22"/>
-          <w:lang w:eastAsia="en-US"/>
-        </w:rPr>
-      </w:pPr>
-    </w:p>
-    <w:p>
-      <w:pPr>
-        <w:pStyle w:val="NormalWeb"/>
-        <w:rPr>
-          <w:rFonts w:asciiTheme="minorHAnsi" w:eastAsiaTheme="minorHAnsi" w:hAnsiTheme="minorHAnsi" w:cstheme="minorBidi"/>
-          <w:sz w:val="22"/>
-          <w:szCs w:val="22"/>
-          <w:lang w:eastAsia="en-US"/>
-        </w:rPr>
-      </w:pPr>
-    </w:p>
-    <w:p>
-      <w:pPr>
-        <w:pStyle w:val="NormalWeb"/>
-        <w:rPr>
-          <w:rFonts w:asciiTheme="minorHAnsi" w:eastAsiaTheme="minorHAnsi" w:hAnsiTheme="minorHAnsi" w:cstheme="minorBidi"/>
-          <w:sz w:val="22"/>
-          <w:szCs w:val="22"/>
-          <w:lang w:eastAsia="en-US"/>
-        </w:rPr>
-      </w:pPr>
-    </w:p>
-    <w:p>
-      <w:pPr>
-        <w:pStyle w:val="NormalWeb"/>
-        <w:rPr>
-          <w:rFonts w:asciiTheme="minorHAnsi" w:eastAsiaTheme="minorHAnsi" w:hAnsiTheme="minorHAnsi" w:cstheme="minorBidi"/>
-          <w:sz w:val="22"/>
-          <w:szCs w:val="22"/>
-          <w:lang w:eastAsia="en-US"/>
-        </w:rPr>
-      </w:pPr>
-    </w:p>
-    <w:p>
-      <w:pPr>
-        <w:pStyle w:val="NormalWeb"/>
-        <w:rPr>
-          <w:rFonts w:asciiTheme="minorHAnsi" w:eastAsiaTheme="minorHAnsi" w:hAnsiTheme="minorHAnsi" w:cstheme="minorBidi"/>
-          <w:sz w:val="22"/>
-          <w:szCs w:val="22"/>
-          <w:lang w:eastAsia="en-US"/>
-        </w:rPr>
-      </w:pPr>
-    </w:p>
-    <w:p>
-      <w:pPr>
-        <w:pStyle w:val="NormalWeb"/>
-        <w:rPr>
-          <w:rFonts w:asciiTheme="minorHAnsi" w:eastAsiaTheme="minorHAnsi" w:hAnsiTheme="minorHAnsi" w:cstheme="minorBidi"/>
-          <w:sz w:val="22"/>
-          <w:szCs w:val="22"/>
-          <w:lang w:eastAsia="en-US"/>
-        </w:rPr>
-      </w:pPr>
-    </w:p>
-    <w:p>
-      <w:pPr>
-        <w:pStyle w:val="NormalWeb"/>
-        <w:rPr>
-          <w:rFonts w:asciiTheme="minorHAnsi" w:eastAsiaTheme="minorHAnsi" w:hAnsiTheme="minorHAnsi" w:cstheme="minorBidi"/>
-          <w:sz w:val="22"/>
-          <w:szCs w:val="22"/>
-          <w:lang w:eastAsia="en-US"/>
-        </w:rPr>
-      </w:pPr>
-    </w:p>
-    <w:p>
-      <w:r>
+      <w:r>
+        <w:lastRenderedPageBreak/>
         <w:t xml:space="preserve">APPENDIX X: </w:t>
       </w:r>
     </w:p>
@@ -13341,26 +13113,24 @@
       <w:r>
         <w:t>Declaration I declare that the work which follows is my own, and that any quotations from any sources (</w:t>
       </w:r>
+      <w:r>
+        <w:t>e.g.,</w:t>
+      </w:r>
+      <w:r>
+        <w:t xml:space="preserve"> books, journals, the internet) are clearly identified as such </w:t>
+      </w:r>
       <w:proofErr w:type="gramStart"/>
       <w:r>
-        <w:t>e.g.</w:t>
+        <w:t>by the use of</w:t>
       </w:r>
       <w:proofErr w:type="gramEnd"/>
       <w:r>
-        <w:t xml:space="preserve"> books, journals, the internet) are clearly identified as such by the use of ‘single quotation marks’, for shorter excerpt and identified italics for longer quotations. All quotations and paraphrases are accompanied by (date, author) in the text and a fuller citation is the bibliography. I have not submitted the work represented in this report in any other course of study leading to an academic award. </w:t>
-      </w:r>
-    </w:p>
-    <w:p>
-      <w:r>
-        <w:t xml:space="preserve">Student…………………………………............................... Date </w:t>
-      </w:r>
-      <w:proofErr w:type="gramStart"/>
-      <w:r>
-        <w:t>…..</w:t>
-      </w:r>
-      <w:proofErr w:type="gramEnd"/>
-      <w:r>
-        <w:t xml:space="preserve">……………............. </w:t>
+        <w:t xml:space="preserve"> ‘single quotation marks’, for shorter excerpt and identified italics for longer quotations. All quotations and paraphrases are accompanied by (date, author) in the text and a fuller citation is the bibliography. I have not submitted the work represented in this report in any other course of study leading to an academic award. </w:t>
+      </w:r>
+    </w:p>
+    <w:p>
+      <w:r>
+        <w:t xml:space="preserve">Student…………………………………............................... Date …..……………............. </w:t>
       </w:r>
     </w:p>
     <w:p>
@@ -13372,18 +13142,13 @@
           <w:szCs w:val="27"/>
         </w:rPr>
       </w:pPr>
-      <w:proofErr w:type="gramStart"/>
-      <w:r>
-        <w:t>Work Place</w:t>
-      </w:r>
-      <w:proofErr w:type="gramEnd"/>
-      <w:r>
-        <w:t xml:space="preserve"> Mentor………………………………………… Date ……………………………</w:t>
+      <w:r>
+        <w:t>Work Place Mentor………………………………………… Date ……………………………</w:t>
       </w:r>
     </w:p>
     <w:sectPr>
-      <w:headerReference w:type="default" r:id="rId43"/>
-      <w:footerReference w:type="default" r:id="rId44"/>
+      <w:headerReference w:type="default" r:id="rId47"/>
+      <w:footerReference w:type="default" r:id="rId48"/>
       <w:pgSz w:w="11906" w:h="16838"/>
       <w:pgMar w:top="1440" w:right="1440" w:bottom="1440" w:left="1440" w:header="708" w:footer="708" w:gutter="0"/>
       <w:pgNumType w:start="0"/>
